--- a/基础题/新建 Microsoft Word 文档.docx
+++ b/基础题/新建 Microsoft Word 文档.docx
@@ -89,12 +89,14 @@
           <w:rFonts w:hint="eastAsia"/>
         </w:rPr>
       </w:pPr>
+      <w:proofErr w:type="spellStart"/>
       <w:r>
         <w:rPr>
           <w:rFonts w:hint="eastAsia"/>
         </w:rPr>
         <w:t>ie</w:t>
       </w:r>
+      <w:proofErr w:type="spellEnd"/>
       <w:r>
         <w:rPr>
           <w:rFonts w:hint="eastAsia"/>
@@ -190,12 +192,14 @@
         </w:rPr>
         <w:t>（</w:t>
       </w:r>
+      <w:proofErr w:type="spellStart"/>
       <w:r>
         <w:rPr>
           <w:rFonts w:hint="eastAsia"/>
         </w:rPr>
         <w:t>padding+margin</w:t>
       </w:r>
+      <w:proofErr w:type="spellEnd"/>
       <w:r>
         <w:rPr>
           <w:rFonts w:hint="eastAsia"/>
@@ -266,7 +270,21 @@
         <w:rPr>
           <w:rFonts w:hint="eastAsia"/>
         </w:rPr>
-        <w:t xml:space="preserve">  IE  = margin*2+width</w:t>
+        <w:t xml:space="preserve">  </w:t>
+      </w:r>
+      <w:proofErr w:type="gramStart"/>
+      <w:r>
+        <w:rPr>
+          <w:rFonts w:hint="eastAsia"/>
+        </w:rPr>
+        <w:t>IE  =</w:t>
+      </w:r>
+      <w:proofErr w:type="gramEnd"/>
+      <w:r>
+        <w:rPr>
+          <w:rFonts w:hint="eastAsia"/>
+        </w:rPr>
+        <w:t xml:space="preserve"> margin*2+width</w:t>
       </w:r>
     </w:p>
     <w:p>
@@ -343,37 +361,43 @@
         </w:rPr>
         <w:t>关于</w:t>
       </w:r>
+      <w:proofErr w:type="spellStart"/>
       <w:r>
         <w:rPr>
           <w:rFonts w:hint="eastAsia"/>
         </w:rPr>
         <w:t>websocket</w:t>
       </w:r>
-    </w:p>
-    <w:p>
-      <w:pPr>
-        <w:rPr>
-          <w:rFonts w:hint="eastAsia"/>
-        </w:rPr>
-      </w:pPr>
+      <w:proofErr w:type="spellEnd"/>
+    </w:p>
+    <w:p>
+      <w:pPr>
+        <w:rPr>
+          <w:rFonts w:hint="eastAsia"/>
+        </w:rPr>
+      </w:pPr>
+      <w:proofErr w:type="spellStart"/>
       <w:r>
         <w:rPr>
           <w:rFonts w:hint="eastAsia"/>
         </w:rPr>
         <w:t>websocket</w:t>
       </w:r>
+      <w:proofErr w:type="spellEnd"/>
       <w:r>
         <w:rPr>
           <w:rFonts w:hint="eastAsia"/>
         </w:rPr>
         <w:t>一种基于</w:t>
       </w:r>
+      <w:proofErr w:type="spellStart"/>
       <w:r>
         <w:rPr>
           <w:rFonts w:hint="eastAsia"/>
         </w:rPr>
         <w:t>tcp</w:t>
       </w:r>
+      <w:proofErr w:type="spellEnd"/>
       <w:r>
         <w:rPr>
           <w:rFonts w:hint="eastAsia"/>
@@ -415,12 +439,14 @@
         </w:rPr>
         <w:t>技术（</w:t>
       </w:r>
+      <w:proofErr w:type="spellStart"/>
       <w:r>
         <w:rPr>
           <w:rFonts w:hint="eastAsia"/>
         </w:rPr>
         <w:t>ajax</w:t>
       </w:r>
+      <w:proofErr w:type="spellEnd"/>
       <w:r>
         <w:rPr>
           <w:rFonts w:hint="eastAsia"/>
@@ -466,7 +492,107 @@
           <w:sz w:val="24"/>
           <w:szCs w:val="24"/>
         </w:rPr>
-        <w:t>在支持WebSocket的浏览器中，在创建socket之后。可以通过onopen，onmessage，onclose即onerror四个事件实现对socket进行响应</w:t>
+        <w:t>在支持</w:t>
+      </w:r>
+      <w:proofErr w:type="spellStart"/>
+      <w:r>
+        <w:rPr>
+          <w:rFonts w:ascii="宋体" w:eastAsia="宋体" w:hAnsi="宋体" w:cs="宋体"/>
+          <w:kern w:val="0"/>
+          <w:sz w:val="24"/>
+          <w:szCs w:val="24"/>
+        </w:rPr>
+        <w:t>WebSocket</w:t>
+      </w:r>
+      <w:proofErr w:type="spellEnd"/>
+      <w:r>
+        <w:rPr>
+          <w:rFonts w:ascii="宋体" w:eastAsia="宋体" w:hAnsi="宋体" w:cs="宋体"/>
+          <w:kern w:val="0"/>
+          <w:sz w:val="24"/>
+          <w:szCs w:val="24"/>
+        </w:rPr>
+        <w:t>的浏览器中，在创建socket之后。可以通过</w:t>
+      </w:r>
+      <w:proofErr w:type="spellStart"/>
+      <w:r>
+        <w:rPr>
+          <w:rFonts w:ascii="宋体" w:eastAsia="宋体" w:hAnsi="宋体" w:cs="宋体"/>
+          <w:kern w:val="0"/>
+          <w:sz w:val="24"/>
+          <w:szCs w:val="24"/>
+        </w:rPr>
+        <w:t>onopen</w:t>
+      </w:r>
+      <w:proofErr w:type="spellEnd"/>
+      <w:r>
+        <w:rPr>
+          <w:rFonts w:ascii="宋体" w:eastAsia="宋体" w:hAnsi="宋体" w:cs="宋体"/>
+          <w:kern w:val="0"/>
+          <w:sz w:val="24"/>
+          <w:szCs w:val="24"/>
+        </w:rPr>
+        <w:t>，</w:t>
+      </w:r>
+      <w:proofErr w:type="spellStart"/>
+      <w:r>
+        <w:rPr>
+          <w:rFonts w:ascii="宋体" w:eastAsia="宋体" w:hAnsi="宋体" w:cs="宋体"/>
+          <w:kern w:val="0"/>
+          <w:sz w:val="24"/>
+          <w:szCs w:val="24"/>
+        </w:rPr>
+        <w:t>onmessage</w:t>
+      </w:r>
+      <w:proofErr w:type="spellEnd"/>
+      <w:r>
+        <w:rPr>
+          <w:rFonts w:ascii="宋体" w:eastAsia="宋体" w:hAnsi="宋体" w:cs="宋体"/>
+          <w:kern w:val="0"/>
+          <w:sz w:val="24"/>
+          <w:szCs w:val="24"/>
+        </w:rPr>
+        <w:t>，</w:t>
+      </w:r>
+      <w:proofErr w:type="spellStart"/>
+      <w:r>
+        <w:rPr>
+          <w:rFonts w:ascii="宋体" w:eastAsia="宋体" w:hAnsi="宋体" w:cs="宋体"/>
+          <w:kern w:val="0"/>
+          <w:sz w:val="24"/>
+          <w:szCs w:val="24"/>
+        </w:rPr>
+        <w:t>onclose</w:t>
+      </w:r>
+      <w:proofErr w:type="spellEnd"/>
+      <w:r>
+        <w:rPr>
+          <w:rFonts w:ascii="宋体" w:eastAsia="宋体" w:hAnsi="宋体" w:cs="宋体"/>
+          <w:kern w:val="0"/>
+          <w:sz w:val="24"/>
+          <w:szCs w:val="24"/>
+        </w:rPr>
+        <w:t>即</w:t>
+      </w:r>
+      <w:proofErr w:type="spellStart"/>
+      <w:r>
+        <w:rPr>
+          <w:rFonts w:ascii="宋体" w:eastAsia="宋体" w:hAnsi="宋体" w:cs="宋体"/>
+          <w:kern w:val="0"/>
+          <w:sz w:val="24"/>
+          <w:szCs w:val="24"/>
+        </w:rPr>
+        <w:t>onerror</w:t>
+      </w:r>
+      <w:proofErr w:type="spellEnd"/>
+      <w:r>
+        <w:rPr>
+          <w:rFonts w:ascii="宋体" w:eastAsia="宋体" w:hAnsi="宋体" w:cs="宋体"/>
+          <w:kern w:val="0"/>
+          <w:sz w:val="24"/>
+          <w:szCs w:val="24"/>
+        </w:rPr>
+        <w:t>四个事件实现对socket进行响应</w:t>
       </w:r>
     </w:p>
     <w:p>
@@ -529,14 +655,87 @@
           <w:szCs w:val="24"/>
         </w:rPr>
       </w:pPr>
-      <w:r>
-        <w:rPr>
-          <w:rFonts w:ascii="宋体" w:eastAsia="宋体" w:hAnsi="宋体" w:cs="宋体"/>
-          <w:kern w:val="0"/>
-          <w:sz w:val="24"/>
-          <w:szCs w:val="24"/>
-        </w:rPr>
-        <w:t>var ws = new WebSocket(“ws://localhost:8080”);</w:t>
+      <w:proofErr w:type="spellStart"/>
+      <w:proofErr w:type="gramStart"/>
+      <w:r>
+        <w:rPr>
+          <w:rFonts w:ascii="宋体" w:eastAsia="宋体" w:hAnsi="宋体" w:cs="宋体"/>
+          <w:kern w:val="0"/>
+          <w:sz w:val="24"/>
+          <w:szCs w:val="24"/>
+        </w:rPr>
+        <w:t>var</w:t>
+      </w:r>
+      <w:proofErr w:type="spellEnd"/>
+      <w:proofErr w:type="gramEnd"/>
+      <w:r>
+        <w:rPr>
+          <w:rFonts w:ascii="宋体" w:eastAsia="宋体" w:hAnsi="宋体" w:cs="宋体"/>
+          <w:kern w:val="0"/>
+          <w:sz w:val="24"/>
+          <w:szCs w:val="24"/>
+        </w:rPr>
+        <w:t xml:space="preserve"> </w:t>
+      </w:r>
+      <w:proofErr w:type="spellStart"/>
+      <w:r>
+        <w:rPr>
+          <w:rFonts w:ascii="宋体" w:eastAsia="宋体" w:hAnsi="宋体" w:cs="宋体"/>
+          <w:kern w:val="0"/>
+          <w:sz w:val="24"/>
+          <w:szCs w:val="24"/>
+        </w:rPr>
+        <w:t>ws</w:t>
+      </w:r>
+      <w:proofErr w:type="spellEnd"/>
+      <w:r>
+        <w:rPr>
+          <w:rFonts w:ascii="宋体" w:eastAsia="宋体" w:hAnsi="宋体" w:cs="宋体"/>
+          <w:kern w:val="0"/>
+          <w:sz w:val="24"/>
+          <w:szCs w:val="24"/>
+        </w:rPr>
+        <w:t xml:space="preserve"> = new </w:t>
+      </w:r>
+      <w:proofErr w:type="spellStart"/>
+      <w:r>
+        <w:rPr>
+          <w:rFonts w:ascii="宋体" w:eastAsia="宋体" w:hAnsi="宋体" w:cs="宋体"/>
+          <w:kern w:val="0"/>
+          <w:sz w:val="24"/>
+          <w:szCs w:val="24"/>
+        </w:rPr>
+        <w:t>WebSocket</w:t>
+      </w:r>
+      <w:proofErr w:type="spellEnd"/>
+      <w:r>
+        <w:rPr>
+          <w:rFonts w:ascii="宋体" w:eastAsia="宋体" w:hAnsi="宋体" w:cs="宋体"/>
+          <w:kern w:val="0"/>
+          <w:sz w:val="24"/>
+          <w:szCs w:val="24"/>
+        </w:rPr>
+        <w:t>(“</w:t>
+      </w:r>
+      <w:proofErr w:type="spellStart"/>
+      <w:r>
+        <w:rPr>
+          <w:rFonts w:ascii="宋体" w:eastAsia="宋体" w:hAnsi="宋体" w:cs="宋体"/>
+          <w:kern w:val="0"/>
+          <w:sz w:val="24"/>
+          <w:szCs w:val="24"/>
+        </w:rPr>
+        <w:t>ws</w:t>
+      </w:r>
+      <w:proofErr w:type="spellEnd"/>
+      <w:r>
+        <w:rPr>
+          <w:rFonts w:ascii="宋体" w:eastAsia="宋体" w:hAnsi="宋体" w:cs="宋体"/>
+          <w:kern w:val="0"/>
+          <w:sz w:val="24"/>
+          <w:szCs w:val="24"/>
+        </w:rPr>
+        <w:t>://localhost:8080”);</w:t>
       </w:r>
     </w:p>
     <w:p>
@@ -568,15 +767,37 @@
           <w:szCs w:val="24"/>
         </w:rPr>
       </w:pPr>
-      <w:r>
-        <w:rPr>
-          <w:rFonts w:ascii="宋体" w:eastAsia="宋体" w:hAnsi="宋体" w:cs="宋体"/>
-          <w:kern w:val="0"/>
-          <w:sz w:val="24"/>
-          <w:szCs w:val="24"/>
-        </w:rPr>
-        <w:t>ws.onopen = function()</w:t>
-      </w:r>
+      <w:proofErr w:type="spellStart"/>
+      <w:r>
+        <w:rPr>
+          <w:rFonts w:ascii="宋体" w:eastAsia="宋体" w:hAnsi="宋体" w:cs="宋体"/>
+          <w:kern w:val="0"/>
+          <w:sz w:val="24"/>
+          <w:szCs w:val="24"/>
+        </w:rPr>
+        <w:t>ws.onopen</w:t>
+      </w:r>
+      <w:proofErr w:type="spellEnd"/>
+      <w:r>
+        <w:rPr>
+          <w:rFonts w:ascii="宋体" w:eastAsia="宋体" w:hAnsi="宋体" w:cs="宋体"/>
+          <w:kern w:val="0"/>
+          <w:sz w:val="24"/>
+          <w:szCs w:val="24"/>
+        </w:rPr>
+        <w:t xml:space="preserve"> = </w:t>
+      </w:r>
+      <w:proofErr w:type="gramStart"/>
+      <w:r>
+        <w:rPr>
+          <w:rFonts w:ascii="宋体" w:eastAsia="宋体" w:hAnsi="宋体" w:cs="宋体"/>
+          <w:kern w:val="0"/>
+          <w:sz w:val="24"/>
+          <w:szCs w:val="24"/>
+        </w:rPr>
+        <w:t>function()</w:t>
+      </w:r>
+      <w:proofErr w:type="gramEnd"/>
     </w:p>
     <w:p>
       <w:pPr>
@@ -653,7 +874,27 @@
           <w:sz w:val="24"/>
           <w:szCs w:val="24"/>
         </w:rPr>
-        <w:t>  console.log(“open”);</w:t>
+        <w:t xml:space="preserve">  </w:t>
+      </w:r>
+      <w:proofErr w:type="gramStart"/>
+      <w:r>
+        <w:rPr>
+          <w:rFonts w:ascii="宋体" w:eastAsia="宋体" w:hAnsi="宋体" w:cs="宋体"/>
+          <w:kern w:val="0"/>
+          <w:sz w:val="24"/>
+          <w:szCs w:val="24"/>
+        </w:rPr>
+        <w:t>console.log(</w:t>
+      </w:r>
+      <w:proofErr w:type="gramEnd"/>
+      <w:r>
+        <w:rPr>
+          <w:rFonts w:ascii="宋体" w:eastAsia="宋体" w:hAnsi="宋体" w:cs="宋体"/>
+          <w:kern w:val="0"/>
+          <w:sz w:val="24"/>
+          <w:szCs w:val="24"/>
+        </w:rPr>
+        <w:t>“open”);</w:t>
       </w:r>
     </w:p>
     <w:p>
@@ -692,7 +933,38 @@
           <w:sz w:val="24"/>
           <w:szCs w:val="24"/>
         </w:rPr>
-        <w:t>  ws.send(“hello”);</w:t>
+        <w:t xml:space="preserve">  </w:t>
+      </w:r>
+      <w:proofErr w:type="spellStart"/>
+      <w:proofErr w:type="gramStart"/>
+      <w:r>
+        <w:rPr>
+          <w:rFonts w:ascii="宋体" w:eastAsia="宋体" w:hAnsi="宋体" w:cs="宋体"/>
+          <w:kern w:val="0"/>
+          <w:sz w:val="24"/>
+          <w:szCs w:val="24"/>
+        </w:rPr>
+        <w:t>ws.send</w:t>
+      </w:r>
+      <w:proofErr w:type="spellEnd"/>
+      <w:r>
+        <w:rPr>
+          <w:rFonts w:ascii="宋体" w:eastAsia="宋体" w:hAnsi="宋体" w:cs="宋体"/>
+          <w:kern w:val="0"/>
+          <w:sz w:val="24"/>
+          <w:szCs w:val="24"/>
+        </w:rPr>
+        <w:t>(</w:t>
+      </w:r>
+      <w:proofErr w:type="gramEnd"/>
+      <w:r>
+        <w:rPr>
+          <w:rFonts w:ascii="宋体" w:eastAsia="宋体" w:hAnsi="宋体" w:cs="宋体"/>
+          <w:kern w:val="0"/>
+          <w:sz w:val="24"/>
+          <w:szCs w:val="24"/>
+        </w:rPr>
+        <w:t>“hello”);</w:t>
       </w:r>
     </w:p>
     <w:p>
@@ -760,12 +1032,14 @@
         </w:rPr>
         <w:t>关于</w:t>
       </w:r>
+      <w:proofErr w:type="spellStart"/>
       <w:r>
         <w:rPr>
           <w:rFonts w:hint="eastAsia"/>
         </w:rPr>
         <w:t>webworker</w:t>
       </w:r>
+      <w:proofErr w:type="spellEnd"/>
     </w:p>
     <w:p>
       <w:pPr>
@@ -786,7 +1060,27 @@
           <w:sz w:val="24"/>
           <w:szCs w:val="24"/>
         </w:rPr>
-        <w:t>实例化 Worker 对象并传入要执行的 Javascript 文件名就可以创建一个新的 Web Worker：</w:t>
+        <w:t xml:space="preserve">实例化 Worker 对象并传入要执行的 </w:t>
+      </w:r>
+      <w:proofErr w:type="spellStart"/>
+      <w:r>
+        <w:rPr>
+          <w:rFonts w:ascii="宋体" w:eastAsia="宋体" w:hAnsi="宋体" w:cs="宋体"/>
+          <w:kern w:val="0"/>
+          <w:sz w:val="24"/>
+          <w:szCs w:val="24"/>
+        </w:rPr>
+        <w:t>Javascript</w:t>
+      </w:r>
+      <w:proofErr w:type="spellEnd"/>
+      <w:r>
+        <w:rPr>
+          <w:rFonts w:ascii="宋体" w:eastAsia="宋体" w:hAnsi="宋体" w:cs="宋体"/>
+          <w:kern w:val="0"/>
+          <w:sz w:val="24"/>
+          <w:szCs w:val="24"/>
+        </w:rPr>
+        <w:t xml:space="preserve"> 文件名就可以创建一个新的 Web Worker：</w:t>
       </w:r>
     </w:p>
     <w:p>
@@ -824,14 +1118,25 @@
           <w:szCs w:val="24"/>
         </w:rPr>
       </w:pPr>
-      <w:r>
-        <w:rPr>
-          <w:rFonts w:ascii="宋体" w:eastAsia="宋体" w:hAnsi="宋体" w:cs="宋体"/>
-          <w:kern w:val="0"/>
-          <w:sz w:val="24"/>
-          <w:szCs w:val="24"/>
-        </w:rPr>
-        <w:t>var worker = new Worker('worker.js'); </w:t>
+      <w:proofErr w:type="spellStart"/>
+      <w:r>
+        <w:rPr>
+          <w:rFonts w:ascii="宋体" w:eastAsia="宋体" w:hAnsi="宋体" w:cs="宋体"/>
+          <w:kern w:val="0"/>
+          <w:sz w:val="24"/>
+          <w:szCs w:val="24"/>
+        </w:rPr>
+        <w:t>var</w:t>
+      </w:r>
+      <w:proofErr w:type="spellEnd"/>
+      <w:r>
+        <w:rPr>
+          <w:rFonts w:ascii="宋体" w:eastAsia="宋体" w:hAnsi="宋体" w:cs="宋体"/>
+          <w:kern w:val="0"/>
+          <w:sz w:val="24"/>
+          <w:szCs w:val="24"/>
+        </w:rPr>
+        <w:t> worker = new Worker('worker.js'); </w:t>
       </w:r>
     </w:p>
     <w:p>
@@ -853,7 +1158,27 @@
           <w:sz w:val="24"/>
           <w:szCs w:val="24"/>
         </w:rPr>
-        <w:t>这段代码会导致浏览器下载 worker.js，但只有 Worker 接收到消息才会实际执行文件中的代码。要给 Worker 传递消息，可以使用 postMessage() 方法</w:t>
+        <w:t xml:space="preserve">这段代码会导致浏览器下载 worker.js，但只有 Worker 接收到消息才会实际执行文件中的代码。要给 Worker 传递消息，可以使用 </w:t>
+      </w:r>
+      <w:proofErr w:type="spellStart"/>
+      <w:r>
+        <w:rPr>
+          <w:rFonts w:ascii="宋体" w:eastAsia="宋体" w:hAnsi="宋体" w:cs="宋体"/>
+          <w:kern w:val="0"/>
+          <w:sz w:val="24"/>
+          <w:szCs w:val="24"/>
+        </w:rPr>
+        <w:t>postMessage</w:t>
+      </w:r>
+      <w:proofErr w:type="spellEnd"/>
+      <w:r>
+        <w:rPr>
+          <w:rFonts w:ascii="宋体" w:eastAsia="宋体" w:hAnsi="宋体" w:cs="宋体"/>
+          <w:kern w:val="0"/>
+          <w:sz w:val="24"/>
+          <w:szCs w:val="24"/>
+        </w:rPr>
+        <w:t>() 方法</w:t>
       </w:r>
     </w:p>
     <w:p>
@@ -868,36 +1193,42 @@
         </w:rPr>
         <w:t>主程序</w:t>
       </w:r>
+      <w:proofErr w:type="spellStart"/>
       <w:r>
         <w:rPr>
           <w:rFonts w:hint="eastAsia"/>
         </w:rPr>
         <w:t>js</w:t>
       </w:r>
+      <w:proofErr w:type="spellEnd"/>
       <w:r>
         <w:rPr>
           <w:rFonts w:hint="eastAsia"/>
         </w:rPr>
         <w:t>和</w:t>
       </w:r>
+      <w:proofErr w:type="spellStart"/>
       <w:r>
         <w:rPr>
           <w:rFonts w:hint="eastAsia"/>
         </w:rPr>
         <w:t>webworkerjs</w:t>
       </w:r>
+      <w:proofErr w:type="spellEnd"/>
       <w:r>
         <w:rPr>
           <w:rFonts w:hint="eastAsia"/>
         </w:rPr>
         <w:t>通信都是用</w:t>
       </w:r>
+      <w:proofErr w:type="spellStart"/>
       <w:r>
         <w:rPr>
           <w:rFonts w:hint="eastAsia"/>
         </w:rPr>
         <w:t>postmessage</w:t>
       </w:r>
+      <w:proofErr w:type="spellEnd"/>
       <w:r>
         <w:rPr>
           <w:rFonts w:hint="eastAsia"/>
@@ -934,6 +1265,7 @@
           <w:szCs w:val="24"/>
         </w:rPr>
       </w:pPr>
+      <w:proofErr w:type="spellStart"/>
       <w:r>
         <w:t>W</w:t>
       </w:r>
@@ -943,6 +1275,7 @@
         </w:rPr>
         <w:t>ebworker</w:t>
       </w:r>
+      <w:proofErr w:type="spellEnd"/>
       <w:r>
         <w:rPr>
           <w:rFonts w:hint="eastAsia"/>
@@ -1244,7 +1577,15 @@
         <w:shd w:val="clear" w:color="auto" w:fill="F9F9F9"/>
       </w:pPr>
       <w:r>
-        <w:t>manifest 文件是简单的文本文件，它告知浏览器被缓存的内容（以及不缓存的内容）。</w:t>
+        <w:t>manifest 文件是简单的文本文件，它告知浏览器被缓存的内容（以及</w:t>
+      </w:r>
+      <w:proofErr w:type="gramStart"/>
+      <w:r>
+        <w:t>不</w:t>
+      </w:r>
+      <w:proofErr w:type="gramEnd"/>
+      <w:r>
+        <w:t>缓存的内容）。</w:t>
       </w:r>
     </w:p>
     <w:p>
@@ -1401,12 +1742,14 @@
         </w:rPr>
         <w:t>与</w:t>
       </w:r>
+      <w:proofErr w:type="spellStart"/>
       <w:r>
         <w:rPr>
           <w:rFonts w:hint="eastAsia"/>
         </w:rPr>
         <w:t>webstorage</w:t>
       </w:r>
+      <w:proofErr w:type="spellEnd"/>
     </w:p>
     <w:p>
       <w:pPr>
@@ -1552,6 +1895,7 @@
           <w:rFonts w:hint="eastAsia"/>
         </w:rPr>
       </w:pPr>
+      <w:proofErr w:type="spellStart"/>
       <w:r>
         <w:t>W</w:t>
       </w:r>
@@ -1561,6 +1905,7 @@
         </w:rPr>
         <w:t>ebstorage</w:t>
       </w:r>
+      <w:proofErr w:type="spellEnd"/>
     </w:p>
     <w:p>
       <w:pPr>
@@ -1611,12 +1956,14 @@
         </w:rPr>
         <w:t>有时候会被用来客户端本地存储，。</w:t>
       </w:r>
+      <w:proofErr w:type="spellStart"/>
       <w:r>
         <w:rPr>
           <w:rFonts w:hint="eastAsia"/>
         </w:rPr>
         <w:t>webstorage</w:t>
       </w:r>
+      <w:proofErr w:type="spellEnd"/>
       <w:r>
         <w:rPr>
           <w:rFonts w:hint="eastAsia"/>
@@ -1630,12 +1977,14 @@
           <w:rFonts w:hint="eastAsia"/>
         </w:rPr>
       </w:pPr>
+      <w:proofErr w:type="spellStart"/>
       <w:r>
         <w:rPr>
           <w:rFonts w:hint="eastAsia"/>
         </w:rPr>
         <w:t>webstorage</w:t>
       </w:r>
+      <w:proofErr w:type="spellEnd"/>
       <w:r>
         <w:rPr>
           <w:rFonts w:hint="eastAsia"/>
@@ -1654,12 +2003,14 @@
         </w:rPr>
         <w:t>和</w:t>
       </w:r>
+      <w:proofErr w:type="spellStart"/>
       <w:r>
         <w:rPr>
           <w:rFonts w:hint="eastAsia"/>
         </w:rPr>
         <w:t>localstorage</w:t>
       </w:r>
+      <w:proofErr w:type="spellEnd"/>
     </w:p>
     <w:p>
       <w:pPr>
@@ -1673,12 +2024,14 @@
         </w:rPr>
         <w:t>一个是永久储存，</w:t>
       </w:r>
+      <w:proofErr w:type="spellStart"/>
       <w:r>
         <w:rPr>
           <w:rFonts w:hint="eastAsia"/>
         </w:rPr>
         <w:t>sessionstorage</w:t>
       </w:r>
+      <w:proofErr w:type="spellEnd"/>
       <w:r>
         <w:rPr>
           <w:rFonts w:hint="eastAsia"/>
@@ -1714,14 +2067,25 @@
         <w:lastRenderedPageBreak/>
         <w:t xml:space="preserve">    </w:t>
       </w:r>
-      <w:r>
-        <w:rPr>
-          <w:rFonts w:ascii="宋体" w:eastAsia="宋体" w:hAnsi="宋体" w:cs="宋体"/>
-          <w:kern w:val="0"/>
-          <w:sz w:val="20"/>
-          <w:szCs w:val="24"/>
-        </w:rPr>
-        <w:t>sessionStorage：不在不同的浏览器窗口中共享，即使是同一个页面；</w:t>
+      <w:proofErr w:type="spellStart"/>
+      <w:r>
+        <w:rPr>
+          <w:rFonts w:ascii="宋体" w:eastAsia="宋体" w:hAnsi="宋体" w:cs="宋体"/>
+          <w:kern w:val="0"/>
+          <w:sz w:val="20"/>
+          <w:szCs w:val="24"/>
+        </w:rPr>
+        <w:t>sessionStorage</w:t>
+      </w:r>
+      <w:proofErr w:type="spellEnd"/>
+      <w:r>
+        <w:rPr>
+          <w:rFonts w:ascii="宋体" w:eastAsia="宋体" w:hAnsi="宋体" w:cs="宋体"/>
+          <w:kern w:val="0"/>
+          <w:sz w:val="20"/>
+          <w:szCs w:val="24"/>
+        </w:rPr>
+        <w:t>：不在不同的浏览器窗口中共享，即使是同一个页面；</w:t>
       </w:r>
     </w:p>
     <w:p>
@@ -1744,14 +2108,25 @@
         </w:rPr>
         <w:t>     </w:t>
       </w:r>
-      <w:r>
-        <w:rPr>
-          <w:rFonts w:ascii="宋体" w:eastAsia="宋体" w:hAnsi="宋体" w:cs="宋体"/>
-          <w:kern w:val="0"/>
-          <w:sz w:val="20"/>
-          <w:szCs w:val="24"/>
-        </w:rPr>
-        <w:t>localStorage：在所有同源窗口都是共享的；</w:t>
+      <w:proofErr w:type="spellStart"/>
+      <w:r>
+        <w:rPr>
+          <w:rFonts w:ascii="宋体" w:eastAsia="宋体" w:hAnsi="宋体" w:cs="宋体"/>
+          <w:kern w:val="0"/>
+          <w:sz w:val="20"/>
+          <w:szCs w:val="24"/>
+        </w:rPr>
+        <w:t>localStorage</w:t>
+      </w:r>
+      <w:proofErr w:type="spellEnd"/>
+      <w:r>
+        <w:rPr>
+          <w:rFonts w:ascii="宋体" w:eastAsia="宋体" w:hAnsi="宋体" w:cs="宋体"/>
+          <w:kern w:val="0"/>
+          <w:sz w:val="20"/>
+          <w:szCs w:val="24"/>
+        </w:rPr>
+        <w:t>：在所有同源窗口都是共享的；</w:t>
       </w:r>
     </w:p>
     <w:p>
@@ -1798,9 +2173,11 @@
         </w:rPr>
         <w:t>拓展：</w:t>
       </w:r>
+      <w:proofErr w:type="spellStart"/>
       <w:r>
         <w:t>webStorage</w:t>
       </w:r>
+      <w:proofErr w:type="spellEnd"/>
       <w:r>
         <w:t>只能操作</w:t>
       </w:r>
@@ -1869,12 +2246,14 @@
         </w:rPr>
         <w:t>，</w:t>
       </w:r>
+      <w:proofErr w:type="spellStart"/>
       <w:r>
         <w:rPr>
           <w:rFonts w:hint="eastAsia"/>
         </w:rPr>
         <w:t>webstorage</w:t>
       </w:r>
+      <w:proofErr w:type="spellEnd"/>
       <w:r>
         <w:rPr>
           <w:rFonts w:hint="eastAsia"/>
@@ -1919,12 +2298,14 @@
         </w:rPr>
         <w:t>键入</w:t>
       </w:r>
+      <w:proofErr w:type="spellStart"/>
       <w:r>
         <w:rPr>
           <w:rFonts w:hint="eastAsia"/>
         </w:rPr>
         <w:t>url</w:t>
       </w:r>
+      <w:proofErr w:type="spellEnd"/>
       <w:r>
         <w:rPr>
           <w:rFonts w:hint="eastAsia"/>
@@ -1969,12 +2350,14 @@
         </w:rPr>
         <w:t>浏览器查找域名</w:t>
       </w:r>
+      <w:proofErr w:type="spellStart"/>
       <w:r>
         <w:rPr>
           <w:rFonts w:hint="eastAsia"/>
         </w:rPr>
         <w:t>ip</w:t>
       </w:r>
+      <w:proofErr w:type="spellEnd"/>
       <w:r>
         <w:rPr>
           <w:rFonts w:hint="eastAsia"/>
@@ -2162,12 +2545,14 @@
         </w:rPr>
         <w:t>渲染</w:t>
       </w:r>
+      <w:proofErr w:type="spellStart"/>
       <w:r>
         <w:rPr>
           <w:rFonts w:hint="eastAsia"/>
         </w:rPr>
         <w:t>css</w:t>
       </w:r>
+      <w:proofErr w:type="spellEnd"/>
       <w:r>
         <w:rPr>
           <w:rFonts w:hint="eastAsia"/>
@@ -2312,7 +2697,43 @@
           <w:kern w:val="0"/>
           <w:szCs w:val="24"/>
         </w:rPr>
-        <w:t>的，他的开销是非常大的，回流可以理解为渲染树需要重新进行计算，一般最好触发元素的重构，避免元素的回流；比如通过通过添加类来添加css样式，而不是直接在DOM上设置，当需要操作某一块元素时候，最好使其脱离文档流，这样就不会引起回流了，比如设置position：absolute或者fixed，或者display：none，等操作结束后在显示</w:t>
+        <w:t>的，他的开销是非常大的，回流可以理解为渲染树需要重新进行计算，一般最好触发元素的重构，避免元素的回流；比如</w:t>
+      </w:r>
+      <w:proofErr w:type="gramStart"/>
+      <w:r>
+        <w:rPr>
+          <w:rFonts w:ascii="宋体" w:eastAsia="宋体" w:hAnsi="宋体" w:cs="宋体"/>
+          <w:kern w:val="0"/>
+          <w:szCs w:val="24"/>
+        </w:rPr>
+        <w:t>通过通过</w:t>
+      </w:r>
+      <w:proofErr w:type="gramEnd"/>
+      <w:r>
+        <w:rPr>
+          <w:rFonts w:ascii="宋体" w:eastAsia="宋体" w:hAnsi="宋体" w:cs="宋体"/>
+          <w:kern w:val="0"/>
+          <w:szCs w:val="24"/>
+        </w:rPr>
+        <w:t>添加类来添加</w:t>
+      </w:r>
+      <w:proofErr w:type="spellStart"/>
+      <w:r>
+        <w:rPr>
+          <w:rFonts w:ascii="宋体" w:eastAsia="宋体" w:hAnsi="宋体" w:cs="宋体"/>
+          <w:kern w:val="0"/>
+          <w:szCs w:val="24"/>
+        </w:rPr>
+        <w:t>css</w:t>
+      </w:r>
+      <w:proofErr w:type="spellEnd"/>
+      <w:r>
+        <w:rPr>
+          <w:rFonts w:ascii="宋体" w:eastAsia="宋体" w:hAnsi="宋体" w:cs="宋体"/>
+          <w:kern w:val="0"/>
+          <w:szCs w:val="24"/>
+        </w:rPr>
+        <w:t>样式，而不是直接在DOM上设置，当需要操作某一块元素时候，最好使其脱离文档流，这样就不会引起回流了，比如设置position：absolute或者fixed，或者display：none，等操作结束后在显示</w:t>
       </w:r>
     </w:p>
     <w:p>
@@ -2536,27 +2957,73 @@
         </w:rPr>
         <w:t>指向可以</w:t>
       </w:r>
+      <w:proofErr w:type="spellStart"/>
       <w:r>
         <w:rPr>
           <w:rStyle w:val="richtext"/>
         </w:rPr>
-        <w:t>fn.call(obj);</w:t>
-      </w:r>
+        <w:t>fn.call</w:t>
+      </w:r>
+      <w:proofErr w:type="spellEnd"/>
       <w:r>
         <w:rPr>
           <w:rStyle w:val="richtext"/>
         </w:rPr>
+        <w:t>(</w:t>
+      </w:r>
+      <w:proofErr w:type="spellStart"/>
+      <w:r>
+        <w:rPr>
+          <w:rStyle w:val="richtext"/>
+        </w:rPr>
+        <w:t>obj</w:t>
+      </w:r>
+      <w:proofErr w:type="spellEnd"/>
+      <w:r>
+        <w:rPr>
+          <w:rStyle w:val="richtext"/>
+        </w:rPr>
+        <w:t>);</w:t>
+      </w:r>
+      <w:r>
+        <w:rPr>
+          <w:rStyle w:val="richtext"/>
+        </w:rPr>
         <w:t>或者</w:t>
       </w:r>
+      <w:proofErr w:type="spellStart"/>
       <w:r>
         <w:rPr>
           <w:rStyle w:val="richtext"/>
         </w:rPr>
-        <w:t>fn.apply(obj</w:t>
-      </w:r>
+        <w:t>fn.</w:t>
+      </w:r>
+      <w:proofErr w:type="gramStart"/>
       <w:r>
         <w:rPr>
           <w:rStyle w:val="richtext"/>
+        </w:rPr>
+        <w:t>apply</w:t>
+      </w:r>
+      <w:proofErr w:type="spellEnd"/>
+      <w:r>
+        <w:rPr>
+          <w:rStyle w:val="richtext"/>
+        </w:rPr>
+        <w:t>(</w:t>
+      </w:r>
+      <w:proofErr w:type="spellStart"/>
+      <w:proofErr w:type="gramEnd"/>
+      <w:r>
+        <w:rPr>
+          <w:rStyle w:val="richtext"/>
+        </w:rPr>
+        <w:t>obj</w:t>
+      </w:r>
+      <w:proofErr w:type="spellEnd"/>
+      <w:r>
+        <w:rPr>
+          <w:rStyle w:val="richtext"/>
           <w:rFonts w:hint="eastAsia"/>
         </w:rPr>
         <w:t>)</w:t>
@@ -2707,13 +3174,21 @@
       </w:r>
     </w:p>
     <w:p>
-      <w:r>
+      <w:pPr>
         <w:rPr>
           <w:rStyle w:val="richtext"/>
           <w:rFonts w:hint="eastAsia"/>
         </w:rPr>
+      </w:pPr>
+      <w:proofErr w:type="spellStart"/>
+      <w:r>
+        <w:rPr>
+          <w:rStyle w:val="richtext"/>
+          <w:rFonts w:hint="eastAsia"/>
+        </w:rPr>
         <w:t>exp</w:t>
       </w:r>
+      <w:proofErr w:type="spellEnd"/>
       <w:r>
         <w:rPr>
           <w:rStyle w:val="richtext"/>
@@ -2726,15 +3201,41 @@
           <w:rStyle w:val="richtext"/>
           <w:rFonts w:hint="eastAsia"/>
         </w:rPr>
-        <w:t xml:space="preserve"> var  bar=fn.bind</w:t>
-      </w:r>
+        <w:t xml:space="preserve"> </w:t>
+      </w:r>
+      <w:proofErr w:type="spellStart"/>
       <w:r>
         <w:rPr>
           <w:rStyle w:val="richtext"/>
           <w:rFonts w:hint="eastAsia"/>
         </w:rPr>
+        <w:t>var</w:t>
+      </w:r>
+      <w:proofErr w:type="spellEnd"/>
+      <w:r>
+        <w:rPr>
+          <w:rStyle w:val="richtext"/>
+          <w:rFonts w:hint="eastAsia"/>
+        </w:rPr>
+        <w:t xml:space="preserve">  bar=</w:t>
+      </w:r>
+      <w:proofErr w:type="spellStart"/>
+      <w:r>
+        <w:rPr>
+          <w:rStyle w:val="richtext"/>
+          <w:rFonts w:hint="eastAsia"/>
+        </w:rPr>
+        <w:t>fn.bind</w:t>
+      </w:r>
+      <w:proofErr w:type="spellEnd"/>
+      <w:r>
+        <w:rPr>
+          <w:rStyle w:val="richtext"/>
+          <w:rFonts w:hint="eastAsia"/>
+        </w:rPr>
         <w:t>（</w:t>
       </w:r>
+      <w:proofErr w:type="spellStart"/>
       <w:r>
         <w:rPr>
           <w:rStyle w:val="richtext"/>
@@ -2742,6 +3243,7 @@
         </w:rPr>
         <w:t>obj</w:t>
       </w:r>
+      <w:proofErr w:type="spellEnd"/>
       <w:r>
         <w:rPr>
           <w:rStyle w:val="richtext"/>
@@ -2755,10 +3257,3386 @@
           <w:rFonts w:hint="eastAsia"/>
         </w:rPr>
         <w:t>;</w:t>
+      </w:r>
+    </w:p>
+    <w:p>
+      <w:pPr>
+        <w:rPr>
+          <w:rStyle w:val="richtext"/>
+          <w:rFonts w:hint="eastAsia"/>
+        </w:rPr>
+      </w:pPr>
+    </w:p>
+    <w:p>
+      <w:pPr>
+        <w:pStyle w:val="2"/>
+        <w:rPr>
+          <w:rStyle w:val="richtext"/>
+          <w:rFonts w:hint="eastAsia"/>
+        </w:rPr>
+      </w:pPr>
+      <w:r>
+        <w:rPr>
+          <w:rStyle w:val="richtext"/>
+          <w:rFonts w:hint="eastAsia"/>
+        </w:rPr>
+        <w:t>14js</w:t>
+      </w:r>
+      <w:r>
+        <w:rPr>
+          <w:rStyle w:val="richtext"/>
+          <w:rFonts w:hint="eastAsia"/>
+        </w:rPr>
+        <w:t>的作用域和作用域链</w:t>
+      </w:r>
+    </w:p>
+    <w:p>
+      <w:pPr>
+        <w:rPr>
+          <w:rFonts w:hint="eastAsia"/>
+        </w:rPr>
+      </w:pPr>
+      <w:proofErr w:type="spellStart"/>
+      <w:r>
+        <w:rPr>
+          <w:rFonts w:hint="eastAsia"/>
+        </w:rPr>
+        <w:t>js</w:t>
+      </w:r>
+      <w:proofErr w:type="spellEnd"/>
+      <w:r>
+        <w:rPr>
+          <w:rFonts w:hint="eastAsia"/>
+        </w:rPr>
+        <w:t>原来</w:t>
+      </w:r>
+      <w:proofErr w:type="gramStart"/>
+      <w:r>
+        <w:rPr>
+          <w:rFonts w:hint="eastAsia"/>
+        </w:rPr>
+        <w:t>无块级</w:t>
+      </w:r>
+      <w:proofErr w:type="gramEnd"/>
+      <w:r>
+        <w:rPr>
+          <w:rFonts w:hint="eastAsia"/>
+        </w:rPr>
+        <w:t>作用域只有函数作用域和全局作用域，</w:t>
+      </w:r>
+      <w:r>
+        <w:rPr>
+          <w:rFonts w:hint="eastAsia"/>
+        </w:rPr>
+        <w:t>es6</w:t>
+      </w:r>
+      <w:r>
+        <w:rPr>
+          <w:rFonts w:hint="eastAsia"/>
+        </w:rPr>
+        <w:t>有了</w:t>
+      </w:r>
+      <w:r>
+        <w:rPr>
+          <w:rFonts w:hint="eastAsia"/>
+        </w:rPr>
+        <w:t>let</w:t>
+      </w:r>
+      <w:r>
+        <w:rPr>
+          <w:rFonts w:hint="eastAsia"/>
+        </w:rPr>
+        <w:t>。</w:t>
+      </w:r>
+    </w:p>
+    <w:p>
+      <w:pPr>
+        <w:rPr>
+          <w:rFonts w:hint="eastAsia"/>
+        </w:rPr>
+      </w:pPr>
+    </w:p>
+    <w:p>
+      <w:pPr>
+        <w:rPr>
+          <w:rFonts w:hint="eastAsia"/>
+        </w:rPr>
+      </w:pPr>
+      <w:r>
+        <w:rPr>
+          <w:rFonts w:hint="eastAsia"/>
+        </w:rPr>
+        <w:t>内部作用域和外部的作用域</w:t>
+      </w:r>
+      <w:proofErr w:type="gramStart"/>
+      <w:r>
+        <w:rPr>
+          <w:rFonts w:hint="eastAsia"/>
+        </w:rPr>
+        <w:t>一</w:t>
+      </w:r>
+      <w:proofErr w:type="gramEnd"/>
+      <w:r>
+        <w:rPr>
+          <w:rFonts w:hint="eastAsia"/>
+        </w:rPr>
+        <w:t>层层的链接起来形成</w:t>
+      </w:r>
+      <w:r>
+        <w:rPr>
+          <w:rFonts w:hint="eastAsia"/>
+          <w:color w:val="FF0000"/>
+        </w:rPr>
+        <w:t>作用域链</w:t>
+      </w:r>
+      <w:r>
+        <w:rPr>
+          <w:rFonts w:hint="eastAsia"/>
+        </w:rPr>
+        <w:t>，当在在函数内部要访问一个变量的时候，</w:t>
+      </w:r>
+      <w:r>
+        <w:rPr>
+          <w:rFonts w:hint="eastAsia"/>
+          <w:color w:val="FF0000"/>
+        </w:rPr>
+        <w:t>首先查找自己的内部作用域有没有这个变量</w:t>
+      </w:r>
+      <w:r>
+        <w:rPr>
+          <w:rFonts w:hint="eastAsia"/>
+        </w:rPr>
+        <w:t>，如果没有就到这个对象的</w:t>
+      </w:r>
+      <w:r>
+        <w:rPr>
+          <w:rFonts w:hint="eastAsia"/>
+          <w:color w:val="FF0000"/>
+        </w:rPr>
+        <w:t>原型对象</w:t>
+      </w:r>
+      <w:r>
+        <w:rPr>
+          <w:rFonts w:hint="eastAsia"/>
+        </w:rPr>
+        <w:t>中去查找，还是没有的话，就到</w:t>
+      </w:r>
+      <w:r>
+        <w:rPr>
+          <w:rFonts w:hint="eastAsia"/>
+          <w:color w:val="FF0000"/>
+        </w:rPr>
+        <w:t>该作用域所在的作用域</w:t>
+      </w:r>
+      <w:r>
+        <w:rPr>
+          <w:rFonts w:hint="eastAsia"/>
+        </w:rPr>
+        <w:t>中找，直到</w:t>
+      </w:r>
+      <w:proofErr w:type="gramStart"/>
+      <w:r>
+        <w:rPr>
+          <w:rFonts w:hint="eastAsia"/>
+        </w:rPr>
+        <w:t>到</w:t>
+      </w:r>
+      <w:proofErr w:type="gramEnd"/>
+      <w:r>
+        <w:rPr>
+          <w:rFonts w:hint="eastAsia"/>
+          <w:color w:val="FF0000"/>
+        </w:rPr>
+        <w:t>window</w:t>
+      </w:r>
+      <w:r>
+        <w:rPr>
+          <w:rFonts w:hint="eastAsia"/>
+          <w:color w:val="FF0000"/>
+        </w:rPr>
+        <w:t>所在的</w:t>
+      </w:r>
+      <w:r>
+        <w:rPr>
+          <w:rFonts w:hint="eastAsia"/>
+        </w:rPr>
+        <w:t>作用域</w:t>
+      </w:r>
+    </w:p>
+    <w:p>
+      <w:pPr>
+        <w:rPr>
+          <w:rFonts w:hint="eastAsia"/>
+        </w:rPr>
+      </w:pPr>
+    </w:p>
+    <w:p>
+      <w:pPr>
+        <w:pStyle w:val="2"/>
+        <w:rPr>
+          <w:rFonts w:hint="eastAsia"/>
+        </w:rPr>
+      </w:pPr>
+      <w:r>
+        <w:rPr>
+          <w:rFonts w:hint="eastAsia"/>
+        </w:rPr>
+        <w:t>15</w:t>
+      </w:r>
+      <w:r>
+        <w:rPr>
+          <w:rFonts w:hint="eastAsia"/>
+        </w:rPr>
+        <w:t>回去啃完</w:t>
+      </w:r>
+      <w:proofErr w:type="spellStart"/>
+      <w:r>
+        <w:rPr>
+          <w:rFonts w:hint="eastAsia"/>
+        </w:rPr>
+        <w:t>js</w:t>
+      </w:r>
+      <w:proofErr w:type="spellEnd"/>
+      <w:r>
+        <w:rPr>
+          <w:rFonts w:hint="eastAsia"/>
+        </w:rPr>
+        <w:t>高程那部分之后再来做补充理解</w:t>
+      </w:r>
+    </w:p>
+    <w:p>
+      <w:pPr>
+        <w:rPr>
+          <w:rFonts w:hint="eastAsia"/>
+        </w:rPr>
+      </w:pPr>
+    </w:p>
+    <w:p>
+      <w:pPr>
+        <w:rPr>
+          <w:rFonts w:hint="eastAsia"/>
+        </w:rPr>
+      </w:pPr>
+    </w:p>
+    <w:p>
+      <w:pPr>
+        <w:rPr>
+          <w:rFonts w:hint="eastAsia"/>
+        </w:rPr>
+      </w:pPr>
+    </w:p>
+    <w:p>
+      <w:pPr>
+        <w:pStyle w:val="2"/>
+        <w:rPr>
+          <w:rFonts w:hint="eastAsia"/>
+        </w:rPr>
+      </w:pPr>
+      <w:r>
+        <w:rPr>
+          <w:rFonts w:hint="eastAsia"/>
+        </w:rPr>
+        <w:t>16</w:t>
+      </w:r>
+      <w:r>
+        <w:rPr>
+          <w:rFonts w:hint="eastAsia"/>
+        </w:rPr>
+        <w:t>变量提升</w:t>
+      </w:r>
+    </w:p>
+    <w:p>
+      <w:pPr>
+        <w:widowControl/>
+        <w:jc w:val="left"/>
+        <w:rPr>
+          <w:rFonts w:ascii="宋体" w:eastAsia="宋体" w:hAnsi="宋体" w:cs="宋体"/>
+          <w:kern w:val="0"/>
+          <w:sz w:val="24"/>
+          <w:szCs w:val="24"/>
+        </w:rPr>
+      </w:pPr>
+    </w:p>
+    <w:p>
+      <w:pPr>
+        <w:widowControl/>
+        <w:tabs>
+          <w:tab w:val="left" w:pos="916"/>
+          <w:tab w:val="left" w:pos="1832"/>
+          <w:tab w:val="left" w:pos="2748"/>
+          <w:tab w:val="left" w:pos="3664"/>
+          <w:tab w:val="left" w:pos="4580"/>
+          <w:tab w:val="left" w:pos="5496"/>
+          <w:tab w:val="left" w:pos="6412"/>
+          <w:tab w:val="left" w:pos="7328"/>
+          <w:tab w:val="left" w:pos="8244"/>
+          <w:tab w:val="left" w:pos="9160"/>
+          <w:tab w:val="left" w:pos="10076"/>
+          <w:tab w:val="left" w:pos="10992"/>
+          <w:tab w:val="left" w:pos="11908"/>
+          <w:tab w:val="left" w:pos="12824"/>
+          <w:tab w:val="left" w:pos="13740"/>
+          <w:tab w:val="left" w:pos="14656"/>
+        </w:tabs>
+        <w:jc w:val="left"/>
+        <w:rPr>
+          <w:rFonts w:ascii="宋体" w:eastAsia="宋体" w:hAnsi="宋体" w:cs="宋体"/>
+          <w:kern w:val="0"/>
+          <w:sz w:val="20"/>
+          <w:szCs w:val="24"/>
+        </w:rPr>
+      </w:pPr>
+      <w:proofErr w:type="spellStart"/>
+      <w:proofErr w:type="gramStart"/>
+      <w:r>
+        <w:rPr>
+          <w:rFonts w:ascii="宋体" w:eastAsia="宋体" w:hAnsi="宋体" w:cs="宋体"/>
+          <w:kern w:val="0"/>
+          <w:sz w:val="20"/>
+          <w:szCs w:val="24"/>
+        </w:rPr>
+        <w:t>var</w:t>
+      </w:r>
+      <w:proofErr w:type="spellEnd"/>
+      <w:proofErr w:type="gramEnd"/>
+      <w:r>
+        <w:rPr>
+          <w:rFonts w:ascii="宋体" w:eastAsia="宋体" w:hAnsi="宋体" w:cs="宋体"/>
+          <w:kern w:val="0"/>
+          <w:sz w:val="20"/>
+          <w:szCs w:val="24"/>
+        </w:rPr>
+        <w:t xml:space="preserve"> bar=1;</w:t>
+      </w:r>
+    </w:p>
+    <w:p>
+      <w:pPr>
+        <w:widowControl/>
+        <w:tabs>
+          <w:tab w:val="left" w:pos="916"/>
+          <w:tab w:val="left" w:pos="1832"/>
+          <w:tab w:val="left" w:pos="2748"/>
+          <w:tab w:val="left" w:pos="3664"/>
+          <w:tab w:val="left" w:pos="4580"/>
+          <w:tab w:val="left" w:pos="5496"/>
+          <w:tab w:val="left" w:pos="6412"/>
+          <w:tab w:val="left" w:pos="7328"/>
+          <w:tab w:val="left" w:pos="8244"/>
+          <w:tab w:val="left" w:pos="9160"/>
+          <w:tab w:val="left" w:pos="10076"/>
+          <w:tab w:val="left" w:pos="10992"/>
+          <w:tab w:val="left" w:pos="11908"/>
+          <w:tab w:val="left" w:pos="12824"/>
+          <w:tab w:val="left" w:pos="13740"/>
+          <w:tab w:val="left" w:pos="14656"/>
+        </w:tabs>
+        <w:jc w:val="left"/>
+        <w:rPr>
+          <w:rFonts w:ascii="宋体" w:eastAsia="宋体" w:hAnsi="宋体" w:cs="宋体"/>
+          <w:kern w:val="0"/>
+          <w:sz w:val="20"/>
+          <w:szCs w:val="24"/>
+        </w:rPr>
+      </w:pPr>
+      <w:proofErr w:type="gramStart"/>
+      <w:r>
+        <w:rPr>
+          <w:rFonts w:ascii="宋体" w:eastAsia="宋体" w:hAnsi="宋体" w:cs="宋体"/>
+          <w:kern w:val="0"/>
+          <w:sz w:val="20"/>
+          <w:szCs w:val="24"/>
+        </w:rPr>
+        <w:t>function</w:t>
+      </w:r>
+      <w:proofErr w:type="gramEnd"/>
+      <w:r>
+        <w:rPr>
+          <w:rFonts w:ascii="宋体" w:eastAsia="宋体" w:hAnsi="宋体" w:cs="宋体"/>
+          <w:kern w:val="0"/>
+          <w:sz w:val="20"/>
+          <w:szCs w:val="24"/>
+        </w:rPr>
+        <w:t xml:space="preserve"> test(){</w:t>
+      </w:r>
+    </w:p>
+    <w:p>
+      <w:pPr>
+        <w:widowControl/>
+        <w:tabs>
+          <w:tab w:val="left" w:pos="916"/>
+          <w:tab w:val="left" w:pos="1832"/>
+          <w:tab w:val="left" w:pos="2748"/>
+          <w:tab w:val="left" w:pos="3664"/>
+          <w:tab w:val="left" w:pos="4580"/>
+          <w:tab w:val="left" w:pos="5496"/>
+          <w:tab w:val="left" w:pos="6412"/>
+          <w:tab w:val="left" w:pos="7328"/>
+          <w:tab w:val="left" w:pos="8244"/>
+          <w:tab w:val="left" w:pos="9160"/>
+          <w:tab w:val="left" w:pos="10076"/>
+          <w:tab w:val="left" w:pos="10992"/>
+          <w:tab w:val="left" w:pos="11908"/>
+          <w:tab w:val="left" w:pos="12824"/>
+          <w:tab w:val="left" w:pos="13740"/>
+          <w:tab w:val="left" w:pos="14656"/>
+        </w:tabs>
+        <w:jc w:val="left"/>
+        <w:rPr>
+          <w:rFonts w:ascii="宋体" w:eastAsia="宋体" w:hAnsi="宋体" w:cs="宋体"/>
+          <w:kern w:val="0"/>
+          <w:sz w:val="20"/>
+          <w:szCs w:val="24"/>
+        </w:rPr>
+      </w:pPr>
+      <w:r>
+        <w:rPr>
+          <w:rFonts w:ascii="宋体" w:eastAsia="宋体" w:hAnsi="宋体" w:cs="宋体"/>
+          <w:kern w:val="0"/>
+          <w:sz w:val="20"/>
+          <w:szCs w:val="24"/>
+        </w:rPr>
+        <w:t xml:space="preserve">  </w:t>
+      </w:r>
+      <w:proofErr w:type="gramStart"/>
+      <w:r>
+        <w:rPr>
+          <w:rFonts w:ascii="宋体" w:eastAsia="宋体" w:hAnsi="宋体" w:cs="宋体"/>
+          <w:kern w:val="0"/>
+          <w:sz w:val="20"/>
+          <w:szCs w:val="24"/>
+        </w:rPr>
+        <w:t>console.log(</w:t>
+      </w:r>
+      <w:proofErr w:type="gramEnd"/>
+      <w:r>
+        <w:rPr>
+          <w:rFonts w:ascii="宋体" w:eastAsia="宋体" w:hAnsi="宋体" w:cs="宋体"/>
+          <w:kern w:val="0"/>
+          <w:sz w:val="20"/>
+          <w:szCs w:val="24"/>
+        </w:rPr>
+        <w:t>bar);     //</w:t>
+      </w:r>
+      <w:proofErr w:type="spellStart"/>
+      <w:r>
+        <w:rPr>
+          <w:rFonts w:ascii="宋体" w:eastAsia="宋体" w:hAnsi="宋体" w:cs="宋体"/>
+          <w:kern w:val="0"/>
+          <w:sz w:val="20"/>
+          <w:szCs w:val="24"/>
+        </w:rPr>
+        <w:t>undeifned</w:t>
+      </w:r>
+      <w:proofErr w:type="spellEnd"/>
+    </w:p>
+    <w:p>
+      <w:pPr>
+        <w:widowControl/>
+        <w:tabs>
+          <w:tab w:val="left" w:pos="916"/>
+          <w:tab w:val="left" w:pos="1832"/>
+          <w:tab w:val="left" w:pos="2748"/>
+          <w:tab w:val="left" w:pos="3664"/>
+          <w:tab w:val="left" w:pos="4580"/>
+          <w:tab w:val="left" w:pos="5496"/>
+          <w:tab w:val="left" w:pos="6412"/>
+          <w:tab w:val="left" w:pos="7328"/>
+          <w:tab w:val="left" w:pos="8244"/>
+          <w:tab w:val="left" w:pos="9160"/>
+          <w:tab w:val="left" w:pos="10076"/>
+          <w:tab w:val="left" w:pos="10992"/>
+          <w:tab w:val="left" w:pos="11908"/>
+          <w:tab w:val="left" w:pos="12824"/>
+          <w:tab w:val="left" w:pos="13740"/>
+          <w:tab w:val="left" w:pos="14656"/>
+        </w:tabs>
+        <w:jc w:val="left"/>
+        <w:rPr>
+          <w:rFonts w:ascii="宋体" w:eastAsia="宋体" w:hAnsi="宋体" w:cs="宋体"/>
+          <w:kern w:val="0"/>
+          <w:sz w:val="20"/>
+          <w:szCs w:val="24"/>
+        </w:rPr>
+      </w:pPr>
+      <w:r>
+        <w:rPr>
+          <w:rFonts w:ascii="宋体" w:eastAsia="宋体" w:hAnsi="宋体" w:cs="宋体"/>
+          <w:kern w:val="0"/>
+          <w:sz w:val="20"/>
+          <w:szCs w:val="24"/>
+        </w:rPr>
+        <w:t xml:space="preserve">  </w:t>
+      </w:r>
+      <w:proofErr w:type="spellStart"/>
+      <w:proofErr w:type="gramStart"/>
+      <w:r>
+        <w:rPr>
+          <w:rFonts w:ascii="宋体" w:eastAsia="宋体" w:hAnsi="宋体" w:cs="宋体"/>
+          <w:kern w:val="0"/>
+          <w:sz w:val="20"/>
+          <w:szCs w:val="24"/>
+        </w:rPr>
+        <w:t>var</w:t>
+      </w:r>
+      <w:proofErr w:type="spellEnd"/>
+      <w:proofErr w:type="gramEnd"/>
+      <w:r>
+        <w:rPr>
+          <w:rFonts w:ascii="宋体" w:eastAsia="宋体" w:hAnsi="宋体" w:cs="宋体"/>
+          <w:kern w:val="0"/>
+          <w:sz w:val="20"/>
+          <w:szCs w:val="24"/>
+        </w:rPr>
+        <w:t xml:space="preserve"> bar=2; </w:t>
+      </w:r>
+    </w:p>
+    <w:p>
+      <w:pPr>
+        <w:widowControl/>
+        <w:tabs>
+          <w:tab w:val="left" w:pos="916"/>
+          <w:tab w:val="left" w:pos="1832"/>
+          <w:tab w:val="left" w:pos="2748"/>
+          <w:tab w:val="left" w:pos="3664"/>
+          <w:tab w:val="left" w:pos="4580"/>
+          <w:tab w:val="left" w:pos="5496"/>
+          <w:tab w:val="left" w:pos="6412"/>
+          <w:tab w:val="left" w:pos="7328"/>
+          <w:tab w:val="left" w:pos="8244"/>
+          <w:tab w:val="left" w:pos="9160"/>
+          <w:tab w:val="left" w:pos="10076"/>
+          <w:tab w:val="left" w:pos="10992"/>
+          <w:tab w:val="left" w:pos="11908"/>
+          <w:tab w:val="left" w:pos="12824"/>
+          <w:tab w:val="left" w:pos="13740"/>
+          <w:tab w:val="left" w:pos="14656"/>
+        </w:tabs>
+        <w:jc w:val="left"/>
+        <w:rPr>
+          <w:rFonts w:ascii="宋体" w:eastAsia="宋体" w:hAnsi="宋体" w:cs="宋体"/>
+          <w:kern w:val="0"/>
+          <w:sz w:val="20"/>
+          <w:szCs w:val="24"/>
+        </w:rPr>
+      </w:pPr>
+      <w:r>
+        <w:rPr>
+          <w:rFonts w:ascii="宋体" w:eastAsia="宋体" w:hAnsi="宋体" w:cs="宋体"/>
+          <w:kern w:val="0"/>
+          <w:sz w:val="20"/>
+          <w:szCs w:val="24"/>
+        </w:rPr>
+        <w:t xml:space="preserve">  </w:t>
+      </w:r>
+      <w:proofErr w:type="gramStart"/>
+      <w:r>
+        <w:rPr>
+          <w:rFonts w:ascii="宋体" w:eastAsia="宋体" w:hAnsi="宋体" w:cs="宋体"/>
+          <w:kern w:val="0"/>
+          <w:sz w:val="20"/>
+          <w:szCs w:val="24"/>
+        </w:rPr>
+        <w:t>console.log(</w:t>
+      </w:r>
+      <w:proofErr w:type="gramEnd"/>
+      <w:r>
+        <w:rPr>
+          <w:rFonts w:ascii="宋体" w:eastAsia="宋体" w:hAnsi="宋体" w:cs="宋体"/>
+          <w:kern w:val="0"/>
+          <w:sz w:val="20"/>
+          <w:szCs w:val="24"/>
+        </w:rPr>
+        <w:t>bar);  //2</w:t>
+      </w:r>
+    </w:p>
+    <w:p>
+      <w:pPr>
+        <w:widowControl/>
+        <w:tabs>
+          <w:tab w:val="left" w:pos="916"/>
+          <w:tab w:val="left" w:pos="1832"/>
+          <w:tab w:val="left" w:pos="2748"/>
+          <w:tab w:val="left" w:pos="3664"/>
+          <w:tab w:val="left" w:pos="4580"/>
+          <w:tab w:val="left" w:pos="5496"/>
+          <w:tab w:val="left" w:pos="6412"/>
+          <w:tab w:val="left" w:pos="7328"/>
+          <w:tab w:val="left" w:pos="8244"/>
+          <w:tab w:val="left" w:pos="9160"/>
+          <w:tab w:val="left" w:pos="10076"/>
+          <w:tab w:val="left" w:pos="10992"/>
+          <w:tab w:val="left" w:pos="11908"/>
+          <w:tab w:val="left" w:pos="12824"/>
+          <w:tab w:val="left" w:pos="13740"/>
+          <w:tab w:val="left" w:pos="14656"/>
+        </w:tabs>
+        <w:jc w:val="left"/>
+        <w:rPr>
+          <w:rFonts w:ascii="宋体" w:eastAsia="宋体" w:hAnsi="宋体" w:cs="宋体"/>
+          <w:kern w:val="0"/>
+          <w:sz w:val="20"/>
+          <w:szCs w:val="24"/>
+        </w:rPr>
+      </w:pPr>
+      <w:r>
+        <w:rPr>
+          <w:rFonts w:ascii="宋体" w:eastAsia="宋体" w:hAnsi="宋体" w:cs="宋体"/>
+          <w:kern w:val="0"/>
+          <w:sz w:val="20"/>
+          <w:szCs w:val="24"/>
+        </w:rPr>
+        <w:lastRenderedPageBreak/>
+        <w:t>}</w:t>
+      </w:r>
+    </w:p>
+    <w:p>
+      <w:pPr>
+        <w:widowControl/>
+        <w:tabs>
+          <w:tab w:val="left" w:pos="916"/>
+          <w:tab w:val="left" w:pos="1832"/>
+          <w:tab w:val="left" w:pos="2748"/>
+          <w:tab w:val="left" w:pos="3664"/>
+          <w:tab w:val="left" w:pos="4580"/>
+          <w:tab w:val="left" w:pos="5496"/>
+          <w:tab w:val="left" w:pos="6412"/>
+          <w:tab w:val="left" w:pos="7328"/>
+          <w:tab w:val="left" w:pos="8244"/>
+          <w:tab w:val="left" w:pos="9160"/>
+          <w:tab w:val="left" w:pos="10076"/>
+          <w:tab w:val="left" w:pos="10992"/>
+          <w:tab w:val="left" w:pos="11908"/>
+          <w:tab w:val="left" w:pos="12824"/>
+          <w:tab w:val="left" w:pos="13740"/>
+          <w:tab w:val="left" w:pos="14656"/>
+        </w:tabs>
+        <w:jc w:val="left"/>
+        <w:rPr>
+          <w:rFonts w:ascii="宋体" w:eastAsia="宋体" w:hAnsi="宋体" w:cs="宋体"/>
+          <w:kern w:val="0"/>
+          <w:sz w:val="20"/>
+          <w:szCs w:val="24"/>
+        </w:rPr>
+      </w:pPr>
+      <w:proofErr w:type="gramStart"/>
+      <w:r>
+        <w:rPr>
+          <w:rFonts w:ascii="宋体" w:eastAsia="宋体" w:hAnsi="宋体" w:cs="宋体"/>
+          <w:kern w:val="0"/>
+          <w:sz w:val="20"/>
+          <w:szCs w:val="24"/>
+        </w:rPr>
+        <w:t>test(</w:t>
+      </w:r>
+      <w:proofErr w:type="gramEnd"/>
+      <w:r>
+        <w:rPr>
+          <w:rFonts w:ascii="宋体" w:eastAsia="宋体" w:hAnsi="宋体" w:cs="宋体"/>
+          <w:kern w:val="0"/>
+          <w:sz w:val="20"/>
+          <w:szCs w:val="24"/>
+        </w:rPr>
+        <w:t>);</w:t>
+      </w:r>
+    </w:p>
+    <w:p>
+      <w:pPr>
+        <w:widowControl/>
+        <w:spacing w:before="100" w:beforeAutospacing="1" w:after="100" w:afterAutospacing="1"/>
+        <w:jc w:val="left"/>
+        <w:rPr>
+          <w:rFonts w:ascii="宋体" w:eastAsia="宋体" w:hAnsi="宋体" w:cs="宋体"/>
+          <w:kern w:val="0"/>
+          <w:sz w:val="20"/>
+          <w:szCs w:val="24"/>
+        </w:rPr>
+      </w:pPr>
+      <w:r>
+        <w:rPr>
+          <w:rFonts w:ascii="宋体" w:eastAsia="宋体" w:hAnsi="宋体" w:cs="宋体"/>
+          <w:kern w:val="0"/>
+          <w:sz w:val="20"/>
+          <w:szCs w:val="24"/>
+        </w:rPr>
+        <w:t>为什么在test函数中会出现上述结果呢</w:t>
+      </w:r>
+      <w:r>
+        <w:rPr>
+          <w:rFonts w:ascii="宋体" w:eastAsia="宋体" w:hAnsi="宋体" w:cs="宋体"/>
+          <w:color w:val="FF0000"/>
+          <w:kern w:val="0"/>
+          <w:sz w:val="20"/>
+          <w:szCs w:val="24"/>
+        </w:rPr>
+        <w:t>，这就是JavaScript的变量提升了，虽然变量bar的定义在后面，不过浏览器在解析的时候，会把变量的定义放到最前面，上面的test函数相当于</w:t>
+      </w:r>
+    </w:p>
+    <w:p>
+      <w:pPr>
+        <w:widowControl/>
+        <w:jc w:val="left"/>
+        <w:rPr>
+          <w:rFonts w:ascii="宋体" w:eastAsia="宋体" w:hAnsi="宋体" w:cs="宋体"/>
+          <w:kern w:val="0"/>
+          <w:sz w:val="20"/>
+          <w:szCs w:val="24"/>
+        </w:rPr>
+      </w:pPr>
+    </w:p>
+    <w:p>
+      <w:pPr>
+        <w:widowControl/>
+        <w:tabs>
+          <w:tab w:val="left" w:pos="916"/>
+          <w:tab w:val="left" w:pos="1832"/>
+          <w:tab w:val="left" w:pos="2748"/>
+          <w:tab w:val="left" w:pos="3664"/>
+          <w:tab w:val="left" w:pos="4580"/>
+          <w:tab w:val="left" w:pos="5496"/>
+          <w:tab w:val="left" w:pos="6412"/>
+          <w:tab w:val="left" w:pos="7328"/>
+          <w:tab w:val="left" w:pos="8244"/>
+          <w:tab w:val="left" w:pos="9160"/>
+          <w:tab w:val="left" w:pos="10076"/>
+          <w:tab w:val="left" w:pos="10992"/>
+          <w:tab w:val="left" w:pos="11908"/>
+          <w:tab w:val="left" w:pos="12824"/>
+          <w:tab w:val="left" w:pos="13740"/>
+          <w:tab w:val="left" w:pos="14656"/>
+        </w:tabs>
+        <w:jc w:val="left"/>
+        <w:rPr>
+          <w:rFonts w:ascii="宋体" w:eastAsia="宋体" w:hAnsi="宋体" w:cs="宋体"/>
+          <w:kern w:val="0"/>
+          <w:sz w:val="20"/>
+          <w:szCs w:val="24"/>
+        </w:rPr>
+      </w:pPr>
+      <w:proofErr w:type="gramStart"/>
+      <w:r>
+        <w:rPr>
+          <w:rFonts w:ascii="宋体" w:eastAsia="宋体" w:hAnsi="宋体" w:cs="宋体"/>
+          <w:kern w:val="0"/>
+          <w:sz w:val="20"/>
+          <w:szCs w:val="24"/>
+        </w:rPr>
+        <w:t>function</w:t>
+      </w:r>
+      <w:proofErr w:type="gramEnd"/>
+      <w:r>
+        <w:rPr>
+          <w:rFonts w:ascii="宋体" w:eastAsia="宋体" w:hAnsi="宋体" w:cs="宋体"/>
+          <w:kern w:val="0"/>
+          <w:sz w:val="20"/>
+          <w:szCs w:val="24"/>
+        </w:rPr>
+        <w:t xml:space="preserve"> test(){</w:t>
+      </w:r>
+    </w:p>
+    <w:p>
+      <w:pPr>
+        <w:widowControl/>
+        <w:tabs>
+          <w:tab w:val="left" w:pos="916"/>
+          <w:tab w:val="left" w:pos="1832"/>
+          <w:tab w:val="left" w:pos="2748"/>
+          <w:tab w:val="left" w:pos="3664"/>
+          <w:tab w:val="left" w:pos="4580"/>
+          <w:tab w:val="left" w:pos="5496"/>
+          <w:tab w:val="left" w:pos="6412"/>
+          <w:tab w:val="left" w:pos="7328"/>
+          <w:tab w:val="left" w:pos="8244"/>
+          <w:tab w:val="left" w:pos="9160"/>
+          <w:tab w:val="left" w:pos="10076"/>
+          <w:tab w:val="left" w:pos="10992"/>
+          <w:tab w:val="left" w:pos="11908"/>
+          <w:tab w:val="left" w:pos="12824"/>
+          <w:tab w:val="left" w:pos="13740"/>
+          <w:tab w:val="left" w:pos="14656"/>
+        </w:tabs>
+        <w:jc w:val="left"/>
+        <w:rPr>
+          <w:rFonts w:ascii="宋体" w:eastAsia="宋体" w:hAnsi="宋体" w:cs="宋体"/>
+          <w:kern w:val="0"/>
+          <w:sz w:val="20"/>
+          <w:szCs w:val="24"/>
+        </w:rPr>
+      </w:pPr>
+      <w:r>
+        <w:rPr>
+          <w:rFonts w:ascii="宋体" w:eastAsia="宋体" w:hAnsi="宋体" w:cs="宋体"/>
+          <w:kern w:val="0"/>
+          <w:sz w:val="20"/>
+          <w:szCs w:val="24"/>
+        </w:rPr>
+        <w:t xml:space="preserve"> </w:t>
+      </w:r>
+      <w:r>
+        <w:rPr>
+          <w:rFonts w:ascii="宋体" w:eastAsia="宋体" w:hAnsi="宋体" w:cs="宋体"/>
+          <w:color w:val="FF0000"/>
+          <w:kern w:val="0"/>
+          <w:sz w:val="20"/>
+          <w:szCs w:val="24"/>
+        </w:rPr>
+        <w:t xml:space="preserve"> </w:t>
+      </w:r>
+      <w:proofErr w:type="spellStart"/>
+      <w:proofErr w:type="gramStart"/>
+      <w:r>
+        <w:rPr>
+          <w:rFonts w:ascii="宋体" w:eastAsia="宋体" w:hAnsi="宋体" w:cs="宋体"/>
+          <w:color w:val="FF0000"/>
+          <w:kern w:val="0"/>
+          <w:sz w:val="20"/>
+          <w:szCs w:val="24"/>
+        </w:rPr>
+        <w:t>var</w:t>
+      </w:r>
+      <w:proofErr w:type="spellEnd"/>
+      <w:proofErr w:type="gramEnd"/>
+      <w:r>
+        <w:rPr>
+          <w:rFonts w:ascii="宋体" w:eastAsia="宋体" w:hAnsi="宋体" w:cs="宋体"/>
+          <w:color w:val="FF0000"/>
+          <w:kern w:val="0"/>
+          <w:sz w:val="20"/>
+          <w:szCs w:val="24"/>
+        </w:rPr>
+        <w:t xml:space="preserve"> bar;</w:t>
+      </w:r>
+    </w:p>
+    <w:p>
+      <w:pPr>
+        <w:widowControl/>
+        <w:tabs>
+          <w:tab w:val="left" w:pos="916"/>
+          <w:tab w:val="left" w:pos="1832"/>
+          <w:tab w:val="left" w:pos="2748"/>
+          <w:tab w:val="left" w:pos="3664"/>
+          <w:tab w:val="left" w:pos="4580"/>
+          <w:tab w:val="left" w:pos="5496"/>
+          <w:tab w:val="left" w:pos="6412"/>
+          <w:tab w:val="left" w:pos="7328"/>
+          <w:tab w:val="left" w:pos="8244"/>
+          <w:tab w:val="left" w:pos="9160"/>
+          <w:tab w:val="left" w:pos="10076"/>
+          <w:tab w:val="left" w:pos="10992"/>
+          <w:tab w:val="left" w:pos="11908"/>
+          <w:tab w:val="left" w:pos="12824"/>
+          <w:tab w:val="left" w:pos="13740"/>
+          <w:tab w:val="left" w:pos="14656"/>
+        </w:tabs>
+        <w:jc w:val="left"/>
+        <w:rPr>
+          <w:rFonts w:ascii="宋体" w:eastAsia="宋体" w:hAnsi="宋体" w:cs="宋体"/>
+          <w:kern w:val="0"/>
+          <w:sz w:val="20"/>
+          <w:szCs w:val="24"/>
+        </w:rPr>
+      </w:pPr>
+      <w:r>
+        <w:rPr>
+          <w:rFonts w:ascii="宋体" w:eastAsia="宋体" w:hAnsi="宋体" w:cs="宋体"/>
+          <w:kern w:val="0"/>
+          <w:sz w:val="20"/>
+          <w:szCs w:val="24"/>
+        </w:rPr>
+        <w:t xml:space="preserve">  </w:t>
+      </w:r>
+      <w:proofErr w:type="gramStart"/>
+      <w:r>
+        <w:rPr>
+          <w:rFonts w:ascii="宋体" w:eastAsia="宋体" w:hAnsi="宋体" w:cs="宋体"/>
+          <w:kern w:val="0"/>
+          <w:sz w:val="20"/>
+          <w:szCs w:val="24"/>
+        </w:rPr>
+        <w:t>console.log(</w:t>
+      </w:r>
+      <w:proofErr w:type="gramEnd"/>
+      <w:r>
+        <w:rPr>
+          <w:rFonts w:ascii="宋体" w:eastAsia="宋体" w:hAnsi="宋体" w:cs="宋体"/>
+          <w:kern w:val="0"/>
+          <w:sz w:val="20"/>
+          <w:szCs w:val="24"/>
+        </w:rPr>
+        <w:t>bar);   //undefined</w:t>
+      </w:r>
+    </w:p>
+    <w:p>
+      <w:pPr>
+        <w:widowControl/>
+        <w:tabs>
+          <w:tab w:val="left" w:pos="916"/>
+          <w:tab w:val="left" w:pos="1832"/>
+          <w:tab w:val="left" w:pos="2748"/>
+          <w:tab w:val="left" w:pos="3664"/>
+          <w:tab w:val="left" w:pos="4580"/>
+          <w:tab w:val="left" w:pos="5496"/>
+          <w:tab w:val="left" w:pos="6412"/>
+          <w:tab w:val="left" w:pos="7328"/>
+          <w:tab w:val="left" w:pos="8244"/>
+          <w:tab w:val="left" w:pos="9160"/>
+          <w:tab w:val="left" w:pos="10076"/>
+          <w:tab w:val="left" w:pos="10992"/>
+          <w:tab w:val="left" w:pos="11908"/>
+          <w:tab w:val="left" w:pos="12824"/>
+          <w:tab w:val="left" w:pos="13740"/>
+          <w:tab w:val="left" w:pos="14656"/>
+        </w:tabs>
+        <w:jc w:val="left"/>
+        <w:rPr>
+          <w:rFonts w:ascii="宋体" w:eastAsia="宋体" w:hAnsi="宋体" w:cs="宋体"/>
+          <w:b/>
+          <w:kern w:val="0"/>
+          <w:sz w:val="20"/>
+          <w:szCs w:val="24"/>
+        </w:rPr>
+      </w:pPr>
+      <w:r>
+        <w:rPr>
+          <w:rFonts w:ascii="宋体" w:eastAsia="宋体" w:hAnsi="宋体" w:cs="宋体"/>
+          <w:kern w:val="0"/>
+          <w:sz w:val="20"/>
+          <w:szCs w:val="24"/>
+        </w:rPr>
+        <w:t xml:space="preserve">  </w:t>
+      </w:r>
+      <w:proofErr w:type="gramStart"/>
+      <w:r>
+        <w:rPr>
+          <w:rFonts w:ascii="宋体" w:eastAsia="宋体" w:hAnsi="宋体" w:cs="宋体"/>
+          <w:b/>
+          <w:color w:val="FF0000"/>
+          <w:kern w:val="0"/>
+          <w:sz w:val="20"/>
+          <w:szCs w:val="24"/>
+        </w:rPr>
+        <w:t>bar=</w:t>
+      </w:r>
+      <w:proofErr w:type="gramEnd"/>
+      <w:r>
+        <w:rPr>
+          <w:rFonts w:ascii="宋体" w:eastAsia="宋体" w:hAnsi="宋体" w:cs="宋体"/>
+          <w:b/>
+          <w:color w:val="FF0000"/>
+          <w:kern w:val="0"/>
+          <w:sz w:val="20"/>
+          <w:szCs w:val="24"/>
+        </w:rPr>
+        <w:t>2;</w:t>
+      </w:r>
+      <w:r>
+        <w:rPr>
+          <w:rFonts w:ascii="宋体" w:eastAsia="宋体" w:hAnsi="宋体" w:cs="宋体"/>
+          <w:b/>
+          <w:kern w:val="0"/>
+          <w:sz w:val="20"/>
+          <w:szCs w:val="24"/>
+        </w:rPr>
+        <w:t xml:space="preserve"> </w:t>
+      </w:r>
+    </w:p>
+    <w:p>
+      <w:pPr>
+        <w:widowControl/>
+        <w:tabs>
+          <w:tab w:val="left" w:pos="916"/>
+          <w:tab w:val="left" w:pos="1832"/>
+          <w:tab w:val="left" w:pos="2748"/>
+          <w:tab w:val="left" w:pos="3664"/>
+          <w:tab w:val="left" w:pos="4580"/>
+          <w:tab w:val="left" w:pos="5496"/>
+          <w:tab w:val="left" w:pos="6412"/>
+          <w:tab w:val="left" w:pos="7328"/>
+          <w:tab w:val="left" w:pos="8244"/>
+          <w:tab w:val="left" w:pos="9160"/>
+          <w:tab w:val="left" w:pos="10076"/>
+          <w:tab w:val="left" w:pos="10992"/>
+          <w:tab w:val="left" w:pos="11908"/>
+          <w:tab w:val="left" w:pos="12824"/>
+          <w:tab w:val="left" w:pos="13740"/>
+          <w:tab w:val="left" w:pos="14656"/>
+        </w:tabs>
+        <w:jc w:val="left"/>
+        <w:rPr>
+          <w:rFonts w:ascii="宋体" w:eastAsia="宋体" w:hAnsi="宋体" w:cs="宋体"/>
+          <w:kern w:val="0"/>
+          <w:sz w:val="20"/>
+          <w:szCs w:val="24"/>
+        </w:rPr>
+      </w:pPr>
+      <w:r>
+        <w:rPr>
+          <w:rFonts w:ascii="宋体" w:eastAsia="宋体" w:hAnsi="宋体" w:cs="宋体"/>
+          <w:kern w:val="0"/>
+          <w:sz w:val="20"/>
+          <w:szCs w:val="24"/>
+        </w:rPr>
+        <w:t xml:space="preserve">  </w:t>
+      </w:r>
+      <w:proofErr w:type="gramStart"/>
+      <w:r>
+        <w:rPr>
+          <w:rFonts w:ascii="宋体" w:eastAsia="宋体" w:hAnsi="宋体" w:cs="宋体"/>
+          <w:kern w:val="0"/>
+          <w:sz w:val="20"/>
+          <w:szCs w:val="24"/>
+        </w:rPr>
+        <w:t>console.log(</w:t>
+      </w:r>
+      <w:proofErr w:type="gramEnd"/>
+      <w:r>
+        <w:rPr>
+          <w:rFonts w:ascii="宋体" w:eastAsia="宋体" w:hAnsi="宋体" w:cs="宋体"/>
+          <w:kern w:val="0"/>
+          <w:sz w:val="20"/>
+          <w:szCs w:val="24"/>
+        </w:rPr>
+        <w:t>bar);   //2</w:t>
+      </w:r>
+    </w:p>
+    <w:p>
+      <w:pPr>
+        <w:widowControl/>
+        <w:tabs>
+          <w:tab w:val="left" w:pos="916"/>
+          <w:tab w:val="left" w:pos="1832"/>
+          <w:tab w:val="left" w:pos="2748"/>
+          <w:tab w:val="left" w:pos="3664"/>
+          <w:tab w:val="left" w:pos="4580"/>
+          <w:tab w:val="left" w:pos="5496"/>
+          <w:tab w:val="left" w:pos="6412"/>
+          <w:tab w:val="left" w:pos="7328"/>
+          <w:tab w:val="left" w:pos="8244"/>
+          <w:tab w:val="left" w:pos="9160"/>
+          <w:tab w:val="left" w:pos="10076"/>
+          <w:tab w:val="left" w:pos="10992"/>
+          <w:tab w:val="left" w:pos="11908"/>
+          <w:tab w:val="left" w:pos="12824"/>
+          <w:tab w:val="left" w:pos="13740"/>
+          <w:tab w:val="left" w:pos="14656"/>
+        </w:tabs>
+        <w:jc w:val="left"/>
+        <w:rPr>
+          <w:rFonts w:ascii="宋体" w:eastAsia="宋体" w:hAnsi="宋体" w:cs="宋体"/>
+          <w:kern w:val="0"/>
+          <w:sz w:val="20"/>
+          <w:szCs w:val="24"/>
+        </w:rPr>
+      </w:pPr>
+      <w:r>
+        <w:rPr>
+          <w:rFonts w:ascii="宋体" w:eastAsia="宋体" w:hAnsi="宋体" w:cs="宋体"/>
+          <w:kern w:val="0"/>
+          <w:sz w:val="20"/>
+          <w:szCs w:val="24"/>
+        </w:rPr>
+        <w:t>}</w:t>
+      </w:r>
+    </w:p>
+    <w:p>
+      <w:pPr>
+        <w:widowControl/>
+        <w:spacing w:before="100" w:beforeAutospacing="1" w:after="100" w:afterAutospacing="1"/>
+        <w:jc w:val="left"/>
+        <w:rPr>
+          <w:rFonts w:ascii="宋体" w:eastAsia="宋体" w:hAnsi="宋体" w:cs="宋体"/>
+          <w:kern w:val="0"/>
+          <w:sz w:val="20"/>
+          <w:szCs w:val="24"/>
+        </w:rPr>
+      </w:pPr>
+      <w:r>
+        <w:rPr>
+          <w:rFonts w:ascii="宋体" w:eastAsia="宋体" w:hAnsi="宋体" w:cs="宋体"/>
+          <w:kern w:val="0"/>
+          <w:sz w:val="20"/>
+          <w:szCs w:val="24"/>
+        </w:rPr>
+        <w:t>再看</w:t>
+      </w:r>
+    </w:p>
+    <w:p>
+      <w:pPr>
+        <w:widowControl/>
+        <w:jc w:val="left"/>
+        <w:rPr>
+          <w:rFonts w:ascii="宋体" w:eastAsia="宋体" w:hAnsi="宋体" w:cs="宋体"/>
+          <w:kern w:val="0"/>
+          <w:sz w:val="20"/>
+          <w:szCs w:val="24"/>
+        </w:rPr>
+      </w:pPr>
+    </w:p>
+    <w:p>
+      <w:pPr>
+        <w:widowControl/>
+        <w:tabs>
+          <w:tab w:val="left" w:pos="916"/>
+          <w:tab w:val="left" w:pos="1832"/>
+          <w:tab w:val="left" w:pos="2748"/>
+          <w:tab w:val="left" w:pos="3664"/>
+          <w:tab w:val="left" w:pos="4580"/>
+          <w:tab w:val="left" w:pos="5496"/>
+          <w:tab w:val="left" w:pos="6412"/>
+          <w:tab w:val="left" w:pos="7328"/>
+          <w:tab w:val="left" w:pos="8244"/>
+          <w:tab w:val="left" w:pos="9160"/>
+          <w:tab w:val="left" w:pos="10076"/>
+          <w:tab w:val="left" w:pos="10992"/>
+          <w:tab w:val="left" w:pos="11908"/>
+          <w:tab w:val="left" w:pos="12824"/>
+          <w:tab w:val="left" w:pos="13740"/>
+          <w:tab w:val="left" w:pos="14656"/>
+        </w:tabs>
+        <w:jc w:val="left"/>
+        <w:rPr>
+          <w:rFonts w:ascii="宋体" w:eastAsia="宋体" w:hAnsi="宋体" w:cs="宋体"/>
+          <w:b/>
+          <w:kern w:val="0"/>
+          <w:sz w:val="20"/>
+          <w:szCs w:val="24"/>
+        </w:rPr>
+      </w:pPr>
+      <w:proofErr w:type="spellStart"/>
+      <w:proofErr w:type="gramStart"/>
+      <w:r>
+        <w:rPr>
+          <w:rFonts w:ascii="宋体" w:eastAsia="宋体" w:hAnsi="宋体" w:cs="宋体"/>
+          <w:b/>
+          <w:kern w:val="0"/>
+          <w:sz w:val="20"/>
+          <w:szCs w:val="24"/>
+        </w:rPr>
+        <w:t>var</w:t>
+      </w:r>
+      <w:proofErr w:type="spellEnd"/>
+      <w:proofErr w:type="gramEnd"/>
+      <w:r>
+        <w:rPr>
+          <w:rFonts w:ascii="宋体" w:eastAsia="宋体" w:hAnsi="宋体" w:cs="宋体"/>
+          <w:b/>
+          <w:kern w:val="0"/>
+          <w:sz w:val="20"/>
+          <w:szCs w:val="24"/>
+        </w:rPr>
+        <w:t xml:space="preserve"> foo=function(){  console.log(1); }</w:t>
+      </w:r>
+    </w:p>
+    <w:p>
+      <w:pPr>
+        <w:widowControl/>
+        <w:tabs>
+          <w:tab w:val="left" w:pos="916"/>
+          <w:tab w:val="left" w:pos="1832"/>
+          <w:tab w:val="left" w:pos="2748"/>
+          <w:tab w:val="left" w:pos="3664"/>
+          <w:tab w:val="left" w:pos="4580"/>
+          <w:tab w:val="left" w:pos="5496"/>
+          <w:tab w:val="left" w:pos="6412"/>
+          <w:tab w:val="left" w:pos="7328"/>
+          <w:tab w:val="left" w:pos="8244"/>
+          <w:tab w:val="left" w:pos="9160"/>
+          <w:tab w:val="left" w:pos="10076"/>
+          <w:tab w:val="left" w:pos="10992"/>
+          <w:tab w:val="left" w:pos="11908"/>
+          <w:tab w:val="left" w:pos="12824"/>
+          <w:tab w:val="left" w:pos="13740"/>
+          <w:tab w:val="left" w:pos="14656"/>
+        </w:tabs>
+        <w:jc w:val="left"/>
+        <w:rPr>
+          <w:rFonts w:ascii="宋体" w:eastAsia="宋体" w:hAnsi="宋体" w:cs="宋体"/>
+          <w:b/>
+          <w:kern w:val="0"/>
+          <w:sz w:val="20"/>
+          <w:szCs w:val="24"/>
+        </w:rPr>
+      </w:pPr>
+      <w:r>
+        <w:rPr>
+          <w:rFonts w:ascii="宋体" w:eastAsia="宋体" w:hAnsi="宋体" w:cs="宋体"/>
+          <w:b/>
+          <w:kern w:val="0"/>
+          <w:sz w:val="20"/>
+          <w:szCs w:val="24"/>
+        </w:rPr>
+        <w:t>function foo(){  console.log(2); }</w:t>
+      </w:r>
+      <w:r>
+        <w:rPr>
+          <w:rFonts w:ascii="宋体" w:eastAsia="宋体" w:hAnsi="宋体" w:cs="宋体" w:hint="eastAsia"/>
+          <w:b/>
+          <w:kern w:val="0"/>
+          <w:sz w:val="20"/>
+          <w:szCs w:val="24"/>
+        </w:rPr>
+        <w:t xml:space="preserve">   //函数定义</w:t>
+      </w:r>
+    </w:p>
+    <w:p>
+      <w:pPr>
+        <w:widowControl/>
+        <w:tabs>
+          <w:tab w:val="left" w:pos="916"/>
+          <w:tab w:val="left" w:pos="1832"/>
+          <w:tab w:val="left" w:pos="2748"/>
+          <w:tab w:val="left" w:pos="3664"/>
+          <w:tab w:val="left" w:pos="4580"/>
+          <w:tab w:val="left" w:pos="5496"/>
+          <w:tab w:val="left" w:pos="6412"/>
+          <w:tab w:val="left" w:pos="7328"/>
+          <w:tab w:val="left" w:pos="8244"/>
+          <w:tab w:val="left" w:pos="9160"/>
+          <w:tab w:val="left" w:pos="10076"/>
+          <w:tab w:val="left" w:pos="10992"/>
+          <w:tab w:val="left" w:pos="11908"/>
+          <w:tab w:val="left" w:pos="12824"/>
+          <w:tab w:val="left" w:pos="13740"/>
+          <w:tab w:val="left" w:pos="14656"/>
+        </w:tabs>
+        <w:jc w:val="left"/>
+        <w:rPr>
+          <w:rFonts w:ascii="宋体" w:eastAsia="宋体" w:hAnsi="宋体" w:cs="宋体"/>
+          <w:b/>
+          <w:kern w:val="0"/>
+          <w:sz w:val="20"/>
+          <w:szCs w:val="24"/>
+        </w:rPr>
+      </w:pPr>
+      <w:r>
+        <w:rPr>
+          <w:rFonts w:ascii="宋体" w:eastAsia="宋体" w:hAnsi="宋体" w:cs="宋体"/>
+          <w:b/>
+          <w:kern w:val="0"/>
+          <w:sz w:val="20"/>
+          <w:szCs w:val="24"/>
+        </w:rPr>
+        <w:t>foo();  //结果为1</w:t>
+      </w:r>
+    </w:p>
+    <w:p>
+      <w:pPr>
+        <w:widowControl/>
+        <w:tabs>
+          <w:tab w:val="left" w:pos="916"/>
+          <w:tab w:val="left" w:pos="1832"/>
+          <w:tab w:val="left" w:pos="2748"/>
+          <w:tab w:val="left" w:pos="3664"/>
+          <w:tab w:val="left" w:pos="4580"/>
+          <w:tab w:val="left" w:pos="5496"/>
+          <w:tab w:val="left" w:pos="6412"/>
+          <w:tab w:val="left" w:pos="7328"/>
+          <w:tab w:val="left" w:pos="8244"/>
+          <w:tab w:val="left" w:pos="9160"/>
+          <w:tab w:val="left" w:pos="10076"/>
+          <w:tab w:val="left" w:pos="10992"/>
+          <w:tab w:val="left" w:pos="11908"/>
+          <w:tab w:val="left" w:pos="12824"/>
+          <w:tab w:val="left" w:pos="13740"/>
+          <w:tab w:val="left" w:pos="14656"/>
+        </w:tabs>
+        <w:jc w:val="left"/>
+        <w:rPr>
+          <w:rFonts w:ascii="宋体" w:eastAsia="宋体" w:hAnsi="宋体" w:cs="宋体"/>
+          <w:kern w:val="0"/>
+          <w:sz w:val="20"/>
+          <w:szCs w:val="24"/>
+        </w:rPr>
+      </w:pPr>
+      <w:r>
+        <w:rPr>
+          <w:rFonts w:ascii="宋体" w:eastAsia="宋体" w:hAnsi="宋体" w:cs="宋体"/>
+          <w:kern w:val="0"/>
+          <w:sz w:val="20"/>
+          <w:szCs w:val="24"/>
+        </w:rPr>
+        <w:t>同样的，函数的定义也会到提升到最前面，上面的代码相当于</w:t>
+      </w:r>
+    </w:p>
+    <w:p>
+      <w:pPr>
+        <w:widowControl/>
+        <w:tabs>
+          <w:tab w:val="left" w:pos="916"/>
+          <w:tab w:val="left" w:pos="1832"/>
+          <w:tab w:val="left" w:pos="2748"/>
+          <w:tab w:val="left" w:pos="3664"/>
+          <w:tab w:val="left" w:pos="4580"/>
+          <w:tab w:val="left" w:pos="5496"/>
+          <w:tab w:val="left" w:pos="6412"/>
+          <w:tab w:val="left" w:pos="7328"/>
+          <w:tab w:val="left" w:pos="8244"/>
+          <w:tab w:val="left" w:pos="9160"/>
+          <w:tab w:val="left" w:pos="10076"/>
+          <w:tab w:val="left" w:pos="10992"/>
+          <w:tab w:val="left" w:pos="11908"/>
+          <w:tab w:val="left" w:pos="12824"/>
+          <w:tab w:val="left" w:pos="13740"/>
+          <w:tab w:val="left" w:pos="14656"/>
+        </w:tabs>
+        <w:jc w:val="left"/>
+        <w:rPr>
+          <w:rFonts w:ascii="宋体" w:eastAsia="宋体" w:hAnsi="宋体" w:cs="宋体"/>
+          <w:b/>
+          <w:kern w:val="0"/>
+          <w:sz w:val="20"/>
+          <w:szCs w:val="24"/>
+        </w:rPr>
+      </w:pPr>
+      <w:proofErr w:type="gramStart"/>
+      <w:r>
+        <w:rPr>
+          <w:rFonts w:ascii="宋体" w:eastAsia="宋体" w:hAnsi="宋体" w:cs="宋体"/>
+          <w:b/>
+          <w:kern w:val="0"/>
+          <w:sz w:val="20"/>
+          <w:szCs w:val="24"/>
+        </w:rPr>
+        <w:t>function</w:t>
+      </w:r>
+      <w:proofErr w:type="gramEnd"/>
+      <w:r>
+        <w:rPr>
+          <w:rFonts w:ascii="宋体" w:eastAsia="宋体" w:hAnsi="宋体" w:cs="宋体"/>
+          <w:b/>
+          <w:kern w:val="0"/>
+          <w:sz w:val="20"/>
+          <w:szCs w:val="24"/>
+        </w:rPr>
+        <w:t xml:space="preserve"> foo(){  console.log(2); }</w:t>
+      </w:r>
+    </w:p>
+    <w:p>
+      <w:pPr>
+        <w:widowControl/>
+        <w:tabs>
+          <w:tab w:val="left" w:pos="916"/>
+          <w:tab w:val="left" w:pos="1832"/>
+          <w:tab w:val="left" w:pos="2748"/>
+          <w:tab w:val="left" w:pos="3664"/>
+          <w:tab w:val="left" w:pos="4580"/>
+          <w:tab w:val="left" w:pos="5496"/>
+          <w:tab w:val="left" w:pos="6412"/>
+          <w:tab w:val="left" w:pos="7328"/>
+          <w:tab w:val="left" w:pos="8244"/>
+          <w:tab w:val="left" w:pos="9160"/>
+          <w:tab w:val="left" w:pos="10076"/>
+          <w:tab w:val="left" w:pos="10992"/>
+          <w:tab w:val="left" w:pos="11908"/>
+          <w:tab w:val="left" w:pos="12824"/>
+          <w:tab w:val="left" w:pos="13740"/>
+          <w:tab w:val="left" w:pos="14656"/>
+        </w:tabs>
+        <w:jc w:val="left"/>
+        <w:rPr>
+          <w:rFonts w:ascii="宋体" w:eastAsia="宋体" w:hAnsi="宋体" w:cs="宋体"/>
+          <w:b/>
+          <w:kern w:val="0"/>
+          <w:sz w:val="20"/>
+          <w:szCs w:val="24"/>
+        </w:rPr>
+      </w:pPr>
+      <w:proofErr w:type="spellStart"/>
+      <w:proofErr w:type="gramStart"/>
+      <w:r>
+        <w:rPr>
+          <w:rFonts w:ascii="宋体" w:eastAsia="宋体" w:hAnsi="宋体" w:cs="宋体"/>
+          <w:b/>
+          <w:kern w:val="0"/>
+          <w:sz w:val="20"/>
+          <w:szCs w:val="24"/>
+        </w:rPr>
+        <w:t>var</w:t>
+      </w:r>
+      <w:proofErr w:type="spellEnd"/>
+      <w:proofErr w:type="gramEnd"/>
+      <w:r>
+        <w:rPr>
+          <w:rFonts w:ascii="宋体" w:eastAsia="宋体" w:hAnsi="宋体" w:cs="宋体"/>
+          <w:b/>
+          <w:kern w:val="0"/>
+          <w:sz w:val="20"/>
+          <w:szCs w:val="24"/>
+        </w:rPr>
+        <w:t xml:space="preserve"> foo;</w:t>
+      </w:r>
+    </w:p>
+    <w:p>
+      <w:pPr>
+        <w:widowControl/>
+        <w:tabs>
+          <w:tab w:val="left" w:pos="916"/>
+          <w:tab w:val="left" w:pos="1832"/>
+          <w:tab w:val="left" w:pos="2748"/>
+          <w:tab w:val="left" w:pos="3664"/>
+          <w:tab w:val="left" w:pos="4580"/>
+          <w:tab w:val="left" w:pos="5496"/>
+          <w:tab w:val="left" w:pos="6412"/>
+          <w:tab w:val="left" w:pos="7328"/>
+          <w:tab w:val="left" w:pos="8244"/>
+          <w:tab w:val="left" w:pos="9160"/>
+          <w:tab w:val="left" w:pos="10076"/>
+          <w:tab w:val="left" w:pos="10992"/>
+          <w:tab w:val="left" w:pos="11908"/>
+          <w:tab w:val="left" w:pos="12824"/>
+          <w:tab w:val="left" w:pos="13740"/>
+          <w:tab w:val="left" w:pos="14656"/>
+        </w:tabs>
+        <w:jc w:val="left"/>
+        <w:rPr>
+          <w:rFonts w:ascii="宋体" w:eastAsia="宋体" w:hAnsi="宋体" w:cs="宋体"/>
+          <w:b/>
+          <w:kern w:val="0"/>
+          <w:sz w:val="20"/>
+          <w:szCs w:val="24"/>
+        </w:rPr>
+      </w:pPr>
+      <w:proofErr w:type="gramStart"/>
+      <w:r>
+        <w:rPr>
+          <w:rFonts w:ascii="宋体" w:eastAsia="宋体" w:hAnsi="宋体" w:cs="宋体"/>
+          <w:b/>
+          <w:kern w:val="0"/>
+          <w:sz w:val="20"/>
+          <w:szCs w:val="24"/>
+        </w:rPr>
+        <w:t>foo=</w:t>
+      </w:r>
+      <w:proofErr w:type="spellStart"/>
+      <w:proofErr w:type="gramEnd"/>
+      <w:r>
+        <w:rPr>
+          <w:rFonts w:ascii="宋体" w:eastAsia="宋体" w:hAnsi="宋体" w:cs="宋体"/>
+          <w:b/>
+          <w:kern w:val="0"/>
+          <w:sz w:val="20"/>
+          <w:szCs w:val="24"/>
+        </w:rPr>
+        <w:t>funciton</w:t>
+      </w:r>
+      <w:proofErr w:type="spellEnd"/>
+      <w:r>
+        <w:rPr>
+          <w:rFonts w:ascii="宋体" w:eastAsia="宋体" w:hAnsi="宋体" w:cs="宋体"/>
+          <w:b/>
+          <w:kern w:val="0"/>
+          <w:sz w:val="20"/>
+          <w:szCs w:val="24"/>
+        </w:rPr>
+        <w:t>(){ console.log(1); }</w:t>
+      </w:r>
+    </w:p>
+    <w:p>
+      <w:pPr>
+        <w:widowControl/>
+        <w:tabs>
+          <w:tab w:val="left" w:pos="916"/>
+          <w:tab w:val="left" w:pos="1832"/>
+          <w:tab w:val="left" w:pos="2748"/>
+          <w:tab w:val="left" w:pos="3664"/>
+          <w:tab w:val="left" w:pos="4580"/>
+          <w:tab w:val="left" w:pos="5496"/>
+          <w:tab w:val="left" w:pos="6412"/>
+          <w:tab w:val="left" w:pos="7328"/>
+          <w:tab w:val="left" w:pos="8244"/>
+          <w:tab w:val="left" w:pos="9160"/>
+          <w:tab w:val="left" w:pos="10076"/>
+          <w:tab w:val="left" w:pos="10992"/>
+          <w:tab w:val="left" w:pos="11908"/>
+          <w:tab w:val="left" w:pos="12824"/>
+          <w:tab w:val="left" w:pos="13740"/>
+          <w:tab w:val="left" w:pos="14656"/>
+        </w:tabs>
+        <w:jc w:val="left"/>
+        <w:rPr>
+          <w:rFonts w:ascii="宋体" w:eastAsia="宋体" w:hAnsi="宋体" w:cs="宋体" w:hint="eastAsia"/>
+          <w:b/>
+          <w:kern w:val="0"/>
+          <w:sz w:val="20"/>
+          <w:szCs w:val="24"/>
+        </w:rPr>
+      </w:pPr>
+      <w:proofErr w:type="gramStart"/>
+      <w:r>
+        <w:rPr>
+          <w:rFonts w:ascii="宋体" w:eastAsia="宋体" w:hAnsi="宋体" w:cs="宋体"/>
+          <w:b/>
+          <w:kern w:val="0"/>
+          <w:sz w:val="20"/>
+          <w:szCs w:val="24"/>
+        </w:rPr>
+        <w:t>foo(</w:t>
+      </w:r>
+      <w:proofErr w:type="gramEnd"/>
+      <w:r>
+        <w:rPr>
+          <w:rFonts w:ascii="宋体" w:eastAsia="宋体" w:hAnsi="宋体" w:cs="宋体"/>
+          <w:b/>
+          <w:kern w:val="0"/>
+          <w:sz w:val="20"/>
+          <w:szCs w:val="24"/>
+        </w:rPr>
+        <w:t>);   //1</w:t>
+      </w:r>
+    </w:p>
+    <w:p>
+      <w:pPr>
+        <w:widowControl/>
+        <w:tabs>
+          <w:tab w:val="left" w:pos="916"/>
+          <w:tab w:val="left" w:pos="1832"/>
+          <w:tab w:val="left" w:pos="2748"/>
+          <w:tab w:val="left" w:pos="3664"/>
+          <w:tab w:val="left" w:pos="4580"/>
+          <w:tab w:val="left" w:pos="5496"/>
+          <w:tab w:val="left" w:pos="6412"/>
+          <w:tab w:val="left" w:pos="7328"/>
+          <w:tab w:val="left" w:pos="8244"/>
+          <w:tab w:val="left" w:pos="9160"/>
+          <w:tab w:val="left" w:pos="10076"/>
+          <w:tab w:val="left" w:pos="10992"/>
+          <w:tab w:val="left" w:pos="11908"/>
+          <w:tab w:val="left" w:pos="12824"/>
+          <w:tab w:val="left" w:pos="13740"/>
+          <w:tab w:val="left" w:pos="14656"/>
+        </w:tabs>
+        <w:jc w:val="left"/>
+        <w:rPr>
+          <w:rFonts w:ascii="宋体" w:eastAsia="宋体" w:hAnsi="宋体" w:cs="宋体" w:hint="eastAsia"/>
+          <w:b/>
+          <w:kern w:val="0"/>
+          <w:sz w:val="20"/>
+          <w:szCs w:val="24"/>
+        </w:rPr>
+      </w:pPr>
+    </w:p>
+    <w:p>
+      <w:pPr>
+        <w:widowControl/>
+        <w:tabs>
+          <w:tab w:val="left" w:pos="916"/>
+          <w:tab w:val="left" w:pos="1832"/>
+          <w:tab w:val="left" w:pos="2748"/>
+          <w:tab w:val="left" w:pos="3664"/>
+          <w:tab w:val="left" w:pos="4580"/>
+          <w:tab w:val="left" w:pos="5496"/>
+          <w:tab w:val="left" w:pos="6412"/>
+          <w:tab w:val="left" w:pos="7328"/>
+          <w:tab w:val="left" w:pos="8244"/>
+          <w:tab w:val="left" w:pos="9160"/>
+          <w:tab w:val="left" w:pos="10076"/>
+          <w:tab w:val="left" w:pos="10992"/>
+          <w:tab w:val="left" w:pos="11908"/>
+          <w:tab w:val="left" w:pos="12824"/>
+          <w:tab w:val="left" w:pos="13740"/>
+          <w:tab w:val="left" w:pos="14656"/>
+        </w:tabs>
+        <w:jc w:val="left"/>
+        <w:rPr>
+          <w:rFonts w:ascii="宋体" w:eastAsia="宋体" w:hAnsi="宋体" w:cs="宋体" w:hint="eastAsia"/>
+          <w:b/>
+          <w:kern w:val="0"/>
+          <w:sz w:val="20"/>
+          <w:szCs w:val="24"/>
+        </w:rPr>
+      </w:pPr>
+    </w:p>
+    <w:p>
+      <w:pPr>
+        <w:pStyle w:val="2"/>
+        <w:rPr>
+          <w:rFonts w:hint="eastAsia"/>
+        </w:rPr>
+      </w:pPr>
+      <w:r>
+        <w:rPr>
+          <w:rFonts w:hint="eastAsia"/>
+        </w:rPr>
+        <w:t>17</w:t>
+      </w:r>
+      <w:r>
+        <w:rPr>
+          <w:rFonts w:hint="eastAsia"/>
+        </w:rPr>
+        <w:t>、、</w:t>
+      </w:r>
+    </w:p>
+    <w:p>
+      <w:pPr>
+        <w:widowControl/>
+        <w:jc w:val="left"/>
+        <w:rPr>
+          <w:rFonts w:ascii="宋体" w:eastAsia="宋体" w:hAnsi="宋体" w:cs="宋体"/>
+          <w:color w:val="333333"/>
+          <w:kern w:val="0"/>
+          <w:sz w:val="24"/>
+          <w:szCs w:val="24"/>
+        </w:rPr>
+      </w:pPr>
+      <w:r>
+        <w:rPr>
+          <w:rFonts w:ascii="宋体" w:eastAsia="宋体" w:hAnsi="宋体" w:cs="宋体"/>
+          <w:b/>
+          <w:bCs/>
+          <w:color w:val="333333"/>
+          <w:kern w:val="0"/>
+          <w:sz w:val="24"/>
+          <w:szCs w:val="24"/>
+        </w:rPr>
+        <w:t>浏览器端：</w:t>
+      </w:r>
+      <w:r>
+        <w:rPr>
+          <w:rFonts w:ascii="宋体" w:eastAsia="宋体" w:hAnsi="宋体" w:cs="宋体"/>
+          <w:color w:val="333333"/>
+          <w:kern w:val="0"/>
+          <w:sz w:val="24"/>
+          <w:szCs w:val="24"/>
+        </w:rPr>
+        <w:t xml:space="preserve"> </w:t>
+      </w:r>
+    </w:p>
+    <w:p>
+      <w:pPr>
+        <w:widowControl/>
+        <w:jc w:val="left"/>
+        <w:rPr>
+          <w:rFonts w:ascii="宋体" w:eastAsia="宋体" w:hAnsi="宋体" w:cs="宋体"/>
+          <w:color w:val="333333"/>
+          <w:kern w:val="0"/>
+          <w:sz w:val="24"/>
+          <w:szCs w:val="24"/>
+        </w:rPr>
+      </w:pPr>
+      <w:proofErr w:type="gramStart"/>
+      <w:r>
+        <w:rPr>
+          <w:rFonts w:ascii="宋体" w:eastAsia="宋体" w:hAnsi="宋体" w:cs="宋体"/>
+          <w:color w:val="333333"/>
+          <w:kern w:val="0"/>
+          <w:sz w:val="24"/>
+          <w:szCs w:val="24"/>
+        </w:rPr>
+        <w:t>cookie</w:t>
+      </w:r>
+      <w:proofErr w:type="gramEnd"/>
+      <w:r>
+        <w:rPr>
+          <w:rFonts w:ascii="宋体" w:eastAsia="宋体" w:hAnsi="宋体" w:cs="宋体"/>
+          <w:color w:val="333333"/>
+          <w:kern w:val="0"/>
+          <w:sz w:val="24"/>
+          <w:szCs w:val="24"/>
+        </w:rPr>
+        <w:t xml:space="preserve"> </w:t>
+      </w:r>
+    </w:p>
+    <w:p>
+      <w:pPr>
+        <w:widowControl/>
+        <w:jc w:val="left"/>
+        <w:rPr>
+          <w:rFonts w:ascii="宋体" w:eastAsia="宋体" w:hAnsi="宋体" w:cs="宋体"/>
+          <w:color w:val="333333"/>
+          <w:kern w:val="0"/>
+          <w:sz w:val="24"/>
+          <w:szCs w:val="24"/>
+        </w:rPr>
+      </w:pPr>
+      <w:proofErr w:type="spellStart"/>
+      <w:r>
+        <w:rPr>
+          <w:rFonts w:ascii="宋体" w:eastAsia="宋体" w:hAnsi="宋体" w:cs="宋体"/>
+          <w:color w:val="333333"/>
+          <w:kern w:val="0"/>
+          <w:sz w:val="24"/>
+          <w:szCs w:val="24"/>
+        </w:rPr>
+        <w:t>WebStorage</w:t>
+      </w:r>
+      <w:proofErr w:type="spellEnd"/>
+      <w:r>
+        <w:rPr>
+          <w:rFonts w:ascii="宋体" w:eastAsia="宋体" w:hAnsi="宋体" w:cs="宋体"/>
+          <w:color w:val="333333"/>
+          <w:kern w:val="0"/>
+          <w:sz w:val="24"/>
+          <w:szCs w:val="24"/>
+        </w:rPr>
+        <w:t>(</w:t>
+      </w:r>
+      <w:proofErr w:type="spellStart"/>
+      <w:r>
+        <w:rPr>
+          <w:rFonts w:ascii="宋体" w:eastAsia="宋体" w:hAnsi="宋体" w:cs="宋体"/>
+          <w:color w:val="333333"/>
+          <w:kern w:val="0"/>
+          <w:sz w:val="24"/>
+          <w:szCs w:val="24"/>
+        </w:rPr>
+        <w:t>localStorage</w:t>
+      </w:r>
+      <w:proofErr w:type="spellEnd"/>
+      <w:r>
+        <w:rPr>
+          <w:rFonts w:ascii="宋体" w:eastAsia="宋体" w:hAnsi="宋体" w:cs="宋体"/>
+          <w:color w:val="333333"/>
+          <w:kern w:val="0"/>
+          <w:sz w:val="24"/>
+          <w:szCs w:val="24"/>
+        </w:rPr>
+        <w:t>、</w:t>
+      </w:r>
+      <w:proofErr w:type="spellStart"/>
+      <w:r>
+        <w:rPr>
+          <w:rFonts w:ascii="宋体" w:eastAsia="宋体" w:hAnsi="宋体" w:cs="宋体"/>
+          <w:color w:val="333333"/>
+          <w:kern w:val="0"/>
+          <w:sz w:val="24"/>
+          <w:szCs w:val="24"/>
+        </w:rPr>
+        <w:t>sessionStorage</w:t>
+      </w:r>
+      <w:proofErr w:type="spellEnd"/>
+      <w:r>
+        <w:rPr>
+          <w:rFonts w:ascii="宋体" w:eastAsia="宋体" w:hAnsi="宋体" w:cs="宋体"/>
+          <w:color w:val="333333"/>
+          <w:kern w:val="0"/>
+          <w:sz w:val="24"/>
+          <w:szCs w:val="24"/>
+        </w:rPr>
+        <w:t xml:space="preserve">) </w:t>
+      </w:r>
+    </w:p>
+    <w:p>
+      <w:pPr>
+        <w:widowControl/>
+        <w:jc w:val="left"/>
+        <w:rPr>
+          <w:rFonts w:ascii="宋体" w:eastAsia="宋体" w:hAnsi="宋体" w:cs="宋体"/>
+          <w:color w:val="333333"/>
+          <w:kern w:val="0"/>
+          <w:sz w:val="24"/>
+          <w:szCs w:val="24"/>
+        </w:rPr>
+      </w:pPr>
+      <w:proofErr w:type="spellStart"/>
+      <w:proofErr w:type="gramStart"/>
+      <w:r>
+        <w:rPr>
+          <w:rFonts w:ascii="宋体" w:eastAsia="宋体" w:hAnsi="宋体" w:cs="宋体"/>
+          <w:color w:val="333333"/>
+          <w:kern w:val="0"/>
+          <w:sz w:val="24"/>
+          <w:szCs w:val="24"/>
+        </w:rPr>
+        <w:t>userData</w:t>
+      </w:r>
+      <w:proofErr w:type="spellEnd"/>
+      <w:proofErr w:type="gramEnd"/>
+      <w:r>
+        <w:rPr>
+          <w:rFonts w:ascii="宋体" w:eastAsia="宋体" w:hAnsi="宋体" w:cs="宋体"/>
+          <w:color w:val="333333"/>
+          <w:kern w:val="0"/>
+          <w:sz w:val="24"/>
+          <w:szCs w:val="24"/>
+        </w:rPr>
+        <w:t xml:space="preserve"> </w:t>
+      </w:r>
+    </w:p>
+    <w:p>
+      <w:pPr>
+        <w:widowControl/>
+        <w:jc w:val="left"/>
+        <w:rPr>
+          <w:rFonts w:ascii="宋体" w:eastAsia="宋体" w:hAnsi="宋体" w:cs="宋体"/>
+          <w:color w:val="333333"/>
+          <w:kern w:val="0"/>
+          <w:sz w:val="24"/>
+          <w:szCs w:val="24"/>
+        </w:rPr>
+      </w:pPr>
+      <w:proofErr w:type="spellStart"/>
+      <w:proofErr w:type="gramStart"/>
+      <w:r>
+        <w:rPr>
+          <w:rFonts w:ascii="宋体" w:eastAsia="宋体" w:hAnsi="宋体" w:cs="宋体"/>
+          <w:color w:val="333333"/>
+          <w:kern w:val="0"/>
+          <w:sz w:val="24"/>
+          <w:szCs w:val="24"/>
+        </w:rPr>
+        <w:t>indexedDB</w:t>
+      </w:r>
+      <w:proofErr w:type="spellEnd"/>
+      <w:proofErr w:type="gramEnd"/>
+      <w:r>
+        <w:rPr>
+          <w:rFonts w:ascii="宋体" w:eastAsia="宋体" w:hAnsi="宋体" w:cs="宋体"/>
+          <w:color w:val="333333"/>
+          <w:kern w:val="0"/>
+          <w:sz w:val="24"/>
+          <w:szCs w:val="24"/>
+        </w:rPr>
+        <w:t xml:space="preserve"> </w:t>
+      </w:r>
+    </w:p>
+    <w:p>
+      <w:pPr>
+        <w:widowControl/>
+        <w:jc w:val="left"/>
+        <w:rPr>
+          <w:rFonts w:ascii="宋体" w:eastAsia="宋体" w:hAnsi="宋体" w:cs="宋体"/>
+          <w:color w:val="333333"/>
+          <w:kern w:val="0"/>
+          <w:sz w:val="24"/>
+          <w:szCs w:val="24"/>
+        </w:rPr>
+      </w:pPr>
+      <w:r>
+        <w:rPr>
+          <w:rFonts w:ascii="宋体" w:eastAsia="宋体" w:hAnsi="宋体" w:cs="宋体"/>
+          <w:b/>
+          <w:bCs/>
+          <w:color w:val="333333"/>
+          <w:kern w:val="0"/>
+          <w:sz w:val="24"/>
+          <w:szCs w:val="24"/>
+        </w:rPr>
+        <w:t>服务器端：</w:t>
+      </w:r>
+      <w:r>
+        <w:rPr>
+          <w:rFonts w:ascii="宋体" w:eastAsia="宋体" w:hAnsi="宋体" w:cs="宋体"/>
+          <w:color w:val="333333"/>
+          <w:kern w:val="0"/>
+          <w:sz w:val="24"/>
+          <w:szCs w:val="24"/>
+        </w:rPr>
+        <w:t xml:space="preserve"> </w:t>
+      </w:r>
+    </w:p>
+    <w:p>
+      <w:pPr>
+        <w:widowControl/>
+        <w:jc w:val="left"/>
+        <w:rPr>
+          <w:rFonts w:ascii="宋体" w:eastAsia="宋体" w:hAnsi="宋体" w:cs="宋体"/>
+          <w:color w:val="333333"/>
+          <w:kern w:val="0"/>
+          <w:sz w:val="24"/>
+          <w:szCs w:val="24"/>
+        </w:rPr>
+      </w:pPr>
+      <w:proofErr w:type="gramStart"/>
+      <w:r>
+        <w:rPr>
+          <w:rFonts w:ascii="宋体" w:eastAsia="宋体" w:hAnsi="宋体" w:cs="宋体"/>
+          <w:color w:val="333333"/>
+          <w:kern w:val="0"/>
+          <w:sz w:val="24"/>
+          <w:szCs w:val="24"/>
+        </w:rPr>
+        <w:t>session</w:t>
+      </w:r>
+      <w:proofErr w:type="gramEnd"/>
+      <w:r>
+        <w:rPr>
+          <w:rFonts w:ascii="宋体" w:eastAsia="宋体" w:hAnsi="宋体" w:cs="宋体"/>
+          <w:color w:val="333333"/>
+          <w:kern w:val="0"/>
+          <w:sz w:val="24"/>
+          <w:szCs w:val="24"/>
+        </w:rPr>
+        <w:t xml:space="preserve"> </w:t>
+      </w:r>
+    </w:p>
+    <w:p>
+      <w:pPr>
+        <w:rPr>
+          <w:rFonts w:hint="eastAsia"/>
+        </w:rPr>
+      </w:pPr>
+    </w:p>
+    <w:p>
+      <w:pPr>
+        <w:rPr>
+          <w:rFonts w:hint="eastAsia"/>
+        </w:rPr>
+      </w:pPr>
+    </w:p>
+    <w:p>
+      <w:pPr>
+        <w:pStyle w:val="2"/>
+        <w:rPr>
+          <w:rFonts w:hint="eastAsia"/>
+        </w:rPr>
+      </w:pPr>
+      <w:r>
+        <w:rPr>
+          <w:rFonts w:hint="eastAsia"/>
+        </w:rPr>
+        <w:lastRenderedPageBreak/>
+        <w:t>18</w:t>
+      </w:r>
+      <w:r>
+        <w:rPr>
+          <w:rFonts w:hint="eastAsia"/>
+        </w:rPr>
+        <w:t>块级行内元素</w:t>
+      </w:r>
+    </w:p>
+    <w:p>
+      <w:pPr>
+        <w:rPr>
+          <w:rFonts w:hint="eastAsia"/>
+        </w:rPr>
+      </w:pPr>
+      <w:r>
+        <w:rPr>
+          <w:noProof/>
+        </w:rPr>
+        <w:drawing>
+          <wp:inline distT="0" distB="0" distL="0" distR="0" wp14:anchorId="47BDFBD0" wp14:editId="60900B39">
+            <wp:extent cx="4628571" cy="6276190"/>
+            <wp:effectExtent l="0" t="0" r="635" b="0"/>
+            <wp:docPr id="3" name="图片 3"/>
+            <wp:cNvGraphicFramePr>
+              <a:graphicFrameLocks xmlns:a="http://schemas.openxmlformats.org/drawingml/2006/main" noChangeAspect="1"/>
+            </wp:cNvGraphicFramePr>
+            <a:graphic xmlns:a="http://schemas.openxmlformats.org/drawingml/2006/main">
+              <a:graphicData uri="http://schemas.openxmlformats.org/drawingml/2006/picture">
+                <pic:pic xmlns:pic="http://schemas.openxmlformats.org/drawingml/2006/picture">
+                  <pic:nvPicPr>
+                    <pic:cNvPr id="0" name=""/>
+                    <pic:cNvPicPr/>
+                  </pic:nvPicPr>
+                  <pic:blipFill>
+                    <a:blip r:embed="rId10"/>
+                    <a:stretch>
+                      <a:fillRect/>
+                    </a:stretch>
+                  </pic:blipFill>
+                  <pic:spPr>
+                    <a:xfrm>
+                      <a:off x="0" y="0"/>
+                      <a:ext cx="4628571" cy="6276190"/>
+                    </a:xfrm>
+                    <a:prstGeom prst="rect">
+                      <a:avLst/>
+                    </a:prstGeom>
+                  </pic:spPr>
+                </pic:pic>
+              </a:graphicData>
+            </a:graphic>
+          </wp:inline>
+        </w:drawing>
+      </w:r>
+    </w:p>
+    <w:p>
+      <w:pPr>
+        <w:rPr>
+          <w:rFonts w:hint="eastAsia"/>
+        </w:rPr>
+      </w:pPr>
+      <w:r>
+        <w:rPr>
+          <w:noProof/>
+        </w:rPr>
+        <w:lastRenderedPageBreak/>
+        <w:drawing>
+          <wp:inline distT="0" distB="0" distL="0" distR="0" wp14:anchorId="007861BA" wp14:editId="1C7FC55F">
+            <wp:extent cx="4761905" cy="5714286"/>
+            <wp:effectExtent l="0" t="0" r="635" b="1270"/>
+            <wp:docPr id="4" name="图片 4"/>
+            <wp:cNvGraphicFramePr>
+              <a:graphicFrameLocks xmlns:a="http://schemas.openxmlformats.org/drawingml/2006/main" noChangeAspect="1"/>
+            </wp:cNvGraphicFramePr>
+            <a:graphic xmlns:a="http://schemas.openxmlformats.org/drawingml/2006/main">
+              <a:graphicData uri="http://schemas.openxmlformats.org/drawingml/2006/picture">
+                <pic:pic xmlns:pic="http://schemas.openxmlformats.org/drawingml/2006/picture">
+                  <pic:nvPicPr>
+                    <pic:cNvPr id="0" name=""/>
+                    <pic:cNvPicPr/>
+                  </pic:nvPicPr>
+                  <pic:blipFill>
+                    <a:blip r:embed="rId11"/>
+                    <a:stretch>
+                      <a:fillRect/>
+                    </a:stretch>
+                  </pic:blipFill>
+                  <pic:spPr>
+                    <a:xfrm>
+                      <a:off x="0" y="0"/>
+                      <a:ext cx="4761905" cy="5714286"/>
+                    </a:xfrm>
+                    <a:prstGeom prst="rect">
+                      <a:avLst/>
+                    </a:prstGeom>
+                  </pic:spPr>
+                </pic:pic>
+              </a:graphicData>
+            </a:graphic>
+          </wp:inline>
+        </w:drawing>
+      </w:r>
+    </w:p>
+    <w:p>
+      <w:pPr>
+        <w:rPr>
+          <w:rFonts w:hint="eastAsia"/>
+        </w:rPr>
+      </w:pPr>
+    </w:p>
+    <w:p>
+      <w:pPr>
+        <w:pStyle w:val="2"/>
+      </w:pPr>
+      <w:r>
+        <w:rPr>
+          <w:rFonts w:hint="eastAsia"/>
+        </w:rPr>
+        <w:t>19</w:t>
+      </w:r>
+      <w:r>
+        <w:t>内存泄漏</w:t>
+      </w:r>
+    </w:p>
+    <w:p>
+      <w:pPr>
+        <w:widowControl/>
+        <w:spacing w:before="100" w:beforeAutospacing="1" w:after="100" w:afterAutospacing="1"/>
+        <w:jc w:val="left"/>
+        <w:rPr>
+          <w:rFonts w:ascii="宋体" w:eastAsia="宋体" w:hAnsi="宋体" w:cs="宋体"/>
+          <w:kern w:val="0"/>
+          <w:sz w:val="24"/>
+          <w:szCs w:val="24"/>
+        </w:rPr>
+      </w:pPr>
+      <w:r>
+        <w:rPr>
+          <w:rFonts w:ascii="宋体" w:eastAsia="宋体" w:hAnsi="宋体" w:cs="宋体"/>
+          <w:kern w:val="0"/>
+          <w:sz w:val="24"/>
+          <w:szCs w:val="24"/>
+        </w:rPr>
+        <w:t>内存</w:t>
+      </w:r>
+      <w:proofErr w:type="gramStart"/>
+      <w:r>
+        <w:rPr>
+          <w:rFonts w:ascii="宋体" w:eastAsia="宋体" w:hAnsi="宋体" w:cs="宋体"/>
+          <w:kern w:val="0"/>
+          <w:sz w:val="24"/>
+          <w:szCs w:val="24"/>
+        </w:rPr>
+        <w:t>泄漏指</w:t>
+      </w:r>
+      <w:proofErr w:type="gramEnd"/>
+      <w:r>
+        <w:rPr>
+          <w:rFonts w:ascii="宋体" w:eastAsia="宋体" w:hAnsi="宋体" w:cs="宋体"/>
+          <w:kern w:val="0"/>
+          <w:sz w:val="24"/>
+          <w:szCs w:val="24"/>
+        </w:rPr>
+        <w:t>的是浏览器不能正常的回收内存的现象</w:t>
+      </w:r>
+    </w:p>
+    <w:p>
+      <w:pPr>
+        <w:widowControl/>
+        <w:spacing w:before="100" w:beforeAutospacing="1" w:after="100" w:afterAutospacing="1"/>
+        <w:jc w:val="left"/>
+        <w:rPr>
+          <w:rFonts w:ascii="宋体" w:eastAsia="宋体" w:hAnsi="宋体" w:cs="宋体"/>
+          <w:kern w:val="0"/>
+          <w:sz w:val="24"/>
+          <w:szCs w:val="24"/>
+        </w:rPr>
+      </w:pPr>
+      <w:r>
+        <w:rPr>
+          <w:rFonts w:ascii="宋体" w:eastAsia="宋体" w:hAnsi="宋体" w:cs="宋体"/>
+          <w:kern w:val="0"/>
+          <w:sz w:val="24"/>
+          <w:szCs w:val="24"/>
+        </w:rPr>
+        <w:t>浏览器的垃圾回收机制</w:t>
+      </w:r>
+    </w:p>
+    <w:p>
+      <w:pPr>
+        <w:widowControl/>
+        <w:jc w:val="left"/>
+        <w:rPr>
+          <w:rFonts w:ascii="宋体" w:eastAsia="宋体" w:hAnsi="宋体" w:cs="宋体"/>
+          <w:kern w:val="0"/>
+          <w:sz w:val="24"/>
+          <w:szCs w:val="24"/>
+        </w:rPr>
+      </w:pPr>
+    </w:p>
+    <w:p>
+      <w:pPr>
+        <w:widowControl/>
+        <w:spacing w:before="100" w:beforeAutospacing="1" w:after="100" w:afterAutospacing="1"/>
+        <w:jc w:val="left"/>
+        <w:rPr>
+          <w:rFonts w:ascii="宋体" w:eastAsia="宋体" w:hAnsi="宋体" w:cs="宋体" w:hint="eastAsia"/>
+          <w:kern w:val="0"/>
+          <w:sz w:val="24"/>
+          <w:szCs w:val="24"/>
+        </w:rPr>
+      </w:pPr>
+      <w:r>
+        <w:rPr>
+          <w:rFonts w:ascii="宋体" w:eastAsia="宋体" w:hAnsi="宋体" w:cs="宋体"/>
+          <w:kern w:val="0"/>
+          <w:sz w:val="24"/>
+          <w:szCs w:val="24"/>
+        </w:rPr>
+        <w:t>垃圾收集器必须跟踪哪个变量有用哪个变量没用，对于不再有用的变量打上标记，以备将来收回其占用的内存，内存泄露和浏览器实现的垃圾回收机制息息相关， 而浏览器实现标识无用变量的策略主要有下两个方法：</w:t>
+      </w:r>
+    </w:p>
+    <w:p>
+      <w:pPr>
+        <w:pStyle w:val="a8"/>
+        <w:widowControl/>
+        <w:numPr>
+          <w:ilvl w:val="0"/>
+          <w:numId w:val="4"/>
+        </w:numPr>
+        <w:spacing w:before="100" w:beforeAutospacing="1" w:after="100" w:afterAutospacing="1"/>
+        <w:ind w:firstLineChars="0"/>
+        <w:jc w:val="left"/>
+        <w:rPr>
+          <w:rStyle w:val="richtext"/>
+          <w:rFonts w:hint="eastAsia"/>
+          <w:b/>
+          <w:bCs/>
+        </w:rPr>
+      </w:pPr>
+      <w:r>
+        <w:rPr>
+          <w:rStyle w:val="richtext"/>
+          <w:b/>
+          <w:bCs/>
+        </w:rPr>
+        <w:t>引用计数法</w:t>
+      </w:r>
+      <w:r>
+        <w:rPr>
+          <w:rStyle w:val="richtext"/>
+          <w:rFonts w:hint="eastAsia"/>
+          <w:b/>
+          <w:bCs/>
+        </w:rPr>
+        <w:t xml:space="preserve"> </w:t>
+      </w:r>
+      <w:r>
+        <w:rPr>
+          <w:rStyle w:val="richtext"/>
+          <w:b/>
+          <w:bCs/>
+        </w:rPr>
+        <w:t>第二，标记清除法</w:t>
+      </w:r>
+    </w:p>
+    <w:p>
+      <w:pPr>
+        <w:pStyle w:val="2"/>
+        <w:rPr>
+          <w:rStyle w:val="richtext"/>
+          <w:rFonts w:hint="eastAsia"/>
+        </w:rPr>
+      </w:pPr>
+      <w:r>
+        <w:rPr>
+          <w:rFonts w:hint="eastAsia"/>
+        </w:rPr>
+        <w:lastRenderedPageBreak/>
+        <w:t xml:space="preserve">20 </w:t>
+      </w:r>
+      <w:r>
+        <w:rPr>
+          <w:rFonts w:hint="eastAsia"/>
+        </w:rPr>
+        <w:t>同源策略</w:t>
+      </w:r>
+      <w:r>
+        <w:rPr>
+          <w:rFonts w:hint="eastAsia"/>
+        </w:rPr>
+        <w:t xml:space="preserve"> </w:t>
+      </w:r>
+      <w:r>
+        <w:rPr>
+          <w:rFonts w:ascii="宋体" w:eastAsia="宋体" w:hAnsi="宋体" w:cs="宋体"/>
+          <w:kern w:val="0"/>
+          <w:sz w:val="24"/>
+          <w:szCs w:val="24"/>
+        </w:rPr>
+        <w:br/>
+      </w:r>
+      <w:r>
+        <w:rPr>
+          <w:rStyle w:val="richtext"/>
+          <w:sz w:val="24"/>
+        </w:rPr>
+        <w:t>所谓同源是指，</w:t>
+      </w:r>
+      <w:r>
+        <w:rPr>
+          <w:rStyle w:val="richtext"/>
+          <w:color w:val="FF0000"/>
+          <w:sz w:val="24"/>
+        </w:rPr>
+        <w:t>域名，协议，端口</w:t>
+      </w:r>
+      <w:r>
+        <w:rPr>
+          <w:rStyle w:val="richtext"/>
+          <w:sz w:val="24"/>
+        </w:rPr>
+        <w:t>相同。</w:t>
+      </w:r>
+      <w:proofErr w:type="gramStart"/>
+      <w:r>
+        <w:rPr>
+          <w:rStyle w:val="richtext"/>
+          <w:sz w:val="24"/>
+        </w:rPr>
+        <w:t>不</w:t>
+      </w:r>
+      <w:proofErr w:type="gramEnd"/>
+      <w:r>
+        <w:rPr>
+          <w:rStyle w:val="richtext"/>
+          <w:sz w:val="24"/>
+        </w:rPr>
+        <w:t>同源的客户端脚本</w:t>
+      </w:r>
+      <w:r>
+        <w:rPr>
+          <w:rStyle w:val="richtext"/>
+          <w:sz w:val="24"/>
+        </w:rPr>
+        <w:t>(</w:t>
+      </w:r>
+      <w:proofErr w:type="spellStart"/>
+      <w:r>
+        <w:rPr>
+          <w:rStyle w:val="richtext"/>
+          <w:sz w:val="24"/>
+        </w:rPr>
+        <w:t>javascript</w:t>
+      </w:r>
+      <w:proofErr w:type="spellEnd"/>
+      <w:r>
+        <w:rPr>
+          <w:rStyle w:val="richtext"/>
+          <w:sz w:val="24"/>
+        </w:rPr>
+        <w:t>、</w:t>
+      </w:r>
+      <w:proofErr w:type="spellStart"/>
+      <w:r>
+        <w:rPr>
+          <w:rStyle w:val="richtext"/>
+          <w:sz w:val="24"/>
+        </w:rPr>
+        <w:t>ActionScript</w:t>
+      </w:r>
+      <w:proofErr w:type="spellEnd"/>
+      <w:r>
+        <w:rPr>
+          <w:rStyle w:val="richtext"/>
+          <w:sz w:val="24"/>
+        </w:rPr>
+        <w:t>)</w:t>
+      </w:r>
+      <w:r>
+        <w:rPr>
+          <w:rStyle w:val="richtext"/>
+          <w:sz w:val="24"/>
+        </w:rPr>
+        <w:t>在没明确授权的情况下，不能读写对方的资源</w:t>
+      </w:r>
+      <w:r>
+        <w:rPr>
+          <w:rStyle w:val="richtext"/>
+        </w:rPr>
+        <w:t>。</w:t>
+      </w:r>
+    </w:p>
+    <w:p>
+      <w:pPr>
+        <w:pStyle w:val="2"/>
+        <w:rPr>
+          <w:rStyle w:val="richtext"/>
+          <w:rFonts w:hint="eastAsia"/>
+        </w:rPr>
+      </w:pPr>
+      <w:r>
+        <w:rPr>
+          <w:rStyle w:val="richtext"/>
+          <w:rFonts w:hint="eastAsia"/>
+        </w:rPr>
+        <w:t>21</w:t>
+      </w:r>
+      <w:r>
+        <w:rPr>
+          <w:rStyle w:val="richtext"/>
+          <w:rFonts w:hint="eastAsia"/>
+        </w:rPr>
+        <w:t>跨域方案分析</w:t>
+      </w:r>
+    </w:p>
+    <w:p>
+      <w:pPr>
+        <w:pStyle w:val="2"/>
+        <w:rPr>
+          <w:rFonts w:hint="eastAsia"/>
+        </w:rPr>
+      </w:pPr>
+      <w:r>
+        <w:rPr>
+          <w:rFonts w:ascii="宋体" w:eastAsia="宋体" w:hAnsi="宋体" w:cs="宋体"/>
+          <w:kern w:val="0"/>
+          <w:sz w:val="24"/>
+          <w:szCs w:val="24"/>
+        </w:rPr>
+        <w:t>http://www.cnblogs.com/2050/p/3191744.html</w:t>
+      </w:r>
+      <w:r>
+        <w:rPr>
+          <w:noProof/>
+        </w:rPr>
+        <w:t xml:space="preserve"> </w:t>
+      </w:r>
+      <w:r>
+        <w:rPr>
+          <w:noProof/>
+        </w:rPr>
+        <w:drawing>
+          <wp:inline distT="0" distB="0" distL="0" distR="0" wp14:anchorId="43DA0B66" wp14:editId="1B6B531A">
+            <wp:extent cx="5274310" cy="2306900"/>
+            <wp:effectExtent l="0" t="0" r="2540" b="0"/>
+            <wp:docPr id="9" name="图片 9"/>
+            <wp:cNvGraphicFramePr>
+              <a:graphicFrameLocks xmlns:a="http://schemas.openxmlformats.org/drawingml/2006/main" noChangeAspect="1"/>
+            </wp:cNvGraphicFramePr>
+            <a:graphic xmlns:a="http://schemas.openxmlformats.org/drawingml/2006/main">
+              <a:graphicData uri="http://schemas.openxmlformats.org/drawingml/2006/picture">
+                <pic:pic xmlns:pic="http://schemas.openxmlformats.org/drawingml/2006/picture">
+                  <pic:nvPicPr>
+                    <pic:cNvPr id="0" name=""/>
+                    <pic:cNvPicPr/>
+                  </pic:nvPicPr>
+                  <pic:blipFill>
+                    <a:blip r:embed="rId12"/>
+                    <a:stretch>
+                      <a:fillRect/>
+                    </a:stretch>
+                  </pic:blipFill>
+                  <pic:spPr>
+                    <a:xfrm>
+                      <a:off x="0" y="0"/>
+                      <a:ext cx="5274310" cy="2306900"/>
+                    </a:xfrm>
+                    <a:prstGeom prst="rect">
+                      <a:avLst/>
+                    </a:prstGeom>
+                  </pic:spPr>
+                </pic:pic>
+              </a:graphicData>
+            </a:graphic>
+          </wp:inline>
+        </w:drawing>
+      </w:r>
+      <w:r>
+        <w:rPr>
+          <w:rFonts w:ascii="宋体" w:eastAsia="宋体" w:hAnsi="宋体" w:cs="宋体"/>
+          <w:kern w:val="0"/>
+          <w:sz w:val="24"/>
+          <w:szCs w:val="24"/>
+        </w:rPr>
+        <w:br/>
+      </w:r>
+      <w:r>
+        <w:rPr>
+          <w:rFonts w:hint="eastAsia"/>
+        </w:rPr>
+        <w:t>非同源失败案例</w:t>
+      </w:r>
+    </w:p>
+    <w:p>
+      <w:pPr>
+        <w:widowControl/>
+        <w:jc w:val="left"/>
+        <w:rPr>
+          <w:rFonts w:ascii="宋体" w:eastAsia="宋体" w:hAnsi="宋体" w:cs="宋体"/>
+          <w:kern w:val="0"/>
+          <w:sz w:val="24"/>
+          <w:szCs w:val="24"/>
+        </w:rPr>
+      </w:pPr>
+      <w:r>
+        <w:rPr>
+          <w:rFonts w:ascii="宋体" w:eastAsia="宋体" w:hAnsi="宋体" w:cs="宋体"/>
+          <w:noProof/>
+          <w:kern w:val="0"/>
+          <w:sz w:val="24"/>
+          <w:szCs w:val="24"/>
+        </w:rPr>
+        <w:drawing>
+          <wp:inline distT="0" distB="0" distL="0" distR="0">
+            <wp:extent cx="4763135" cy="906145"/>
+            <wp:effectExtent l="0" t="0" r="0" b="8255"/>
+            <wp:docPr id="5" name="图片 5" descr="C:\Users\wjm\AppData\Roaming\Tencent\Users\1584824430\QQ\WinTemp\RichOle\BHA@B4K0M@2CQ3O9[YU)5{X.png"/>
+            <wp:cNvGraphicFramePr>
+              <a:graphicFrameLocks xmlns:a="http://schemas.openxmlformats.org/drawingml/2006/main" noChangeAspect="1"/>
+            </wp:cNvGraphicFramePr>
+            <a:graphic xmlns:a="http://schemas.openxmlformats.org/drawingml/2006/main">
+              <a:graphicData uri="http://schemas.openxmlformats.org/drawingml/2006/picture">
+                <pic:pic xmlns:pic="http://schemas.openxmlformats.org/drawingml/2006/picture">
+                  <pic:nvPicPr>
+                    <pic:cNvPr id="0" name="Picture 1" descr="C:\Users\wjm\AppData\Roaming\Tencent\Users\1584824430\QQ\WinTemp\RichOle\BHA@B4K0M@2CQ3O9[YU)5{X.png"/>
+                    <pic:cNvPicPr>
+                      <a:picLocks noChangeAspect="1" noChangeArrowheads="1"/>
+                    </pic:cNvPicPr>
+                  </pic:nvPicPr>
+                  <pic:blipFill>
+                    <a:blip r:embed="rId13">
+                      <a:extLst>
+                        <a:ext uri="{28A0092B-C50C-407E-A947-70E740481C1C}">
+                          <a14:useLocalDpi xmlns:a14="http://schemas.microsoft.com/office/drawing/2010/main" val="0"/>
+                        </a:ext>
+                      </a:extLst>
+                    </a:blip>
+                    <a:srcRect/>
+                    <a:stretch>
+                      <a:fillRect/>
+                    </a:stretch>
+                  </pic:blipFill>
+                  <pic:spPr bwMode="auto">
+                    <a:xfrm>
+                      <a:off x="0" y="0"/>
+                      <a:ext cx="4763135" cy="906145"/>
+                    </a:xfrm>
+                    <a:prstGeom prst="rect">
+                      <a:avLst/>
+                    </a:prstGeom>
+                    <a:noFill/>
+                    <a:ln>
+                      <a:noFill/>
+                    </a:ln>
+                  </pic:spPr>
+                </pic:pic>
+              </a:graphicData>
+            </a:graphic>
+          </wp:inline>
+        </w:drawing>
+      </w:r>
+    </w:p>
+    <w:p>
+      <w:pPr>
+        <w:rPr>
+          <w:rFonts w:hint="eastAsia"/>
+        </w:rPr>
+      </w:pPr>
+    </w:p>
+    <w:p>
+      <w:pPr>
+        <w:pStyle w:val="4"/>
+        <w:rPr>
+          <w:rFonts w:hint="eastAsia"/>
+        </w:rPr>
+      </w:pPr>
+      <w:r>
+        <w:rPr>
+          <w:rFonts w:hint="eastAsia"/>
+        </w:rPr>
+        <w:t>方案</w:t>
+      </w:r>
+      <w:r>
+        <w:rPr>
+          <w:rFonts w:hint="eastAsia"/>
+        </w:rPr>
+        <w:t xml:space="preserve">1 </w:t>
+      </w:r>
+      <w:proofErr w:type="spellStart"/>
+      <w:r>
+        <w:rPr>
+          <w:rFonts w:hint="eastAsia"/>
+        </w:rPr>
+        <w:t>jsonp</w:t>
+      </w:r>
+      <w:proofErr w:type="spellEnd"/>
+    </w:p>
+    <w:p>
+      <w:pPr>
+        <w:rPr>
+          <w:rFonts w:hint="eastAsia"/>
+        </w:rPr>
+      </w:pPr>
+      <w:proofErr w:type="spellStart"/>
+      <w:r>
+        <w:rPr>
+          <w:rFonts w:hint="eastAsia"/>
+        </w:rPr>
+        <w:t>xhr</w:t>
+      </w:r>
+      <w:proofErr w:type="spellEnd"/>
+      <w:r>
+        <w:rPr>
+          <w:rFonts w:hint="eastAsia"/>
+        </w:rPr>
+        <w:t>无法取得不同域上数据是因为同源限制，但是页面上引入</w:t>
+      </w:r>
+      <w:proofErr w:type="spellStart"/>
+      <w:r>
+        <w:rPr>
+          <w:rFonts w:hint="eastAsia"/>
+        </w:rPr>
+        <w:t>js</w:t>
+      </w:r>
+      <w:proofErr w:type="spellEnd"/>
+      <w:r>
+        <w:rPr>
+          <w:rFonts w:hint="eastAsia"/>
+        </w:rPr>
+        <w:t>脚本是可以的</w:t>
+      </w:r>
+    </w:p>
+    <w:p>
+      <w:pPr>
+        <w:rPr>
+          <w:rFonts w:hint="eastAsia"/>
+          <w:noProof/>
+        </w:rPr>
+      </w:pPr>
+      <w:r>
+        <w:rPr>
+          <w:noProof/>
+        </w:rPr>
+        <w:lastRenderedPageBreak/>
+        <w:drawing>
+          <wp:inline distT="0" distB="0" distL="0" distR="0" wp14:anchorId="3809EDAA" wp14:editId="4BFB5FB9">
+            <wp:extent cx="5274310" cy="2179316"/>
+            <wp:effectExtent l="0" t="0" r="2540" b="0"/>
+            <wp:docPr id="6" name="图片 6"/>
+            <wp:cNvGraphicFramePr>
+              <a:graphicFrameLocks xmlns:a="http://schemas.openxmlformats.org/drawingml/2006/main" noChangeAspect="1"/>
+            </wp:cNvGraphicFramePr>
+            <a:graphic xmlns:a="http://schemas.openxmlformats.org/drawingml/2006/main">
+              <a:graphicData uri="http://schemas.openxmlformats.org/drawingml/2006/picture">
+                <pic:pic xmlns:pic="http://schemas.openxmlformats.org/drawingml/2006/picture">
+                  <pic:nvPicPr>
+                    <pic:cNvPr id="0" name=""/>
+                    <pic:cNvPicPr/>
+                  </pic:nvPicPr>
+                  <pic:blipFill>
+                    <a:blip r:embed="rId14"/>
+                    <a:stretch>
+                      <a:fillRect/>
+                    </a:stretch>
+                  </pic:blipFill>
+                  <pic:spPr>
+                    <a:xfrm>
+                      <a:off x="0" y="0"/>
+                      <a:ext cx="5274310" cy="2179316"/>
+                    </a:xfrm>
+                    <a:prstGeom prst="rect">
+                      <a:avLst/>
+                    </a:prstGeom>
+                  </pic:spPr>
+                </pic:pic>
+              </a:graphicData>
+            </a:graphic>
+          </wp:inline>
+        </w:drawing>
+      </w:r>
+      <w:r>
+        <w:rPr>
+          <w:noProof/>
+        </w:rPr>
+        <w:t xml:space="preserve"> </w:t>
+      </w:r>
+    </w:p>
+    <w:p>
+      <w:pPr>
+        <w:pStyle w:val="4"/>
+        <w:rPr>
+          <w:rFonts w:hint="eastAsia"/>
+          <w:noProof/>
+        </w:rPr>
+      </w:pPr>
+      <w:r>
+        <w:rPr>
+          <w:rFonts w:hint="eastAsia"/>
+          <w:noProof/>
+        </w:rPr>
+        <w:t>方案</w:t>
+      </w:r>
+      <w:r>
+        <w:rPr>
+          <w:rFonts w:hint="eastAsia"/>
+          <w:noProof/>
+        </w:rPr>
+        <w:t>2</w:t>
+      </w:r>
+      <w:r>
+        <w:rPr>
+          <w:rFonts w:hint="eastAsia"/>
+          <w:noProof/>
+        </w:rPr>
+        <w:t>修改</w:t>
+      </w:r>
+      <w:r>
+        <w:rPr>
+          <w:rFonts w:hint="eastAsia"/>
+          <w:noProof/>
+        </w:rPr>
+        <w:t>document.domain</w:t>
+      </w:r>
+      <w:r>
+        <w:rPr>
+          <w:rFonts w:hint="eastAsia"/>
+          <w:noProof/>
+        </w:rPr>
+        <w:t>跨子域</w:t>
+      </w:r>
+    </w:p>
+    <w:p>
+      <w:pPr>
+        <w:rPr>
+          <w:rFonts w:hint="eastAsia"/>
+        </w:rPr>
+      </w:pPr>
+      <w:r>
+        <w:rPr>
+          <w:noProof/>
+        </w:rPr>
+        <w:drawing>
+          <wp:inline distT="0" distB="0" distL="0" distR="0" wp14:anchorId="353404DC" wp14:editId="6F4FCAA4">
+            <wp:extent cx="5274310" cy="261884"/>
+            <wp:effectExtent l="0" t="0" r="2540" b="5080"/>
+            <wp:docPr id="8" name="图片 8"/>
+            <wp:cNvGraphicFramePr>
+              <a:graphicFrameLocks xmlns:a="http://schemas.openxmlformats.org/drawingml/2006/main" noChangeAspect="1"/>
+            </wp:cNvGraphicFramePr>
+            <a:graphic xmlns:a="http://schemas.openxmlformats.org/drawingml/2006/main">
+              <a:graphicData uri="http://schemas.openxmlformats.org/drawingml/2006/picture">
+                <pic:pic xmlns:pic="http://schemas.openxmlformats.org/drawingml/2006/picture">
+                  <pic:nvPicPr>
+                    <pic:cNvPr id="0" name=""/>
+                    <pic:cNvPicPr/>
+                  </pic:nvPicPr>
+                  <pic:blipFill>
+                    <a:blip r:embed="rId15"/>
+                    <a:stretch>
+                      <a:fillRect/>
+                    </a:stretch>
+                  </pic:blipFill>
+                  <pic:spPr>
+                    <a:xfrm>
+                      <a:off x="0" y="0"/>
+                      <a:ext cx="5274310" cy="261884"/>
+                    </a:xfrm>
+                    <a:prstGeom prst="rect">
+                      <a:avLst/>
+                    </a:prstGeom>
+                  </pic:spPr>
+                </pic:pic>
+              </a:graphicData>
+            </a:graphic>
+          </wp:inline>
+        </w:drawing>
+      </w:r>
+    </w:p>
+    <w:p>
+      <w:pPr>
+        <w:rPr>
+          <w:rFonts w:hint="eastAsia"/>
+        </w:rPr>
+      </w:pPr>
+      <w:r>
+        <w:rPr>
+          <w:noProof/>
+        </w:rPr>
+        <w:drawing>
+          <wp:inline distT="0" distB="0" distL="0" distR="0" wp14:anchorId="2A4FAF7D" wp14:editId="41D395BD">
+            <wp:extent cx="5274310" cy="2306900"/>
+            <wp:effectExtent l="0" t="0" r="2540" b="0"/>
+            <wp:docPr id="10" name="图片 10"/>
+            <wp:cNvGraphicFramePr>
+              <a:graphicFrameLocks xmlns:a="http://schemas.openxmlformats.org/drawingml/2006/main" noChangeAspect="1"/>
+            </wp:cNvGraphicFramePr>
+            <a:graphic xmlns:a="http://schemas.openxmlformats.org/drawingml/2006/main">
+              <a:graphicData uri="http://schemas.openxmlformats.org/drawingml/2006/picture">
+                <pic:pic xmlns:pic="http://schemas.openxmlformats.org/drawingml/2006/picture">
+                  <pic:nvPicPr>
+                    <pic:cNvPr id="0" name=""/>
+                    <pic:cNvPicPr/>
+                  </pic:nvPicPr>
+                  <pic:blipFill>
+                    <a:blip r:embed="rId12"/>
+                    <a:stretch>
+                      <a:fillRect/>
+                    </a:stretch>
+                  </pic:blipFill>
+                  <pic:spPr>
+                    <a:xfrm>
+                      <a:off x="0" y="0"/>
+                      <a:ext cx="5274310" cy="2306900"/>
+                    </a:xfrm>
+                    <a:prstGeom prst="rect">
+                      <a:avLst/>
+                    </a:prstGeom>
+                  </pic:spPr>
+                </pic:pic>
+              </a:graphicData>
+            </a:graphic>
+          </wp:inline>
+        </w:drawing>
+      </w:r>
+    </w:p>
+    <w:p>
+      <w:pPr>
+        <w:rPr>
+          <w:rFonts w:hint="eastAsia"/>
+        </w:rPr>
+      </w:pPr>
+      <w:r>
+        <w:rPr>
+          <w:rFonts w:hint="eastAsia"/>
+        </w:rPr>
+        <w:t>修改子域只能一层，修改了也不能</w:t>
+      </w:r>
+      <w:proofErr w:type="spellStart"/>
+      <w:r>
+        <w:rPr>
+          <w:rFonts w:hint="eastAsia"/>
+        </w:rPr>
+        <w:t>ajax</w:t>
+      </w:r>
+      <w:proofErr w:type="spellEnd"/>
+    </w:p>
+    <w:p>
+      <w:pPr>
+        <w:rPr>
+          <w:rFonts w:hint="eastAsia"/>
+        </w:rPr>
+      </w:pPr>
+    </w:p>
+    <w:p>
+      <w:pPr>
+        <w:widowControl/>
+        <w:spacing w:before="100" w:beforeAutospacing="1" w:after="100" w:afterAutospacing="1"/>
+        <w:jc w:val="left"/>
+        <w:rPr>
+          <w:rFonts w:ascii="宋体" w:eastAsia="宋体" w:hAnsi="宋体" w:cs="宋体"/>
+          <w:kern w:val="0"/>
+          <w:sz w:val="24"/>
+          <w:szCs w:val="24"/>
+        </w:rPr>
+      </w:pPr>
+      <w:r>
+        <w:rPr>
+          <w:rFonts w:ascii="宋体" w:eastAsia="宋体" w:hAnsi="宋体" w:cs="宋体"/>
+          <w:kern w:val="0"/>
+          <w:sz w:val="24"/>
+          <w:szCs w:val="24"/>
+        </w:rPr>
+        <w:t> </w:t>
+      </w:r>
+    </w:p>
+    <w:p>
+      <w:pPr>
+        <w:widowControl/>
+        <w:spacing w:before="100" w:beforeAutospacing="1" w:after="100" w:afterAutospacing="1"/>
+        <w:jc w:val="left"/>
+        <w:rPr>
+          <w:rFonts w:ascii="宋体" w:eastAsia="宋体" w:hAnsi="宋体" w:cs="宋体"/>
+          <w:kern w:val="0"/>
+          <w:sz w:val="24"/>
+          <w:szCs w:val="24"/>
+        </w:rPr>
+      </w:pPr>
+      <w:r>
+        <w:rPr>
+          <w:rFonts w:ascii="宋体" w:eastAsia="宋体" w:hAnsi="宋体" w:cs="宋体"/>
+          <w:b/>
+          <w:bCs/>
+          <w:kern w:val="0"/>
+          <w:sz w:val="24"/>
+          <w:szCs w:val="24"/>
+        </w:rPr>
+        <w:t>3、使用window.name来进行跨域</w:t>
+      </w:r>
+    </w:p>
+    <w:p>
+      <w:pPr>
+        <w:rPr>
+          <w:rFonts w:hint="eastAsia"/>
+        </w:rPr>
+      </w:pPr>
+      <w:r>
+        <w:rPr>
+          <w:rFonts w:hint="eastAsia"/>
+        </w:rPr>
+        <w:t>很方便。直接</w:t>
+      </w:r>
+      <w:r>
+        <w:rPr>
+          <w:rFonts w:hint="eastAsia"/>
+        </w:rPr>
+        <w:t>改写名字，但是实现比较丑陋。</w:t>
+      </w:r>
+    </w:p>
+    <w:p>
+      <w:pPr>
+        <w:rPr>
+          <w:rFonts w:hint="eastAsia"/>
+        </w:rPr>
+      </w:pPr>
+    </w:p>
+    <w:p>
+      <w:pPr>
+        <w:pStyle w:val="a6"/>
+      </w:pPr>
+      <w:r>
+        <w:rPr>
+          <w:b/>
+          <w:bCs/>
+        </w:rPr>
+        <w:t>4、使用HTML5中新引进的</w:t>
+      </w:r>
+      <w:proofErr w:type="spellStart"/>
+      <w:r>
+        <w:rPr>
+          <w:b/>
+          <w:bCs/>
+        </w:rPr>
+        <w:t>window.postMessage</w:t>
+      </w:r>
+      <w:proofErr w:type="spellEnd"/>
+      <w:r>
+        <w:rPr>
+          <w:b/>
+          <w:bCs/>
+        </w:rPr>
+        <w:t>方法来跨域传送数据</w:t>
+      </w:r>
+    </w:p>
+    <w:p>
+      <w:pPr>
+        <w:widowControl/>
+        <w:spacing w:before="100" w:beforeAutospacing="1" w:after="100" w:afterAutospacing="1"/>
+        <w:jc w:val="left"/>
+        <w:rPr>
+          <w:rFonts w:ascii="宋体" w:eastAsia="宋体" w:hAnsi="宋体" w:cs="宋体"/>
+          <w:kern w:val="0"/>
+          <w:sz w:val="24"/>
+          <w:szCs w:val="24"/>
+        </w:rPr>
+      </w:pPr>
+      <w:proofErr w:type="spellStart"/>
+      <w:r>
+        <w:rPr>
+          <w:rFonts w:ascii="宋体" w:eastAsia="宋体" w:hAnsi="宋体" w:cs="宋体"/>
+          <w:kern w:val="0"/>
+          <w:sz w:val="24"/>
+          <w:szCs w:val="24"/>
+        </w:rPr>
+        <w:t>window.postMessage</w:t>
+      </w:r>
+      <w:proofErr w:type="spellEnd"/>
+      <w:r>
+        <w:rPr>
+          <w:rFonts w:ascii="宋体" w:eastAsia="宋体" w:hAnsi="宋体" w:cs="宋体"/>
+          <w:kern w:val="0"/>
+          <w:sz w:val="24"/>
+          <w:szCs w:val="24"/>
+        </w:rPr>
+        <w:t>(</w:t>
+      </w:r>
+      <w:proofErr w:type="spellStart"/>
+      <w:r>
+        <w:rPr>
+          <w:rFonts w:ascii="宋体" w:eastAsia="宋体" w:hAnsi="宋体" w:cs="宋体"/>
+          <w:kern w:val="0"/>
+          <w:sz w:val="24"/>
+          <w:szCs w:val="24"/>
+        </w:rPr>
+        <w:t>message,targetOrigin</w:t>
+      </w:r>
+      <w:proofErr w:type="spellEnd"/>
+      <w:r>
+        <w:rPr>
+          <w:rFonts w:ascii="宋体" w:eastAsia="宋体" w:hAnsi="宋体" w:cs="宋体"/>
+          <w:kern w:val="0"/>
+          <w:sz w:val="24"/>
+          <w:szCs w:val="24"/>
+        </w:rPr>
+        <w:t>)  方法是html5新引进的特性，可以使用它来向其它的window对象发送消息，无论这个window对象是属于同源</w:t>
+      </w:r>
+      <w:r>
+        <w:rPr>
+          <w:rFonts w:ascii="宋体" w:eastAsia="宋体" w:hAnsi="宋体" w:cs="宋体"/>
+          <w:kern w:val="0"/>
+          <w:sz w:val="24"/>
+          <w:szCs w:val="24"/>
+        </w:rPr>
+        <w:lastRenderedPageBreak/>
+        <w:t>或</w:t>
+      </w:r>
+      <w:proofErr w:type="gramStart"/>
+      <w:r>
+        <w:rPr>
+          <w:rFonts w:ascii="宋体" w:eastAsia="宋体" w:hAnsi="宋体" w:cs="宋体"/>
+          <w:kern w:val="0"/>
+          <w:sz w:val="24"/>
+          <w:szCs w:val="24"/>
+        </w:rPr>
+        <w:t>不</w:t>
+      </w:r>
+      <w:proofErr w:type="gramEnd"/>
+      <w:r>
+        <w:rPr>
+          <w:rFonts w:ascii="宋体" w:eastAsia="宋体" w:hAnsi="宋体" w:cs="宋体"/>
+          <w:kern w:val="0"/>
+          <w:sz w:val="24"/>
+          <w:szCs w:val="24"/>
+        </w:rPr>
+        <w:t>同源，目前IE8+、</w:t>
+      </w:r>
+      <w:proofErr w:type="spellStart"/>
+      <w:r>
+        <w:rPr>
+          <w:rFonts w:ascii="宋体" w:eastAsia="宋体" w:hAnsi="宋体" w:cs="宋体"/>
+          <w:kern w:val="0"/>
+          <w:sz w:val="24"/>
+          <w:szCs w:val="24"/>
+        </w:rPr>
+        <w:t>FireFox</w:t>
+      </w:r>
+      <w:proofErr w:type="spellEnd"/>
+      <w:r>
+        <w:rPr>
+          <w:rFonts w:ascii="宋体" w:eastAsia="宋体" w:hAnsi="宋体" w:cs="宋体"/>
+          <w:kern w:val="0"/>
+          <w:sz w:val="24"/>
+          <w:szCs w:val="24"/>
+        </w:rPr>
+        <w:t>、Chrome、Opera等浏览器都已经支持</w:t>
+      </w:r>
+      <w:proofErr w:type="spellStart"/>
+      <w:r>
+        <w:rPr>
+          <w:rFonts w:ascii="宋体" w:eastAsia="宋体" w:hAnsi="宋体" w:cs="宋体"/>
+          <w:kern w:val="0"/>
+          <w:sz w:val="24"/>
+          <w:szCs w:val="24"/>
+        </w:rPr>
+        <w:t>window.postMessage</w:t>
+      </w:r>
+      <w:proofErr w:type="spellEnd"/>
+      <w:r>
+        <w:rPr>
+          <w:rFonts w:ascii="宋体" w:eastAsia="宋体" w:hAnsi="宋体" w:cs="宋体"/>
+          <w:kern w:val="0"/>
+          <w:sz w:val="24"/>
+          <w:szCs w:val="24"/>
+        </w:rPr>
+        <w:t>方法。</w:t>
+      </w:r>
+    </w:p>
+    <w:p>
+      <w:pPr>
+        <w:widowControl/>
+        <w:spacing w:before="100" w:beforeAutospacing="1" w:after="100" w:afterAutospacing="1"/>
+        <w:jc w:val="left"/>
+        <w:rPr>
+          <w:rFonts w:ascii="宋体" w:eastAsia="宋体" w:hAnsi="宋体" w:cs="宋体"/>
+          <w:kern w:val="0"/>
+          <w:sz w:val="24"/>
+          <w:szCs w:val="24"/>
+        </w:rPr>
+      </w:pPr>
+      <w:r>
+        <w:rPr>
+          <w:rFonts w:ascii="宋体" w:eastAsia="宋体" w:hAnsi="宋体" w:cs="宋体"/>
+          <w:kern w:val="0"/>
+          <w:sz w:val="24"/>
+          <w:szCs w:val="24"/>
+        </w:rPr>
+        <w:t>调用</w:t>
+      </w:r>
+      <w:proofErr w:type="spellStart"/>
+      <w:r>
+        <w:rPr>
+          <w:rFonts w:ascii="宋体" w:eastAsia="宋体" w:hAnsi="宋体" w:cs="宋体"/>
+          <w:kern w:val="0"/>
+          <w:sz w:val="24"/>
+          <w:szCs w:val="24"/>
+        </w:rPr>
+        <w:t>postMessage</w:t>
+      </w:r>
+      <w:proofErr w:type="spellEnd"/>
+      <w:r>
+        <w:rPr>
+          <w:rFonts w:ascii="宋体" w:eastAsia="宋体" w:hAnsi="宋体" w:cs="宋体"/>
+          <w:kern w:val="0"/>
+          <w:sz w:val="24"/>
+          <w:szCs w:val="24"/>
+        </w:rPr>
+        <w:t>方法的window对象是指要接收消息的那一个window对象，该方法的第一个参数message为要发送的消息，类型只能为字符串；第二个参数</w:t>
+      </w:r>
+      <w:proofErr w:type="spellStart"/>
+      <w:r>
+        <w:rPr>
+          <w:rFonts w:ascii="宋体" w:eastAsia="宋体" w:hAnsi="宋体" w:cs="宋体"/>
+          <w:kern w:val="0"/>
+          <w:sz w:val="24"/>
+          <w:szCs w:val="24"/>
+        </w:rPr>
+        <w:t>targetOrigin</w:t>
+      </w:r>
+      <w:proofErr w:type="spellEnd"/>
+      <w:r>
+        <w:rPr>
+          <w:rFonts w:ascii="宋体" w:eastAsia="宋体" w:hAnsi="宋体" w:cs="宋体"/>
+          <w:kern w:val="0"/>
+          <w:sz w:val="24"/>
+          <w:szCs w:val="24"/>
+        </w:rPr>
+        <w:t>用来限定接收消息的那个window对象所在的域，如果不想限定域，可以使用通配符 *  。</w:t>
+      </w:r>
+    </w:p>
+    <w:p>
+      <w:pPr>
+        <w:widowControl/>
+        <w:spacing w:before="100" w:beforeAutospacing="1" w:after="100" w:afterAutospacing="1"/>
+        <w:jc w:val="left"/>
+        <w:rPr>
+          <w:rFonts w:ascii="宋体" w:eastAsia="宋体" w:hAnsi="宋体" w:cs="宋体"/>
+          <w:kern w:val="0"/>
+          <w:sz w:val="24"/>
+          <w:szCs w:val="24"/>
+        </w:rPr>
+      </w:pPr>
+      <w:r>
+        <w:rPr>
+          <w:rFonts w:ascii="宋体" w:eastAsia="宋体" w:hAnsi="宋体" w:cs="宋体"/>
+          <w:kern w:val="0"/>
+          <w:sz w:val="24"/>
+          <w:szCs w:val="24"/>
+        </w:rPr>
+        <w:t>需要接收消息的window对象，</w:t>
+      </w:r>
+      <w:proofErr w:type="gramStart"/>
+      <w:r>
+        <w:rPr>
+          <w:rFonts w:ascii="宋体" w:eastAsia="宋体" w:hAnsi="宋体" w:cs="宋体"/>
+          <w:kern w:val="0"/>
+          <w:sz w:val="24"/>
+          <w:szCs w:val="24"/>
+        </w:rPr>
+        <w:t>可是通过</w:t>
+      </w:r>
+      <w:proofErr w:type="gramEnd"/>
+      <w:r>
+        <w:rPr>
+          <w:rFonts w:ascii="宋体" w:eastAsia="宋体" w:hAnsi="宋体" w:cs="宋体"/>
+          <w:kern w:val="0"/>
+          <w:sz w:val="24"/>
+          <w:szCs w:val="24"/>
+        </w:rPr>
+        <w:t>监听自身的message事件来获取传过来的消息，消息内容储存在该事件对象的data属性中。</w:t>
+      </w:r>
+    </w:p>
+    <w:p>
+      <w:pPr>
+        <w:widowControl/>
+        <w:spacing w:before="100" w:beforeAutospacing="1" w:after="100" w:afterAutospacing="1"/>
+        <w:jc w:val="left"/>
+        <w:rPr>
+          <w:rFonts w:ascii="宋体" w:eastAsia="宋体" w:hAnsi="宋体" w:cs="宋体" w:hint="eastAsia"/>
+          <w:kern w:val="0"/>
+          <w:sz w:val="24"/>
+          <w:szCs w:val="24"/>
+        </w:rPr>
+      </w:pPr>
+      <w:r>
+        <w:rPr>
+          <w:rFonts w:ascii="宋体" w:eastAsia="宋体" w:hAnsi="宋体" w:cs="宋体"/>
+          <w:kern w:val="0"/>
+          <w:sz w:val="24"/>
+          <w:szCs w:val="24"/>
+        </w:rPr>
+        <w:t>上面所说的向其他window对象发送消息，其实就是指一个页面有几个框架的那种情况，因为每一个框架都有一个window对象。在讨论第二种方法的时候，我们说过，</w:t>
+      </w:r>
+      <w:proofErr w:type="gramStart"/>
+      <w:r>
+        <w:rPr>
+          <w:rFonts w:ascii="宋体" w:eastAsia="宋体" w:hAnsi="宋体" w:cs="宋体"/>
+          <w:kern w:val="0"/>
+          <w:sz w:val="24"/>
+          <w:szCs w:val="24"/>
+        </w:rPr>
+        <w:t>不</w:t>
+      </w:r>
+      <w:proofErr w:type="gramEnd"/>
+      <w:r>
+        <w:rPr>
+          <w:rFonts w:ascii="宋体" w:eastAsia="宋体" w:hAnsi="宋体" w:cs="宋体"/>
+          <w:kern w:val="0"/>
+          <w:sz w:val="24"/>
+          <w:szCs w:val="24"/>
+        </w:rPr>
+        <w:t>同域的框架间是可以获取到对方的window对象的，而且也可以使用</w:t>
+      </w:r>
+      <w:proofErr w:type="spellStart"/>
+      <w:r>
+        <w:rPr>
+          <w:rFonts w:ascii="宋体" w:eastAsia="宋体" w:hAnsi="宋体" w:cs="宋体"/>
+          <w:kern w:val="0"/>
+          <w:sz w:val="24"/>
+          <w:szCs w:val="24"/>
+        </w:rPr>
+        <w:t>window.postMessage</w:t>
+      </w:r>
+      <w:proofErr w:type="spellEnd"/>
+      <w:r>
+        <w:rPr>
+          <w:rFonts w:ascii="宋体" w:eastAsia="宋体" w:hAnsi="宋体" w:cs="宋体"/>
+          <w:kern w:val="0"/>
+          <w:sz w:val="24"/>
+          <w:szCs w:val="24"/>
+        </w:rPr>
+        <w:t>这个方法。下面看一个简单的示例，有两个页面</w:t>
+      </w:r>
+    </w:p>
+    <w:p>
+      <w:pPr>
+        <w:widowControl/>
+        <w:spacing w:before="100" w:beforeAutospacing="1" w:after="100" w:afterAutospacing="1"/>
+        <w:jc w:val="left"/>
+        <w:rPr>
+          <w:rFonts w:ascii="宋体" w:eastAsia="宋体" w:hAnsi="宋体" w:cs="宋体" w:hint="eastAsia"/>
+          <w:kern w:val="0"/>
+          <w:sz w:val="24"/>
+          <w:szCs w:val="24"/>
+        </w:rPr>
+      </w:pPr>
+      <w:r>
+        <w:rPr>
+          <w:noProof/>
+        </w:rPr>
+        <w:drawing>
+          <wp:inline distT="0" distB="0" distL="0" distR="0" wp14:anchorId="782B1777" wp14:editId="595A9F8B">
+            <wp:extent cx="5274310" cy="2218385"/>
+            <wp:effectExtent l="0" t="0" r="2540" b="0"/>
+            <wp:docPr id="12" name="图片 12"/>
+            <wp:cNvGraphicFramePr>
+              <a:graphicFrameLocks xmlns:a="http://schemas.openxmlformats.org/drawingml/2006/main" noChangeAspect="1"/>
+            </wp:cNvGraphicFramePr>
+            <a:graphic xmlns:a="http://schemas.openxmlformats.org/drawingml/2006/main">
+              <a:graphicData uri="http://schemas.openxmlformats.org/drawingml/2006/picture">
+                <pic:pic xmlns:pic="http://schemas.openxmlformats.org/drawingml/2006/picture">
+                  <pic:nvPicPr>
+                    <pic:cNvPr id="0" name=""/>
+                    <pic:cNvPicPr/>
+                  </pic:nvPicPr>
+                  <pic:blipFill>
+                    <a:blip r:embed="rId16"/>
+                    <a:stretch>
+                      <a:fillRect/>
+                    </a:stretch>
+                  </pic:blipFill>
+                  <pic:spPr>
+                    <a:xfrm>
+                      <a:off x="0" y="0"/>
+                      <a:ext cx="5274310" cy="2218385"/>
+                    </a:xfrm>
+                    <a:prstGeom prst="rect">
+                      <a:avLst/>
+                    </a:prstGeom>
+                  </pic:spPr>
+                </pic:pic>
+              </a:graphicData>
+            </a:graphic>
+          </wp:inline>
+        </w:drawing>
+      </w:r>
+    </w:p>
+    <w:p>
+      <w:pPr>
+        <w:widowControl/>
+        <w:spacing w:before="100" w:beforeAutospacing="1" w:after="100" w:afterAutospacing="1"/>
+        <w:jc w:val="left"/>
+        <w:rPr>
+          <w:rFonts w:ascii="宋体" w:eastAsia="宋体" w:hAnsi="宋体" w:cs="宋体" w:hint="eastAsia"/>
+          <w:kern w:val="0"/>
+          <w:sz w:val="24"/>
+          <w:szCs w:val="24"/>
+        </w:rPr>
+      </w:pPr>
+    </w:p>
+    <w:p>
+      <w:pPr>
+        <w:pStyle w:val="2"/>
+      </w:pPr>
+      <w:r>
+        <w:rPr>
+          <w:rFonts w:hint="eastAsia"/>
+        </w:rPr>
+        <w:t>22</w:t>
+      </w:r>
+      <w:proofErr w:type="gramStart"/>
+      <w:r>
+        <w:t>异步和</w:t>
+      </w:r>
+      <w:proofErr w:type="gramEnd"/>
+      <w:r>
+        <w:t>同步</w:t>
+      </w:r>
+    </w:p>
+    <w:p>
+      <w:pPr>
+        <w:widowControl/>
+        <w:spacing w:before="100" w:beforeAutospacing="1" w:after="100" w:afterAutospacing="1"/>
+        <w:jc w:val="left"/>
+        <w:rPr>
+          <w:rFonts w:ascii="宋体" w:eastAsia="宋体" w:hAnsi="宋体" w:cs="宋体"/>
+          <w:kern w:val="0"/>
+          <w:sz w:val="24"/>
+          <w:szCs w:val="24"/>
+        </w:rPr>
+      </w:pPr>
+      <w:r>
+        <w:rPr>
+          <w:rFonts w:ascii="宋体" w:eastAsia="宋体" w:hAnsi="宋体" w:cs="宋体"/>
+          <w:kern w:val="0"/>
+          <w:sz w:val="24"/>
+          <w:szCs w:val="24"/>
+        </w:rPr>
+        <w:t>同步指下一个程序的执行需要等到上一个程序执行完毕，也就是得出结果后下一个才能执行，</w:t>
+      </w:r>
+    </w:p>
+    <w:p>
+      <w:pPr>
+        <w:widowControl/>
+        <w:spacing w:before="100" w:beforeAutospacing="1" w:after="100" w:afterAutospacing="1"/>
+        <w:jc w:val="left"/>
+        <w:rPr>
+          <w:rFonts w:ascii="宋体" w:eastAsia="宋体" w:hAnsi="宋体" w:cs="宋体"/>
+          <w:kern w:val="0"/>
+          <w:sz w:val="24"/>
+          <w:szCs w:val="24"/>
+        </w:rPr>
+      </w:pPr>
+      <w:r>
+        <w:rPr>
+          <w:rFonts w:ascii="宋体" w:eastAsia="宋体" w:hAnsi="宋体" w:cs="宋体"/>
+          <w:kern w:val="0"/>
+          <w:sz w:val="24"/>
+          <w:szCs w:val="24"/>
+        </w:rPr>
+        <w:t>异步指的是上一个程序指向后，下一个程序不用等到上一个程序出结果就能执行，等上一个出结果了</w:t>
+      </w:r>
+      <w:proofErr w:type="gramStart"/>
+      <w:r>
+        <w:rPr>
+          <w:rFonts w:ascii="宋体" w:eastAsia="宋体" w:hAnsi="宋体" w:cs="宋体"/>
+          <w:kern w:val="0"/>
+          <w:sz w:val="24"/>
+          <w:szCs w:val="24"/>
+        </w:rPr>
+        <w:t>调用回调函数处理</w:t>
+      </w:r>
+      <w:proofErr w:type="gramEnd"/>
+      <w:r>
+        <w:rPr>
+          <w:rFonts w:ascii="宋体" w:eastAsia="宋体" w:hAnsi="宋体" w:cs="宋体"/>
+          <w:kern w:val="0"/>
+          <w:sz w:val="24"/>
+          <w:szCs w:val="24"/>
+        </w:rPr>
+        <w:t>结果就好。</w:t>
+      </w:r>
+    </w:p>
+    <w:p>
+      <w:pPr>
+        <w:pStyle w:val="2"/>
+      </w:pPr>
+      <w:r>
+        <w:rPr>
+          <w:rFonts w:hint="eastAsia"/>
+        </w:rPr>
+        <w:t>23</w:t>
+      </w:r>
+      <w:r>
+        <w:rPr>
+          <w:rStyle w:val="a3"/>
+        </w:rPr>
+        <w:t xml:space="preserve"> </w:t>
+      </w:r>
+      <w:r>
+        <w:rPr>
+          <w:rStyle w:val="richtext"/>
+        </w:rPr>
+        <w:t>JavaScript</w:t>
+      </w:r>
+      <w:r>
+        <w:rPr>
+          <w:rStyle w:val="richtext"/>
+        </w:rPr>
+        <w:t>的值类型和引用类型</w:t>
+      </w:r>
+      <w:r>
+        <w:rPr>
+          <w:rStyle w:val="richtext"/>
+          <w:rFonts w:hint="eastAsia"/>
+        </w:rPr>
+        <w:t>（深拷贝和浅拷贝</w:t>
       </w:r>
       <w:bookmarkStart w:id="0" w:name="_GoBack"/>
       <w:bookmarkEnd w:id="0"/>
-    </w:p>
+      <w:r>
+        <w:rPr>
+          <w:rStyle w:val="richtext"/>
+          <w:rFonts w:hint="eastAsia"/>
+        </w:rPr>
+        <w:t>）</w:t>
+      </w:r>
+    </w:p>
+    <w:p>
+      <w:pPr>
+        <w:rPr>
+          <w:rFonts w:hint="eastAsia"/>
+        </w:rPr>
+      </w:pPr>
+    </w:p>
+    <w:p>
+      <w:pPr>
+        <w:rPr>
+          <w:rFonts w:hint="eastAsia"/>
+        </w:rPr>
+      </w:pPr>
+    </w:p>
+    <w:p/>
     <w:p/>
     <w:p>
       <w:pPr>
@@ -3183,6 +7061,95 @@
       </w:rPr>
     </w:lvl>
   </w:abstractNum>
+  <w:abstractNum w:abstractNumId="3">
+    <w:nsid w:val="61802579"/>
+    <w:multiLevelType w:val="hybridMultilevel"/>
+    <w:tmpl w:val="BBCE56BE"/>
+    <w:lvl w:ilvl="0" w:tplc="69CAF31A">
+      <w:start w:val="1"/>
+      <w:numFmt w:val="japaneseCounting"/>
+      <w:lvlText w:val="第%1，"/>
+      <w:lvlJc w:val="left"/>
+      <w:pPr>
+        <w:ind w:left="720" w:hanging="720"/>
+      </w:pPr>
+      <w:rPr>
+        <w:rFonts w:hint="default"/>
+      </w:rPr>
+    </w:lvl>
+    <w:lvl w:ilvl="1" w:tplc="04090019" w:tentative="1">
+      <w:start w:val="1"/>
+      <w:numFmt w:val="lowerLetter"/>
+      <w:lvlText w:val="%2)"/>
+      <w:lvlJc w:val="left"/>
+      <w:pPr>
+        <w:ind w:left="840" w:hanging="420"/>
+      </w:pPr>
+    </w:lvl>
+    <w:lvl w:ilvl="2" w:tplc="0409001B" w:tentative="1">
+      <w:start w:val="1"/>
+      <w:numFmt w:val="lowerRoman"/>
+      <w:lvlText w:val="%3."/>
+      <w:lvlJc w:val="right"/>
+      <w:pPr>
+        <w:ind w:left="1260" w:hanging="420"/>
+      </w:pPr>
+    </w:lvl>
+    <w:lvl w:ilvl="3" w:tplc="0409000F" w:tentative="1">
+      <w:start w:val="1"/>
+      <w:numFmt w:val="decimal"/>
+      <w:lvlText w:val="%4."/>
+      <w:lvlJc w:val="left"/>
+      <w:pPr>
+        <w:ind w:left="1680" w:hanging="420"/>
+      </w:pPr>
+    </w:lvl>
+    <w:lvl w:ilvl="4" w:tplc="04090019" w:tentative="1">
+      <w:start w:val="1"/>
+      <w:numFmt w:val="lowerLetter"/>
+      <w:lvlText w:val="%5)"/>
+      <w:lvlJc w:val="left"/>
+      <w:pPr>
+        <w:ind w:left="2100" w:hanging="420"/>
+      </w:pPr>
+    </w:lvl>
+    <w:lvl w:ilvl="5" w:tplc="0409001B" w:tentative="1">
+      <w:start w:val="1"/>
+      <w:numFmt w:val="lowerRoman"/>
+      <w:lvlText w:val="%6."/>
+      <w:lvlJc w:val="right"/>
+      <w:pPr>
+        <w:ind w:left="2520" w:hanging="420"/>
+      </w:pPr>
+    </w:lvl>
+    <w:lvl w:ilvl="6" w:tplc="0409000F" w:tentative="1">
+      <w:start w:val="1"/>
+      <w:numFmt w:val="decimal"/>
+      <w:lvlText w:val="%7."/>
+      <w:lvlJc w:val="left"/>
+      <w:pPr>
+        <w:ind w:left="2940" w:hanging="420"/>
+      </w:pPr>
+    </w:lvl>
+    <w:lvl w:ilvl="7" w:tplc="04090019" w:tentative="1">
+      <w:start w:val="1"/>
+      <w:numFmt w:val="lowerLetter"/>
+      <w:lvlText w:val="%8)"/>
+      <w:lvlJc w:val="left"/>
+      <w:pPr>
+        <w:ind w:left="3360" w:hanging="420"/>
+      </w:pPr>
+    </w:lvl>
+    <w:lvl w:ilvl="8" w:tplc="0409001B" w:tentative="1">
+      <w:start w:val="1"/>
+      <w:numFmt w:val="lowerRoman"/>
+      <w:lvlText w:val="%9."/>
+      <w:lvlJc w:val="right"/>
+      <w:pPr>
+        <w:ind w:left="3780" w:hanging="420"/>
+      </w:pPr>
+    </w:lvl>
+  </w:abstractNum>
   <w:num w:numId="1">
     <w:abstractNumId w:val="1"/>
   </w:num>
@@ -3191,6 +7158,9 @@
   </w:num>
   <w:num w:numId="3">
     <w:abstractNumId w:val="0"/>
+  </w:num>
+  <w:num w:numId="4">
+    <w:abstractNumId w:val="3"/>
   </w:num>
 </w:numbering>
 </file>
@@ -3399,6 +7369,51 @@
       <w:bCs/>
       <w:sz w:val="32"/>
       <w:szCs w:val="32"/>
+    </w:rPr>
+  </w:style>
+  <w:style w:type="paragraph" w:styleId="3">
+    <w:name w:val="heading 3"/>
+    <w:basedOn w:val="a"/>
+    <w:next w:val="a"/>
+    <w:link w:val="3Char"/>
+    <w:uiPriority w:val="9"/>
+    <w:unhideWhenUsed/>
+    <w:qFormat/>
+    <w:rsid w:val="000313B8"/>
+    <w:pPr>
+      <w:keepNext/>
+      <w:keepLines/>
+      <w:spacing w:before="260" w:after="260" w:line="416" w:lineRule="auto"/>
+      <w:outlineLvl w:val="2"/>
+    </w:pPr>
+    <w:rPr>
+      <w:b/>
+      <w:bCs/>
+      <w:sz w:val="32"/>
+      <w:szCs w:val="32"/>
+    </w:rPr>
+  </w:style>
+  <w:style w:type="paragraph" w:styleId="4">
+    <w:name w:val="heading 4"/>
+    <w:basedOn w:val="a"/>
+    <w:next w:val="a"/>
+    <w:link w:val="4Char"/>
+    <w:uiPriority w:val="9"/>
+    <w:unhideWhenUsed/>
+    <w:qFormat/>
+    <w:rsid w:val="000313B8"/>
+    <w:pPr>
+      <w:keepNext/>
+      <w:keepLines/>
+      <w:spacing w:before="280" w:after="290" w:line="376" w:lineRule="auto"/>
+      <w:outlineLvl w:val="3"/>
+    </w:pPr>
+    <w:rPr>
+      <w:rFonts w:asciiTheme="majorHAnsi" w:eastAsiaTheme="majorEastAsia" w:hAnsiTheme="majorHAnsi" w:cstheme="majorBidi"/>
+      <w:b/>
+      <w:bCs/>
+      <w:sz w:val="28"/>
+      <w:szCs w:val="28"/>
     </w:rPr>
   </w:style>
   <w:style w:type="character" w:default="1" w:styleId="a0">
@@ -3652,6 +7667,46 @@
     <w:basedOn w:val="a0"/>
     <w:rsid w:val="003557A5"/>
   </w:style>
+  <w:style w:type="character" w:styleId="HTML0">
+    <w:name w:val="HTML Code"/>
+    <w:basedOn w:val="a0"/>
+    <w:uiPriority w:val="99"/>
+    <w:semiHidden/>
+    <w:unhideWhenUsed/>
+    <w:rsid w:val="000313B8"/>
+    <w:rPr>
+      <w:rFonts w:ascii="宋体" w:eastAsia="宋体" w:hAnsi="宋体" w:cs="宋体"/>
+      <w:sz w:val="24"/>
+      <w:szCs w:val="24"/>
+    </w:rPr>
+  </w:style>
+  <w:style w:type="character" w:customStyle="1" w:styleId="3Char">
+    <w:name w:val="标题 3 Char"/>
+    <w:basedOn w:val="a0"/>
+    <w:link w:val="3"/>
+    <w:uiPriority w:val="9"/>
+    <w:rsid w:val="000313B8"/>
+    <w:rPr>
+      <w:b/>
+      <w:bCs/>
+      <w:sz w:val="32"/>
+      <w:szCs w:val="32"/>
+    </w:rPr>
+  </w:style>
+  <w:style w:type="character" w:customStyle="1" w:styleId="4Char">
+    <w:name w:val="标题 4 Char"/>
+    <w:basedOn w:val="a0"/>
+    <w:link w:val="4"/>
+    <w:uiPriority w:val="9"/>
+    <w:rsid w:val="000313B8"/>
+    <w:rPr>
+      <w:rFonts w:asciiTheme="majorHAnsi" w:eastAsiaTheme="majorEastAsia" w:hAnsiTheme="majorHAnsi" w:cstheme="majorBidi"/>
+      <w:b/>
+      <w:bCs/>
+      <w:sz w:val="28"/>
+      <w:szCs w:val="28"/>
+    </w:rPr>
+  </w:style>
 </w:styles>
 </file>
 
@@ -3859,6 +7914,51 @@
       <w:bCs/>
       <w:sz w:val="32"/>
       <w:szCs w:val="32"/>
+    </w:rPr>
+  </w:style>
+  <w:style w:type="paragraph" w:styleId="3">
+    <w:name w:val="heading 3"/>
+    <w:basedOn w:val="a"/>
+    <w:next w:val="a"/>
+    <w:link w:val="3Char"/>
+    <w:uiPriority w:val="9"/>
+    <w:unhideWhenUsed/>
+    <w:qFormat/>
+    <w:rsid w:val="000313B8"/>
+    <w:pPr>
+      <w:keepNext/>
+      <w:keepLines/>
+      <w:spacing w:before="260" w:after="260" w:line="416" w:lineRule="auto"/>
+      <w:outlineLvl w:val="2"/>
+    </w:pPr>
+    <w:rPr>
+      <w:b/>
+      <w:bCs/>
+      <w:sz w:val="32"/>
+      <w:szCs w:val="32"/>
+    </w:rPr>
+  </w:style>
+  <w:style w:type="paragraph" w:styleId="4">
+    <w:name w:val="heading 4"/>
+    <w:basedOn w:val="a"/>
+    <w:next w:val="a"/>
+    <w:link w:val="4Char"/>
+    <w:uiPriority w:val="9"/>
+    <w:unhideWhenUsed/>
+    <w:qFormat/>
+    <w:rsid w:val="000313B8"/>
+    <w:pPr>
+      <w:keepNext/>
+      <w:keepLines/>
+      <w:spacing w:before="280" w:after="290" w:line="376" w:lineRule="auto"/>
+      <w:outlineLvl w:val="3"/>
+    </w:pPr>
+    <w:rPr>
+      <w:rFonts w:asciiTheme="majorHAnsi" w:eastAsiaTheme="majorEastAsia" w:hAnsiTheme="majorHAnsi" w:cstheme="majorBidi"/>
+      <w:b/>
+      <w:bCs/>
+      <w:sz w:val="28"/>
+      <w:szCs w:val="28"/>
     </w:rPr>
   </w:style>
   <w:style w:type="character" w:default="1" w:styleId="a0">
@@ -4111,6 +8211,46 @@
     <w:name w:val="richtext"/>
     <w:basedOn w:val="a0"/>
     <w:rsid w:val="003557A5"/>
+  </w:style>
+  <w:style w:type="character" w:styleId="HTML0">
+    <w:name w:val="HTML Code"/>
+    <w:basedOn w:val="a0"/>
+    <w:uiPriority w:val="99"/>
+    <w:semiHidden/>
+    <w:unhideWhenUsed/>
+    <w:rsid w:val="000313B8"/>
+    <w:rPr>
+      <w:rFonts w:ascii="宋体" w:eastAsia="宋体" w:hAnsi="宋体" w:cs="宋体"/>
+      <w:sz w:val="24"/>
+      <w:szCs w:val="24"/>
+    </w:rPr>
+  </w:style>
+  <w:style w:type="character" w:customStyle="1" w:styleId="3Char">
+    <w:name w:val="标题 3 Char"/>
+    <w:basedOn w:val="a0"/>
+    <w:link w:val="3"/>
+    <w:uiPriority w:val="9"/>
+    <w:rsid w:val="000313B8"/>
+    <w:rPr>
+      <w:b/>
+      <w:bCs/>
+      <w:sz w:val="32"/>
+      <w:szCs w:val="32"/>
+    </w:rPr>
+  </w:style>
+  <w:style w:type="character" w:customStyle="1" w:styleId="4Char">
+    <w:name w:val="标题 4 Char"/>
+    <w:basedOn w:val="a0"/>
+    <w:link w:val="4"/>
+    <w:uiPriority w:val="9"/>
+    <w:rsid w:val="000313B8"/>
+    <w:rPr>
+      <w:rFonts w:asciiTheme="majorHAnsi" w:eastAsiaTheme="majorEastAsia" w:hAnsiTheme="majorHAnsi" w:cstheme="majorBidi"/>
+      <w:b/>
+      <w:bCs/>
+      <w:sz w:val="28"/>
+      <w:szCs w:val="28"/>
+    </w:rPr>
   </w:style>
 </w:styles>
 </file>

--- a/基础题/新建 Microsoft Word 文档.docx
+++ b/基础题/新建 Microsoft Word 文档.docx
@@ -5,9 +5,6 @@
     <w:p>
       <w:pPr>
         <w:pStyle w:val="2"/>
-        <w:rPr>
-          <w:rFonts w:hint="eastAsia"/>
-        </w:rPr>
       </w:pPr>
       <w:r>
         <w:rPr>
@@ -23,11 +20,6 @@
       </w:r>
     </w:p>
     <w:p>
-      <w:pPr>
-        <w:rPr>
-          <w:rFonts w:hint="eastAsia"/>
-        </w:rPr>
-      </w:pPr>
       <w:r>
         <w:rPr>
           <w:rFonts w:hint="eastAsia"/>
@@ -84,19 +76,12 @@
       </w:r>
     </w:p>
     <w:p>
-      <w:pPr>
-        <w:rPr>
-          <w:rFonts w:hint="eastAsia"/>
-        </w:rPr>
-      </w:pPr>
-      <w:proofErr w:type="spellStart"/>
       <w:r>
         <w:rPr>
           <w:rFonts w:hint="eastAsia"/>
         </w:rPr>
         <w:t>ie</w:t>
       </w:r>
-      <w:proofErr w:type="spellEnd"/>
       <w:r>
         <w:rPr>
           <w:rFonts w:hint="eastAsia"/>
@@ -140,17 +125,10 @@
         <w:t>。</w:t>
       </w:r>
     </w:p>
-    <w:p>
-      <w:pPr>
-        <w:rPr>
-          <w:rFonts w:hint="eastAsia"/>
-        </w:rPr>
-      </w:pPr>
-    </w:p>
-    <w:p>
-      <w:pPr>
-        <w:rPr>
-          <w:rFonts w:hint="eastAsia"/>
+    <w:p/>
+    <w:p>
+      <w:pPr>
+        <w:rPr>
           <w:b/>
         </w:rPr>
       </w:pPr>
@@ -163,11 +141,6 @@
       </w:r>
     </w:p>
     <w:p>
-      <w:pPr>
-        <w:rPr>
-          <w:rFonts w:hint="eastAsia"/>
-        </w:rPr>
-      </w:pPr>
       <w:r>
         <w:rPr>
           <w:rFonts w:hint="eastAsia"/>
@@ -192,14 +165,12 @@
         </w:rPr>
         <w:t>（</w:t>
       </w:r>
-      <w:proofErr w:type="spellStart"/>
       <w:r>
         <w:rPr>
           <w:rFonts w:hint="eastAsia"/>
         </w:rPr>
         <w:t>padding+margin</w:t>
       </w:r>
-      <w:proofErr w:type="spellEnd"/>
       <w:r>
         <w:rPr>
           <w:rFonts w:hint="eastAsia"/>
@@ -214,11 +185,6 @@
       </w:r>
     </w:p>
     <w:p>
-      <w:pPr>
-        <w:rPr>
-          <w:rFonts w:hint="eastAsia"/>
-        </w:rPr>
-      </w:pPr>
       <w:r>
         <w:rPr>
           <w:noProof/>
@@ -261,45 +227,15 @@
       </w:r>
     </w:p>
     <w:p>
-      <w:pPr>
-        <w:rPr>
-          <w:rFonts w:hint="eastAsia"/>
-        </w:rPr>
-      </w:pPr>
-      <w:r>
-        <w:rPr>
-          <w:rFonts w:hint="eastAsia"/>
-        </w:rPr>
-        <w:t xml:space="preserve">  </w:t>
-      </w:r>
-      <w:proofErr w:type="gramStart"/>
-      <w:r>
-        <w:rPr>
-          <w:rFonts w:hint="eastAsia"/>
-        </w:rPr>
-        <w:t>IE  =</w:t>
-      </w:r>
-      <w:proofErr w:type="gramEnd"/>
-      <w:r>
-        <w:rPr>
-          <w:rFonts w:hint="eastAsia"/>
-        </w:rPr>
-        <w:t xml:space="preserve"> margin*2+width</w:t>
-      </w:r>
-    </w:p>
-    <w:p>
-      <w:pPr>
-        <w:rPr>
-          <w:rFonts w:hint="eastAsia"/>
-        </w:rPr>
-      </w:pPr>
-    </w:p>
-    <w:p>
-      <w:pPr>
-        <w:rPr>
-          <w:rFonts w:hint="eastAsia"/>
-        </w:rPr>
-      </w:pPr>
+      <w:r>
+        <w:rPr>
+          <w:rFonts w:hint="eastAsia"/>
+        </w:rPr>
+        <w:t xml:space="preserve">  IE  = margin*2+width</w:t>
+      </w:r>
+    </w:p>
+    <w:p/>
+    <w:p>
       <w:r>
         <w:rPr>
           <w:noProof/>
@@ -344,9 +280,6 @@
     <w:p>
       <w:pPr>
         <w:pStyle w:val="2"/>
-        <w:rPr>
-          <w:rFonts w:hint="eastAsia"/>
-        </w:rPr>
       </w:pPr>
       <w:r>
         <w:rPr>
@@ -361,43 +294,32 @@
         </w:rPr>
         <w:t>关于</w:t>
       </w:r>
-      <w:proofErr w:type="spellStart"/>
       <w:r>
         <w:rPr>
           <w:rFonts w:hint="eastAsia"/>
         </w:rPr>
         <w:t>websocket</w:t>
       </w:r>
-      <w:proofErr w:type="spellEnd"/>
-    </w:p>
-    <w:p>
-      <w:pPr>
-        <w:rPr>
-          <w:rFonts w:hint="eastAsia"/>
-        </w:rPr>
-      </w:pPr>
-      <w:proofErr w:type="spellStart"/>
+    </w:p>
+    <w:p>
       <w:r>
         <w:rPr>
           <w:rFonts w:hint="eastAsia"/>
         </w:rPr>
         <w:t>websocket</w:t>
       </w:r>
-      <w:proofErr w:type="spellEnd"/>
       <w:r>
         <w:rPr>
           <w:rFonts w:hint="eastAsia"/>
         </w:rPr>
         <w:t>一种基于</w:t>
       </w:r>
-      <w:proofErr w:type="spellStart"/>
       <w:r>
         <w:rPr>
           <w:rFonts w:hint="eastAsia"/>
         </w:rPr>
         <w:t>tcp</w:t>
       </w:r>
-      <w:proofErr w:type="spellEnd"/>
       <w:r>
         <w:rPr>
           <w:rFonts w:hint="eastAsia"/>
@@ -406,11 +328,6 @@
       </w:r>
     </w:p>
     <w:p>
-      <w:pPr>
-        <w:rPr>
-          <w:rFonts w:hint="eastAsia"/>
-        </w:rPr>
-      </w:pPr>
       <w:r>
         <w:rPr>
           <w:rFonts w:hint="eastAsia"/>
@@ -419,11 +336,6 @@
       </w:r>
     </w:p>
     <w:p>
-      <w:pPr>
-        <w:rPr>
-          <w:rFonts w:hint="eastAsia"/>
-        </w:rPr>
-      </w:pPr>
       <w:r>
         <w:t>A</w:t>
       </w:r>
@@ -439,14 +351,12 @@
         </w:rPr>
         <w:t>技术（</w:t>
       </w:r>
-      <w:proofErr w:type="spellStart"/>
       <w:r>
         <w:rPr>
           <w:rFonts w:hint="eastAsia"/>
         </w:rPr>
         <w:t>ajax</w:t>
       </w:r>
-      <w:proofErr w:type="spellEnd"/>
       <w:r>
         <w:rPr>
           <w:rFonts w:hint="eastAsia"/>
@@ -455,11 +365,6 @@
       </w:r>
     </w:p>
     <w:p>
-      <w:pPr>
-        <w:rPr>
-          <w:rFonts w:hint="eastAsia"/>
-        </w:rPr>
-      </w:pPr>
       <w:r>
         <w:rPr>
           <w:rFonts w:hint="eastAsia"/>
@@ -492,107 +397,7 @@
           <w:sz w:val="24"/>
           <w:szCs w:val="24"/>
         </w:rPr>
-        <w:t>在支持</w:t>
-      </w:r>
-      <w:proofErr w:type="spellStart"/>
-      <w:r>
-        <w:rPr>
-          <w:rFonts w:ascii="宋体" w:eastAsia="宋体" w:hAnsi="宋体" w:cs="宋体"/>
-          <w:kern w:val="0"/>
-          <w:sz w:val="24"/>
-          <w:szCs w:val="24"/>
-        </w:rPr>
-        <w:t>WebSocket</w:t>
-      </w:r>
-      <w:proofErr w:type="spellEnd"/>
-      <w:r>
-        <w:rPr>
-          <w:rFonts w:ascii="宋体" w:eastAsia="宋体" w:hAnsi="宋体" w:cs="宋体"/>
-          <w:kern w:val="0"/>
-          <w:sz w:val="24"/>
-          <w:szCs w:val="24"/>
-        </w:rPr>
-        <w:t>的浏览器中，在创建socket之后。可以通过</w:t>
-      </w:r>
-      <w:proofErr w:type="spellStart"/>
-      <w:r>
-        <w:rPr>
-          <w:rFonts w:ascii="宋体" w:eastAsia="宋体" w:hAnsi="宋体" w:cs="宋体"/>
-          <w:kern w:val="0"/>
-          <w:sz w:val="24"/>
-          <w:szCs w:val="24"/>
-        </w:rPr>
-        <w:t>onopen</w:t>
-      </w:r>
-      <w:proofErr w:type="spellEnd"/>
-      <w:r>
-        <w:rPr>
-          <w:rFonts w:ascii="宋体" w:eastAsia="宋体" w:hAnsi="宋体" w:cs="宋体"/>
-          <w:kern w:val="0"/>
-          <w:sz w:val="24"/>
-          <w:szCs w:val="24"/>
-        </w:rPr>
-        <w:t>，</w:t>
-      </w:r>
-      <w:proofErr w:type="spellStart"/>
-      <w:r>
-        <w:rPr>
-          <w:rFonts w:ascii="宋体" w:eastAsia="宋体" w:hAnsi="宋体" w:cs="宋体"/>
-          <w:kern w:val="0"/>
-          <w:sz w:val="24"/>
-          <w:szCs w:val="24"/>
-        </w:rPr>
-        <w:t>onmessage</w:t>
-      </w:r>
-      <w:proofErr w:type="spellEnd"/>
-      <w:r>
-        <w:rPr>
-          <w:rFonts w:ascii="宋体" w:eastAsia="宋体" w:hAnsi="宋体" w:cs="宋体"/>
-          <w:kern w:val="0"/>
-          <w:sz w:val="24"/>
-          <w:szCs w:val="24"/>
-        </w:rPr>
-        <w:t>，</w:t>
-      </w:r>
-      <w:proofErr w:type="spellStart"/>
-      <w:r>
-        <w:rPr>
-          <w:rFonts w:ascii="宋体" w:eastAsia="宋体" w:hAnsi="宋体" w:cs="宋体"/>
-          <w:kern w:val="0"/>
-          <w:sz w:val="24"/>
-          <w:szCs w:val="24"/>
-        </w:rPr>
-        <w:t>onclose</w:t>
-      </w:r>
-      <w:proofErr w:type="spellEnd"/>
-      <w:r>
-        <w:rPr>
-          <w:rFonts w:ascii="宋体" w:eastAsia="宋体" w:hAnsi="宋体" w:cs="宋体"/>
-          <w:kern w:val="0"/>
-          <w:sz w:val="24"/>
-          <w:szCs w:val="24"/>
-        </w:rPr>
-        <w:t>即</w:t>
-      </w:r>
-      <w:proofErr w:type="spellStart"/>
-      <w:r>
-        <w:rPr>
-          <w:rFonts w:ascii="宋体" w:eastAsia="宋体" w:hAnsi="宋体" w:cs="宋体"/>
-          <w:kern w:val="0"/>
-          <w:sz w:val="24"/>
-          <w:szCs w:val="24"/>
-        </w:rPr>
-        <w:t>onerror</w:t>
-      </w:r>
-      <w:proofErr w:type="spellEnd"/>
-      <w:r>
-        <w:rPr>
-          <w:rFonts w:ascii="宋体" w:eastAsia="宋体" w:hAnsi="宋体" w:cs="宋体"/>
-          <w:kern w:val="0"/>
-          <w:sz w:val="24"/>
-          <w:szCs w:val="24"/>
-        </w:rPr>
-        <w:t>四个事件实现对socket进行响应</w:t>
+        <w:t>在支持WebSocket的浏览器中，在创建socket之后。可以通过onopen，onmessage，onclose即onerror四个事件实现对socket进行响应</w:t>
       </w:r>
     </w:p>
     <w:p>
@@ -655,8 +460,6 @@
           <w:szCs w:val="24"/>
         </w:rPr>
       </w:pPr>
-      <w:proofErr w:type="spellStart"/>
-      <w:proofErr w:type="gramStart"/>
       <w:r>
         <w:rPr>
           <w:rFonts w:ascii="宋体" w:eastAsia="宋体" w:hAnsi="宋体" w:cs="宋体"/>
@@ -664,78 +467,7 @@
           <w:sz w:val="24"/>
           <w:szCs w:val="24"/>
         </w:rPr>
-        <w:t>var</w:t>
-      </w:r>
-      <w:proofErr w:type="spellEnd"/>
-      <w:proofErr w:type="gramEnd"/>
-      <w:r>
-        <w:rPr>
-          <w:rFonts w:ascii="宋体" w:eastAsia="宋体" w:hAnsi="宋体" w:cs="宋体"/>
-          <w:kern w:val="0"/>
-          <w:sz w:val="24"/>
-          <w:szCs w:val="24"/>
-        </w:rPr>
-        <w:t xml:space="preserve"> </w:t>
-      </w:r>
-      <w:proofErr w:type="spellStart"/>
-      <w:r>
-        <w:rPr>
-          <w:rFonts w:ascii="宋体" w:eastAsia="宋体" w:hAnsi="宋体" w:cs="宋体"/>
-          <w:kern w:val="0"/>
-          <w:sz w:val="24"/>
-          <w:szCs w:val="24"/>
-        </w:rPr>
-        <w:t>ws</w:t>
-      </w:r>
-      <w:proofErr w:type="spellEnd"/>
-      <w:r>
-        <w:rPr>
-          <w:rFonts w:ascii="宋体" w:eastAsia="宋体" w:hAnsi="宋体" w:cs="宋体"/>
-          <w:kern w:val="0"/>
-          <w:sz w:val="24"/>
-          <w:szCs w:val="24"/>
-        </w:rPr>
-        <w:t xml:space="preserve"> = new </w:t>
-      </w:r>
-      <w:proofErr w:type="spellStart"/>
-      <w:r>
-        <w:rPr>
-          <w:rFonts w:ascii="宋体" w:eastAsia="宋体" w:hAnsi="宋体" w:cs="宋体"/>
-          <w:kern w:val="0"/>
-          <w:sz w:val="24"/>
-          <w:szCs w:val="24"/>
-        </w:rPr>
-        <w:t>WebSocket</w:t>
-      </w:r>
-      <w:proofErr w:type="spellEnd"/>
-      <w:r>
-        <w:rPr>
-          <w:rFonts w:ascii="宋体" w:eastAsia="宋体" w:hAnsi="宋体" w:cs="宋体"/>
-          <w:kern w:val="0"/>
-          <w:sz w:val="24"/>
-          <w:szCs w:val="24"/>
-        </w:rPr>
-        <w:t>(“</w:t>
-      </w:r>
-      <w:proofErr w:type="spellStart"/>
-      <w:r>
-        <w:rPr>
-          <w:rFonts w:ascii="宋体" w:eastAsia="宋体" w:hAnsi="宋体" w:cs="宋体"/>
-          <w:kern w:val="0"/>
-          <w:sz w:val="24"/>
-          <w:szCs w:val="24"/>
-        </w:rPr>
-        <w:t>ws</w:t>
-      </w:r>
-      <w:proofErr w:type="spellEnd"/>
-      <w:r>
-        <w:rPr>
-          <w:rFonts w:ascii="宋体" w:eastAsia="宋体" w:hAnsi="宋体" w:cs="宋体"/>
-          <w:kern w:val="0"/>
-          <w:sz w:val="24"/>
-          <w:szCs w:val="24"/>
-        </w:rPr>
-        <w:t>://localhost:8080”);</w:t>
+        <w:t>var ws = new WebSocket(“ws://localhost:8080”);</w:t>
       </w:r>
     </w:p>
     <w:p>
@@ -767,7 +499,6 @@
           <w:szCs w:val="24"/>
         </w:rPr>
       </w:pPr>
-      <w:proofErr w:type="spellStart"/>
       <w:r>
         <w:rPr>
           <w:rFonts w:ascii="宋体" w:eastAsia="宋体" w:hAnsi="宋体" w:cs="宋体"/>
@@ -775,29 +506,8 @@
           <w:sz w:val="24"/>
           <w:szCs w:val="24"/>
         </w:rPr>
-        <w:t>ws.onopen</w:t>
-      </w:r>
-      <w:proofErr w:type="spellEnd"/>
-      <w:r>
-        <w:rPr>
-          <w:rFonts w:ascii="宋体" w:eastAsia="宋体" w:hAnsi="宋体" w:cs="宋体"/>
-          <w:kern w:val="0"/>
-          <w:sz w:val="24"/>
-          <w:szCs w:val="24"/>
-        </w:rPr>
-        <w:t xml:space="preserve"> = </w:t>
-      </w:r>
-      <w:proofErr w:type="gramStart"/>
-      <w:r>
-        <w:rPr>
-          <w:rFonts w:ascii="宋体" w:eastAsia="宋体" w:hAnsi="宋体" w:cs="宋体"/>
-          <w:kern w:val="0"/>
-          <w:sz w:val="24"/>
-          <w:szCs w:val="24"/>
-        </w:rPr>
-        <w:t>function()</w:t>
-      </w:r>
-      <w:proofErr w:type="gramEnd"/>
+        <w:t>ws.onopen = function()</w:t>
+      </w:r>
     </w:p>
     <w:p>
       <w:pPr>
@@ -874,27 +584,7 @@
           <w:sz w:val="24"/>
           <w:szCs w:val="24"/>
         </w:rPr>
-        <w:t xml:space="preserve">  </w:t>
-      </w:r>
-      <w:proofErr w:type="gramStart"/>
-      <w:r>
-        <w:rPr>
-          <w:rFonts w:ascii="宋体" w:eastAsia="宋体" w:hAnsi="宋体" w:cs="宋体"/>
-          <w:kern w:val="0"/>
-          <w:sz w:val="24"/>
-          <w:szCs w:val="24"/>
-        </w:rPr>
-        <w:t>console.log(</w:t>
-      </w:r>
-      <w:proofErr w:type="gramEnd"/>
-      <w:r>
-        <w:rPr>
-          <w:rFonts w:ascii="宋体" w:eastAsia="宋体" w:hAnsi="宋体" w:cs="宋体"/>
-          <w:kern w:val="0"/>
-          <w:sz w:val="24"/>
-          <w:szCs w:val="24"/>
-        </w:rPr>
-        <w:t>“open”);</w:t>
+        <w:t>  console.log(“open”);</w:t>
       </w:r>
     </w:p>
     <w:p>
@@ -933,38 +623,7 @@
           <w:sz w:val="24"/>
           <w:szCs w:val="24"/>
         </w:rPr>
-        <w:t xml:space="preserve">  </w:t>
-      </w:r>
-      <w:proofErr w:type="spellStart"/>
-      <w:proofErr w:type="gramStart"/>
-      <w:r>
-        <w:rPr>
-          <w:rFonts w:ascii="宋体" w:eastAsia="宋体" w:hAnsi="宋体" w:cs="宋体"/>
-          <w:kern w:val="0"/>
-          <w:sz w:val="24"/>
-          <w:szCs w:val="24"/>
-        </w:rPr>
-        <w:t>ws.send</w:t>
-      </w:r>
-      <w:proofErr w:type="spellEnd"/>
-      <w:r>
-        <w:rPr>
-          <w:rFonts w:ascii="宋体" w:eastAsia="宋体" w:hAnsi="宋体" w:cs="宋体"/>
-          <w:kern w:val="0"/>
-          <w:sz w:val="24"/>
-          <w:szCs w:val="24"/>
-        </w:rPr>
-        <w:t>(</w:t>
-      </w:r>
-      <w:proofErr w:type="gramEnd"/>
-      <w:r>
-        <w:rPr>
-          <w:rFonts w:ascii="宋体" w:eastAsia="宋体" w:hAnsi="宋体" w:cs="宋体"/>
-          <w:kern w:val="0"/>
-          <w:sz w:val="24"/>
-          <w:szCs w:val="24"/>
-        </w:rPr>
-        <w:t>“hello”);</w:t>
+        <w:t>  ws.send(“hello”);</w:t>
       </w:r>
     </w:p>
     <w:p>
@@ -1006,19 +665,10 @@
         <w:t>};</w:t>
       </w:r>
     </w:p>
-    <w:p>
-      <w:pPr>
-        <w:rPr>
-          <w:rFonts w:hint="eastAsia"/>
-        </w:rPr>
-      </w:pPr>
-    </w:p>
+    <w:p/>
     <w:p>
       <w:pPr>
         <w:pStyle w:val="2"/>
-        <w:rPr>
-          <w:rFonts w:hint="eastAsia"/>
-        </w:rPr>
       </w:pPr>
       <w:r>
         <w:rPr>
@@ -1032,14 +682,12 @@
         </w:rPr>
         <w:t>关于</w:t>
       </w:r>
-      <w:proofErr w:type="spellStart"/>
       <w:r>
         <w:rPr>
           <w:rFonts w:hint="eastAsia"/>
         </w:rPr>
         <w:t>webworker</w:t>
       </w:r>
-      <w:proofErr w:type="spellEnd"/>
     </w:p>
     <w:p>
       <w:pPr>
@@ -1060,27 +708,7 @@
           <w:sz w:val="24"/>
           <w:szCs w:val="24"/>
         </w:rPr>
-        <w:t xml:space="preserve">实例化 Worker 对象并传入要执行的 </w:t>
-      </w:r>
-      <w:proofErr w:type="spellStart"/>
-      <w:r>
-        <w:rPr>
-          <w:rFonts w:ascii="宋体" w:eastAsia="宋体" w:hAnsi="宋体" w:cs="宋体"/>
-          <w:kern w:val="0"/>
-          <w:sz w:val="24"/>
-          <w:szCs w:val="24"/>
-        </w:rPr>
-        <w:t>Javascript</w:t>
-      </w:r>
-      <w:proofErr w:type="spellEnd"/>
-      <w:r>
-        <w:rPr>
-          <w:rFonts w:ascii="宋体" w:eastAsia="宋体" w:hAnsi="宋体" w:cs="宋体"/>
-          <w:kern w:val="0"/>
-          <w:sz w:val="24"/>
-          <w:szCs w:val="24"/>
-        </w:rPr>
-        <w:t xml:space="preserve"> 文件名就可以创建一个新的 Web Worker：</w:t>
+        <w:t>实例化 Worker 对象并传入要执行的 Javascript 文件名就可以创建一个新的 Web Worker：</w:t>
       </w:r>
     </w:p>
     <w:p>
@@ -1118,7 +746,6 @@
           <w:szCs w:val="24"/>
         </w:rPr>
       </w:pPr>
-      <w:proofErr w:type="spellStart"/>
       <w:r>
         <w:rPr>
           <w:rFonts w:ascii="宋体" w:eastAsia="宋体" w:hAnsi="宋体" w:cs="宋体"/>
@@ -1126,17 +753,7 @@
           <w:sz w:val="24"/>
           <w:szCs w:val="24"/>
         </w:rPr>
-        <w:t>var</w:t>
-      </w:r>
-      <w:proofErr w:type="spellEnd"/>
-      <w:r>
-        <w:rPr>
-          <w:rFonts w:ascii="宋体" w:eastAsia="宋体" w:hAnsi="宋体" w:cs="宋体"/>
-          <w:kern w:val="0"/>
-          <w:sz w:val="24"/>
-          <w:szCs w:val="24"/>
-        </w:rPr>
-        <w:t> worker = new Worker('worker.js'); </w:t>
+        <w:t>var worker = new Worker('worker.js'); </w:t>
       </w:r>
     </w:p>
     <w:p>
@@ -1158,77 +775,46 @@
           <w:sz w:val="24"/>
           <w:szCs w:val="24"/>
         </w:rPr>
-        <w:t xml:space="preserve">这段代码会导致浏览器下载 worker.js，但只有 Worker 接收到消息才会实际执行文件中的代码。要给 Worker 传递消息，可以使用 </w:t>
-      </w:r>
-      <w:proofErr w:type="spellStart"/>
-      <w:r>
-        <w:rPr>
-          <w:rFonts w:ascii="宋体" w:eastAsia="宋体" w:hAnsi="宋体" w:cs="宋体"/>
-          <w:kern w:val="0"/>
-          <w:sz w:val="24"/>
-          <w:szCs w:val="24"/>
-        </w:rPr>
-        <w:t>postMessage</w:t>
-      </w:r>
-      <w:proofErr w:type="spellEnd"/>
-      <w:r>
-        <w:rPr>
-          <w:rFonts w:ascii="宋体" w:eastAsia="宋体" w:hAnsi="宋体" w:cs="宋体"/>
-          <w:kern w:val="0"/>
-          <w:sz w:val="24"/>
-          <w:szCs w:val="24"/>
-        </w:rPr>
-        <w:t>() 方法</w:t>
-      </w:r>
-    </w:p>
-    <w:p>
-      <w:pPr>
-        <w:rPr>
-          <w:rFonts w:hint="eastAsia"/>
-        </w:rPr>
-      </w:pPr>
+        <w:t>这段代码会导致浏览器下载 worker.js，但只有 Worker 接收到消息才会实际执行文件中的代码。要给 Worker 传递消息，可以使用 postMessage() 方法</w:t>
+      </w:r>
+    </w:p>
+    <w:p>
       <w:r>
         <w:rPr>
           <w:rFonts w:hint="eastAsia"/>
         </w:rPr>
         <w:t>主程序</w:t>
       </w:r>
-      <w:proofErr w:type="spellStart"/>
       <w:r>
         <w:rPr>
           <w:rFonts w:hint="eastAsia"/>
         </w:rPr>
         <w:t>js</w:t>
       </w:r>
-      <w:proofErr w:type="spellEnd"/>
       <w:r>
         <w:rPr>
           <w:rFonts w:hint="eastAsia"/>
         </w:rPr>
         <w:t>和</w:t>
       </w:r>
-      <w:proofErr w:type="spellStart"/>
       <w:r>
         <w:rPr>
           <w:rFonts w:hint="eastAsia"/>
         </w:rPr>
         <w:t>webworkerjs</w:t>
       </w:r>
-      <w:proofErr w:type="spellEnd"/>
       <w:r>
         <w:rPr>
           <w:rFonts w:hint="eastAsia"/>
         </w:rPr>
         <w:t>通信都是用</w:t>
       </w:r>
-      <w:proofErr w:type="spellStart"/>
       <w:r>
         <w:rPr>
           <w:rFonts w:hint="eastAsia"/>
         </w:rPr>
         <w:t>postmessage</w:t>
       </w:r>
-      <w:proofErr w:type="spellEnd"/>
       <w:r>
         <w:rPr>
           <w:rFonts w:hint="eastAsia"/>
@@ -1242,13 +828,7 @@
         <w:t>;</w:t>
       </w:r>
     </w:p>
-    <w:p>
-      <w:pPr>
-        <w:rPr>
-          <w:rFonts w:hint="eastAsia"/>
-        </w:rPr>
-      </w:pPr>
-    </w:p>
+    <w:p/>
     <w:p>
       <w:pPr>
         <w:widowControl/>
@@ -1265,7 +845,6 @@
           <w:szCs w:val="24"/>
         </w:rPr>
       </w:pPr>
-      <w:proofErr w:type="spellStart"/>
       <w:r>
         <w:t>W</w:t>
       </w:r>
@@ -1275,7 +854,6 @@
         </w:rPr>
         <w:t>ebworker</w:t>
       </w:r>
-      <w:proofErr w:type="spellEnd"/>
       <w:r>
         <w:rPr>
           <w:rFonts w:hint="eastAsia"/>
@@ -1344,19 +922,10 @@
         <w:t>parent 对象</w:t>
       </w:r>
     </w:p>
-    <w:p>
-      <w:pPr>
-        <w:rPr>
-          <w:rFonts w:hint="eastAsia"/>
-        </w:rPr>
-      </w:pPr>
-    </w:p>
+    <w:p/>
     <w:p>
       <w:pPr>
         <w:pStyle w:val="2"/>
-        <w:rPr>
-          <w:rFonts w:hint="eastAsia"/>
-        </w:rPr>
       </w:pPr>
       <w:r>
         <w:rPr>
@@ -1378,11 +947,6 @@
       </w:r>
     </w:p>
     <w:p>
-      <w:pPr>
-        <w:rPr>
-          <w:rFonts w:hint="eastAsia"/>
-        </w:rPr>
-      </w:pPr>
       <w:r>
         <w:rPr>
           <w:rFonts w:hint="eastAsia"/>
@@ -1445,11 +1009,6 @@
       </w:r>
     </w:p>
     <w:p>
-      <w:pPr>
-        <w:rPr>
-          <w:rFonts w:hint="eastAsia"/>
-        </w:rPr>
-      </w:pPr>
       <w:r>
         <w:rPr>
           <w:rFonts w:hint="eastAsia"/>
@@ -1487,19 +1046,10 @@
         <w:t>object</w:t>
       </w:r>
     </w:p>
-    <w:p>
-      <w:pPr>
-        <w:rPr>
-          <w:rFonts w:hint="eastAsia"/>
-        </w:rPr>
-      </w:pPr>
-    </w:p>
+    <w:p/>
     <w:p>
       <w:pPr>
         <w:pStyle w:val="2"/>
-        <w:rPr>
-          <w:rFonts w:hint="eastAsia"/>
-        </w:rPr>
       </w:pPr>
       <w:r>
         <w:rPr>
@@ -1521,11 +1071,6 @@
       </w:r>
     </w:p>
     <w:p>
-      <w:pPr>
-        <w:rPr>
-          <w:rFonts w:hint="eastAsia"/>
-        </w:rPr>
-      </w:pPr>
       <w:r>
         <w:rPr>
           <w:rFonts w:hint="eastAsia"/>
@@ -1536,9 +1081,6 @@
     <w:p>
       <w:pPr>
         <w:pStyle w:val="2"/>
-        <w:rPr>
-          <w:rFonts w:hint="eastAsia"/>
-        </w:rPr>
       </w:pPr>
       <w:r>
         <w:rPr>
@@ -1577,15 +1119,7 @@
         <w:shd w:val="clear" w:color="auto" w:fill="F9F9F9"/>
       </w:pPr>
       <w:r>
-        <w:t>manifest 文件是简单的文本文件，它告知浏览器被缓存的内容（以及</w:t>
-      </w:r>
-      <w:proofErr w:type="gramStart"/>
-      <w:r>
-        <w:t>不</w:t>
-      </w:r>
-      <w:proofErr w:type="gramEnd"/>
-      <w:r>
-        <w:t>缓存的内容）。</w:t>
+        <w:t>manifest 文件是简单的文本文件，它告知浏览器被缓存的内容（以及不缓存的内容）。</w:t>
       </w:r>
     </w:p>
     <w:p>
@@ -1658,11 +1192,6 @@
       </w:r>
     </w:p>
     <w:p>
-      <w:pPr>
-        <w:rPr>
-          <w:rFonts w:hint="eastAsia"/>
-        </w:rPr>
-      </w:pPr>
       <w:r>
         <w:t>C</w:t>
       </w:r>
@@ -1680,11 +1209,6 @@
       </w:r>
     </w:p>
     <w:p>
-      <w:pPr>
-        <w:rPr>
-          <w:rFonts w:hint="eastAsia"/>
-        </w:rPr>
-      </w:pPr>
       <w:r>
         <w:rPr>
           <w:rFonts w:hint="eastAsia"/>
@@ -1699,11 +1223,6 @@
       </w:r>
     </w:p>
     <w:p>
-      <w:pPr>
-        <w:rPr>
-          <w:rFonts w:hint="eastAsia"/>
-        </w:rPr>
-      </w:pPr>
       <w:r>
         <w:rPr>
           <w:rFonts w:hint="eastAsia"/>
@@ -1720,9 +1239,6 @@
     <w:p>
       <w:pPr>
         <w:pStyle w:val="2"/>
-        <w:rPr>
-          <w:rFonts w:hint="eastAsia"/>
-        </w:rPr>
       </w:pPr>
       <w:r>
         <w:rPr>
@@ -1742,21 +1258,14 @@
         </w:rPr>
         <w:t>与</w:t>
       </w:r>
-      <w:proofErr w:type="spellStart"/>
       <w:r>
         <w:rPr>
           <w:rFonts w:hint="eastAsia"/>
         </w:rPr>
         <w:t>webstorage</w:t>
       </w:r>
-      <w:proofErr w:type="spellEnd"/>
-    </w:p>
-    <w:p>
-      <w:pPr>
-        <w:rPr>
-          <w:rFonts w:hint="eastAsia"/>
-        </w:rPr>
-      </w:pPr>
+    </w:p>
+    <w:p>
       <w:r>
         <w:rPr>
           <w:rFonts w:hint="eastAsia"/>
@@ -1778,9 +1287,6 @@
           <w:numId w:val="3"/>
         </w:numPr>
         <w:ind w:firstLineChars="0"/>
-        <w:rPr>
-          <w:rFonts w:hint="eastAsia"/>
-        </w:rPr>
       </w:pPr>
       <w:r>
         <w:rPr>
@@ -1809,9 +1315,6 @@
           <w:numId w:val="3"/>
         </w:numPr>
         <w:ind w:firstLineChars="0"/>
-        <w:rPr>
-          <w:rFonts w:hint="eastAsia"/>
-        </w:rPr>
       </w:pPr>
       <w:r>
         <w:rPr>
@@ -1840,9 +1343,6 @@
           <w:numId w:val="3"/>
         </w:numPr>
         <w:ind w:firstLineChars="0"/>
-        <w:rPr>
-          <w:rFonts w:hint="eastAsia"/>
-        </w:rPr>
       </w:pPr>
       <w:r>
         <w:rPr>
@@ -1871,9 +1371,6 @@
           <w:numId w:val="3"/>
         </w:numPr>
         <w:ind w:firstLineChars="0"/>
-        <w:rPr>
-          <w:rFonts w:hint="eastAsia"/>
-        </w:rPr>
       </w:pPr>
       <w:r>
         <w:rPr>
@@ -1882,20 +1379,8 @@
         <w:t>不同浏览器还有数量限制</w:t>
       </w:r>
     </w:p>
-    <w:p>
-      <w:pPr>
-        <w:rPr>
-          <w:rFonts w:hint="eastAsia"/>
-        </w:rPr>
-      </w:pPr>
-    </w:p>
-    <w:p>
-      <w:pPr>
-        <w:rPr>
-          <w:rFonts w:hint="eastAsia"/>
-        </w:rPr>
-      </w:pPr>
-      <w:proofErr w:type="spellStart"/>
+    <w:p/>
+    <w:p>
       <w:r>
         <w:t>W</w:t>
       </w:r>
@@ -1905,14 +1390,8 @@
         </w:rPr>
         <w:t>ebstorage</w:t>
       </w:r>
-      <w:proofErr w:type="spellEnd"/>
-    </w:p>
-    <w:p>
-      <w:pPr>
-        <w:rPr>
-          <w:rFonts w:hint="eastAsia"/>
-        </w:rPr>
-      </w:pPr>
+    </w:p>
+    <w:p>
       <w:r>
         <w:rPr>
           <w:rFonts w:hint="eastAsia"/>
@@ -1945,25 +1424,18 @@
       </w:r>
     </w:p>
     <w:p>
-      <w:pPr>
-        <w:rPr>
-          <w:rFonts w:hint="eastAsia"/>
-        </w:rPr>
-      </w:pPr>
       <w:r>
         <w:rPr>
           <w:rFonts w:hint="eastAsia"/>
         </w:rPr>
         <w:t>有时候会被用来客户端本地存储，。</w:t>
       </w:r>
-      <w:proofErr w:type="spellStart"/>
       <w:r>
         <w:rPr>
           <w:rFonts w:hint="eastAsia"/>
         </w:rPr>
         <w:t>webstorage</w:t>
       </w:r>
-      <w:proofErr w:type="spellEnd"/>
       <w:r>
         <w:rPr>
           <w:rFonts w:hint="eastAsia"/>
@@ -1972,19 +1444,12 @@
       </w:r>
     </w:p>
     <w:p>
-      <w:pPr>
-        <w:rPr>
-          <w:rFonts w:hint="eastAsia"/>
-        </w:rPr>
-      </w:pPr>
-      <w:proofErr w:type="spellStart"/>
       <w:r>
         <w:rPr>
           <w:rFonts w:hint="eastAsia"/>
         </w:rPr>
         <w:t>webstorage</w:t>
       </w:r>
-      <w:proofErr w:type="spellEnd"/>
       <w:r>
         <w:rPr>
           <w:rFonts w:hint="eastAsia"/>
@@ -2003,35 +1468,26 @@
         </w:rPr>
         <w:t>和</w:t>
       </w:r>
-      <w:proofErr w:type="spellStart"/>
       <w:r>
         <w:rPr>
           <w:rFonts w:hint="eastAsia"/>
         </w:rPr>
         <w:t>localstorage</w:t>
       </w:r>
-      <w:proofErr w:type="spellEnd"/>
-    </w:p>
-    <w:p>
-      <w:pPr>
-        <w:rPr>
-          <w:rFonts w:hint="eastAsia"/>
-        </w:rPr>
-      </w:pPr>
+    </w:p>
+    <w:p>
       <w:r>
         <w:rPr>
           <w:rFonts w:hint="eastAsia"/>
         </w:rPr>
         <w:t>一个是永久储存，</w:t>
       </w:r>
-      <w:proofErr w:type="spellStart"/>
       <w:r>
         <w:rPr>
           <w:rFonts w:hint="eastAsia"/>
         </w:rPr>
         <w:t>sessionstorage</w:t>
       </w:r>
-      <w:proofErr w:type="spellEnd"/>
       <w:r>
         <w:rPr>
           <w:rFonts w:hint="eastAsia"/>
@@ -2039,13 +1495,7 @@
         <w:t>是会话期间有效。</w:t>
       </w:r>
     </w:p>
-    <w:p>
-      <w:pPr>
-        <w:rPr>
-          <w:rFonts w:hint="eastAsia"/>
-        </w:rPr>
-      </w:pPr>
-    </w:p>
+    <w:p/>
     <w:p>
       <w:pPr>
         <w:widowControl/>
@@ -2067,7 +1517,6 @@
         <w:lastRenderedPageBreak/>
         <w:t xml:space="preserve">    </w:t>
       </w:r>
-      <w:proofErr w:type="spellStart"/>
       <w:r>
         <w:rPr>
           <w:rFonts w:ascii="宋体" w:eastAsia="宋体" w:hAnsi="宋体" w:cs="宋体"/>
@@ -2075,17 +1524,7 @@
           <w:sz w:val="20"/>
           <w:szCs w:val="24"/>
         </w:rPr>
-        <w:t>sessionStorage</w:t>
-      </w:r>
-      <w:proofErr w:type="spellEnd"/>
-      <w:r>
-        <w:rPr>
-          <w:rFonts w:ascii="宋体" w:eastAsia="宋体" w:hAnsi="宋体" w:cs="宋体"/>
-          <w:kern w:val="0"/>
-          <w:sz w:val="20"/>
-          <w:szCs w:val="24"/>
-        </w:rPr>
-        <w:t>：不在不同的浏览器窗口中共享，即使是同一个页面；</w:t>
+        <w:t>sessionStorage：不在不同的浏览器窗口中共享，即使是同一个页面；</w:t>
       </w:r>
     </w:p>
     <w:p>
@@ -2108,7 +1547,6 @@
         </w:rPr>
         <w:t>     </w:t>
       </w:r>
-      <w:proofErr w:type="spellStart"/>
       <w:r>
         <w:rPr>
           <w:rFonts w:ascii="宋体" w:eastAsia="宋体" w:hAnsi="宋体" w:cs="宋体"/>
@@ -2116,17 +1554,7 @@
           <w:sz w:val="20"/>
           <w:szCs w:val="24"/>
         </w:rPr>
-        <w:t>localStorage</w:t>
-      </w:r>
-      <w:proofErr w:type="spellEnd"/>
-      <w:r>
-        <w:rPr>
-          <w:rFonts w:ascii="宋体" w:eastAsia="宋体" w:hAnsi="宋体" w:cs="宋体"/>
-          <w:kern w:val="0"/>
-          <w:sz w:val="20"/>
-          <w:szCs w:val="24"/>
-        </w:rPr>
-        <w:t>：在所有同源窗口都是共享的；</w:t>
+        <w:t>localStorage：在所有同源窗口都是共享的；</w:t>
       </w:r>
     </w:p>
     <w:p>
@@ -2162,7 +1590,6 @@
     <w:p>
       <w:pPr>
         <w:rPr>
-          <w:rFonts w:hint="eastAsia"/>
           <w:sz w:val="16"/>
         </w:rPr>
       </w:pPr>
@@ -2173,11 +1600,9 @@
         </w:rPr>
         <w:t>拓展：</w:t>
       </w:r>
-      <w:proofErr w:type="spellStart"/>
       <w:r>
         <w:t>webStorage</w:t>
       </w:r>
-      <w:proofErr w:type="spellEnd"/>
       <w:r>
         <w:t>只能操作</w:t>
       </w:r>
@@ -2189,19 +1614,10 @@
         <w:t>字符串对象</w:t>
       </w:r>
     </w:p>
-    <w:p>
-      <w:pPr>
-        <w:rPr>
-          <w:rFonts w:hint="eastAsia"/>
-        </w:rPr>
-      </w:pPr>
-    </w:p>
+    <w:p/>
     <w:p>
       <w:pPr>
         <w:pStyle w:val="2"/>
-        <w:rPr>
-          <w:rFonts w:hint="eastAsia"/>
-        </w:rPr>
       </w:pPr>
       <w:r>
         <w:rPr>
@@ -2217,11 +1633,6 @@
       </w:r>
     </w:p>
     <w:p>
-      <w:pPr>
-        <w:rPr>
-          <w:rFonts w:hint="eastAsia"/>
-        </w:rPr>
-      </w:pPr>
       <w:r>
         <w:rPr>
           <w:rFonts w:hint="eastAsia"/>
@@ -2246,14 +1657,12 @@
         </w:rPr>
         <w:t>，</w:t>
       </w:r>
-      <w:proofErr w:type="spellStart"/>
       <w:r>
         <w:rPr>
           <w:rFonts w:hint="eastAsia"/>
         </w:rPr>
         <w:t>webstorage</w:t>
       </w:r>
-      <w:proofErr w:type="spellEnd"/>
       <w:r>
         <w:rPr>
           <w:rFonts w:hint="eastAsia"/>
@@ -2279,9 +1688,6 @@
         <w:tabs>
           <w:tab w:val="left" w:pos="369"/>
         </w:tabs>
-        <w:rPr>
-          <w:rFonts w:hint="eastAsia"/>
-        </w:rPr>
       </w:pPr>
       <w:r>
         <w:rPr>
@@ -2298,14 +1704,12 @@
         </w:rPr>
         <w:t>键入</w:t>
       </w:r>
-      <w:proofErr w:type="spellStart"/>
       <w:r>
         <w:rPr>
           <w:rFonts w:hint="eastAsia"/>
         </w:rPr>
         <w:t>url</w:t>
       </w:r>
-      <w:proofErr w:type="spellEnd"/>
       <w:r>
         <w:rPr>
           <w:rFonts w:hint="eastAsia"/>
@@ -2314,11 +1718,6 @@
       </w:r>
     </w:p>
     <w:p>
-      <w:pPr>
-        <w:rPr>
-          <w:rFonts w:hint="eastAsia"/>
-        </w:rPr>
-      </w:pPr>
       <w:r>
         <w:rPr>
           <w:rFonts w:hint="eastAsia"/>
@@ -2333,11 +1732,6 @@
       </w:r>
     </w:p>
     <w:p>
-      <w:pPr>
-        <w:rPr>
-          <w:rFonts w:hint="eastAsia"/>
-        </w:rPr>
-      </w:pPr>
       <w:r>
         <w:rPr>
           <w:rFonts w:hint="eastAsia"/>
@@ -2350,14 +1744,12 @@
         </w:rPr>
         <w:t>浏览器查找域名</w:t>
       </w:r>
-      <w:proofErr w:type="spellStart"/>
       <w:r>
         <w:rPr>
           <w:rFonts w:hint="eastAsia"/>
         </w:rPr>
         <w:t>ip</w:t>
       </w:r>
-      <w:proofErr w:type="spellEnd"/>
       <w:r>
         <w:rPr>
           <w:rFonts w:hint="eastAsia"/>
@@ -2366,11 +1758,6 @@
       </w:r>
     </w:p>
     <w:p>
-      <w:pPr>
-        <w:rPr>
-          <w:rFonts w:hint="eastAsia"/>
-        </w:rPr>
-      </w:pPr>
       <w:r>
         <w:rPr>
           <w:rFonts w:hint="eastAsia"/>
@@ -2409,11 +1796,6 @@
       </w:r>
     </w:p>
     <w:p>
-      <w:pPr>
-        <w:rPr>
-          <w:rFonts w:hint="eastAsia"/>
-        </w:rPr>
-      </w:pPr>
       <w:r>
         <w:rPr>
           <w:rFonts w:hint="eastAsia"/>
@@ -2428,11 +1810,6 @@
       </w:r>
     </w:p>
     <w:p>
-      <w:pPr>
-        <w:rPr>
-          <w:rFonts w:hint="eastAsia"/>
-        </w:rPr>
-      </w:pPr>
       <w:r>
         <w:rPr>
           <w:rFonts w:hint="eastAsia"/>
@@ -2447,11 +1824,6 @@
       </w:r>
     </w:p>
     <w:p>
-      <w:pPr>
-        <w:rPr>
-          <w:rFonts w:hint="eastAsia"/>
-        </w:rPr>
-      </w:pPr>
       <w:r>
         <w:rPr>
           <w:rFonts w:hint="eastAsia"/>
@@ -2466,11 +1838,6 @@
       </w:r>
     </w:p>
     <w:p>
-      <w:pPr>
-        <w:rPr>
-          <w:rFonts w:hint="eastAsia"/>
-        </w:rPr>
-      </w:pPr>
       <w:r>
         <w:rPr>
           <w:rFonts w:hint="eastAsia"/>
@@ -2497,11 +1864,6 @@
       </w:r>
     </w:p>
     <w:p>
-      <w:pPr>
-        <w:rPr>
-          <w:rFonts w:hint="eastAsia"/>
-        </w:rPr>
-      </w:pPr>
       <w:r>
         <w:rPr>
           <w:rFonts w:hint="eastAsia"/>
@@ -2528,11 +1890,6 @@
       </w:r>
     </w:p>
     <w:p>
-      <w:pPr>
-        <w:rPr>
-          <w:rFonts w:hint="eastAsia"/>
-        </w:rPr>
-      </w:pPr>
       <w:r>
         <w:rPr>
           <w:rFonts w:hint="eastAsia"/>
@@ -2545,14 +1902,12 @@
         </w:rPr>
         <w:t>渲染</w:t>
       </w:r>
-      <w:proofErr w:type="spellStart"/>
       <w:r>
         <w:rPr>
           <w:rFonts w:hint="eastAsia"/>
         </w:rPr>
         <w:t>css</w:t>
       </w:r>
-      <w:proofErr w:type="spellEnd"/>
       <w:r>
         <w:rPr>
           <w:rFonts w:hint="eastAsia"/>
@@ -2573,11 +1928,6 @@
       </w:r>
     </w:p>
     <w:p>
-      <w:pPr>
-        <w:rPr>
-          <w:rFonts w:hint="eastAsia"/>
-        </w:rPr>
-      </w:pPr>
       <w:r>
         <w:rPr>
           <w:rFonts w:hint="eastAsia"/>
@@ -2591,26 +1941,13 @@
         <w:t>浏览器发送异步请求</w:t>
       </w:r>
     </w:p>
-    <w:p>
-      <w:pPr>
-        <w:rPr>
-          <w:rFonts w:hint="eastAsia"/>
-        </w:rPr>
-      </w:pPr>
-    </w:p>
-    <w:p>
-      <w:pPr>
-        <w:rPr>
-          <w:rFonts w:hint="eastAsia"/>
-        </w:rPr>
-      </w:pPr>
-    </w:p>
+    <w:p/>
+    <w:p/>
     <w:p>
       <w:pPr>
         <w:pStyle w:val="2"/>
         <w:rPr>
           <w:rStyle w:val="richtext"/>
-          <w:rFonts w:hint="eastAsia"/>
         </w:rPr>
       </w:pPr>
       <w:r>
@@ -2669,7 +2006,7 @@
         <w:spacing w:before="100" w:beforeAutospacing="1" w:after="100" w:afterAutospacing="1"/>
         <w:jc w:val="left"/>
         <w:rPr>
-          <w:rFonts w:ascii="宋体" w:eastAsia="宋体" w:hAnsi="宋体" w:cs="宋体" w:hint="eastAsia"/>
+          <w:rFonts w:ascii="宋体" w:eastAsia="宋体" w:hAnsi="宋体" w:cs="宋体"/>
           <w:kern w:val="0"/>
           <w:szCs w:val="24"/>
         </w:rPr>
@@ -2697,43 +2034,7 @@
           <w:kern w:val="0"/>
           <w:szCs w:val="24"/>
         </w:rPr>
-        <w:t>的，他的开销是非常大的，回流可以理解为渲染树需要重新进行计算，一般最好触发元素的重构，避免元素的回流；比如</w:t>
-      </w:r>
-      <w:proofErr w:type="gramStart"/>
-      <w:r>
-        <w:rPr>
-          <w:rFonts w:ascii="宋体" w:eastAsia="宋体" w:hAnsi="宋体" w:cs="宋体"/>
-          <w:kern w:val="0"/>
-          <w:szCs w:val="24"/>
-        </w:rPr>
-        <w:t>通过通过</w:t>
-      </w:r>
-      <w:proofErr w:type="gramEnd"/>
-      <w:r>
-        <w:rPr>
-          <w:rFonts w:ascii="宋体" w:eastAsia="宋体" w:hAnsi="宋体" w:cs="宋体"/>
-          <w:kern w:val="0"/>
-          <w:szCs w:val="24"/>
-        </w:rPr>
-        <w:t>添加类来添加</w:t>
-      </w:r>
-      <w:proofErr w:type="spellStart"/>
-      <w:r>
-        <w:rPr>
-          <w:rFonts w:ascii="宋体" w:eastAsia="宋体" w:hAnsi="宋体" w:cs="宋体"/>
-          <w:kern w:val="0"/>
-          <w:szCs w:val="24"/>
-        </w:rPr>
-        <w:t>css</w:t>
-      </w:r>
-      <w:proofErr w:type="spellEnd"/>
-      <w:r>
-        <w:rPr>
-          <w:rFonts w:ascii="宋体" w:eastAsia="宋体" w:hAnsi="宋体" w:cs="宋体"/>
-          <w:kern w:val="0"/>
-          <w:szCs w:val="24"/>
-        </w:rPr>
-        <w:t>样式，而不是直接在DOM上设置，当需要操作某一块元素时候，最好使其脱离文档流，这样就不会引起回流了，比如设置position：absolute或者fixed，或者display：none，等操作结束后在显示</w:t>
+        <w:t>的，他的开销是非常大的，回流可以理解为渲染树需要重新进行计算，一般最好触发元素的重构，避免元素的回流；比如通过通过添加类来添加css样式，而不是直接在DOM上设置，当需要操作某一块元素时候，最好使其脱离文档流，这样就不会引起回流了，比如设置position：absolute或者fixed，或者display：none，等操作结束后在显示</w:t>
       </w:r>
     </w:p>
     <w:p>
@@ -2742,7 +2043,7 @@
         <w:spacing w:before="100" w:beforeAutospacing="1" w:after="100" w:afterAutospacing="1"/>
         <w:jc w:val="left"/>
         <w:rPr>
-          <w:rFonts w:ascii="宋体" w:eastAsia="宋体" w:hAnsi="宋体" w:cs="宋体" w:hint="eastAsia"/>
+          <w:rFonts w:ascii="宋体" w:eastAsia="宋体" w:hAnsi="宋体" w:cs="宋体"/>
           <w:kern w:val="0"/>
           <w:szCs w:val="24"/>
         </w:rPr>
@@ -2751,9 +2052,6 @@
     <w:p>
       <w:pPr>
         <w:pStyle w:val="2"/>
-        <w:rPr>
-          <w:rFonts w:hint="eastAsia"/>
-        </w:rPr>
       </w:pPr>
       <w:r>
         <w:rPr>
@@ -2762,10 +2060,7 @@
         <w:t>11</w:t>
       </w:r>
       <w:r>
-        <w:t xml:space="preserve"> </w:t>
-      </w:r>
-      <w:r>
-        <w:t>JavaScript</w:t>
+        <w:t xml:space="preserve"> JavaScript</w:t>
       </w:r>
       <w:r>
         <w:t>的闭包</w:t>
@@ -2775,7 +2070,6 @@
       <w:pPr>
         <w:rPr>
           <w:rStyle w:val="richtext"/>
-          <w:rFonts w:hint="eastAsia"/>
         </w:rPr>
       </w:pPr>
       <w:r>
@@ -2789,7 +2083,6 @@
       <w:pPr>
         <w:rPr>
           <w:rStyle w:val="richtext"/>
-          <w:rFonts w:hint="eastAsia"/>
         </w:rPr>
       </w:pPr>
     </w:p>
@@ -2798,7 +2091,6 @@
         <w:pStyle w:val="2"/>
         <w:rPr>
           <w:rStyle w:val="richtext"/>
-          <w:rFonts w:hint="eastAsia"/>
         </w:rPr>
       </w:pPr>
       <w:r>
@@ -2818,11 +2110,6 @@
       </w:r>
     </w:p>
     <w:p>
-      <w:pPr>
-        <w:rPr>
-          <w:rFonts w:hint="eastAsia"/>
-        </w:rPr>
-      </w:pPr>
       <w:r>
         <w:rPr>
           <w:rFonts w:hint="eastAsia"/>
@@ -2843,11 +2130,6 @@
       </w:r>
     </w:p>
     <w:p>
-      <w:pPr>
-        <w:rPr>
-          <w:rFonts w:hint="eastAsia"/>
-        </w:rPr>
-      </w:pPr>
       <w:r>
         <w:rPr>
           <w:rFonts w:hint="eastAsia"/>
@@ -2856,11 +2138,6 @@
       </w:r>
     </w:p>
     <w:p>
-      <w:pPr>
-        <w:rPr>
-          <w:rFonts w:hint="eastAsia"/>
-        </w:rPr>
-      </w:pPr>
       <w:r>
         <w:rPr>
           <w:rFonts w:hint="eastAsia"/>
@@ -2880,26 +2157,11 @@
         <w:t>指向</w:t>
       </w:r>
     </w:p>
-    <w:p>
-      <w:pPr>
-        <w:rPr>
-          <w:rFonts w:hint="eastAsia"/>
-        </w:rPr>
-      </w:pPr>
-    </w:p>
-    <w:p>
-      <w:pPr>
-        <w:rPr>
-          <w:rFonts w:hint="eastAsia"/>
-        </w:rPr>
-      </w:pPr>
-    </w:p>
+    <w:p/>
+    <w:p/>
     <w:p>
       <w:pPr>
         <w:pStyle w:val="2"/>
-        <w:rPr>
-          <w:rFonts w:hint="eastAsia"/>
-        </w:rPr>
       </w:pPr>
       <w:r>
         <w:rPr>
@@ -2936,7 +2198,6 @@
       <w:pPr>
         <w:rPr>
           <w:rStyle w:val="richtext"/>
-          <w:rFonts w:hint="eastAsia"/>
         </w:rPr>
       </w:pPr>
       <w:r>
@@ -2957,580 +2218,412 @@
         </w:rPr>
         <w:t>指向可以</w:t>
       </w:r>
-      <w:proofErr w:type="spellStart"/>
       <w:r>
         <w:rPr>
           <w:rStyle w:val="richtext"/>
         </w:rPr>
-        <w:t>fn.call</w:t>
-      </w:r>
-      <w:proofErr w:type="spellEnd"/>
+        <w:t>fn.call(obj);</w:t>
+      </w:r>
       <w:r>
         <w:rPr>
           <w:rStyle w:val="richtext"/>
         </w:rPr>
-        <w:t>(</w:t>
-      </w:r>
-      <w:proofErr w:type="spellStart"/>
+        <w:t>或者</w:t>
+      </w:r>
       <w:r>
         <w:rPr>
           <w:rStyle w:val="richtext"/>
         </w:rPr>
+        <w:t>fn.apply(obj</w:t>
+      </w:r>
+      <w:r>
+        <w:rPr>
+          <w:rStyle w:val="richtext"/>
+          <w:rFonts w:hint="eastAsia"/>
+        </w:rPr>
+        <w:t>)</w:t>
+      </w:r>
+    </w:p>
+    <w:p>
+      <w:pPr>
+        <w:rPr>
+          <w:rStyle w:val="richtext"/>
+        </w:rPr>
+      </w:pPr>
+      <w:r>
+        <w:rPr>
+          <w:rStyle w:val="richtext"/>
+          <w:rFonts w:hint="eastAsia"/>
+        </w:rPr>
+        <w:t>,</w:t>
+      </w:r>
+      <w:r>
+        <w:rPr>
+          <w:rStyle w:val="richtext"/>
+          <w:rFonts w:hint="eastAsia"/>
+        </w:rPr>
+        <w:t>然后立即执行，第一个参数都是对象，第二个</w:t>
+      </w:r>
+      <w:r>
+        <w:rPr>
+          <w:rStyle w:val="richtext"/>
+          <w:rFonts w:hint="eastAsia"/>
+        </w:rPr>
+        <w:t>apply</w:t>
+      </w:r>
+      <w:r>
+        <w:rPr>
+          <w:rStyle w:val="richtext"/>
+          <w:rFonts w:hint="eastAsia"/>
+        </w:rPr>
+        <w:t>为数组，</w:t>
+      </w:r>
+    </w:p>
+    <w:p>
+      <w:pPr>
+        <w:rPr>
+          <w:rStyle w:val="richtext"/>
+        </w:rPr>
+      </w:pPr>
+      <w:r>
+        <w:rPr>
+          <w:rStyle w:val="richtext"/>
+          <w:rFonts w:hint="eastAsia"/>
+        </w:rPr>
+        <w:t>call</w:t>
+      </w:r>
+      <w:r>
+        <w:rPr>
+          <w:rStyle w:val="richtext"/>
+          <w:rFonts w:hint="eastAsia"/>
+        </w:rPr>
+        <w:t>为</w:t>
+      </w:r>
+      <w:r>
+        <w:rPr>
+          <w:rStyle w:val="richtext"/>
+          <w:rFonts w:hint="eastAsia"/>
+        </w:rPr>
+        <w:t>arg1</w:t>
+      </w:r>
+      <w:r>
+        <w:rPr>
+          <w:rStyle w:val="richtext"/>
+          <w:rFonts w:hint="eastAsia"/>
+        </w:rPr>
+        <w:t>，</w:t>
+      </w:r>
+      <w:r>
+        <w:rPr>
+          <w:rStyle w:val="richtext"/>
+          <w:rFonts w:hint="eastAsia"/>
+        </w:rPr>
+        <w:t>arg2</w:t>
+      </w:r>
+      <w:r>
+        <w:rPr>
+          <w:rStyle w:val="richtext"/>
+          <w:rFonts w:hint="eastAsia"/>
+        </w:rPr>
+        <w:t>，</w:t>
+      </w:r>
+      <w:r>
+        <w:rPr>
+          <w:rStyle w:val="richtext"/>
+          <w:rFonts w:hint="eastAsia"/>
+        </w:rPr>
+        <w:t>arg3</w:t>
+      </w:r>
+      <w:r>
+        <w:rPr>
+          <w:rStyle w:val="richtext"/>
+          <w:rFonts w:hint="eastAsia"/>
+        </w:rPr>
+        <w:t>这种。</w:t>
+      </w:r>
+    </w:p>
+    <w:p>
+      <w:pPr>
+        <w:rPr>
+          <w:rStyle w:val="richtext"/>
+        </w:rPr>
+      </w:pPr>
+      <w:r>
+        <w:rPr>
+          <w:rStyle w:val="richtext"/>
+          <w:rFonts w:hint="eastAsia"/>
+        </w:rPr>
+        <w:t>另外</w:t>
+      </w:r>
+      <w:r>
+        <w:rPr>
+          <w:rStyle w:val="richtext"/>
+          <w:rFonts w:hint="eastAsia"/>
+        </w:rPr>
+        <w:t>bind</w:t>
+      </w:r>
+      <w:r>
+        <w:rPr>
+          <w:rStyle w:val="richtext"/>
+          <w:rFonts w:hint="eastAsia"/>
+        </w:rPr>
+        <w:t>只有一个参数，就是对象。</w:t>
+      </w:r>
+    </w:p>
+    <w:p>
+      <w:pPr>
+        <w:rPr>
+          <w:rStyle w:val="richtext"/>
+        </w:rPr>
+      </w:pPr>
+      <w:r>
+        <w:rPr>
+          <w:rStyle w:val="richtext"/>
+          <w:rFonts w:hint="eastAsia"/>
+        </w:rPr>
+        <w:t>返回一个函数，</w:t>
+      </w:r>
+    </w:p>
+    <w:p>
+      <w:pPr>
+        <w:rPr>
+          <w:rStyle w:val="richtext"/>
+        </w:rPr>
+      </w:pPr>
+      <w:r>
+        <w:rPr>
+          <w:rStyle w:val="richtext"/>
+          <w:rFonts w:hint="eastAsia"/>
+        </w:rPr>
+        <w:t>exp</w:t>
+      </w:r>
+      <w:r>
+        <w:rPr>
+          <w:rStyle w:val="richtext"/>
+          <w:rFonts w:hint="eastAsia"/>
+        </w:rPr>
+        <w:t>：</w:t>
+      </w:r>
+      <w:r>
+        <w:rPr>
+          <w:rStyle w:val="richtext"/>
+          <w:rFonts w:hint="eastAsia"/>
+        </w:rPr>
+        <w:t xml:space="preserve"> var  bar=fn.bind</w:t>
+      </w:r>
+      <w:r>
+        <w:rPr>
+          <w:rStyle w:val="richtext"/>
+          <w:rFonts w:hint="eastAsia"/>
+        </w:rPr>
+        <w:t>（</w:t>
+      </w:r>
+      <w:r>
+        <w:rPr>
+          <w:rStyle w:val="richtext"/>
+          <w:rFonts w:hint="eastAsia"/>
+        </w:rPr>
         <w:t>obj</w:t>
       </w:r>
-      <w:proofErr w:type="spellEnd"/>
       <w:r>
         <w:rPr>
           <w:rStyle w:val="richtext"/>
-        </w:rPr>
-        <w:t>);</w:t>
+          <w:rFonts w:hint="eastAsia"/>
+        </w:rPr>
+        <w:t>）</w:t>
       </w:r>
       <w:r>
         <w:rPr>
           <w:rStyle w:val="richtext"/>
-        </w:rPr>
-        <w:t>或者</w:t>
-      </w:r>
-      <w:proofErr w:type="spellStart"/>
-      <w:r>
+          <w:rFonts w:hint="eastAsia"/>
+        </w:rPr>
+        <w:t>;</w:t>
+      </w:r>
+    </w:p>
+    <w:p>
+      <w:pPr>
         <w:rPr>
           <w:rStyle w:val="richtext"/>
         </w:rPr>
-        <w:t>fn.</w:t>
-      </w:r>
-      <w:proofErr w:type="gramStart"/>
-      <w:r>
+      </w:pPr>
+    </w:p>
+    <w:p>
+      <w:pPr>
+        <w:pStyle w:val="2"/>
         <w:rPr>
           <w:rStyle w:val="richtext"/>
         </w:rPr>
-        <w:t>apply</w:t>
-      </w:r>
-      <w:proofErr w:type="spellEnd"/>
+      </w:pPr>
       <w:r>
         <w:rPr>
           <w:rStyle w:val="richtext"/>
-        </w:rPr>
-        <w:t>(</w:t>
-      </w:r>
-      <w:proofErr w:type="spellStart"/>
-      <w:proofErr w:type="gramEnd"/>
+          <w:rFonts w:hint="eastAsia"/>
+        </w:rPr>
+        <w:t>14js</w:t>
+      </w:r>
       <w:r>
         <w:rPr>
           <w:rStyle w:val="richtext"/>
-        </w:rPr>
-        <w:t>obj</w:t>
-      </w:r>
-      <w:proofErr w:type="spellEnd"/>
-      <w:r>
-        <w:rPr>
-          <w:rStyle w:val="richtext"/>
-          <w:rFonts w:hint="eastAsia"/>
-        </w:rPr>
-        <w:t>)</w:t>
-      </w:r>
-    </w:p>
-    <w:p>
-      <w:pPr>
-        <w:rPr>
-          <w:rStyle w:val="richtext"/>
-          <w:rFonts w:hint="eastAsia"/>
-        </w:rPr>
-      </w:pPr>
-      <w:r>
-        <w:rPr>
-          <w:rStyle w:val="richtext"/>
-          <w:rFonts w:hint="eastAsia"/>
-        </w:rPr>
-        <w:t>,</w:t>
-      </w:r>
-      <w:r>
-        <w:rPr>
-          <w:rStyle w:val="richtext"/>
-          <w:rFonts w:hint="eastAsia"/>
-        </w:rPr>
-        <w:t>然后立即执行，第一个参数都是对象，第二个</w:t>
-      </w:r>
-      <w:r>
-        <w:rPr>
-          <w:rStyle w:val="richtext"/>
-          <w:rFonts w:hint="eastAsia"/>
-        </w:rPr>
-        <w:t>apply</w:t>
-      </w:r>
-      <w:r>
-        <w:rPr>
-          <w:rStyle w:val="richtext"/>
-          <w:rFonts w:hint="eastAsia"/>
-        </w:rPr>
-        <w:t>为数组，</w:t>
-      </w:r>
-    </w:p>
-    <w:p>
-      <w:pPr>
-        <w:rPr>
-          <w:rStyle w:val="richtext"/>
-          <w:rFonts w:hint="eastAsia"/>
-        </w:rPr>
-      </w:pPr>
-      <w:r>
-        <w:rPr>
-          <w:rStyle w:val="richtext"/>
-          <w:rFonts w:hint="eastAsia"/>
-        </w:rPr>
-        <w:t>call</w:t>
-      </w:r>
-      <w:r>
-        <w:rPr>
-          <w:rStyle w:val="richtext"/>
-          <w:rFonts w:hint="eastAsia"/>
-        </w:rPr>
-        <w:t>为</w:t>
-      </w:r>
-      <w:r>
-        <w:rPr>
-          <w:rStyle w:val="richtext"/>
-          <w:rFonts w:hint="eastAsia"/>
-        </w:rPr>
-        <w:t>arg1</w:t>
-      </w:r>
-      <w:r>
-        <w:rPr>
-          <w:rStyle w:val="richtext"/>
-          <w:rFonts w:hint="eastAsia"/>
-        </w:rPr>
-        <w:t>，</w:t>
-      </w:r>
-      <w:r>
-        <w:rPr>
-          <w:rStyle w:val="richtext"/>
-          <w:rFonts w:hint="eastAsia"/>
-        </w:rPr>
-        <w:t>arg2</w:t>
-      </w:r>
-      <w:r>
-        <w:rPr>
-          <w:rStyle w:val="richtext"/>
-          <w:rFonts w:hint="eastAsia"/>
-        </w:rPr>
-        <w:t>，</w:t>
-      </w:r>
-      <w:r>
-        <w:rPr>
-          <w:rStyle w:val="richtext"/>
-          <w:rFonts w:hint="eastAsia"/>
-        </w:rPr>
-        <w:t>arg3</w:t>
-      </w:r>
-      <w:r>
-        <w:rPr>
-          <w:rStyle w:val="richtext"/>
-          <w:rFonts w:hint="eastAsia"/>
-        </w:rPr>
-        <w:t>这种。</w:t>
-      </w:r>
-    </w:p>
-    <w:p>
-      <w:pPr>
-        <w:rPr>
-          <w:rStyle w:val="richtext"/>
-          <w:rFonts w:hint="eastAsia"/>
-        </w:rPr>
-      </w:pPr>
-      <w:r>
-        <w:rPr>
-          <w:rStyle w:val="richtext"/>
-          <w:rFonts w:hint="eastAsia"/>
-        </w:rPr>
-        <w:t>另外</w:t>
-      </w:r>
-      <w:r>
-        <w:rPr>
-          <w:rStyle w:val="richtext"/>
-          <w:rFonts w:hint="eastAsia"/>
-        </w:rPr>
-        <w:t>bind</w:t>
-      </w:r>
-      <w:r>
-        <w:rPr>
-          <w:rStyle w:val="richtext"/>
-          <w:rFonts w:hint="eastAsia"/>
-        </w:rPr>
-        <w:t>只有一个参数，就是对象。</w:t>
-      </w:r>
-    </w:p>
-    <w:p>
-      <w:pPr>
-        <w:rPr>
-          <w:rStyle w:val="richtext"/>
-          <w:rFonts w:hint="eastAsia"/>
-        </w:rPr>
-      </w:pPr>
-      <w:r>
-        <w:rPr>
-          <w:rStyle w:val="richtext"/>
-          <w:rFonts w:hint="eastAsia"/>
-        </w:rPr>
-        <w:t>返回一个函数，</w:t>
-      </w:r>
-    </w:p>
-    <w:p>
-      <w:pPr>
-        <w:rPr>
-          <w:rStyle w:val="richtext"/>
-          <w:rFonts w:hint="eastAsia"/>
-        </w:rPr>
-      </w:pPr>
-      <w:proofErr w:type="spellStart"/>
-      <w:r>
-        <w:rPr>
-          <w:rStyle w:val="richtext"/>
-          <w:rFonts w:hint="eastAsia"/>
-        </w:rPr>
-        <w:t>exp</w:t>
-      </w:r>
-      <w:proofErr w:type="spellEnd"/>
-      <w:r>
-        <w:rPr>
-          <w:rStyle w:val="richtext"/>
-          <w:rFonts w:hint="eastAsia"/>
-        </w:rPr>
-        <w:t>：</w:t>
-      </w:r>
-      <w:r>
-        <w:rPr>
-          <w:rStyle w:val="richtext"/>
-          <w:rFonts w:hint="eastAsia"/>
-        </w:rPr>
-        <w:t xml:space="preserve"> </w:t>
-      </w:r>
-      <w:proofErr w:type="spellStart"/>
-      <w:r>
-        <w:rPr>
-          <w:rStyle w:val="richtext"/>
-          <w:rFonts w:hint="eastAsia"/>
-        </w:rPr>
-        <w:t>var</w:t>
-      </w:r>
-      <w:proofErr w:type="spellEnd"/>
-      <w:r>
-        <w:rPr>
-          <w:rStyle w:val="richtext"/>
-          <w:rFonts w:hint="eastAsia"/>
-        </w:rPr>
-        <w:t xml:space="preserve">  bar=</w:t>
-      </w:r>
-      <w:proofErr w:type="spellStart"/>
-      <w:r>
-        <w:rPr>
-          <w:rStyle w:val="richtext"/>
-          <w:rFonts w:hint="eastAsia"/>
-        </w:rPr>
-        <w:t>fn.bind</w:t>
-      </w:r>
-      <w:proofErr w:type="spellEnd"/>
-      <w:r>
-        <w:rPr>
-          <w:rStyle w:val="richtext"/>
-          <w:rFonts w:hint="eastAsia"/>
-        </w:rPr>
-        <w:t>（</w:t>
-      </w:r>
-      <w:proofErr w:type="spellStart"/>
-      <w:r>
-        <w:rPr>
-          <w:rStyle w:val="richtext"/>
-          <w:rFonts w:hint="eastAsia"/>
-        </w:rPr>
-        <w:t>obj</w:t>
-      </w:r>
-      <w:proofErr w:type="spellEnd"/>
-      <w:r>
-        <w:rPr>
-          <w:rStyle w:val="richtext"/>
-          <w:rFonts w:hint="eastAsia"/>
-        </w:rPr>
-        <w:t>）</w:t>
-      </w:r>
-      <w:r>
-        <w:rPr>
-          <w:rStyle w:val="richtext"/>
-          <w:rFonts w:hint="eastAsia"/>
-        </w:rPr>
-        <w:t>;</w:t>
-      </w:r>
-    </w:p>
-    <w:p>
-      <w:pPr>
-        <w:rPr>
-          <w:rStyle w:val="richtext"/>
-          <w:rFonts w:hint="eastAsia"/>
-        </w:rPr>
-      </w:pPr>
-    </w:p>
+          <w:rFonts w:hint="eastAsia"/>
+        </w:rPr>
+        <w:t>的作用域和作用域链</w:t>
+      </w:r>
+    </w:p>
+    <w:p>
+      <w:r>
+        <w:rPr>
+          <w:rFonts w:hint="eastAsia"/>
+        </w:rPr>
+        <w:t>js</w:t>
+      </w:r>
+      <w:r>
+        <w:rPr>
+          <w:rFonts w:hint="eastAsia"/>
+        </w:rPr>
+        <w:t>原来无块级作用域只有函数作用域和全局作用域，</w:t>
+      </w:r>
+      <w:r>
+        <w:rPr>
+          <w:rFonts w:hint="eastAsia"/>
+        </w:rPr>
+        <w:t>es6</w:t>
+      </w:r>
+      <w:r>
+        <w:rPr>
+          <w:rFonts w:hint="eastAsia"/>
+        </w:rPr>
+        <w:t>有了</w:t>
+      </w:r>
+      <w:r>
+        <w:rPr>
+          <w:rFonts w:hint="eastAsia"/>
+        </w:rPr>
+        <w:t>let</w:t>
+      </w:r>
+      <w:r>
+        <w:rPr>
+          <w:rFonts w:hint="eastAsia"/>
+        </w:rPr>
+        <w:t>。</w:t>
+      </w:r>
+    </w:p>
+    <w:p/>
+    <w:p>
+      <w:r>
+        <w:rPr>
+          <w:rFonts w:hint="eastAsia"/>
+        </w:rPr>
+        <w:t>内部作用域和外部的作用域一层层的链接起来形成</w:t>
+      </w:r>
+      <w:r>
+        <w:rPr>
+          <w:rFonts w:hint="eastAsia"/>
+          <w:color w:val="FF0000"/>
+        </w:rPr>
+        <w:t>作用域链</w:t>
+      </w:r>
+      <w:r>
+        <w:rPr>
+          <w:rFonts w:hint="eastAsia"/>
+        </w:rPr>
+        <w:t>，当在在函数内部要访问一个变量的时候，</w:t>
+      </w:r>
+      <w:r>
+        <w:rPr>
+          <w:rFonts w:hint="eastAsia"/>
+          <w:color w:val="FF0000"/>
+        </w:rPr>
+        <w:t>首先查找自己的内部作用域有没有这个变量</w:t>
+      </w:r>
+      <w:r>
+        <w:rPr>
+          <w:rFonts w:hint="eastAsia"/>
+        </w:rPr>
+        <w:t>，如果没有就到这个对象的</w:t>
+      </w:r>
+      <w:r>
+        <w:rPr>
+          <w:rFonts w:hint="eastAsia"/>
+          <w:color w:val="FF0000"/>
+        </w:rPr>
+        <w:t>原型对象</w:t>
+      </w:r>
+      <w:r>
+        <w:rPr>
+          <w:rFonts w:hint="eastAsia"/>
+        </w:rPr>
+        <w:t>中去查找，还是没有的话，就到</w:t>
+      </w:r>
+      <w:r>
+        <w:rPr>
+          <w:rFonts w:hint="eastAsia"/>
+          <w:color w:val="FF0000"/>
+        </w:rPr>
+        <w:t>该作用域所在的作用域</w:t>
+      </w:r>
+      <w:r>
+        <w:rPr>
+          <w:rFonts w:hint="eastAsia"/>
+        </w:rPr>
+        <w:t>中找，直到到</w:t>
+      </w:r>
+      <w:r>
+        <w:rPr>
+          <w:rFonts w:hint="eastAsia"/>
+          <w:color w:val="FF0000"/>
+        </w:rPr>
+        <w:t>window</w:t>
+      </w:r>
+      <w:r>
+        <w:rPr>
+          <w:rFonts w:hint="eastAsia"/>
+          <w:color w:val="FF0000"/>
+        </w:rPr>
+        <w:t>所在的</w:t>
+      </w:r>
+      <w:r>
+        <w:rPr>
+          <w:rFonts w:hint="eastAsia"/>
+        </w:rPr>
+        <w:t>作用域</w:t>
+      </w:r>
+    </w:p>
+    <w:p/>
     <w:p>
       <w:pPr>
         <w:pStyle w:val="2"/>
-        <w:rPr>
-          <w:rStyle w:val="richtext"/>
-          <w:rFonts w:hint="eastAsia"/>
-        </w:rPr>
-      </w:pPr>
-      <w:r>
-        <w:rPr>
-          <w:rStyle w:val="richtext"/>
-          <w:rFonts w:hint="eastAsia"/>
-        </w:rPr>
-        <w:t>14js</w:t>
-      </w:r>
-      <w:r>
-        <w:rPr>
-          <w:rStyle w:val="richtext"/>
-          <w:rFonts w:hint="eastAsia"/>
-        </w:rPr>
-        <w:t>的作用域和作用域链</w:t>
-      </w:r>
-    </w:p>
-    <w:p>
-      <w:pPr>
-        <w:rPr>
-          <w:rFonts w:hint="eastAsia"/>
-        </w:rPr>
-      </w:pPr>
-      <w:proofErr w:type="spellStart"/>
+      </w:pPr>
+      <w:r>
+        <w:rPr>
+          <w:rFonts w:hint="eastAsia"/>
+        </w:rPr>
+        <w:t>15</w:t>
+      </w:r>
+      <w:r>
+        <w:rPr>
+          <w:rFonts w:hint="eastAsia"/>
+        </w:rPr>
+        <w:t>回去啃完</w:t>
+      </w:r>
       <w:r>
         <w:rPr>
           <w:rFonts w:hint="eastAsia"/>
         </w:rPr>
         <w:t>js</w:t>
       </w:r>
-      <w:proofErr w:type="spellEnd"/>
-      <w:r>
-        <w:rPr>
-          <w:rFonts w:hint="eastAsia"/>
-        </w:rPr>
-        <w:t>原来</w:t>
-      </w:r>
-      <w:proofErr w:type="gramStart"/>
-      <w:r>
-        <w:rPr>
-          <w:rFonts w:hint="eastAsia"/>
-        </w:rPr>
-        <w:t>无块级</w:t>
-      </w:r>
-      <w:proofErr w:type="gramEnd"/>
-      <w:r>
-        <w:rPr>
-          <w:rFonts w:hint="eastAsia"/>
-        </w:rPr>
-        <w:t>作用域只有函数作用域和全局作用域，</w:t>
-      </w:r>
-      <w:r>
-        <w:rPr>
-          <w:rFonts w:hint="eastAsia"/>
-        </w:rPr>
-        <w:t>es6</w:t>
-      </w:r>
-      <w:r>
-        <w:rPr>
-          <w:rFonts w:hint="eastAsia"/>
-        </w:rPr>
-        <w:t>有了</w:t>
-      </w:r>
-      <w:r>
-        <w:rPr>
-          <w:rFonts w:hint="eastAsia"/>
-        </w:rPr>
-        <w:t>let</w:t>
-      </w:r>
-      <w:r>
-        <w:rPr>
-          <w:rFonts w:hint="eastAsia"/>
-        </w:rPr>
-        <w:t>。</w:t>
-      </w:r>
-    </w:p>
-    <w:p>
-      <w:pPr>
-        <w:rPr>
-          <w:rFonts w:hint="eastAsia"/>
-        </w:rPr>
-      </w:pPr>
-    </w:p>
-    <w:p>
-      <w:pPr>
-        <w:rPr>
-          <w:rFonts w:hint="eastAsia"/>
-        </w:rPr>
-      </w:pPr>
-      <w:r>
-        <w:rPr>
-          <w:rFonts w:hint="eastAsia"/>
-        </w:rPr>
-        <w:t>内部作用域和外部的作用域</w:t>
-      </w:r>
-      <w:proofErr w:type="gramStart"/>
-      <w:r>
-        <w:rPr>
-          <w:rFonts w:hint="eastAsia"/>
-        </w:rPr>
-        <w:t>一</w:t>
-      </w:r>
-      <w:proofErr w:type="gramEnd"/>
-      <w:r>
-        <w:rPr>
-          <w:rFonts w:hint="eastAsia"/>
-        </w:rPr>
-        <w:t>层层的链接起来形成</w:t>
-      </w:r>
-      <w:r>
-        <w:rPr>
-          <w:rFonts w:hint="eastAsia"/>
-          <w:color w:val="FF0000"/>
-        </w:rPr>
-        <w:t>作用域链</w:t>
-      </w:r>
-      <w:r>
-        <w:rPr>
-          <w:rFonts w:hint="eastAsia"/>
-        </w:rPr>
-        <w:t>，当在在函数内部要访问一个变量的时候，</w:t>
-      </w:r>
-      <w:r>
-        <w:rPr>
-          <w:rFonts w:hint="eastAsia"/>
-          <w:color w:val="FF0000"/>
-        </w:rPr>
-        <w:t>首先查找自己的内部作用域有没有这个变量</w:t>
-      </w:r>
-      <w:r>
-        <w:rPr>
-          <w:rFonts w:hint="eastAsia"/>
-        </w:rPr>
-        <w:t>，如果没有就到这个对象的</w:t>
-      </w:r>
-      <w:r>
-        <w:rPr>
-          <w:rFonts w:hint="eastAsia"/>
-          <w:color w:val="FF0000"/>
-        </w:rPr>
-        <w:t>原型对象</w:t>
-      </w:r>
-      <w:r>
-        <w:rPr>
-          <w:rFonts w:hint="eastAsia"/>
-        </w:rPr>
-        <w:t>中去查找，还是没有的话，就到</w:t>
-      </w:r>
-      <w:r>
-        <w:rPr>
-          <w:rFonts w:hint="eastAsia"/>
-          <w:color w:val="FF0000"/>
-        </w:rPr>
-        <w:t>该作用域所在的作用域</w:t>
-      </w:r>
-      <w:r>
-        <w:rPr>
-          <w:rFonts w:hint="eastAsia"/>
-        </w:rPr>
-        <w:t>中找，直到</w:t>
-      </w:r>
-      <w:proofErr w:type="gramStart"/>
-      <w:r>
-        <w:rPr>
-          <w:rFonts w:hint="eastAsia"/>
-        </w:rPr>
-        <w:t>到</w:t>
-      </w:r>
-      <w:proofErr w:type="gramEnd"/>
-      <w:r>
-        <w:rPr>
-          <w:rFonts w:hint="eastAsia"/>
-          <w:color w:val="FF0000"/>
-        </w:rPr>
-        <w:t>window</w:t>
-      </w:r>
-      <w:r>
-        <w:rPr>
-          <w:rFonts w:hint="eastAsia"/>
-          <w:color w:val="FF0000"/>
-        </w:rPr>
-        <w:t>所在的</w:t>
-      </w:r>
-      <w:r>
-        <w:rPr>
-          <w:rFonts w:hint="eastAsia"/>
-        </w:rPr>
-        <w:t>作用域</w:t>
-      </w:r>
-    </w:p>
-    <w:p>
-      <w:pPr>
-        <w:rPr>
-          <w:rFonts w:hint="eastAsia"/>
-        </w:rPr>
-      </w:pPr>
-    </w:p>
+      <w:r>
+        <w:rPr>
+          <w:rFonts w:hint="eastAsia"/>
+        </w:rPr>
+        <w:t>高程那部分之后再来做补充理解</w:t>
+      </w:r>
+    </w:p>
+    <w:p/>
+    <w:p/>
+    <w:p/>
     <w:p>
       <w:pPr>
         <w:pStyle w:val="2"/>
-        <w:rPr>
-          <w:rFonts w:hint="eastAsia"/>
-        </w:rPr>
-      </w:pPr>
-      <w:r>
-        <w:rPr>
-          <w:rFonts w:hint="eastAsia"/>
-        </w:rPr>
-        <w:t>15</w:t>
-      </w:r>
-      <w:r>
-        <w:rPr>
-          <w:rFonts w:hint="eastAsia"/>
-        </w:rPr>
-        <w:t>回去啃完</w:t>
-      </w:r>
-      <w:proofErr w:type="spellStart"/>
-      <w:r>
-        <w:rPr>
-          <w:rFonts w:hint="eastAsia"/>
-        </w:rPr>
-        <w:t>js</w:t>
-      </w:r>
-      <w:proofErr w:type="spellEnd"/>
-      <w:r>
-        <w:rPr>
-          <w:rFonts w:hint="eastAsia"/>
-        </w:rPr>
-        <w:t>高程那部分之后再来做补充理解</w:t>
-      </w:r>
-    </w:p>
-    <w:p>
-      <w:pPr>
-        <w:rPr>
-          <w:rFonts w:hint="eastAsia"/>
-        </w:rPr>
-      </w:pPr>
-    </w:p>
-    <w:p>
-      <w:pPr>
-        <w:rPr>
-          <w:rFonts w:hint="eastAsia"/>
-        </w:rPr>
-      </w:pPr>
-    </w:p>
-    <w:p>
-      <w:pPr>
-        <w:rPr>
-          <w:rFonts w:hint="eastAsia"/>
-        </w:rPr>
-      </w:pPr>
-    </w:p>
-    <w:p>
-      <w:pPr>
-        <w:pStyle w:val="2"/>
-        <w:rPr>
-          <w:rFonts w:hint="eastAsia"/>
-        </w:rPr>
       </w:pPr>
       <w:r>
         <w:rPr>
@@ -3586,8 +2679,6 @@
           <w:szCs w:val="24"/>
         </w:rPr>
       </w:pPr>
-      <w:proofErr w:type="spellStart"/>
-      <w:proofErr w:type="gramStart"/>
       <w:r>
         <w:rPr>
           <w:rFonts w:ascii="宋体" w:eastAsia="宋体" w:hAnsi="宋体" w:cs="宋体"/>
@@ -3595,18 +2686,7 @@
           <w:sz w:val="20"/>
           <w:szCs w:val="24"/>
         </w:rPr>
-        <w:t>var</w:t>
-      </w:r>
-      <w:proofErr w:type="spellEnd"/>
-      <w:proofErr w:type="gramEnd"/>
-      <w:r>
-        <w:rPr>
-          <w:rFonts w:ascii="宋体" w:eastAsia="宋体" w:hAnsi="宋体" w:cs="宋体"/>
-          <w:kern w:val="0"/>
-          <w:sz w:val="20"/>
-          <w:szCs w:val="24"/>
-        </w:rPr>
-        <w:t xml:space="preserve"> bar=1;</w:t>
+        <w:t>var bar=1;</w:t>
       </w:r>
     </w:p>
     <w:p>
@@ -3638,7 +2718,6 @@
           <w:szCs w:val="24"/>
         </w:rPr>
       </w:pPr>
-      <w:proofErr w:type="gramStart"/>
       <w:r>
         <w:rPr>
           <w:rFonts w:ascii="宋体" w:eastAsia="宋体" w:hAnsi="宋体" w:cs="宋体"/>
@@ -3646,17 +2725,7 @@
           <w:sz w:val="20"/>
           <w:szCs w:val="24"/>
         </w:rPr>
-        <w:t>function</w:t>
-      </w:r>
-      <w:proofErr w:type="gramEnd"/>
-      <w:r>
-        <w:rPr>
-          <w:rFonts w:ascii="宋体" w:eastAsia="宋体" w:hAnsi="宋体" w:cs="宋体"/>
-          <w:kern w:val="0"/>
-          <w:sz w:val="20"/>
-          <w:szCs w:val="24"/>
-        </w:rPr>
-        <w:t xml:space="preserve"> test(){</w:t>
+        <w:t>function test(){</w:t>
       </w:r>
     </w:p>
     <w:p>
@@ -3695,39 +2764,8 @@
           <w:sz w:val="20"/>
           <w:szCs w:val="24"/>
         </w:rPr>
-        <w:t xml:space="preserve">  </w:t>
-      </w:r>
-      <w:proofErr w:type="gramStart"/>
-      <w:r>
-        <w:rPr>
-          <w:rFonts w:ascii="宋体" w:eastAsia="宋体" w:hAnsi="宋体" w:cs="宋体"/>
-          <w:kern w:val="0"/>
-          <w:sz w:val="20"/>
-          <w:szCs w:val="24"/>
-        </w:rPr>
-        <w:t>console.log(</w:t>
-      </w:r>
-      <w:proofErr w:type="gramEnd"/>
-      <w:r>
-        <w:rPr>
-          <w:rFonts w:ascii="宋体" w:eastAsia="宋体" w:hAnsi="宋体" w:cs="宋体"/>
-          <w:kern w:val="0"/>
-          <w:sz w:val="20"/>
-          <w:szCs w:val="24"/>
-        </w:rPr>
-        <w:t>bar);     //</w:t>
-      </w:r>
-      <w:proofErr w:type="spellStart"/>
-      <w:r>
-        <w:rPr>
-          <w:rFonts w:ascii="宋体" w:eastAsia="宋体" w:hAnsi="宋体" w:cs="宋体"/>
-          <w:kern w:val="0"/>
-          <w:sz w:val="20"/>
-          <w:szCs w:val="24"/>
-        </w:rPr>
-        <w:t>undeifned</w:t>
-      </w:r>
-      <w:proofErr w:type="spellEnd"/>
+        <w:t xml:space="preserve">  console.log(bar);     //undeifned</w:t>
+      </w:r>
     </w:p>
     <w:p>
       <w:pPr>
@@ -3765,29 +2803,7 @@
           <w:sz w:val="20"/>
           <w:szCs w:val="24"/>
         </w:rPr>
-        <w:t xml:space="preserve">  </w:t>
-      </w:r>
-      <w:proofErr w:type="spellStart"/>
-      <w:proofErr w:type="gramStart"/>
-      <w:r>
-        <w:rPr>
-          <w:rFonts w:ascii="宋体" w:eastAsia="宋体" w:hAnsi="宋体" w:cs="宋体"/>
-          <w:kern w:val="0"/>
-          <w:sz w:val="20"/>
-          <w:szCs w:val="24"/>
-        </w:rPr>
-        <w:t>var</w:t>
-      </w:r>
-      <w:proofErr w:type="spellEnd"/>
-      <w:proofErr w:type="gramEnd"/>
-      <w:r>
-        <w:rPr>
-          <w:rFonts w:ascii="宋体" w:eastAsia="宋体" w:hAnsi="宋体" w:cs="宋体"/>
-          <w:kern w:val="0"/>
-          <w:sz w:val="20"/>
-          <w:szCs w:val="24"/>
-        </w:rPr>
-        <w:t xml:space="preserve"> bar=2; </w:t>
+        <w:t xml:space="preserve">  var bar=2; </w:t>
       </w:r>
     </w:p>
     <w:p>
@@ -3826,27 +2842,7 @@
           <w:sz w:val="20"/>
           <w:szCs w:val="24"/>
         </w:rPr>
-        <w:t xml:space="preserve">  </w:t>
-      </w:r>
-      <w:proofErr w:type="gramStart"/>
-      <w:r>
-        <w:rPr>
-          <w:rFonts w:ascii="宋体" w:eastAsia="宋体" w:hAnsi="宋体" w:cs="宋体"/>
-          <w:kern w:val="0"/>
-          <w:sz w:val="20"/>
-          <w:szCs w:val="24"/>
-        </w:rPr>
-        <w:t>console.log(</w:t>
-      </w:r>
-      <w:proofErr w:type="gramEnd"/>
-      <w:r>
-        <w:rPr>
-          <w:rFonts w:ascii="宋体" w:eastAsia="宋体" w:hAnsi="宋体" w:cs="宋体"/>
-          <w:kern w:val="0"/>
-          <w:sz w:val="20"/>
-          <w:szCs w:val="24"/>
-        </w:rPr>
-        <w:t>bar);  //2</w:t>
+        <w:t xml:space="preserve">  console.log(bar);  //2</w:t>
       </w:r>
     </w:p>
     <w:p>
@@ -3918,7 +2914,6 @@
           <w:szCs w:val="24"/>
         </w:rPr>
       </w:pPr>
-      <w:proofErr w:type="gramStart"/>
       <w:r>
         <w:rPr>
           <w:rFonts w:ascii="宋体" w:eastAsia="宋体" w:hAnsi="宋体" w:cs="宋体"/>
@@ -3926,17 +2921,7 @@
           <w:sz w:val="20"/>
           <w:szCs w:val="24"/>
         </w:rPr>
-        <w:t>test(</w:t>
-      </w:r>
-      <w:proofErr w:type="gramEnd"/>
-      <w:r>
-        <w:rPr>
-          <w:rFonts w:ascii="宋体" w:eastAsia="宋体" w:hAnsi="宋体" w:cs="宋体"/>
-          <w:kern w:val="0"/>
-          <w:sz w:val="20"/>
-          <w:szCs w:val="24"/>
-        </w:rPr>
-        <w:t>);</w:t>
+        <w:t>test();</w:t>
       </w:r>
     </w:p>
     <w:p>
@@ -4012,7 +2997,6 @@
           <w:szCs w:val="24"/>
         </w:rPr>
       </w:pPr>
-      <w:proofErr w:type="gramStart"/>
       <w:r>
         <w:rPr>
           <w:rFonts w:ascii="宋体" w:eastAsia="宋体" w:hAnsi="宋体" w:cs="宋体"/>
@@ -4020,17 +3004,7 @@
           <w:sz w:val="20"/>
           <w:szCs w:val="24"/>
         </w:rPr>
-        <w:t>function</w:t>
-      </w:r>
-      <w:proofErr w:type="gramEnd"/>
-      <w:r>
-        <w:rPr>
-          <w:rFonts w:ascii="宋体" w:eastAsia="宋体" w:hAnsi="宋体" w:cs="宋体"/>
-          <w:kern w:val="0"/>
-          <w:sz w:val="20"/>
-          <w:szCs w:val="24"/>
-        </w:rPr>
-        <w:t xml:space="preserve"> test(){</w:t>
+        <w:t>function test(){</w:t>
       </w:r>
     </w:p>
     <w:p>
@@ -4079,31 +3053,7 @@
           <w:sz w:val="20"/>
           <w:szCs w:val="24"/>
         </w:rPr>
-        <w:t xml:space="preserve"> </w:t>
-      </w:r>
-      <w:proofErr w:type="spellStart"/>
-      <w:proofErr w:type="gramStart"/>
-      <w:r>
-        <w:rPr>
-          <w:rFonts w:ascii="宋体" w:eastAsia="宋体" w:hAnsi="宋体" w:cs="宋体"/>
-          <w:color w:val="FF0000"/>
-          <w:kern w:val="0"/>
-          <w:sz w:val="20"/>
-          <w:szCs w:val="24"/>
-        </w:rPr>
-        <w:t>var</w:t>
-      </w:r>
-      <w:proofErr w:type="spellEnd"/>
-      <w:proofErr w:type="gramEnd"/>
-      <w:r>
-        <w:rPr>
-          <w:rFonts w:ascii="宋体" w:eastAsia="宋体" w:hAnsi="宋体" w:cs="宋体"/>
-          <w:color w:val="FF0000"/>
-          <w:kern w:val="0"/>
-          <w:sz w:val="20"/>
-          <w:szCs w:val="24"/>
-        </w:rPr>
-        <w:t xml:space="preserve"> bar;</w:t>
+        <w:t xml:space="preserve"> var bar;</w:t>
       </w:r>
     </w:p>
     <w:p>
@@ -4142,27 +3092,7 @@
           <w:sz w:val="20"/>
           <w:szCs w:val="24"/>
         </w:rPr>
-        <w:t xml:space="preserve">  </w:t>
-      </w:r>
-      <w:proofErr w:type="gramStart"/>
-      <w:r>
-        <w:rPr>
-          <w:rFonts w:ascii="宋体" w:eastAsia="宋体" w:hAnsi="宋体" w:cs="宋体"/>
-          <w:kern w:val="0"/>
-          <w:sz w:val="20"/>
-          <w:szCs w:val="24"/>
-        </w:rPr>
-        <w:t>console.log(</w:t>
-      </w:r>
-      <w:proofErr w:type="gramEnd"/>
-      <w:r>
-        <w:rPr>
-          <w:rFonts w:ascii="宋体" w:eastAsia="宋体" w:hAnsi="宋体" w:cs="宋体"/>
-          <w:kern w:val="0"/>
-          <w:sz w:val="20"/>
-          <w:szCs w:val="24"/>
-        </w:rPr>
-        <w:t>bar);   //undefined</w:t>
+        <w:t xml:space="preserve">  console.log(bar);   //undefined</w:t>
       </w:r>
     </w:p>
     <w:p>
@@ -4204,7 +3134,6 @@
         </w:rPr>
         <w:t xml:space="preserve">  </w:t>
       </w:r>
-      <w:proofErr w:type="gramStart"/>
       <w:r>
         <w:rPr>
           <w:rFonts w:ascii="宋体" w:eastAsia="宋体" w:hAnsi="宋体" w:cs="宋体"/>
@@ -4214,19 +3143,7 @@
           <w:sz w:val="20"/>
           <w:szCs w:val="24"/>
         </w:rPr>
-        <w:t>bar=</w:t>
-      </w:r>
-      <w:proofErr w:type="gramEnd"/>
-      <w:r>
-        <w:rPr>
-          <w:rFonts w:ascii="宋体" w:eastAsia="宋体" w:hAnsi="宋体" w:cs="宋体"/>
-          <w:b/>
-          <w:color w:val="FF0000"/>
-          <w:kern w:val="0"/>
-          <w:sz w:val="20"/>
-          <w:szCs w:val="24"/>
-        </w:rPr>
-        <w:t>2;</w:t>
+        <w:t>bar=2;</w:t>
       </w:r>
       <w:r>
         <w:rPr>
@@ -4275,27 +3192,7 @@
           <w:sz w:val="20"/>
           <w:szCs w:val="24"/>
         </w:rPr>
-        <w:t xml:space="preserve">  </w:t>
-      </w:r>
-      <w:proofErr w:type="gramStart"/>
-      <w:r>
-        <w:rPr>
-          <w:rFonts w:ascii="宋体" w:eastAsia="宋体" w:hAnsi="宋体" w:cs="宋体"/>
-          <w:kern w:val="0"/>
-          <w:sz w:val="20"/>
-          <w:szCs w:val="24"/>
-        </w:rPr>
-        <w:t>console.log(</w:t>
-      </w:r>
-      <w:proofErr w:type="gramEnd"/>
-      <w:r>
-        <w:rPr>
-          <w:rFonts w:ascii="宋体" w:eastAsia="宋体" w:hAnsi="宋体" w:cs="宋体"/>
-          <w:kern w:val="0"/>
-          <w:sz w:val="20"/>
-          <w:szCs w:val="24"/>
-        </w:rPr>
-        <w:t>bar);   //2</w:t>
+        <w:t xml:space="preserve">  console.log(bar);   //2</w:t>
       </w:r>
     </w:p>
     <w:p>
@@ -4401,8 +3298,6 @@
           <w:szCs w:val="24"/>
         </w:rPr>
       </w:pPr>
-      <w:proofErr w:type="spellStart"/>
-      <w:proofErr w:type="gramStart"/>
       <w:r>
         <w:rPr>
           <w:rFonts w:ascii="宋体" w:eastAsia="宋体" w:hAnsi="宋体" w:cs="宋体"/>
@@ -4411,19 +3306,7 @@
           <w:sz w:val="20"/>
           <w:szCs w:val="24"/>
         </w:rPr>
-        <w:t>var</w:t>
-      </w:r>
-      <w:proofErr w:type="spellEnd"/>
-      <w:proofErr w:type="gramEnd"/>
-      <w:r>
-        <w:rPr>
-          <w:rFonts w:ascii="宋体" w:eastAsia="宋体" w:hAnsi="宋体" w:cs="宋体"/>
-          <w:b/>
-          <w:kern w:val="0"/>
-          <w:sz w:val="20"/>
-          <w:szCs w:val="24"/>
-        </w:rPr>
-        <w:t xml:space="preserve"> foo=function(){  console.log(1); }</w:t>
+        <w:t>var foo=function(){  console.log(1); }</w:t>
       </w:r>
     </w:p>
     <w:p>
@@ -4587,7 +3470,6 @@
           <w:szCs w:val="24"/>
         </w:rPr>
       </w:pPr>
-      <w:proofErr w:type="gramStart"/>
       <w:r>
         <w:rPr>
           <w:rFonts w:ascii="宋体" w:eastAsia="宋体" w:hAnsi="宋体" w:cs="宋体"/>
@@ -4596,18 +3478,7 @@
           <w:sz w:val="20"/>
           <w:szCs w:val="24"/>
         </w:rPr>
-        <w:t>function</w:t>
-      </w:r>
-      <w:proofErr w:type="gramEnd"/>
-      <w:r>
-        <w:rPr>
-          <w:rFonts w:ascii="宋体" w:eastAsia="宋体" w:hAnsi="宋体" w:cs="宋体"/>
-          <w:b/>
-          <w:kern w:val="0"/>
-          <w:sz w:val="20"/>
-          <w:szCs w:val="24"/>
-        </w:rPr>
-        <w:t xml:space="preserve"> foo(){  console.log(2); }</w:t>
+        <w:t>function foo(){  console.log(2); }</w:t>
       </w:r>
     </w:p>
     <w:p>
@@ -4640,8 +3511,6 @@
           <w:szCs w:val="24"/>
         </w:rPr>
       </w:pPr>
-      <w:proofErr w:type="spellStart"/>
-      <w:proofErr w:type="gramStart"/>
       <w:r>
         <w:rPr>
           <w:rFonts w:ascii="宋体" w:eastAsia="宋体" w:hAnsi="宋体" w:cs="宋体"/>
@@ -4650,19 +3519,7 @@
           <w:sz w:val="20"/>
           <w:szCs w:val="24"/>
         </w:rPr>
-        <w:t>var</w:t>
-      </w:r>
-      <w:proofErr w:type="spellEnd"/>
-      <w:proofErr w:type="gramEnd"/>
-      <w:r>
-        <w:rPr>
-          <w:rFonts w:ascii="宋体" w:eastAsia="宋体" w:hAnsi="宋体" w:cs="宋体"/>
-          <w:b/>
-          <w:kern w:val="0"/>
-          <w:sz w:val="20"/>
-          <w:szCs w:val="24"/>
-        </w:rPr>
-        <w:t xml:space="preserve"> foo;</w:t>
+        <w:t>var foo;</w:t>
       </w:r>
     </w:p>
     <w:p>
@@ -4695,7 +3552,6 @@
           <w:szCs w:val="24"/>
         </w:rPr>
       </w:pPr>
-      <w:proofErr w:type="gramStart"/>
       <w:r>
         <w:rPr>
           <w:rFonts w:ascii="宋体" w:eastAsia="宋体" w:hAnsi="宋体" w:cs="宋体"/>
@@ -4704,30 +3560,7 @@
           <w:sz w:val="20"/>
           <w:szCs w:val="24"/>
         </w:rPr>
-        <w:t>foo=</w:t>
-      </w:r>
-      <w:proofErr w:type="spellStart"/>
-      <w:proofErr w:type="gramEnd"/>
-      <w:r>
-        <w:rPr>
-          <w:rFonts w:ascii="宋体" w:eastAsia="宋体" w:hAnsi="宋体" w:cs="宋体"/>
-          <w:b/>
-          <w:kern w:val="0"/>
-          <w:sz w:val="20"/>
-          <w:szCs w:val="24"/>
-        </w:rPr>
-        <w:t>funciton</w:t>
-      </w:r>
-      <w:proofErr w:type="spellEnd"/>
-      <w:r>
-        <w:rPr>
-          <w:rFonts w:ascii="宋体" w:eastAsia="宋体" w:hAnsi="宋体" w:cs="宋体"/>
-          <w:b/>
-          <w:kern w:val="0"/>
-          <w:sz w:val="20"/>
-          <w:szCs w:val="24"/>
-        </w:rPr>
-        <w:t>(){ console.log(1); }</w:t>
+        <w:t>foo=funciton(){ console.log(1); }</w:t>
       </w:r>
     </w:p>
     <w:p>
@@ -4753,14 +3586,13 @@
         </w:tabs>
         <w:jc w:val="left"/>
         <w:rPr>
-          <w:rFonts w:ascii="宋体" w:eastAsia="宋体" w:hAnsi="宋体" w:cs="宋体" w:hint="eastAsia"/>
+          <w:rFonts w:ascii="宋体" w:eastAsia="宋体" w:hAnsi="宋体" w:cs="宋体"/>
           <w:b/>
           <w:kern w:val="0"/>
           <w:sz w:val="20"/>
           <w:szCs w:val="24"/>
         </w:rPr>
       </w:pPr>
-      <w:proofErr w:type="gramStart"/>
       <w:r>
         <w:rPr>
           <w:rFonts w:ascii="宋体" w:eastAsia="宋体" w:hAnsi="宋体" w:cs="宋体"/>
@@ -4769,18 +3601,7 @@
           <w:sz w:val="20"/>
           <w:szCs w:val="24"/>
         </w:rPr>
-        <w:t>foo(</w:t>
-      </w:r>
-      <w:proofErr w:type="gramEnd"/>
-      <w:r>
-        <w:rPr>
-          <w:rFonts w:ascii="宋体" w:eastAsia="宋体" w:hAnsi="宋体" w:cs="宋体"/>
-          <w:b/>
-          <w:kern w:val="0"/>
-          <w:sz w:val="20"/>
-          <w:szCs w:val="24"/>
-        </w:rPr>
-        <w:t>);   //1</w:t>
+        <w:t>foo();   //1</w:t>
       </w:r>
     </w:p>
     <w:p>
@@ -4806,7 +3627,7 @@
         </w:tabs>
         <w:jc w:val="left"/>
         <w:rPr>
-          <w:rFonts w:ascii="宋体" w:eastAsia="宋体" w:hAnsi="宋体" w:cs="宋体" w:hint="eastAsia"/>
+          <w:rFonts w:ascii="宋体" w:eastAsia="宋体" w:hAnsi="宋体" w:cs="宋体"/>
           <w:b/>
           <w:kern w:val="0"/>
           <w:sz w:val="20"/>
@@ -4837,7 +3658,7 @@
         </w:tabs>
         <w:jc w:val="left"/>
         <w:rPr>
-          <w:rFonts w:ascii="宋体" w:eastAsia="宋体" w:hAnsi="宋体" w:cs="宋体" w:hint="eastAsia"/>
+          <w:rFonts w:ascii="宋体" w:eastAsia="宋体" w:hAnsi="宋体" w:cs="宋体"/>
           <w:b/>
           <w:kern w:val="0"/>
           <w:sz w:val="20"/>
@@ -4848,9 +3669,6 @@
     <w:p>
       <w:pPr>
         <w:pStyle w:val="2"/>
-        <w:rPr>
-          <w:rFonts w:hint="eastAsia"/>
-        </w:rPr>
       </w:pPr>
       <w:r>
         <w:rPr>
@@ -4912,7 +3730,6 @@
           <w:szCs w:val="24"/>
         </w:rPr>
       </w:pPr>
-      <w:proofErr w:type="gramStart"/>
       <w:r>
         <w:rPr>
           <w:rFonts w:ascii="宋体" w:eastAsia="宋体" w:hAnsi="宋体" w:cs="宋体"/>
@@ -4921,18 +3738,7 @@
           <w:sz w:val="24"/>
           <w:szCs w:val="24"/>
         </w:rPr>
-        <w:t>cookie</w:t>
-      </w:r>
-      <w:proofErr w:type="gramEnd"/>
-      <w:r>
-        <w:rPr>
-          <w:rFonts w:ascii="宋体" w:eastAsia="宋体" w:hAnsi="宋体" w:cs="宋体"/>
-          <w:color w:val="333333"/>
-          <w:kern w:val="0"/>
-          <w:sz w:val="24"/>
-          <w:szCs w:val="24"/>
-        </w:rPr>
-        <w:t xml:space="preserve"> </w:t>
+        <w:t xml:space="preserve">cookie </w:t>
       </w:r>
     </w:p>
     <w:p>
@@ -4947,7 +3753,6 @@
           <w:szCs w:val="24"/>
         </w:rPr>
       </w:pPr>
-      <w:proofErr w:type="spellStart"/>
       <w:r>
         <w:rPr>
           <w:rFonts w:ascii="宋体" w:eastAsia="宋体" w:hAnsi="宋体" w:cs="宋体"/>
@@ -4956,62 +3761,7 @@
           <w:sz w:val="24"/>
           <w:szCs w:val="24"/>
         </w:rPr>
-        <w:t>WebStorage</w:t>
-      </w:r>
-      <w:proofErr w:type="spellEnd"/>
-      <w:r>
-        <w:rPr>
-          <w:rFonts w:ascii="宋体" w:eastAsia="宋体" w:hAnsi="宋体" w:cs="宋体"/>
-          <w:color w:val="333333"/>
-          <w:kern w:val="0"/>
-          <w:sz w:val="24"/>
-          <w:szCs w:val="24"/>
-        </w:rPr>
-        <w:t>(</w:t>
-      </w:r>
-      <w:proofErr w:type="spellStart"/>
-      <w:r>
-        <w:rPr>
-          <w:rFonts w:ascii="宋体" w:eastAsia="宋体" w:hAnsi="宋体" w:cs="宋体"/>
-          <w:color w:val="333333"/>
-          <w:kern w:val="0"/>
-          <w:sz w:val="24"/>
-          <w:szCs w:val="24"/>
-        </w:rPr>
-        <w:t>localStorage</w:t>
-      </w:r>
-      <w:proofErr w:type="spellEnd"/>
-      <w:r>
-        <w:rPr>
-          <w:rFonts w:ascii="宋体" w:eastAsia="宋体" w:hAnsi="宋体" w:cs="宋体"/>
-          <w:color w:val="333333"/>
-          <w:kern w:val="0"/>
-          <w:sz w:val="24"/>
-          <w:szCs w:val="24"/>
-        </w:rPr>
-        <w:t>、</w:t>
-      </w:r>
-      <w:proofErr w:type="spellStart"/>
-      <w:r>
-        <w:rPr>
-          <w:rFonts w:ascii="宋体" w:eastAsia="宋体" w:hAnsi="宋体" w:cs="宋体"/>
-          <w:color w:val="333333"/>
-          <w:kern w:val="0"/>
-          <w:sz w:val="24"/>
-          <w:szCs w:val="24"/>
-        </w:rPr>
-        <w:t>sessionStorage</w:t>
-      </w:r>
-      <w:proofErr w:type="spellEnd"/>
-      <w:r>
-        <w:rPr>
-          <w:rFonts w:ascii="宋体" w:eastAsia="宋体" w:hAnsi="宋体" w:cs="宋体"/>
-          <w:color w:val="333333"/>
-          <w:kern w:val="0"/>
-          <w:sz w:val="24"/>
-          <w:szCs w:val="24"/>
-        </w:rPr>
-        <w:t xml:space="preserve">) </w:t>
+        <w:t xml:space="preserve">WebStorage(localStorage、sessionStorage) </w:t>
       </w:r>
     </w:p>
     <w:p>
@@ -5026,8 +3776,6 @@
           <w:szCs w:val="24"/>
         </w:rPr>
       </w:pPr>
-      <w:proofErr w:type="spellStart"/>
-      <w:proofErr w:type="gramStart"/>
       <w:r>
         <w:rPr>
           <w:rFonts w:ascii="宋体" w:eastAsia="宋体" w:hAnsi="宋体" w:cs="宋体"/>
@@ -5036,19 +3784,7 @@
           <w:sz w:val="24"/>
           <w:szCs w:val="24"/>
         </w:rPr>
-        <w:t>userData</w:t>
-      </w:r>
-      <w:proofErr w:type="spellEnd"/>
-      <w:proofErr w:type="gramEnd"/>
-      <w:r>
-        <w:rPr>
-          <w:rFonts w:ascii="宋体" w:eastAsia="宋体" w:hAnsi="宋体" w:cs="宋体"/>
-          <w:color w:val="333333"/>
-          <w:kern w:val="0"/>
-          <w:sz w:val="24"/>
-          <w:szCs w:val="24"/>
-        </w:rPr>
-        <w:t xml:space="preserve"> </w:t>
+        <w:t xml:space="preserve">userData </w:t>
       </w:r>
     </w:p>
     <w:p>
@@ -5063,8 +3799,6 @@
           <w:szCs w:val="24"/>
         </w:rPr>
       </w:pPr>
-      <w:proofErr w:type="spellStart"/>
-      <w:proofErr w:type="gramStart"/>
       <w:r>
         <w:rPr>
           <w:rFonts w:ascii="宋体" w:eastAsia="宋体" w:hAnsi="宋体" w:cs="宋体"/>
@@ -5073,19 +3807,7 @@
           <w:sz w:val="24"/>
           <w:szCs w:val="24"/>
         </w:rPr>
-        <w:t>indexedDB</w:t>
-      </w:r>
-      <w:proofErr w:type="spellEnd"/>
-      <w:proofErr w:type="gramEnd"/>
-      <w:r>
-        <w:rPr>
-          <w:rFonts w:ascii="宋体" w:eastAsia="宋体" w:hAnsi="宋体" w:cs="宋体"/>
-          <w:color w:val="333333"/>
-          <w:kern w:val="0"/>
-          <w:sz w:val="24"/>
-          <w:szCs w:val="24"/>
-        </w:rPr>
-        <w:t xml:space="preserve"> </w:t>
+        <w:t xml:space="preserve">indexedDB </w:t>
       </w:r>
     </w:p>
     <w:p>
@@ -5135,7 +3857,6 @@
           <w:szCs w:val="24"/>
         </w:rPr>
       </w:pPr>
-      <w:proofErr w:type="gramStart"/>
       <w:r>
         <w:rPr>
           <w:rFonts w:ascii="宋体" w:eastAsia="宋体" w:hAnsi="宋体" w:cs="宋体"/>
@@ -5144,40 +3865,14 @@
           <w:sz w:val="24"/>
           <w:szCs w:val="24"/>
         </w:rPr>
-        <w:t>session</w:t>
-      </w:r>
-      <w:proofErr w:type="gramEnd"/>
-      <w:r>
-        <w:rPr>
-          <w:rFonts w:ascii="宋体" w:eastAsia="宋体" w:hAnsi="宋体" w:cs="宋体"/>
-          <w:color w:val="333333"/>
-          <w:kern w:val="0"/>
-          <w:sz w:val="24"/>
-          <w:szCs w:val="24"/>
-        </w:rPr>
-        <w:t xml:space="preserve"> </w:t>
-      </w:r>
-    </w:p>
-    <w:p>
-      <w:pPr>
-        <w:rPr>
-          <w:rFonts w:hint="eastAsia"/>
-        </w:rPr>
-      </w:pPr>
-    </w:p>
-    <w:p>
-      <w:pPr>
-        <w:rPr>
-          <w:rFonts w:hint="eastAsia"/>
-        </w:rPr>
-      </w:pPr>
-    </w:p>
+        <w:t xml:space="preserve">session </w:t>
+      </w:r>
+    </w:p>
+    <w:p/>
+    <w:p/>
     <w:p>
       <w:pPr>
         <w:pStyle w:val="2"/>
-        <w:rPr>
-          <w:rFonts w:hint="eastAsia"/>
-        </w:rPr>
       </w:pPr>
       <w:r>
         <w:rPr>
@@ -5194,11 +3889,6 @@
       </w:r>
     </w:p>
     <w:p>
-      <w:pPr>
-        <w:rPr>
-          <w:rFonts w:hint="eastAsia"/>
-        </w:rPr>
-      </w:pPr>
       <w:r>
         <w:rPr>
           <w:noProof/>
@@ -5241,11 +3931,6 @@
       </w:r>
     </w:p>
     <w:p>
-      <w:pPr>
-        <w:rPr>
-          <w:rFonts w:hint="eastAsia"/>
-        </w:rPr>
-      </w:pPr>
       <w:r>
         <w:rPr>
           <w:noProof/>
@@ -5288,13 +3973,7 @@
         </w:drawing>
       </w:r>
     </w:p>
-    <w:p>
-      <w:pPr>
-        <w:rPr>
-          <w:rFonts w:hint="eastAsia"/>
-        </w:rPr>
-      </w:pPr>
-    </w:p>
+    <w:p/>
     <w:p>
       <w:pPr>
         <w:pStyle w:val="2"/>
@@ -5328,27 +4007,7 @@
           <w:sz w:val="24"/>
           <w:szCs w:val="24"/>
         </w:rPr>
-        <w:t>内存</w:t>
-      </w:r>
-      <w:proofErr w:type="gramStart"/>
-      <w:r>
-        <w:rPr>
-          <w:rFonts w:ascii="宋体" w:eastAsia="宋体" w:hAnsi="宋体" w:cs="宋体"/>
-          <w:kern w:val="0"/>
-          <w:sz w:val="24"/>
-          <w:szCs w:val="24"/>
-        </w:rPr>
-        <w:t>泄漏指</w:t>
-      </w:r>
-      <w:proofErr w:type="gramEnd"/>
-      <w:r>
-        <w:rPr>
-          <w:rFonts w:ascii="宋体" w:eastAsia="宋体" w:hAnsi="宋体" w:cs="宋体"/>
-          <w:kern w:val="0"/>
-          <w:sz w:val="24"/>
-          <w:szCs w:val="24"/>
-        </w:rPr>
-        <w:t>的是浏览器不能正常的回收内存的现象</w:t>
+        <w:t>内存泄漏指的是浏览器不能正常的回收内存的现象</w:t>
       </w:r>
     </w:p>
     <w:p>
@@ -5391,7 +4050,7 @@
         <w:spacing w:before="100" w:beforeAutospacing="1" w:after="100" w:afterAutospacing="1"/>
         <w:jc w:val="left"/>
         <w:rPr>
-          <w:rFonts w:ascii="宋体" w:eastAsia="宋体" w:hAnsi="宋体" w:cs="宋体" w:hint="eastAsia"/>
+          <w:rFonts w:ascii="宋体" w:eastAsia="宋体" w:hAnsi="宋体" w:cs="宋体"/>
           <w:kern w:val="0"/>
           <w:sz w:val="24"/>
           <w:szCs w:val="24"/>
@@ -5420,7 +4079,6 @@
         <w:jc w:val="left"/>
         <w:rPr>
           <w:rStyle w:val="richtext"/>
-          <w:rFonts w:hint="eastAsia"/>
           <w:b/>
           <w:bCs/>
         </w:rPr>
@@ -5456,7 +4114,6 @@
         <w:pStyle w:val="2"/>
         <w:rPr>
           <w:rStyle w:val="richtext"/>
-          <w:rFonts w:hint="eastAsia"/>
         </w:rPr>
       </w:pPr>
       <w:r>
@@ -5507,106 +4164,68 @@
           <w:rStyle w:val="richtext"/>
           <w:sz w:val="24"/>
         </w:rPr>
-        <w:t>相同。</w:t>
-      </w:r>
-      <w:proofErr w:type="gramStart"/>
+        <w:t>相同。不同源的客户端脚本</w:t>
+      </w:r>
       <w:r>
         <w:rPr>
           <w:rStyle w:val="richtext"/>
           <w:sz w:val="24"/>
         </w:rPr>
-        <w:t>不</w:t>
-      </w:r>
-      <w:proofErr w:type="gramEnd"/>
+        <w:t>(javascript</w:t>
+      </w:r>
       <w:r>
         <w:rPr>
           <w:rStyle w:val="richtext"/>
           <w:sz w:val="24"/>
         </w:rPr>
-        <w:t>同源的客户端脚本</w:t>
+        <w:t>、</w:t>
       </w:r>
       <w:r>
         <w:rPr>
           <w:rStyle w:val="richtext"/>
           <w:sz w:val="24"/>
         </w:rPr>
-        <w:t>(</w:t>
-      </w:r>
-      <w:proofErr w:type="spellStart"/>
+        <w:t>ActionScript)</w:t>
+      </w:r>
       <w:r>
         <w:rPr>
           <w:rStyle w:val="richtext"/>
           <w:sz w:val="24"/>
         </w:rPr>
-        <w:t>javascript</w:t>
-      </w:r>
-      <w:proofErr w:type="spellEnd"/>
+        <w:t>在没明确授权的情况下，不能读写对方的资源</w:t>
+      </w:r>
       <w:r>
         <w:rPr>
           <w:rStyle w:val="richtext"/>
-          <w:sz w:val="24"/>
-        </w:rPr>
-        <w:t>、</w:t>
-      </w:r>
-      <w:proofErr w:type="spellStart"/>
-      <w:r>
+        </w:rPr>
+        <w:t>。</w:t>
+      </w:r>
+    </w:p>
+    <w:p>
+      <w:pPr>
+        <w:pStyle w:val="2"/>
         <w:rPr>
           <w:rStyle w:val="richtext"/>
-          <w:sz w:val="24"/>
-        </w:rPr>
-        <w:t>ActionScript</w:t>
-      </w:r>
-      <w:proofErr w:type="spellEnd"/>
+        </w:rPr>
+      </w:pPr>
       <w:r>
         <w:rPr>
           <w:rStyle w:val="richtext"/>
-          <w:sz w:val="24"/>
-        </w:rPr>
-        <w:t>)</w:t>
+          <w:rFonts w:hint="eastAsia"/>
+        </w:rPr>
+        <w:t>21</w:t>
       </w:r>
       <w:r>
         <w:rPr>
           <w:rStyle w:val="richtext"/>
-          <w:sz w:val="24"/>
-        </w:rPr>
-        <w:t>在没明确授权的情况下，不能读写对方的资源</w:t>
-      </w:r>
-      <w:r>
-        <w:rPr>
-          <w:rStyle w:val="richtext"/>
-        </w:rPr>
-        <w:t>。</w:t>
+          <w:rFonts w:hint="eastAsia"/>
+        </w:rPr>
+        <w:t>跨域方案分析</w:t>
       </w:r>
     </w:p>
     <w:p>
       <w:pPr>
         <w:pStyle w:val="2"/>
-        <w:rPr>
-          <w:rStyle w:val="richtext"/>
-          <w:rFonts w:hint="eastAsia"/>
-        </w:rPr>
-      </w:pPr>
-      <w:r>
-        <w:rPr>
-          <w:rStyle w:val="richtext"/>
-          <w:rFonts w:hint="eastAsia"/>
-        </w:rPr>
-        <w:t>21</w:t>
-      </w:r>
-      <w:r>
-        <w:rPr>
-          <w:rStyle w:val="richtext"/>
-          <w:rFonts w:hint="eastAsia"/>
-        </w:rPr>
-        <w:t>跨域方案分析</w:t>
-      </w:r>
-    </w:p>
-    <w:p>
-      <w:pPr>
-        <w:pStyle w:val="2"/>
-        <w:rPr>
-          <w:rFonts w:hint="eastAsia"/>
-        </w:rPr>
       </w:pPr>
       <w:r>
         <w:rPr>
@@ -5748,19 +4367,10 @@
         </w:drawing>
       </w:r>
     </w:p>
-    <w:p>
-      <w:pPr>
-        <w:rPr>
-          <w:rFonts w:hint="eastAsia"/>
-        </w:rPr>
-      </w:pPr>
-    </w:p>
+    <w:p/>
     <w:p>
       <w:pPr>
         <w:pStyle w:val="4"/>
-        <w:rPr>
-          <w:rFonts w:hint="eastAsia"/>
-        </w:rPr>
       </w:pPr>
       <w:r>
         <w:rPr>
@@ -5772,45 +4382,28 @@
         <w:rPr>
           <w:rFonts w:hint="eastAsia"/>
         </w:rPr>
-        <w:t xml:space="preserve">1 </w:t>
-      </w:r>
-      <w:proofErr w:type="spellStart"/>
-      <w:r>
-        <w:rPr>
-          <w:rFonts w:hint="eastAsia"/>
-        </w:rPr>
-        <w:t>jsonp</w:t>
-      </w:r>
-      <w:proofErr w:type="spellEnd"/>
-    </w:p>
-    <w:p>
-      <w:pPr>
-        <w:rPr>
-          <w:rFonts w:hint="eastAsia"/>
-        </w:rPr>
-      </w:pPr>
-      <w:proofErr w:type="spellStart"/>
+        <w:t>1 jsonp</w:t>
+      </w:r>
+    </w:p>
+    <w:p>
       <w:r>
         <w:rPr>
           <w:rFonts w:hint="eastAsia"/>
         </w:rPr>
         <w:t>xhr</w:t>
       </w:r>
-      <w:proofErr w:type="spellEnd"/>
       <w:r>
         <w:rPr>
           <w:rFonts w:hint="eastAsia"/>
         </w:rPr>
         <w:t>无法取得不同域上数据是因为同源限制，但是页面上引入</w:t>
       </w:r>
-      <w:proofErr w:type="spellStart"/>
       <w:r>
         <w:rPr>
           <w:rFonts w:hint="eastAsia"/>
         </w:rPr>
         <w:t>js</w:t>
       </w:r>
-      <w:proofErr w:type="spellEnd"/>
       <w:r>
         <w:rPr>
           <w:rFonts w:hint="eastAsia"/>
@@ -5821,7 +4414,6 @@
     <w:p>
       <w:pPr>
         <w:rPr>
-          <w:rFonts w:hint="eastAsia"/>
           <w:noProof/>
         </w:rPr>
       </w:pPr>
@@ -5877,7 +4469,6 @@
       <w:pPr>
         <w:pStyle w:val="4"/>
         <w:rPr>
-          <w:rFonts w:hint="eastAsia"/>
           <w:noProof/>
         </w:rPr>
       </w:pPr>
@@ -5918,11 +4509,6 @@
       </w:r>
     </w:p>
     <w:p>
-      <w:pPr>
-        <w:rPr>
-          <w:rFonts w:hint="eastAsia"/>
-        </w:rPr>
-      </w:pPr>
       <w:r>
         <w:rPr>
           <w:noProof/>
@@ -5965,11 +4551,6 @@
       </w:r>
     </w:p>
     <w:p>
-      <w:pPr>
-        <w:rPr>
-          <w:rFonts w:hint="eastAsia"/>
-        </w:rPr>
-      </w:pPr>
       <w:r>
         <w:rPr>
           <w:noProof/>
@@ -6012,33 +4593,20 @@
       </w:r>
     </w:p>
     <w:p>
-      <w:pPr>
-        <w:rPr>
-          <w:rFonts w:hint="eastAsia"/>
-        </w:rPr>
-      </w:pPr>
       <w:r>
         <w:rPr>
           <w:rFonts w:hint="eastAsia"/>
         </w:rPr>
         <w:t>修改子域只能一层，修改了也不能</w:t>
       </w:r>
-      <w:proofErr w:type="spellStart"/>
       <w:r>
         <w:rPr>
           <w:rFonts w:hint="eastAsia"/>
         </w:rPr>
         <w:t>ajax</w:t>
       </w:r>
-      <w:proofErr w:type="spellEnd"/>
-    </w:p>
-    <w:p>
-      <w:pPr>
-        <w:rPr>
-          <w:rFonts w:hint="eastAsia"/>
-        </w:rPr>
-      </w:pPr>
-    </w:p>
+    </w:p>
+    <w:p/>
     <w:p>
       <w:pPr>
         <w:widowControl/>
@@ -6086,11 +4654,6 @@
       </w:r>
     </w:p>
     <w:p>
-      <w:pPr>
-        <w:rPr>
-          <w:rFonts w:hint="eastAsia"/>
-        </w:rPr>
-      </w:pPr>
       <w:r>
         <w:rPr>
           <w:rFonts w:hint="eastAsia"/>
@@ -6104,13 +4667,7 @@
         <w:t>改写名字，但是实现比较丑陋。</w:t>
       </w:r>
     </w:p>
-    <w:p>
-      <w:pPr>
-        <w:rPr>
-          <w:rFonts w:hint="eastAsia"/>
-        </w:rPr>
-      </w:pPr>
-    </w:p>
+    <w:p/>
     <w:p>
       <w:pPr>
         <w:pStyle w:val="a6"/>
@@ -6120,23 +4677,7 @@
           <w:b/>
           <w:bCs/>
         </w:rPr>
-        <w:t>4、使用HTML5中新引进的</w:t>
-      </w:r>
-      <w:proofErr w:type="spellStart"/>
-      <w:r>
-        <w:rPr>
-          <w:b/>
-          <w:bCs/>
-        </w:rPr>
-        <w:t>window.postMessage</w:t>
-      </w:r>
-      <w:proofErr w:type="spellEnd"/>
-      <w:r>
-        <w:rPr>
-          <w:b/>
-          <w:bCs/>
-        </w:rPr>
-        <w:t>方法来跨域传送数据</w:t>
+        <w:t>4、使用HTML5中新引进的window.postMessage方法来跨域传送数据</w:t>
       </w:r>
     </w:p>
     <w:p>
@@ -6151,7 +4692,6 @@
           <w:szCs w:val="24"/>
         </w:rPr>
       </w:pPr>
-      <w:proofErr w:type="spellStart"/>
       <w:r>
         <w:rPr>
           <w:rFonts w:ascii="宋体" w:eastAsia="宋体" w:hAnsi="宋体" w:cs="宋体"/>
@@ -6159,9 +4699,8 @@
           <w:sz w:val="24"/>
           <w:szCs w:val="24"/>
         </w:rPr>
-        <w:t>window.postMessage</w:t>
-      </w:r>
-      <w:proofErr w:type="spellEnd"/>
+        <w:t>window.postMessage(message,targetOrigin)  方法是html5新引进的特性，可以使用它来向其它的window对象发送消息，无论这个window对象是属于同源</w:t>
+      </w:r>
       <w:r>
         <w:rPr>
           <w:rFonts w:ascii="宋体" w:eastAsia="宋体" w:hAnsi="宋体" w:cs="宋体"/>
@@ -6169,97 +4708,8 @@
           <w:sz w:val="24"/>
           <w:szCs w:val="24"/>
         </w:rPr>
-        <w:t>(</w:t>
-      </w:r>
-      <w:proofErr w:type="spellStart"/>
-      <w:r>
-        <w:rPr>
-          <w:rFonts w:ascii="宋体" w:eastAsia="宋体" w:hAnsi="宋体" w:cs="宋体"/>
-          <w:kern w:val="0"/>
-          <w:sz w:val="24"/>
-          <w:szCs w:val="24"/>
-        </w:rPr>
-        <w:t>message,targetOrigin</w:t>
-      </w:r>
-      <w:proofErr w:type="spellEnd"/>
-      <w:r>
-        <w:rPr>
-          <w:rFonts w:ascii="宋体" w:eastAsia="宋体" w:hAnsi="宋体" w:cs="宋体"/>
-          <w:kern w:val="0"/>
-          <w:sz w:val="24"/>
-          <w:szCs w:val="24"/>
-        </w:rPr>
-        <w:t>)  方法是html5新引进的特性，可以使用它来向其它的window对象发送消息，无论这个window对象是属于同源</w:t>
-      </w:r>
-      <w:r>
-        <w:rPr>
-          <w:rFonts w:ascii="宋体" w:eastAsia="宋体" w:hAnsi="宋体" w:cs="宋体"/>
-          <w:kern w:val="0"/>
-          <w:sz w:val="24"/>
-          <w:szCs w:val="24"/>
-        </w:rPr>
         <w:lastRenderedPageBreak/>
-        <w:t>或</w:t>
-      </w:r>
-      <w:proofErr w:type="gramStart"/>
-      <w:r>
-        <w:rPr>
-          <w:rFonts w:ascii="宋体" w:eastAsia="宋体" w:hAnsi="宋体" w:cs="宋体"/>
-          <w:kern w:val="0"/>
-          <w:sz w:val="24"/>
-          <w:szCs w:val="24"/>
-        </w:rPr>
-        <w:t>不</w:t>
-      </w:r>
-      <w:proofErr w:type="gramEnd"/>
-      <w:r>
-        <w:rPr>
-          <w:rFonts w:ascii="宋体" w:eastAsia="宋体" w:hAnsi="宋体" w:cs="宋体"/>
-          <w:kern w:val="0"/>
-          <w:sz w:val="24"/>
-          <w:szCs w:val="24"/>
-        </w:rPr>
-        <w:t>同源，目前IE8+、</w:t>
-      </w:r>
-      <w:proofErr w:type="spellStart"/>
-      <w:r>
-        <w:rPr>
-          <w:rFonts w:ascii="宋体" w:eastAsia="宋体" w:hAnsi="宋体" w:cs="宋体"/>
-          <w:kern w:val="0"/>
-          <w:sz w:val="24"/>
-          <w:szCs w:val="24"/>
-        </w:rPr>
-        <w:t>FireFox</w:t>
-      </w:r>
-      <w:proofErr w:type="spellEnd"/>
-      <w:r>
-        <w:rPr>
-          <w:rFonts w:ascii="宋体" w:eastAsia="宋体" w:hAnsi="宋体" w:cs="宋体"/>
-          <w:kern w:val="0"/>
-          <w:sz w:val="24"/>
-          <w:szCs w:val="24"/>
-        </w:rPr>
-        <w:t>、Chrome、Opera等浏览器都已经支持</w:t>
-      </w:r>
-      <w:proofErr w:type="spellStart"/>
-      <w:r>
-        <w:rPr>
-          <w:rFonts w:ascii="宋体" w:eastAsia="宋体" w:hAnsi="宋体" w:cs="宋体"/>
-          <w:kern w:val="0"/>
-          <w:sz w:val="24"/>
-          <w:szCs w:val="24"/>
-        </w:rPr>
-        <w:t>window.postMessage</w:t>
-      </w:r>
-      <w:proofErr w:type="spellEnd"/>
-      <w:r>
-        <w:rPr>
-          <w:rFonts w:ascii="宋体" w:eastAsia="宋体" w:hAnsi="宋体" w:cs="宋体"/>
-          <w:kern w:val="0"/>
-          <w:sz w:val="24"/>
-          <w:szCs w:val="24"/>
-        </w:rPr>
-        <w:t>方法。</w:t>
+        <w:t>或不同源，目前IE8+、FireFox、Chrome、Opera等浏览器都已经支持window.postMessage方法。</w:t>
       </w:r>
     </w:p>
     <w:p>
@@ -6281,47 +4731,7 @@
           <w:sz w:val="24"/>
           <w:szCs w:val="24"/>
         </w:rPr>
-        <w:t>调用</w:t>
-      </w:r>
-      <w:proofErr w:type="spellStart"/>
-      <w:r>
-        <w:rPr>
-          <w:rFonts w:ascii="宋体" w:eastAsia="宋体" w:hAnsi="宋体" w:cs="宋体"/>
-          <w:kern w:val="0"/>
-          <w:sz w:val="24"/>
-          <w:szCs w:val="24"/>
-        </w:rPr>
-        <w:t>postMessage</w:t>
-      </w:r>
-      <w:proofErr w:type="spellEnd"/>
-      <w:r>
-        <w:rPr>
-          <w:rFonts w:ascii="宋体" w:eastAsia="宋体" w:hAnsi="宋体" w:cs="宋体"/>
-          <w:kern w:val="0"/>
-          <w:sz w:val="24"/>
-          <w:szCs w:val="24"/>
-        </w:rPr>
-        <w:t>方法的window对象是指要接收消息的那一个window对象，该方法的第一个参数message为要发送的消息，类型只能为字符串；第二个参数</w:t>
-      </w:r>
-      <w:proofErr w:type="spellStart"/>
-      <w:r>
-        <w:rPr>
-          <w:rFonts w:ascii="宋体" w:eastAsia="宋体" w:hAnsi="宋体" w:cs="宋体"/>
-          <w:kern w:val="0"/>
-          <w:sz w:val="24"/>
-          <w:szCs w:val="24"/>
-        </w:rPr>
-        <w:t>targetOrigin</w:t>
-      </w:r>
-      <w:proofErr w:type="spellEnd"/>
-      <w:r>
-        <w:rPr>
-          <w:rFonts w:ascii="宋体" w:eastAsia="宋体" w:hAnsi="宋体" w:cs="宋体"/>
-          <w:kern w:val="0"/>
-          <w:sz w:val="24"/>
-          <w:szCs w:val="24"/>
-        </w:rPr>
-        <w:t>用来限定接收消息的那个window对象所在的域，如果不想限定域，可以使用通配符 *  。</w:t>
+        <w:t>调用postMessage方法的window对象是指要接收消息的那一个window对象，该方法的第一个参数message为要发送的消息，类型只能为字符串；第二个参数targetOrigin用来限定接收消息的那个window对象所在的域，如果不想限定域，可以使用通配符 *  。</w:t>
       </w:r>
     </w:p>
     <w:p>
@@ -6343,27 +4753,7 @@
           <w:sz w:val="24"/>
           <w:szCs w:val="24"/>
         </w:rPr>
-        <w:t>需要接收消息的window对象，</w:t>
-      </w:r>
-      <w:proofErr w:type="gramStart"/>
-      <w:r>
-        <w:rPr>
-          <w:rFonts w:ascii="宋体" w:eastAsia="宋体" w:hAnsi="宋体" w:cs="宋体"/>
-          <w:kern w:val="0"/>
-          <w:sz w:val="24"/>
-          <w:szCs w:val="24"/>
-        </w:rPr>
-        <w:t>可是通过</w:t>
-      </w:r>
-      <w:proofErr w:type="gramEnd"/>
-      <w:r>
-        <w:rPr>
-          <w:rFonts w:ascii="宋体" w:eastAsia="宋体" w:hAnsi="宋体" w:cs="宋体"/>
-          <w:kern w:val="0"/>
-          <w:sz w:val="24"/>
-          <w:szCs w:val="24"/>
-        </w:rPr>
-        <w:t>监听自身的message事件来获取传过来的消息，消息内容储存在该事件对象的data属性中。</w:t>
+        <w:t>需要接收消息的window对象，可是通过监听自身的message事件来获取传过来的消息，消息内容储存在该事件对象的data属性中。</w:t>
       </w:r>
     </w:p>
     <w:p>
@@ -6372,7 +4762,7 @@
         <w:spacing w:before="100" w:beforeAutospacing="1" w:after="100" w:afterAutospacing="1"/>
         <w:jc w:val="left"/>
         <w:rPr>
-          <w:rFonts w:ascii="宋体" w:eastAsia="宋体" w:hAnsi="宋体" w:cs="宋体" w:hint="eastAsia"/>
+          <w:rFonts w:ascii="宋体" w:eastAsia="宋体" w:hAnsi="宋体" w:cs="宋体"/>
           <w:kern w:val="0"/>
           <w:sz w:val="24"/>
           <w:szCs w:val="24"/>
@@ -6385,47 +4775,7 @@
           <w:sz w:val="24"/>
           <w:szCs w:val="24"/>
         </w:rPr>
-        <w:t>上面所说的向其他window对象发送消息，其实就是指一个页面有几个框架的那种情况，因为每一个框架都有一个window对象。在讨论第二种方法的时候，我们说过，</w:t>
-      </w:r>
-      <w:proofErr w:type="gramStart"/>
-      <w:r>
-        <w:rPr>
-          <w:rFonts w:ascii="宋体" w:eastAsia="宋体" w:hAnsi="宋体" w:cs="宋体"/>
-          <w:kern w:val="0"/>
-          <w:sz w:val="24"/>
-          <w:szCs w:val="24"/>
-        </w:rPr>
-        <w:t>不</w:t>
-      </w:r>
-      <w:proofErr w:type="gramEnd"/>
-      <w:r>
-        <w:rPr>
-          <w:rFonts w:ascii="宋体" w:eastAsia="宋体" w:hAnsi="宋体" w:cs="宋体"/>
-          <w:kern w:val="0"/>
-          <w:sz w:val="24"/>
-          <w:szCs w:val="24"/>
-        </w:rPr>
-        <w:t>同域的框架间是可以获取到对方的window对象的，而且也可以使用</w:t>
-      </w:r>
-      <w:proofErr w:type="spellStart"/>
-      <w:r>
-        <w:rPr>
-          <w:rFonts w:ascii="宋体" w:eastAsia="宋体" w:hAnsi="宋体" w:cs="宋体"/>
-          <w:kern w:val="0"/>
-          <w:sz w:val="24"/>
-          <w:szCs w:val="24"/>
-        </w:rPr>
-        <w:t>window.postMessage</w:t>
-      </w:r>
-      <w:proofErr w:type="spellEnd"/>
-      <w:r>
-        <w:rPr>
-          <w:rFonts w:ascii="宋体" w:eastAsia="宋体" w:hAnsi="宋体" w:cs="宋体"/>
-          <w:kern w:val="0"/>
-          <w:sz w:val="24"/>
-          <w:szCs w:val="24"/>
-        </w:rPr>
-        <w:t>这个方法。下面看一个简单的示例，有两个页面</w:t>
+        <w:t>上面所说的向其他window对象发送消息，其实就是指一个页面有几个框架的那种情况，因为每一个框架都有一个window对象。在讨论第二种方法的时候，我们说过，不同域的框架间是可以获取到对方的window对象的，而且也可以使用window.postMessage这个方法。下面看一个简单的示例，有两个页面</w:t>
       </w:r>
     </w:p>
     <w:p>
@@ -6434,7 +4784,7 @@
         <w:spacing w:before="100" w:beforeAutospacing="1" w:after="100" w:afterAutospacing="1"/>
         <w:jc w:val="left"/>
         <w:rPr>
-          <w:rFonts w:ascii="宋体" w:eastAsia="宋体" w:hAnsi="宋体" w:cs="宋体" w:hint="eastAsia"/>
+          <w:rFonts w:ascii="宋体" w:eastAsia="宋体" w:hAnsi="宋体" w:cs="宋体"/>
           <w:kern w:val="0"/>
           <w:sz w:val="24"/>
           <w:szCs w:val="24"/>
@@ -6487,7 +4837,7 @@
         <w:spacing w:before="100" w:beforeAutospacing="1" w:after="100" w:afterAutospacing="1"/>
         <w:jc w:val="left"/>
         <w:rPr>
-          <w:rFonts w:ascii="宋体" w:eastAsia="宋体" w:hAnsi="宋体" w:cs="宋体" w:hint="eastAsia"/>
+          <w:rFonts w:ascii="宋体" w:eastAsia="宋体" w:hAnsi="宋体" w:cs="宋体"/>
           <w:kern w:val="0"/>
           <w:sz w:val="24"/>
           <w:szCs w:val="24"/>
@@ -6504,13 +4854,8 @@
         </w:rPr>
         <w:t>22</w:t>
       </w:r>
-      <w:proofErr w:type="gramStart"/>
-      <w:r>
-        <w:t>异步和</w:t>
-      </w:r>
-      <w:proofErr w:type="gramEnd"/>
-      <w:r>
-        <w:t>同步</w:t>
+      <w:r>
+        <w:t>异步和同步</w:t>
       </w:r>
     </w:p>
     <w:p>
@@ -6541,7 +4886,7 @@
         <w:spacing w:before="100" w:beforeAutospacing="1" w:after="100" w:afterAutospacing="1"/>
         <w:jc w:val="left"/>
         <w:rPr>
-          <w:rFonts w:ascii="宋体" w:eastAsia="宋体" w:hAnsi="宋体" w:cs="宋体"/>
+          <w:rFonts w:ascii="宋体" w:eastAsia="宋体" w:hAnsi="宋体" w:cs="宋体" w:hint="eastAsia"/>
           <w:kern w:val="0"/>
           <w:sz w:val="24"/>
           <w:szCs w:val="24"/>
@@ -6554,43 +4899,51 @@
           <w:sz w:val="24"/>
           <w:szCs w:val="24"/>
         </w:rPr>
-        <w:t>异步指的是上一个程序指向后，下一个程序不用等到上一个程序出结果就能执行，等上一个出结果了</w:t>
-      </w:r>
-      <w:proofErr w:type="gramStart"/>
-      <w:r>
-        <w:rPr>
-          <w:rFonts w:ascii="宋体" w:eastAsia="宋体" w:hAnsi="宋体" w:cs="宋体"/>
+        <w:t>异步指的是上一个程序指向后，下一个程序不用等到上一个程序出结果就能执行，等上一个出结果了调用回调函数处理结果就好。</w:t>
+      </w:r>
+    </w:p>
+    <w:p>
+      <w:pPr>
+        <w:widowControl/>
+        <w:spacing w:before="100" w:beforeAutospacing="1" w:after="100" w:afterAutospacing="1"/>
+        <w:jc w:val="left"/>
+        <w:rPr>
+          <w:rFonts w:ascii="宋体" w:eastAsia="宋体" w:hAnsi="宋体" w:cs="宋体" w:hint="eastAsia"/>
           <w:kern w:val="0"/>
           <w:sz w:val="24"/>
           <w:szCs w:val="24"/>
         </w:rPr>
-        <w:t>调用回调函数处理</w:t>
-      </w:r>
-      <w:proofErr w:type="gramEnd"/>
-      <w:r>
-        <w:rPr>
-          <w:rFonts w:ascii="宋体" w:eastAsia="宋体" w:hAnsi="宋体" w:cs="宋体"/>
+      </w:pPr>
+    </w:p>
+    <w:p>
+      <w:pPr>
+        <w:widowControl/>
+        <w:spacing w:before="100" w:beforeAutospacing="1" w:after="100" w:afterAutospacing="1"/>
+        <w:jc w:val="left"/>
+        <w:rPr>
+          <w:rFonts w:ascii="宋体" w:eastAsia="宋体" w:hAnsi="宋体" w:cs="宋体" w:hint="eastAsia"/>
           <w:kern w:val="0"/>
           <w:sz w:val="24"/>
           <w:szCs w:val="24"/>
         </w:rPr>
-        <w:t>结果就好。</w:t>
-      </w:r>
+      </w:pPr>
     </w:p>
     <w:p>
       <w:pPr>
         <w:pStyle w:val="2"/>
-      </w:pPr>
-      <w:r>
-        <w:rPr>
-          <w:rFonts w:hint="eastAsia"/>
-        </w:rPr>
+        <w:rPr>
+          <w:rStyle w:val="richtext"/>
+          <w:rFonts w:hint="eastAsia"/>
+        </w:rPr>
+      </w:pPr>
+      <w:r>
+        <w:rPr>
+          <w:rFonts w:hint="eastAsia"/>
+        </w:rPr>
+        <w:lastRenderedPageBreak/>
         <w:t>23</w:t>
       </w:r>
       <w:r>
-        <w:rPr>
-          <w:rStyle w:val="a3"/>
-        </w:rPr>
         <w:t xml:space="preserve"> </w:t>
       </w:r>
       <w:r>
@@ -6610,32 +4963,2699 @@
           <w:rStyle w:val="richtext"/>
           <w:rFonts w:hint="eastAsia"/>
         </w:rPr>
-        <w:t>（深拷贝和浅拷贝</w:t>
+        <w:t>（深拷贝和浅拷贝）</w:t>
+      </w:r>
+    </w:p>
+    <w:p>
+      <w:pPr>
+        <w:rPr>
+          <w:rFonts w:hint="eastAsia"/>
+        </w:rPr>
+      </w:pPr>
+      <w:r>
+        <w:rPr>
+          <w:rFonts w:hint="eastAsia"/>
+        </w:rPr>
+        <w:t>问题对数组对象的复制，因为是引用类型，复制的只是内存指针指向</w:t>
+      </w:r>
+    </w:p>
+    <w:p>
+      <w:pPr>
+        <w:rPr>
+          <w:rFonts w:hint="eastAsia"/>
+        </w:rPr>
+      </w:pPr>
+    </w:p>
+    <w:p>
+      <w:pPr>
+        <w:rPr>
+          <w:rFonts w:hint="eastAsia"/>
+        </w:rPr>
+      </w:pPr>
+    </w:p>
+    <w:p>
+      <w:pPr>
+        <w:rPr>
+          <w:rFonts w:hint="eastAsia"/>
+        </w:rPr>
+      </w:pPr>
+    </w:p>
+    <w:p>
+      <w:pPr>
+        <w:rPr>
+          <w:rFonts w:hint="eastAsia"/>
+        </w:rPr>
+      </w:pPr>
+    </w:p>
+    <w:p>
+      <w:pPr>
+        <w:rPr>
+          <w:rFonts w:hint="eastAsia"/>
+        </w:rPr>
+      </w:pPr>
+    </w:p>
+    <w:p>
+      <w:pPr>
+        <w:pStyle w:val="2"/>
+        <w:rPr>
+          <w:rFonts w:hint="eastAsia"/>
+        </w:rPr>
+      </w:pPr>
+      <w:r>
+        <w:rPr>
+          <w:rFonts w:hint="eastAsia"/>
+        </w:rPr>
+        <w:t>24array</w:t>
+      </w:r>
+      <w:r>
+        <w:rPr>
+          <w:rFonts w:hint="eastAsia"/>
+        </w:rPr>
+        <w:t>方法整理</w:t>
+      </w:r>
+    </w:p>
+    <w:p>
+      <w:pPr>
+        <w:rPr>
+          <w:rFonts w:hint="eastAsia"/>
+          <w:b/>
+        </w:rPr>
+      </w:pPr>
+      <w:r>
+        <w:rPr>
+          <w:rStyle w:val="4Char"/>
+          <w:rFonts w:hint="eastAsia"/>
+          <w:b w:val="0"/>
+        </w:rPr>
+        <w:t>1.</w:t>
+      </w:r>
+      <w:r>
+        <w:rPr>
+          <w:rFonts w:hint="eastAsia"/>
+          <w:b/>
+        </w:rPr>
+        <w:t>检测是否为数组</w:t>
+      </w:r>
+    </w:p>
+    <w:p>
+      <w:pPr>
+        <w:rPr>
+          <w:rFonts w:hint="eastAsia"/>
+        </w:rPr>
+      </w:pPr>
+      <w:r>
+        <w:t>I</w:t>
+      </w:r>
+      <w:r>
+        <w:rPr>
+          <w:rFonts w:hint="eastAsia"/>
+        </w:rPr>
+        <w:t>f</w:t>
+      </w:r>
+      <w:r>
+        <w:rPr>
+          <w:rFonts w:hint="eastAsia"/>
+        </w:rPr>
+        <w:t>（</w:t>
+      </w:r>
+      <w:r>
+        <w:rPr>
+          <w:rFonts w:hint="eastAsia"/>
+        </w:rPr>
+        <w:t xml:space="preserve">value </w:t>
+      </w:r>
+      <w:r>
+        <w:rPr>
+          <w:rFonts w:hint="eastAsia"/>
+        </w:rPr>
+        <w:t>instanceof</w:t>
+      </w:r>
+      <w:r>
+        <w:rPr>
+          <w:rFonts w:hint="eastAsia"/>
+        </w:rPr>
+        <w:t xml:space="preserve"> Array</w:t>
+      </w:r>
+      <w:r>
+        <w:rPr>
+          <w:rFonts w:hint="eastAsia"/>
+        </w:rPr>
+        <w:t>）</w:t>
+      </w:r>
+      <w:r>
+        <w:rPr>
+          <w:rFonts w:hint="eastAsia"/>
+        </w:rPr>
+        <w:t>;(</w:t>
+      </w:r>
+      <w:r>
+        <w:rPr>
+          <w:rFonts w:hint="eastAsia"/>
+        </w:rPr>
+        <w:t>在假定只有一个全局作用域情况下</w:t>
+      </w:r>
+      <w:r>
+        <w:rPr>
+          <w:rFonts w:hint="eastAsia"/>
+        </w:rPr>
+        <w:t>)</w:t>
+      </w:r>
+    </w:p>
+    <w:p>
+      <w:pPr>
+        <w:rPr>
+          <w:rFonts w:hint="eastAsia"/>
+        </w:rPr>
+      </w:pPr>
+      <w:r>
+        <w:rPr>
+          <w:rFonts w:hint="eastAsia"/>
+        </w:rPr>
+        <w:t>因此在</w:t>
+      </w:r>
+      <w:r>
+        <w:rPr>
+          <w:rFonts w:hint="eastAsia"/>
+        </w:rPr>
+        <w:t>es5</w:t>
+      </w:r>
+      <w:r>
+        <w:rPr>
+          <w:rFonts w:hint="eastAsia"/>
+        </w:rPr>
+        <w:t>中增加方法，</w:t>
+      </w:r>
+      <w:r>
+        <w:rPr>
+          <w:rFonts w:hint="eastAsia"/>
+        </w:rPr>
+        <w:t>Array.isArray();</w:t>
+      </w:r>
+      <w:r>
+        <w:rPr>
+          <w:rFonts w:hint="eastAsia"/>
+        </w:rPr>
+        <w:t>返回</w:t>
+      </w:r>
+      <w:r>
+        <w:rPr>
+          <w:rFonts w:hint="eastAsia"/>
+        </w:rPr>
+        <w:t>boolean</w:t>
+      </w:r>
+    </w:p>
+    <w:p>
+      <w:pPr>
+        <w:rPr>
+          <w:rFonts w:hint="eastAsia"/>
+        </w:rPr>
+      </w:pPr>
+    </w:p>
+    <w:p>
+      <w:pPr>
+        <w:rPr>
+          <w:rFonts w:hint="eastAsia"/>
+          <w:b/>
+        </w:rPr>
+      </w:pPr>
+      <w:r>
+        <w:rPr>
+          <w:rStyle w:val="4Char"/>
+          <w:rFonts w:hint="eastAsia"/>
+          <w:b w:val="0"/>
+        </w:rPr>
+        <w:t>2</w:t>
+      </w:r>
+      <w:r>
+        <w:rPr>
+          <w:rStyle w:val="4Char"/>
+          <w:rFonts w:hint="eastAsia"/>
+          <w:b w:val="0"/>
+        </w:rPr>
+        <w:t>．</w:t>
+      </w:r>
+      <w:r>
+        <w:rPr>
+          <w:rFonts w:hint="eastAsia"/>
+          <w:b/>
+        </w:rPr>
+        <w:t>转换方法</w:t>
+      </w:r>
+    </w:p>
+    <w:p>
+      <w:pPr>
+        <w:rPr>
+          <w:rFonts w:hint="eastAsia"/>
+          <w:color w:val="FF0000"/>
+        </w:rPr>
+      </w:pPr>
+      <w:r>
+        <w:rPr>
+          <w:rFonts w:hint="eastAsia"/>
+        </w:rPr>
+        <w:t xml:space="preserve">1 </w:t>
+      </w:r>
+      <w:r>
+        <w:rPr>
+          <w:rFonts w:hint="eastAsia"/>
+        </w:rPr>
+        <w:t>toString</w:t>
+      </w:r>
+      <w:r>
+        <w:rPr>
+          <w:rFonts w:hint="eastAsia"/>
+        </w:rPr>
+        <w:t>()</w:t>
+      </w:r>
+      <w:r>
+        <w:rPr>
+          <w:rFonts w:hint="eastAsia"/>
+        </w:rPr>
+        <w:t>，所有对象都拥有的方法，把对象转为字符串，对于数组，可以把</w:t>
+      </w:r>
+      <w:r>
+        <w:rPr>
+          <w:rFonts w:hint="eastAsia"/>
+          <w:color w:val="FF0000"/>
+        </w:rPr>
+        <w:t>各个数组每一项拼接起来成为字符串</w:t>
+      </w:r>
+      <w:r>
+        <w:rPr>
+          <w:rFonts w:hint="eastAsia"/>
+        </w:rPr>
+        <w:t>。</w:t>
+      </w:r>
+    </w:p>
+    <w:p>
+      <w:pPr>
+        <w:rPr>
+          <w:rFonts w:hint="eastAsia"/>
+          <w:color w:val="FF0000"/>
+        </w:rPr>
+      </w:pPr>
+    </w:p>
+    <w:p>
+      <w:pPr>
+        <w:rPr>
+          <w:rFonts w:hint="eastAsia"/>
+        </w:rPr>
+      </w:pPr>
+      <w:r>
+        <w:rPr>
+          <w:rFonts w:hint="eastAsia"/>
+        </w:rPr>
+        <w:t>2</w:t>
+      </w:r>
+      <w:r>
+        <w:rPr>
+          <w:rFonts w:hint="eastAsia"/>
+        </w:rPr>
+        <w:t xml:space="preserve"> tolocalstring</w:t>
+      </w:r>
+      <w:r>
+        <w:rPr>
+          <w:rFonts w:hint="eastAsia"/>
+        </w:rPr>
+        <w:t>()</w:t>
+      </w:r>
+      <w:r>
+        <w:rPr>
+          <w:rFonts w:hint="eastAsia"/>
+        </w:rPr>
+        <w:t>，把</w:t>
+      </w:r>
+      <w:r>
+        <w:rPr>
+          <w:rFonts w:hint="eastAsia"/>
+        </w:rPr>
+        <w:t>tolocalstring</w:t>
+      </w:r>
+      <w:r>
+        <w:rPr>
+          <w:rFonts w:hint="eastAsia"/>
+        </w:rPr>
+        <w:t>，同</w:t>
+      </w:r>
+      <w:r>
+        <w:rPr>
+          <w:rFonts w:hint="eastAsia"/>
+        </w:rPr>
+        <w:t>tostring</w:t>
+      </w:r>
+      <w:r>
+        <w:rPr>
+          <w:rFonts w:hint="eastAsia"/>
+        </w:rPr>
+        <w:t>区别在于对每个数组项调用的是</w:t>
+      </w:r>
+      <w:r>
+        <w:rPr>
+          <w:rFonts w:hint="eastAsia"/>
+        </w:rPr>
+        <w:t>toloaclstring</w:t>
+      </w:r>
+      <w:r>
+        <w:rPr>
+          <w:rFonts w:hint="eastAsia"/>
+        </w:rPr>
+        <w:t>（）方法</w:t>
+      </w:r>
+    </w:p>
+    <w:p>
+      <w:pPr>
+        <w:rPr>
+          <w:rFonts w:hint="eastAsia"/>
+        </w:rPr>
+      </w:pPr>
+      <w:r>
+        <w:rPr>
+          <w:rFonts w:hint="eastAsia"/>
+        </w:rPr>
+        <w:t>toLocalString()</w:t>
+      </w:r>
+      <w:r>
+        <w:rPr>
+          <w:rFonts w:hint="eastAsia"/>
+        </w:rPr>
+        <w:t>方法，把</w:t>
+      </w:r>
+      <w:r>
+        <w:rPr>
+          <w:rFonts w:hint="eastAsia"/>
+        </w:rPr>
+        <w:t>Date</w:t>
+      </w:r>
+      <w:r>
+        <w:rPr>
+          <w:rFonts w:hint="eastAsia"/>
+        </w:rPr>
+        <w:t>对象转为字符串，并根据本地规则规范化。</w:t>
+      </w:r>
+    </w:p>
+    <w:p>
+      <w:pPr>
+        <w:rPr>
+          <w:rFonts w:hint="eastAsia"/>
+        </w:rPr>
+      </w:pPr>
+      <w:r>
+        <w:rPr>
+          <w:rFonts w:hint="eastAsia"/>
+        </w:rPr>
+        <w:t>3</w:t>
+      </w:r>
+      <w:r>
+        <w:rPr>
+          <w:rFonts w:hint="eastAsia"/>
+        </w:rPr>
+        <w:t xml:space="preserve"> </w:t>
+      </w:r>
+      <w:r>
+        <w:rPr>
+          <w:rFonts w:hint="eastAsia"/>
+        </w:rPr>
+        <w:t xml:space="preserve"> </w:t>
+      </w:r>
+      <w:r>
+        <w:rPr>
+          <w:rFonts w:hint="eastAsia"/>
+        </w:rPr>
+        <w:t>valueof()</w:t>
+      </w:r>
+    </w:p>
+    <w:p>
+      <w:pPr>
+        <w:rPr>
+          <w:rFonts w:hint="eastAsia"/>
+        </w:rPr>
+      </w:pPr>
+      <w:r>
+        <w:rPr>
+          <w:noProof/>
+        </w:rPr>
+        <w:drawing>
+          <wp:inline distT="0" distB="0" distL="0" distR="0" wp14:anchorId="55AE50BF" wp14:editId="3E03EB49">
+            <wp:extent cx="5274310" cy="2667678"/>
+            <wp:effectExtent l="0" t="0" r="2540" b="0"/>
+            <wp:docPr id="7" name="图片 7"/>
+            <wp:cNvGraphicFramePr>
+              <a:graphicFrameLocks xmlns:a="http://schemas.openxmlformats.org/drawingml/2006/main" noChangeAspect="1"/>
+            </wp:cNvGraphicFramePr>
+            <a:graphic xmlns:a="http://schemas.openxmlformats.org/drawingml/2006/main">
+              <a:graphicData uri="http://schemas.openxmlformats.org/drawingml/2006/picture">
+                <pic:pic xmlns:pic="http://schemas.openxmlformats.org/drawingml/2006/picture">
+                  <pic:nvPicPr>
+                    <pic:cNvPr id="0" name=""/>
+                    <pic:cNvPicPr/>
+                  </pic:nvPicPr>
+                  <pic:blipFill>
+                    <a:blip r:embed="rId17"/>
+                    <a:stretch>
+                      <a:fillRect/>
+                    </a:stretch>
+                  </pic:blipFill>
+                  <pic:spPr>
+                    <a:xfrm>
+                      <a:off x="0" y="0"/>
+                      <a:ext cx="5274310" cy="2667678"/>
+                    </a:xfrm>
+                    <a:prstGeom prst="rect">
+                      <a:avLst/>
+                    </a:prstGeom>
+                  </pic:spPr>
+                </pic:pic>
+              </a:graphicData>
+            </a:graphic>
+          </wp:inline>
+        </w:drawing>
+      </w:r>
+    </w:p>
+    <w:p>
+      <w:pPr>
+        <w:pStyle w:val="3"/>
+        <w:rPr>
+          <w:rFonts w:hint="eastAsia"/>
+          <w:sz w:val="24"/>
+        </w:rPr>
+      </w:pPr>
+      <w:r>
+        <w:rPr>
+          <w:rFonts w:hint="eastAsia"/>
+          <w:sz w:val="24"/>
+        </w:rPr>
+        <w:lastRenderedPageBreak/>
+        <w:t>2</w:t>
+      </w:r>
+      <w:r>
+        <w:rPr>
+          <w:rFonts w:hint="eastAsia"/>
+          <w:sz w:val="24"/>
+        </w:rPr>
+        <w:t>栈和队列方法</w:t>
+      </w:r>
+    </w:p>
+    <w:p>
+      <w:pPr>
+        <w:rPr>
+          <w:rFonts w:hint="eastAsia"/>
+        </w:rPr>
+      </w:pPr>
+      <w:r>
+        <w:t xml:space="preserve"> P</w:t>
+      </w:r>
+      <w:r>
+        <w:rPr>
+          <w:rFonts w:hint="eastAsia"/>
+        </w:rPr>
+        <w:t>op</w:t>
+      </w:r>
+      <w:r>
+        <w:rPr>
+          <w:rFonts w:hint="eastAsia"/>
+        </w:rPr>
+        <w:t>数组尾移除</w:t>
+      </w:r>
+    </w:p>
+    <w:p>
+      <w:pPr>
+        <w:ind w:firstLineChars="100" w:firstLine="210"/>
+        <w:rPr>
+          <w:rFonts w:hint="eastAsia"/>
+        </w:rPr>
+      </w:pPr>
+      <w:r>
+        <w:t>P</w:t>
+      </w:r>
+      <w:r>
+        <w:rPr>
+          <w:rFonts w:hint="eastAsia"/>
+        </w:rPr>
+        <w:t>ush</w:t>
+      </w:r>
+      <w:r>
+        <w:rPr>
+          <w:rFonts w:hint="eastAsia"/>
+        </w:rPr>
+        <w:t>数组尾添加</w:t>
+      </w:r>
+    </w:p>
+    <w:p>
+      <w:pPr>
+        <w:ind w:firstLineChars="100" w:firstLine="210"/>
+        <w:rPr>
+          <w:rFonts w:hint="eastAsia"/>
+        </w:rPr>
+      </w:pPr>
+      <w:r>
+        <w:t>S</w:t>
+      </w:r>
+      <w:r>
+        <w:rPr>
+          <w:rFonts w:hint="eastAsia"/>
+        </w:rPr>
+        <w:t>hift</w:t>
+      </w:r>
+      <w:r>
+        <w:rPr>
+          <w:rFonts w:hint="eastAsia"/>
+        </w:rPr>
+        <w:t>数组头移除</w:t>
+      </w:r>
+    </w:p>
+    <w:p>
+      <w:pPr>
+        <w:ind w:firstLineChars="100" w:firstLine="210"/>
+        <w:rPr>
+          <w:rFonts w:hint="eastAsia"/>
+        </w:rPr>
+      </w:pPr>
+      <w:r>
+        <w:t>U</w:t>
+      </w:r>
+      <w:r>
+        <w:rPr>
+          <w:rFonts w:hint="eastAsia"/>
+        </w:rPr>
+        <w:t>nshift</w:t>
+      </w:r>
+      <w:r>
+        <w:rPr>
+          <w:rFonts w:hint="eastAsia"/>
+        </w:rPr>
+        <w:t>：数组头添加</w:t>
+      </w:r>
+    </w:p>
+    <w:p>
+      <w:pPr>
+        <w:ind w:firstLineChars="100" w:firstLine="210"/>
+        <w:rPr>
+          <w:rFonts w:hint="eastAsia"/>
+        </w:rPr>
+      </w:pPr>
+    </w:p>
+    <w:p>
+      <w:pPr>
+        <w:pStyle w:val="3"/>
+        <w:rPr>
+          <w:rFonts w:hint="eastAsia"/>
+        </w:rPr>
+      </w:pPr>
+      <w:r>
+        <w:rPr>
+          <w:rFonts w:hint="eastAsia"/>
+        </w:rPr>
+        <w:t>3</w:t>
+      </w:r>
+      <w:r>
+        <w:rPr>
+          <w:rFonts w:hint="eastAsia"/>
+        </w:rPr>
+        <w:t>重排序方法</w:t>
+      </w:r>
+    </w:p>
+    <w:p>
+      <w:pPr>
+        <w:rPr>
+          <w:rFonts w:hint="eastAsia"/>
+        </w:rPr>
+      </w:pPr>
+      <w:r>
+        <w:t>R</w:t>
+      </w:r>
+      <w:r>
+        <w:rPr>
+          <w:rFonts w:hint="eastAsia"/>
+        </w:rPr>
+        <w:t xml:space="preserve">everse(); </w:t>
+      </w:r>
+      <w:r>
+        <w:rPr>
+          <w:rFonts w:hint="eastAsia"/>
+        </w:rPr>
+        <w:t>颠倒顺序</w:t>
+      </w:r>
+    </w:p>
+    <w:p>
+      <w:pPr>
+        <w:rPr>
+          <w:rFonts w:hint="eastAsia"/>
+        </w:rPr>
+      </w:pPr>
+      <w:r>
+        <w:t>S</w:t>
+      </w:r>
+      <w:r>
+        <w:rPr>
+          <w:rFonts w:hint="eastAsia"/>
+        </w:rPr>
+        <w:t>ort()</w:t>
+      </w:r>
+      <w:r>
+        <w:rPr>
+          <w:rFonts w:hint="eastAsia"/>
+        </w:rPr>
+        <w:t>默认升序，【</w:t>
+      </w:r>
+      <w:r>
+        <w:rPr>
+          <w:rFonts w:hint="eastAsia"/>
+        </w:rPr>
+        <w:t>sort</w:t>
+      </w:r>
+      <w:r>
+        <w:rPr>
+          <w:rFonts w:hint="eastAsia"/>
+        </w:rPr>
+        <w:t>会调用每个数组项的</w:t>
+      </w:r>
+      <w:r>
+        <w:rPr>
+          <w:rFonts w:hint="eastAsia"/>
+        </w:rPr>
+        <w:t>tostring</w:t>
+      </w:r>
+      <w:r>
+        <w:rPr>
+          <w:rFonts w:hint="eastAsia"/>
+        </w:rPr>
+        <w:t>方法，即使是数字也会转为字符串，因此不合适】</w:t>
+      </w:r>
+    </w:p>
+    <w:p>
+      <w:pPr>
+        <w:widowControl/>
+        <w:jc w:val="left"/>
+        <w:rPr>
+          <w:rFonts w:ascii="宋体" w:eastAsia="宋体" w:hAnsi="宋体" w:cs="宋体"/>
+          <w:b/>
+          <w:kern w:val="0"/>
+          <w:sz w:val="24"/>
+          <w:szCs w:val="24"/>
+        </w:rPr>
+      </w:pPr>
+      <w:r>
+        <w:rPr>
+          <w:rFonts w:ascii="宋体" w:eastAsia="宋体" w:hAnsi="宋体" w:cs="宋体"/>
+          <w:b/>
+          <w:color w:val="FF0000"/>
+          <w:kern w:val="0"/>
+          <w:sz w:val="24"/>
+          <w:szCs w:val="24"/>
+        </w:rPr>
+        <w:t>比如 "123" 和 "3" 比较 其实比较的是 "1" 和 "3"的 ascii码</w:t>
+      </w:r>
+    </w:p>
+    <w:p>
+      <w:pPr>
+        <w:rPr>
+          <w:rFonts w:hint="eastAsia"/>
+        </w:rPr>
+      </w:pPr>
+    </w:p>
+    <w:p>
+      <w:pPr>
+        <w:rPr>
+          <w:rFonts w:hint="eastAsia"/>
+        </w:rPr>
+      </w:pPr>
+      <w:r>
+        <w:rPr>
+          <w:rFonts w:hint="eastAsia"/>
+        </w:rPr>
+        <w:t>要自己写比较函数，比较函数接受两个参数</w:t>
+      </w:r>
+    </w:p>
+    <w:p>
+      <w:pPr>
+        <w:rPr>
+          <w:rFonts w:hint="eastAsia"/>
+        </w:rPr>
+      </w:pPr>
+      <w:r>
+        <w:rPr>
+          <w:rFonts w:hint="eastAsia"/>
+        </w:rPr>
+        <w:t>（如果</w:t>
+      </w:r>
+      <w:r>
+        <w:rPr>
+          <w:rFonts w:hint="eastAsia"/>
+        </w:rPr>
+        <w:t>第一个参数应该位于第二个后面返回一个负数，相等返回</w:t>
+      </w:r>
+      <w:r>
+        <w:rPr>
+          <w:rFonts w:hint="eastAsia"/>
+        </w:rPr>
+        <w:t>0.</w:t>
+      </w:r>
+      <w:r>
+        <w:rPr>
+          <w:rFonts w:hint="eastAsia"/>
+        </w:rPr>
+        <w:t>）</w:t>
+      </w:r>
+    </w:p>
+    <w:p>
+      <w:pPr>
+        <w:rPr>
+          <w:rFonts w:hint="eastAsia"/>
+        </w:rPr>
+      </w:pPr>
+    </w:p>
+    <w:p>
+      <w:pPr>
+        <w:rPr>
+          <w:rFonts w:hint="eastAsia"/>
+        </w:rPr>
+      </w:pPr>
+      <w:r>
+        <w:t>E</w:t>
+      </w:r>
+      <w:r>
+        <w:rPr>
+          <w:rFonts w:hint="eastAsia"/>
+        </w:rPr>
+        <w:t>xp</w:t>
+      </w:r>
+      <w:r>
+        <w:rPr>
+          <w:rFonts w:hint="eastAsia"/>
+        </w:rPr>
+        <w:t>：</w:t>
+      </w:r>
+      <w:r>
+        <w:rPr>
+          <w:rFonts w:hint="eastAsia"/>
+        </w:rPr>
+        <w:t xml:space="preserve">  function compare(value1,value2){</w:t>
+      </w:r>
+    </w:p>
+    <w:p>
+      <w:pPr>
+        <w:rPr>
+          <w:rFonts w:hint="eastAsia"/>
+        </w:rPr>
+      </w:pPr>
+      <w:r>
+        <w:rPr>
+          <w:rFonts w:hint="eastAsia"/>
+        </w:rPr>
+        <w:t xml:space="preserve"> </w:t>
+      </w:r>
+      <w:r>
+        <w:t>I</w:t>
+      </w:r>
+      <w:r>
+        <w:rPr>
+          <w:rFonts w:hint="eastAsia"/>
+        </w:rPr>
+        <w:t>f(value1&gt;value2)</w:t>
+      </w:r>
+    </w:p>
+    <w:p>
+      <w:pPr>
+        <w:rPr>
+          <w:rFonts w:hint="eastAsia"/>
+        </w:rPr>
+      </w:pPr>
+      <w:r>
+        <w:t>R</w:t>
+      </w:r>
+      <w:r>
+        <w:rPr>
+          <w:rFonts w:hint="eastAsia"/>
+        </w:rPr>
+        <w:t>eturn 1;</w:t>
+      </w:r>
+    </w:p>
+    <w:p>
+      <w:pPr>
+        <w:rPr>
+          <w:rFonts w:hint="eastAsia"/>
+        </w:rPr>
+      </w:pPr>
+      <w:r>
+        <w:t>E</w:t>
+      </w:r>
+      <w:r>
+        <w:rPr>
+          <w:rFonts w:hint="eastAsia"/>
+        </w:rPr>
+        <w:t>lse if(value1&lt;value2)</w:t>
+      </w:r>
+    </w:p>
+    <w:p>
+      <w:pPr>
+        <w:rPr>
+          <w:rFonts w:hint="eastAsia"/>
+        </w:rPr>
+      </w:pPr>
+      <w:r>
+        <w:t>R</w:t>
+      </w:r>
+      <w:r>
+        <w:rPr>
+          <w:rFonts w:hint="eastAsia"/>
+        </w:rPr>
+        <w:t>eturn -1;</w:t>
+      </w:r>
+    </w:p>
+    <w:p>
+      <w:pPr>
+        <w:rPr>
+          <w:rFonts w:hint="eastAsia"/>
+        </w:rPr>
+      </w:pPr>
+      <w:r>
+        <w:t>E</w:t>
+      </w:r>
+      <w:r>
+        <w:rPr>
+          <w:rFonts w:hint="eastAsia"/>
+        </w:rPr>
+        <w:t>lse return 0;}</w:t>
+      </w:r>
+    </w:p>
+    <w:p>
+      <w:pPr>
+        <w:rPr>
+          <w:rFonts w:hint="eastAsia"/>
+        </w:rPr>
+      </w:pPr>
+    </w:p>
+    <w:p>
+      <w:pPr>
+        <w:rPr>
+          <w:rFonts w:hint="eastAsia"/>
+        </w:rPr>
+      </w:pPr>
+      <w:r>
+        <w:rPr>
+          <w:rFonts w:hint="eastAsia"/>
+        </w:rPr>
+        <w:t>从大到小排列的比较函数</w:t>
+      </w:r>
+    </w:p>
+    <w:p>
+      <w:pPr>
+        <w:rPr>
+          <w:rFonts w:hint="eastAsia"/>
+        </w:rPr>
+      </w:pPr>
+      <w:r>
+        <w:rPr>
+          <w:rFonts w:hint="eastAsia"/>
+        </w:rPr>
+        <w:t>}</w:t>
+      </w:r>
+    </w:p>
+    <w:p>
+      <w:pPr>
+        <w:rPr>
+          <w:rFonts w:hint="eastAsia"/>
+        </w:rPr>
+      </w:pPr>
+    </w:p>
+    <w:p>
+      <w:pPr>
+        <w:pStyle w:val="3"/>
+        <w:rPr>
+          <w:rFonts w:hint="eastAsia"/>
+        </w:rPr>
+      </w:pPr>
+      <w:r>
+        <w:rPr>
+          <w:rFonts w:hint="eastAsia"/>
+        </w:rPr>
+        <w:t>4</w:t>
+      </w:r>
+      <w:r>
+        <w:rPr>
+          <w:rFonts w:hint="eastAsia"/>
+        </w:rPr>
+        <w:t>操作方法</w:t>
+      </w:r>
+    </w:p>
+    <w:p>
+      <w:pPr>
+        <w:rPr>
+          <w:rFonts w:hint="eastAsia"/>
+        </w:rPr>
+      </w:pPr>
+      <w:r>
+        <w:rPr>
+          <w:rFonts w:hint="eastAsia"/>
+        </w:rPr>
+        <w:t>1</w:t>
+      </w:r>
+      <w:r>
+        <w:rPr>
+          <w:rFonts w:hint="eastAsia"/>
+          <w:b/>
+        </w:rPr>
+        <w:t xml:space="preserve"> concat</w:t>
+      </w:r>
+      <w:r>
+        <w:rPr>
+          <w:rFonts w:hint="eastAsia"/>
+        </w:rPr>
+        <w:t xml:space="preserve"> </w:t>
+      </w:r>
+      <w:r>
+        <w:rPr>
+          <w:rFonts w:hint="eastAsia"/>
+        </w:rPr>
+        <w:t>拼接，参数为数组或者非数组，非数组会直接添加到数组尾</w:t>
+      </w:r>
+      <w:r>
+        <w:rPr>
+          <w:rFonts w:hint="eastAsia"/>
+        </w:rPr>
+        <w:t xml:space="preserve"> </w:t>
+      </w:r>
+      <w:r>
+        <w:rPr>
+          <w:rFonts w:hint="eastAsia"/>
+        </w:rPr>
+        <w:t>一般用</w:t>
+      </w:r>
+      <w:r>
+        <w:t>’</w:t>
+      </w:r>
+      <w:r>
+        <w:rPr>
+          <w:rFonts w:hint="eastAsia"/>
+        </w:rPr>
+        <w:t>+</w:t>
+      </w:r>
+      <w:r>
+        <w:t>’</w:t>
+      </w:r>
+      <w:r>
+        <w:rPr>
+          <w:rFonts w:hint="eastAsia"/>
+        </w:rPr>
+        <w:t>，不添加参数时直接复制当前数组返回新数组</w:t>
+      </w:r>
+    </w:p>
+    <w:p>
+      <w:pPr>
+        <w:rPr>
+          <w:rFonts w:hint="eastAsia"/>
+          <w:color w:val="FF0000"/>
+        </w:rPr>
+      </w:pPr>
+      <w:r>
+        <w:rPr>
+          <w:rFonts w:hint="eastAsia"/>
+        </w:rPr>
+        <w:t>也是</w:t>
+      </w:r>
+      <w:r>
+        <w:rPr>
+          <w:rFonts w:hint="eastAsia"/>
+          <w:color w:val="FF0000"/>
+        </w:rPr>
+        <w:t>这个方法返回的为新创建数组，不会改变原数组，因此可以用他来完成数组深拷贝。</w:t>
+      </w:r>
+    </w:p>
+    <w:p>
+      <w:pPr>
+        <w:rPr>
+          <w:rFonts w:hint="eastAsia"/>
+        </w:rPr>
+      </w:pPr>
+      <w:r>
+        <w:rPr>
+          <w:rFonts w:hint="eastAsia"/>
+        </w:rPr>
+        <w:t>2</w:t>
+      </w:r>
+      <w:r>
+        <w:rPr>
+          <w:rFonts w:hint="eastAsia"/>
+          <w:b/>
+        </w:rPr>
+        <w:t xml:space="preserve"> slice </w:t>
+      </w:r>
+      <w:r>
+        <w:rPr>
+          <w:rFonts w:hint="eastAsia"/>
+        </w:rPr>
+        <w:t>剪切，返回当前数组的一个或者多个项，默认返回从第一项到末尾项，也可以两个参数，起始位置和结束位置，若结束位置</w:t>
+      </w:r>
+      <w:r>
+        <w:rPr>
+          <w:rFonts w:hint="eastAsia"/>
+        </w:rPr>
+        <w:t>&gt;</w:t>
+      </w:r>
+      <w:r>
+        <w:rPr>
+          <w:rFonts w:hint="eastAsia"/>
+        </w:rPr>
+        <w:t>起始位置，则返回空数组。若参数为负，则加上长度。</w:t>
+      </w:r>
+    </w:p>
+    <w:p>
+      <w:pPr>
+        <w:rPr>
+          <w:rFonts w:hint="eastAsia"/>
+          <w:color w:val="FF0000"/>
+        </w:rPr>
+      </w:pPr>
+      <w:r>
+        <w:rPr>
+          <w:rFonts w:hint="eastAsia"/>
+        </w:rPr>
+        <w:t>另外</w:t>
+      </w:r>
+      <w:r>
+        <w:rPr>
+          <w:rFonts w:hint="eastAsia"/>
+          <w:color w:val="FF0000"/>
+        </w:rPr>
+        <w:t>这个方法返回的为新创建数组，不会改变原数组，因此可以用他来完成数组深拷贝。</w:t>
+      </w:r>
+    </w:p>
+    <w:p>
+      <w:pPr>
+        <w:rPr>
+          <w:rFonts w:hint="eastAsia"/>
+          <w:color w:val="FF0000"/>
+        </w:rPr>
+      </w:pPr>
+      <w:r>
+        <w:rPr>
+          <w:rFonts w:hint="eastAsia"/>
+          <w:color w:val="FF0000"/>
+        </w:rPr>
+        <w:t xml:space="preserve">2.1 </w:t>
+      </w:r>
+      <w:r>
+        <w:rPr>
+          <w:rFonts w:hint="eastAsia"/>
+          <w:color w:val="FF0000"/>
+        </w:rPr>
+        <w:t>深拷贝与浅拷贝</w:t>
+      </w:r>
+    </w:p>
+    <w:p>
+      <w:pPr>
+        <w:rPr>
+          <w:rFonts w:hint="eastAsia"/>
+          <w:b/>
+          <w:sz w:val="16"/>
+        </w:rPr>
+      </w:pPr>
+      <w:r>
+        <w:rPr>
+          <w:b/>
+          <w:sz w:val="16"/>
+        </w:rPr>
+        <w:t>在使用</w:t>
+      </w:r>
+      <w:r>
+        <w:rPr>
+          <w:b/>
+          <w:sz w:val="16"/>
+        </w:rPr>
+        <w:t>JavaScript</w:t>
+      </w:r>
+      <w:r>
+        <w:rPr>
+          <w:b/>
+          <w:sz w:val="16"/>
+        </w:rPr>
+        <w:t>对数组进行操作的时候，我们经常需要将数组进行备份，事实证明如果只是简单的将它赋予其他变量，那么我们只要更改其中的任何一个，然后其他的也会跟着改变，这就导致了问题的发生。</w:t>
+      </w:r>
+    </w:p>
+    <w:p>
+      <w:pPr>
+        <w:rPr>
+          <w:rFonts w:hint="eastAsia"/>
+          <w:b/>
+          <w:sz w:val="16"/>
+        </w:rPr>
+      </w:pPr>
+      <w:r>
+        <w:rPr>
+          <w:rFonts w:hint="eastAsia"/>
+          <w:b/>
+          <w:sz w:val="16"/>
+        </w:rPr>
+        <w:t xml:space="preserve">1 </w:t>
+      </w:r>
+      <w:r>
+        <w:rPr>
+          <w:rFonts w:hint="eastAsia"/>
+          <w:b/>
+          <w:sz w:val="16"/>
+        </w:rPr>
+        <w:t xml:space="preserve"> </w:t>
+      </w:r>
+      <w:r>
+        <w:rPr>
+          <w:rFonts w:hint="eastAsia"/>
+          <w:b/>
+          <w:sz w:val="16"/>
+        </w:rPr>
+        <w:t>数组深复制</w:t>
+      </w:r>
+      <w:r>
+        <w:rPr>
+          <w:rFonts w:hint="eastAsia"/>
+          <w:b/>
+          <w:sz w:val="16"/>
+        </w:rPr>
+        <w:t>{</w:t>
+      </w:r>
+      <w:r>
+        <w:rPr>
+          <w:rFonts w:hint="eastAsia"/>
+          <w:b/>
+          <w:sz w:val="16"/>
+        </w:rPr>
+        <w:t>concat</w:t>
+      </w:r>
+      <w:r>
+        <w:rPr>
+          <w:rFonts w:hint="eastAsia"/>
+          <w:b/>
+          <w:sz w:val="16"/>
+        </w:rPr>
+        <w:t>深复制</w:t>
+      </w:r>
+      <w:r>
+        <w:rPr>
+          <w:rFonts w:hint="eastAsia"/>
+          <w:b/>
+          <w:sz w:val="16"/>
+        </w:rPr>
+        <w:t>&amp;slice</w:t>
+      </w:r>
+      <w:r>
+        <w:rPr>
+          <w:rFonts w:hint="eastAsia"/>
+          <w:b/>
+          <w:sz w:val="16"/>
+        </w:rPr>
+        <w:t>深复制</w:t>
+      </w:r>
+      <w:r>
+        <w:rPr>
+          <w:rFonts w:hint="eastAsia"/>
+          <w:b/>
+          <w:sz w:val="16"/>
+        </w:rPr>
+        <w:t>}</w:t>
+      </w:r>
+    </w:p>
+    <w:p>
+      <w:pPr>
+        <w:rPr>
+          <w:rFonts w:hint="eastAsia"/>
+          <w:b/>
+          <w:sz w:val="16"/>
+        </w:rPr>
+      </w:pPr>
+    </w:p>
+    <w:p>
+      <w:pPr>
+        <w:rPr>
+          <w:rFonts w:hint="eastAsia"/>
+          <w:b/>
+          <w:sz w:val="16"/>
+        </w:rPr>
+      </w:pPr>
+      <w:r>
+        <w:rPr>
+          <w:b/>
+          <w:sz w:val="16"/>
+        </w:rPr>
+        <w:lastRenderedPageBreak/>
+        <w:t>V</w:t>
+      </w:r>
+      <w:r>
+        <w:rPr>
+          <w:rFonts w:hint="eastAsia"/>
+          <w:b/>
+          <w:sz w:val="16"/>
+        </w:rPr>
+        <w:t>ar arr1=new Array</w:t>
+      </w:r>
+      <w:r>
+        <w:rPr>
+          <w:rFonts w:hint="eastAsia"/>
+          <w:b/>
+          <w:sz w:val="16"/>
+        </w:rPr>
+        <w:t>()</w:t>
+      </w:r>
+      <w:r>
+        <w:rPr>
+          <w:rFonts w:hint="eastAsia"/>
+          <w:b/>
+          <w:sz w:val="16"/>
+        </w:rPr>
+        <w:t>；</w:t>
+      </w:r>
+    </w:p>
+    <w:p>
+      <w:pPr>
+        <w:rPr>
+          <w:rFonts w:hint="eastAsia"/>
+          <w:b/>
+          <w:sz w:val="16"/>
+        </w:rPr>
+      </w:pPr>
+      <w:r>
+        <w:rPr>
+          <w:rFonts w:hint="eastAsia"/>
+          <w:b/>
+          <w:sz w:val="16"/>
+        </w:rPr>
+        <w:t>arr2=arr1.concate=()</w:t>
+      </w:r>
+      <w:r>
+        <w:rPr>
+          <w:rFonts w:hint="eastAsia"/>
+          <w:b/>
+          <w:sz w:val="16"/>
+        </w:rPr>
+        <w:t>；</w:t>
+      </w:r>
+    </w:p>
+    <w:p>
+      <w:pPr>
+        <w:rPr>
+          <w:rFonts w:hint="eastAsia"/>
+          <w:b/>
+          <w:sz w:val="16"/>
+        </w:rPr>
+      </w:pPr>
+      <w:r>
+        <w:rPr>
+          <w:rFonts w:hint="eastAsia"/>
+          <w:b/>
+          <w:sz w:val="16"/>
+        </w:rPr>
+        <w:t>arr3=arr1.slice();</w:t>
+      </w:r>
+    </w:p>
+    <w:p>
+      <w:pPr>
+        <w:rPr>
+          <w:rFonts w:hint="eastAsia"/>
+          <w:b/>
+          <w:sz w:val="16"/>
+        </w:rPr>
+      </w:pPr>
+    </w:p>
+    <w:p>
+      <w:pPr>
+        <w:rPr>
+          <w:rFonts w:hint="eastAsia"/>
+          <w:b/>
+          <w:sz w:val="16"/>
+        </w:rPr>
+      </w:pPr>
+      <w:r>
+        <w:rPr>
+          <w:rFonts w:hint="eastAsia"/>
+          <w:b/>
+          <w:sz w:val="16"/>
+        </w:rPr>
+        <w:t xml:space="preserve">2   </w:t>
+      </w:r>
+      <w:r>
+        <w:rPr>
+          <w:rFonts w:hint="eastAsia"/>
+          <w:b/>
+          <w:sz w:val="16"/>
+        </w:rPr>
+        <w:t>对象的深复制</w:t>
+      </w:r>
+    </w:p>
+    <w:p>
+      <w:pPr>
+        <w:rPr>
+          <w:rFonts w:hint="eastAsia"/>
+          <w:b/>
+          <w:sz w:val="16"/>
+        </w:rPr>
+      </w:pPr>
+      <w:r>
+        <w:rPr>
+          <w:rFonts w:hint="eastAsia"/>
+          <w:b/>
+          <w:sz w:val="16"/>
+        </w:rPr>
+        <w:t>就是把所有属性都复制一遍</w:t>
+      </w:r>
+    </w:p>
+    <w:p>
+      <w:pPr>
+        <w:rPr>
+          <w:rFonts w:hint="eastAsia"/>
+          <w:b/>
+          <w:sz w:val="16"/>
+        </w:rPr>
+      </w:pPr>
+      <w:r>
+        <w:rPr>
+          <w:rFonts w:hint="eastAsia"/>
+          <w:b/>
+          <w:sz w:val="16"/>
+        </w:rPr>
+        <w:t>,</w:t>
+      </w:r>
+      <w:r>
+        <w:rPr>
+          <w:rFonts w:hint="eastAsia"/>
+          <w:b/>
+          <w:sz w:val="16"/>
+        </w:rPr>
+        <w:t>如果内部还是</w:t>
+      </w:r>
+      <w:r>
+        <w:rPr>
+          <w:rFonts w:hint="eastAsia"/>
+          <w:b/>
+          <w:sz w:val="16"/>
+        </w:rPr>
+        <w:t>obj</w:t>
+      </w:r>
+      <w:r>
+        <w:rPr>
+          <w:rFonts w:hint="eastAsia"/>
+          <w:b/>
+          <w:sz w:val="16"/>
+        </w:rPr>
+        <w:t>则递归调用</w:t>
+      </w:r>
+    </w:p>
+    <w:p>
+      <w:pPr>
+        <w:rPr>
+          <w:rFonts w:hint="eastAsia"/>
+          <w:b/>
+          <w:sz w:val="16"/>
+        </w:rPr>
+      </w:pPr>
+      <w:r>
+        <w:rPr>
+          <w:b/>
+          <w:sz w:val="16"/>
+        </w:rPr>
+        <w:t>F</w:t>
+      </w:r>
+      <w:r>
+        <w:rPr>
+          <w:rFonts w:hint="eastAsia"/>
+          <w:b/>
+          <w:sz w:val="16"/>
+        </w:rPr>
+        <w:t>unction deepcopy</w:t>
+      </w:r>
+      <w:r>
+        <w:rPr>
+          <w:rFonts w:hint="eastAsia"/>
+          <w:b/>
+          <w:sz w:val="16"/>
+        </w:rPr>
+        <w:t>（</w:t>
+      </w:r>
+      <w:r>
+        <w:rPr>
+          <w:rFonts w:hint="eastAsia"/>
+          <w:b/>
+          <w:sz w:val="16"/>
+        </w:rPr>
+        <w:t>obj</w:t>
+      </w:r>
+      <w:r>
+        <w:rPr>
+          <w:rFonts w:hint="eastAsia"/>
+          <w:b/>
+          <w:sz w:val="16"/>
+        </w:rPr>
+        <w:t>）</w:t>
+      </w:r>
+      <w:r>
+        <w:rPr>
+          <w:rFonts w:hint="eastAsia"/>
+          <w:b/>
+          <w:sz w:val="16"/>
+        </w:rPr>
+        <w:t>{</w:t>
+      </w:r>
+    </w:p>
+    <w:p>
+      <w:pPr>
+        <w:rPr>
+          <w:rFonts w:hint="eastAsia"/>
+          <w:b/>
+          <w:sz w:val="16"/>
+        </w:rPr>
+      </w:pPr>
+      <w:r>
+        <w:rPr>
+          <w:rFonts w:hint="eastAsia"/>
+          <w:b/>
+          <w:sz w:val="16"/>
+        </w:rPr>
+        <w:tab/>
+      </w:r>
+      <w:r>
+        <w:rPr>
+          <w:b/>
+          <w:sz w:val="16"/>
+        </w:rPr>
+        <w:t>V</w:t>
+      </w:r>
+      <w:r>
+        <w:rPr>
+          <w:rFonts w:hint="eastAsia"/>
+          <w:b/>
+          <w:sz w:val="16"/>
+        </w:rPr>
+        <w:t>ar resultobj={};</w:t>
+      </w:r>
+    </w:p>
+    <w:p>
+      <w:pPr>
+        <w:rPr>
+          <w:rFonts w:hint="eastAsia"/>
+          <w:b/>
+          <w:sz w:val="16"/>
+        </w:rPr>
+      </w:pPr>
+      <w:r>
+        <w:rPr>
+          <w:rFonts w:hint="eastAsia"/>
+          <w:b/>
+          <w:sz w:val="16"/>
+        </w:rPr>
+        <w:tab/>
+        <w:t>for</w:t>
+      </w:r>
+      <w:r>
+        <w:rPr>
+          <w:rFonts w:hint="eastAsia"/>
+          <w:b/>
+          <w:sz w:val="16"/>
+        </w:rPr>
+        <w:t>（</w:t>
+      </w:r>
+      <w:r>
+        <w:rPr>
+          <w:rFonts w:hint="eastAsia"/>
+          <w:b/>
+          <w:sz w:val="16"/>
+        </w:rPr>
+        <w:t>var key in obj</w:t>
+      </w:r>
+      <w:r>
+        <w:rPr>
+          <w:rFonts w:hint="eastAsia"/>
+          <w:b/>
+          <w:sz w:val="16"/>
+        </w:rPr>
+        <w:t>）</w:t>
+      </w:r>
+    </w:p>
+    <w:p>
+      <w:pPr>
+        <w:rPr>
+          <w:rFonts w:hint="eastAsia"/>
+          <w:b/>
+          <w:sz w:val="16"/>
+        </w:rPr>
+      </w:pPr>
+      <w:r>
+        <w:rPr>
+          <w:rFonts w:hint="eastAsia"/>
+          <w:b/>
+          <w:sz w:val="16"/>
+        </w:rPr>
+        <w:t>{ resultobj[key]=typeof obj[key]==</w:t>
+      </w:r>
+      <w:r>
+        <w:rPr>
+          <w:b/>
+          <w:sz w:val="16"/>
+        </w:rPr>
+        <w:t>’</w:t>
+      </w:r>
+      <w:r>
+        <w:rPr>
+          <w:rFonts w:hint="eastAsia"/>
+          <w:b/>
+          <w:sz w:val="16"/>
+        </w:rPr>
+        <w:t>object</w:t>
+      </w:r>
+      <w:r>
+        <w:rPr>
+          <w:b/>
+          <w:sz w:val="16"/>
+        </w:rPr>
+        <w:t>’</w:t>
+      </w:r>
+      <w:r>
+        <w:rPr>
+          <w:rFonts w:hint="eastAsia"/>
+          <w:b/>
+          <w:sz w:val="16"/>
+        </w:rPr>
+        <w:t>?deepsource(</w:t>
+      </w:r>
+      <w:r>
+        <w:rPr>
+          <w:rFonts w:hint="eastAsia"/>
+          <w:b/>
+          <w:sz w:val="16"/>
+        </w:rPr>
+        <w:t>obj[key]</w:t>
+      </w:r>
+      <w:r>
+        <w:rPr>
+          <w:rFonts w:hint="eastAsia"/>
+          <w:b/>
+          <w:sz w:val="16"/>
+        </w:rPr>
+        <w:t>)</w:t>
+      </w:r>
+      <w:r>
+        <w:rPr>
+          <w:rFonts w:hint="eastAsia"/>
+          <w:b/>
+          <w:sz w:val="16"/>
+        </w:rPr>
+        <w:t>:</w:t>
+      </w:r>
+      <w:r>
+        <w:rPr>
+          <w:rFonts w:hint="eastAsia"/>
+          <w:b/>
+          <w:sz w:val="16"/>
+        </w:rPr>
+        <w:t xml:space="preserve"> </w:t>
+      </w:r>
+      <w:r>
+        <w:rPr>
+          <w:rFonts w:hint="eastAsia"/>
+          <w:b/>
+          <w:sz w:val="16"/>
+        </w:rPr>
+        <w:t>obj[key]</w:t>
+      </w:r>
+      <w:r>
+        <w:rPr>
+          <w:rFonts w:hint="eastAsia"/>
+          <w:b/>
+          <w:sz w:val="16"/>
+        </w:rPr>
+        <w:t>;</w:t>
+      </w:r>
+    </w:p>
+    <w:p>
+      <w:pPr>
+        <w:rPr>
+          <w:rFonts w:hint="eastAsia"/>
+          <w:b/>
+          <w:sz w:val="16"/>
+        </w:rPr>
+      </w:pPr>
+      <w:r>
+        <w:rPr>
+          <w:rFonts w:hint="eastAsia"/>
+          <w:b/>
+          <w:sz w:val="16"/>
+        </w:rPr>
+        <w:t>}</w:t>
+      </w:r>
+    </w:p>
+    <w:p>
+      <w:pPr>
+        <w:rPr>
+          <w:rFonts w:hint="eastAsia"/>
+          <w:b/>
+          <w:sz w:val="16"/>
+        </w:rPr>
+      </w:pPr>
+      <w:r>
+        <w:rPr>
+          <w:rFonts w:hint="eastAsia"/>
+          <w:b/>
+          <w:sz w:val="16"/>
+        </w:rPr>
+        <w:t>Return resultobj;</w:t>
+      </w:r>
+    </w:p>
+    <w:p>
+      <w:pPr>
+        <w:rPr>
+          <w:rFonts w:hint="eastAsia"/>
+          <w:b/>
+          <w:sz w:val="16"/>
+        </w:rPr>
+      </w:pPr>
+      <w:r>
+        <w:rPr>
+          <w:rFonts w:hint="eastAsia"/>
+          <w:b/>
+          <w:sz w:val="16"/>
+        </w:rPr>
+        <w:t>}</w:t>
+      </w:r>
+    </w:p>
+    <w:p>
+      <w:pPr>
+        <w:rPr>
+          <w:rFonts w:hint="eastAsia"/>
+          <w:b/>
+          <w:sz w:val="16"/>
+        </w:rPr>
+      </w:pPr>
+      <w:r>
+        <w:rPr>
+          <w:rFonts w:hint="eastAsia"/>
+          <w:b/>
+          <w:sz w:val="16"/>
+        </w:rPr>
+        <w:t>==&amp;&amp;===</w:t>
+      </w:r>
+    </w:p>
+    <w:p>
+      <w:pPr>
+        <w:rPr>
+          <w:rFonts w:hint="eastAsia"/>
+          <w:b/>
+          <w:sz w:val="16"/>
+        </w:rPr>
+      </w:pPr>
+      <w:r>
+        <w:rPr>
+          <w:rFonts w:hint="eastAsia"/>
+          <w:b/>
+          <w:sz w:val="16"/>
+        </w:rPr>
+        <w:t>两个对象，数组比较比较的是内存地址，因此即使属性相同也返回</w:t>
+      </w:r>
+      <w:r>
+        <w:rPr>
+          <w:rFonts w:hint="eastAsia"/>
+          <w:b/>
+          <w:sz w:val="16"/>
+        </w:rPr>
+        <w:t>false</w:t>
+      </w:r>
+    </w:p>
+    <w:p>
+      <w:pPr>
+        <w:rPr>
+          <w:rFonts w:hint="eastAsia"/>
+          <w:b/>
+          <w:sz w:val="16"/>
+        </w:rPr>
+      </w:pPr>
+    </w:p>
+    <w:p>
+      <w:pPr>
+        <w:rPr>
+          <w:rFonts w:hint="eastAsia"/>
+          <w:b/>
+          <w:sz w:val="16"/>
+        </w:rPr>
+      </w:pPr>
+    </w:p>
+    <w:p>
+      <w:pPr>
+        <w:rPr>
+          <w:rFonts w:hint="eastAsia"/>
+          <w:b/>
+          <w:sz w:val="16"/>
+        </w:rPr>
+      </w:pPr>
+      <w:r>
+        <w:rPr>
+          <w:rFonts w:hint="eastAsia"/>
+          <w:b/>
+          <w:sz w:val="16"/>
+        </w:rPr>
+        <w:t>3</w:t>
+      </w:r>
+      <w:r>
+        <w:rPr>
+          <w:rFonts w:hint="eastAsia"/>
+          <w:b/>
+          <w:sz w:val="16"/>
+        </w:rPr>
+        <w:t>最强大的数组方法，</w:t>
+      </w:r>
+      <w:r>
+        <w:rPr>
+          <w:rFonts w:hint="eastAsia"/>
+          <w:b/>
+          <w:color w:val="C0504D" w:themeColor="accent2"/>
+          <w:sz w:val="16"/>
+          <w:shd w:val="pct15" w:color="auto" w:fill="FFFFFF"/>
+        </w:rPr>
+        <w:t>splice</w:t>
+      </w:r>
+    </w:p>
+    <w:p>
+      <w:pPr>
+        <w:rPr>
+          <w:rFonts w:hint="eastAsia"/>
+        </w:rPr>
+      </w:pPr>
+      <w:r>
+        <w:rPr>
+          <w:rFonts w:hint="eastAsia"/>
+        </w:rPr>
+        <w:t>splice</w:t>
+      </w:r>
+      <w:r>
+        <w:rPr>
+          <w:rFonts w:hint="eastAsia"/>
+        </w:rPr>
+        <w:t>方法第一个参数，要删除数的位置，第二个参数为要删除多少项，后面的参数为删除完后添加进去的项</w:t>
+      </w:r>
+    </w:p>
+    <w:p>
+      <w:pPr>
+        <w:rPr>
+          <w:rFonts w:hint="eastAsia"/>
+        </w:rPr>
+      </w:pPr>
+      <w:r>
+        <w:rPr>
+          <w:rFonts w:hint="eastAsia"/>
+        </w:rPr>
+        <w:t>因此</w:t>
+      </w:r>
+      <w:r>
+        <w:rPr>
+          <w:rFonts w:hint="eastAsia"/>
+        </w:rPr>
+        <w:t xml:space="preserve"> </w:t>
+      </w:r>
+      <w:r>
+        <w:rPr>
+          <w:rFonts w:hint="eastAsia"/>
+        </w:rPr>
+        <w:t>第二个参数若为</w:t>
+      </w:r>
+      <w:r>
+        <w:rPr>
+          <w:rFonts w:hint="eastAsia"/>
+        </w:rPr>
+        <w:t>0</w:t>
+      </w:r>
+      <w:r>
+        <w:rPr>
+          <w:rFonts w:hint="eastAsia"/>
+        </w:rPr>
+        <w:t>，则在第一个参数位置</w:t>
+      </w:r>
+      <w:r>
+        <w:rPr>
+          <w:rFonts w:hint="eastAsia"/>
+          <w:color w:val="C0504D" w:themeColor="accent2"/>
+        </w:rPr>
+        <w:t>插入</w:t>
+      </w:r>
+      <w:r>
+        <w:rPr>
+          <w:rFonts w:hint="eastAsia"/>
+        </w:rPr>
+        <w:t>后面的项</w:t>
+      </w:r>
+    </w:p>
+    <w:p>
+      <w:pPr>
+        <w:rPr>
+          <w:rFonts w:hint="eastAsia"/>
+        </w:rPr>
+      </w:pPr>
+      <w:r>
+        <w:rPr>
+          <w:rFonts w:hint="eastAsia"/>
+        </w:rPr>
+        <w:t>第二个参数若为不为</w:t>
+      </w:r>
+      <w:r>
+        <w:rPr>
+          <w:rFonts w:hint="eastAsia"/>
+        </w:rPr>
+        <w:t>0</w:t>
+      </w:r>
+      <w:r>
+        <w:rPr>
+          <w:rFonts w:hint="eastAsia"/>
+        </w:rPr>
+        <w:t>，而后面没有参数了，则为</w:t>
+      </w:r>
+      <w:r>
+        <w:rPr>
+          <w:rFonts w:hint="eastAsia"/>
+          <w:color w:val="C0504D" w:themeColor="accent2"/>
+        </w:rPr>
+        <w:t>删除</w:t>
+      </w:r>
+      <w:r>
+        <w:rPr>
+          <w:rFonts w:hint="eastAsia"/>
+        </w:rPr>
+        <w:t>操作</w:t>
+      </w:r>
+    </w:p>
+    <w:p>
+      <w:pPr>
+        <w:rPr>
+          <w:rFonts w:hint="eastAsia"/>
+        </w:rPr>
+      </w:pPr>
+      <w:r>
+        <w:rPr>
+          <w:rFonts w:hint="eastAsia"/>
+        </w:rPr>
+        <w:t>替换则为第二参数为</w:t>
+      </w:r>
+      <w:r>
+        <w:rPr>
+          <w:rFonts w:hint="eastAsia"/>
+        </w:rPr>
+        <w:t>n</w:t>
+      </w:r>
+      <w:r>
+        <w:rPr>
+          <w:rFonts w:hint="eastAsia"/>
+        </w:rPr>
+        <w:t>，后面跟着</w:t>
+      </w:r>
+      <w:r>
+        <w:rPr>
+          <w:rFonts w:hint="eastAsia"/>
+        </w:rPr>
+        <w:t>n</w:t>
+      </w:r>
+      <w:r>
+        <w:rPr>
+          <w:rFonts w:hint="eastAsia"/>
+        </w:rPr>
+        <w:t>个项</w:t>
+      </w:r>
+    </w:p>
+    <w:p>
+      <w:pPr>
+        <w:rPr>
+          <w:rFonts w:hint="eastAsia"/>
+          <w:b/>
+          <w:color w:val="FF0000"/>
+        </w:rPr>
+      </w:pPr>
+      <w:r>
+        <w:rPr>
+          <w:rFonts w:hint="eastAsia"/>
+        </w:rPr>
+        <w:t>简而言之：可以向指定位置</w:t>
+      </w:r>
+      <w:r>
+        <w:rPr>
+          <w:rFonts w:hint="eastAsia"/>
+          <w:b/>
+          <w:color w:val="FF0000"/>
+        </w:rPr>
+        <w:t>删除任意数量</w:t>
+      </w:r>
+      <w:r>
+        <w:rPr>
+          <w:rFonts w:hint="eastAsia"/>
+        </w:rPr>
+        <w:t>的项，在</w:t>
+      </w:r>
+      <w:r>
+        <w:rPr>
+          <w:rFonts w:hint="eastAsia"/>
+          <w:b/>
+          <w:color w:val="FF0000"/>
+        </w:rPr>
+        <w:t>添加任意数量的项</w:t>
+      </w:r>
+      <w:r>
+        <w:rPr>
+          <w:rFonts w:hint="eastAsia"/>
+          <w:b/>
+          <w:color w:val="FF0000"/>
+        </w:rPr>
+        <w:t>，</w:t>
+      </w:r>
+    </w:p>
+    <w:p>
+      <w:pPr>
+        <w:rPr>
+          <w:rFonts w:hint="eastAsia"/>
+          <w:color w:val="000000" w:themeColor="text1"/>
+        </w:rPr>
+      </w:pPr>
+      <w:r>
+        <w:rPr>
+          <w:rFonts w:hint="eastAsia"/>
+          <w:b/>
+          <w:color w:val="000000" w:themeColor="text1"/>
+        </w:rPr>
+        <w:t>同样返回新数组</w:t>
+      </w:r>
+    </w:p>
+    <w:p>
+      <w:pPr>
+        <w:rPr>
+          <w:rFonts w:hint="eastAsia"/>
+        </w:rPr>
+      </w:pPr>
+    </w:p>
+    <w:p>
+      <w:pPr>
+        <w:pStyle w:val="2"/>
+        <w:rPr>
+          <w:rFonts w:hint="eastAsia"/>
+        </w:rPr>
+      </w:pPr>
+      <w:r>
+        <w:rPr>
+          <w:rFonts w:hint="eastAsia"/>
+        </w:rPr>
+        <w:t>5</w:t>
+      </w:r>
+      <w:r>
+        <w:rPr>
+          <w:rFonts w:hint="eastAsia"/>
+        </w:rPr>
+        <w:t>位置方法</w:t>
+      </w:r>
+    </w:p>
+    <w:p>
+      <w:pPr>
+        <w:rPr>
+          <w:rFonts w:hint="eastAsia"/>
+        </w:rPr>
+      </w:pPr>
+      <w:r>
+        <w:rPr>
+          <w:rFonts w:hint="eastAsia"/>
+        </w:rPr>
+        <w:t>5.1 indexof</w:t>
+      </w:r>
+      <w:r>
+        <w:rPr>
+          <w:rFonts w:hint="eastAsia"/>
+        </w:rPr>
+        <w:t>从前开始找，</w:t>
+      </w:r>
+    </w:p>
+    <w:p>
+      <w:pPr>
+        <w:rPr>
+          <w:rFonts w:hint="eastAsia"/>
+        </w:rPr>
+      </w:pPr>
+      <w:r>
+        <w:rPr>
+          <w:rFonts w:hint="eastAsia"/>
+        </w:rPr>
+        <w:t>lastindexof</w:t>
+      </w:r>
+      <w:r>
+        <w:rPr>
+          <w:rFonts w:hint="eastAsia"/>
+        </w:rPr>
+        <w:t>从后开始找，</w:t>
+      </w:r>
+    </w:p>
+    <w:p>
+      <w:pPr>
+        <w:rPr>
+          <w:rFonts w:hint="eastAsia"/>
+        </w:rPr>
+      </w:pPr>
+      <w:r>
+        <w:rPr>
+          <w:rFonts w:hint="eastAsia"/>
+        </w:rPr>
+        <w:t>返回查找项在数组中的位置。</w:t>
+      </w:r>
+    </w:p>
+    <w:p>
+      <w:pPr>
+        <w:rPr>
+          <w:rFonts w:hint="eastAsia"/>
+        </w:rPr>
+      </w:pPr>
+      <w:r>
+        <w:rPr>
+          <w:rFonts w:hint="eastAsia"/>
+          <w:color w:val="FF0000"/>
+        </w:rPr>
+        <w:t>2</w:t>
+      </w:r>
+      <w:r>
+        <w:rPr>
+          <w:rFonts w:hint="eastAsia"/>
+          <w:color w:val="FF0000"/>
+        </w:rPr>
+        <w:t>参数</w:t>
+      </w:r>
+      <w:r>
+        <w:rPr>
+          <w:rFonts w:hint="eastAsia"/>
+        </w:rPr>
+        <w:t>要</w:t>
+      </w:r>
+      <w:r>
+        <w:rPr>
+          <w:rFonts w:hint="eastAsia"/>
+          <w:b/>
+        </w:rPr>
+        <w:t>查找的项，起始位置索引（可选）</w:t>
+      </w:r>
+    </w:p>
+    <w:p>
+      <w:pPr>
+        <w:rPr>
+          <w:rFonts w:hint="eastAsia"/>
+        </w:rPr>
+      </w:pPr>
+    </w:p>
+    <w:p>
+      <w:pPr>
+        <w:rPr>
+          <w:rFonts w:hint="eastAsia"/>
+        </w:rPr>
+      </w:pPr>
+    </w:p>
+    <w:p>
+      <w:pPr>
+        <w:rPr>
+          <w:rFonts w:hint="eastAsia"/>
+        </w:rPr>
+      </w:pPr>
+    </w:p>
+    <w:p>
+      <w:pPr>
+        <w:rPr>
+          <w:rFonts w:hint="eastAsia"/>
+        </w:rPr>
+      </w:pPr>
+    </w:p>
+    <w:p>
+      <w:pPr>
+        <w:rPr>
+          <w:rFonts w:hint="eastAsia"/>
+        </w:rPr>
+      </w:pPr>
+    </w:p>
+    <w:p>
+      <w:pPr>
+        <w:rPr>
+          <w:rFonts w:hint="eastAsia"/>
+        </w:rPr>
+      </w:pPr>
+    </w:p>
+    <w:p>
+      <w:pPr>
+        <w:rPr>
+          <w:rFonts w:hint="eastAsia"/>
+        </w:rPr>
+      </w:pPr>
+    </w:p>
+    <w:p>
+      <w:pPr>
+        <w:rPr>
+          <w:rFonts w:hint="eastAsia"/>
+        </w:rPr>
+      </w:pPr>
+    </w:p>
+    <w:p>
+      <w:pPr>
+        <w:rPr>
+          <w:rFonts w:hint="eastAsia"/>
+        </w:rPr>
+      </w:pPr>
+    </w:p>
+    <w:p>
+      <w:pPr>
+        <w:rPr>
+          <w:rFonts w:hint="eastAsia"/>
+        </w:rPr>
+      </w:pPr>
+    </w:p>
+    <w:p>
+      <w:pPr>
+        <w:pStyle w:val="1"/>
+        <w:rPr>
+          <w:rFonts w:hint="eastAsia"/>
+        </w:rPr>
+      </w:pPr>
+      <w:r>
+        <w:rPr>
+          <w:rFonts w:hint="eastAsia"/>
+        </w:rPr>
+        <w:lastRenderedPageBreak/>
+        <w:t xml:space="preserve">25 </w:t>
+      </w:r>
+      <w:hyperlink r:id="rId18" w:history="1">
+        <w:r>
+          <w:rPr>
+            <w:rStyle w:val="a9"/>
+          </w:rPr>
+          <w:t>js</w:t>
+        </w:r>
+        <w:r>
+          <w:rPr>
+            <w:rStyle w:val="a9"/>
+          </w:rPr>
+          <w:t>中</w:t>
+        </w:r>
+        <w:r>
+          <w:rPr>
+            <w:rStyle w:val="a9"/>
+          </w:rPr>
+          <w:t>typeof</w:t>
+        </w:r>
+        <w:r>
+          <w:rPr>
+            <w:rStyle w:val="a9"/>
+          </w:rPr>
+          <w:t>与</w:t>
+        </w:r>
+        <w:r>
+          <w:rPr>
+            <w:rStyle w:val="a9"/>
+          </w:rPr>
+          <w:t>instanceof</w:t>
+        </w:r>
+        <w:r>
+          <w:rPr>
+            <w:rStyle w:val="a9"/>
+          </w:rPr>
+          <w:t>用法小记</w:t>
+        </w:r>
+      </w:hyperlink>
+    </w:p>
+    <w:p>
+      <w:pPr>
+        <w:widowControl/>
+        <w:spacing w:before="100" w:beforeAutospacing="1" w:after="100" w:afterAutospacing="1"/>
+        <w:jc w:val="left"/>
+        <w:rPr>
+          <w:rFonts w:ascii="宋体" w:eastAsia="宋体" w:hAnsi="宋体" w:cs="宋体"/>
+          <w:b/>
+          <w:kern w:val="0"/>
+          <w:sz w:val="22"/>
+          <w:szCs w:val="24"/>
+        </w:rPr>
+      </w:pPr>
+      <w:r>
+        <w:rPr>
+          <w:rFonts w:ascii="宋体" w:eastAsia="宋体" w:hAnsi="宋体" w:cs="宋体"/>
+          <w:b/>
+          <w:kern w:val="0"/>
+          <w:sz w:val="22"/>
+          <w:szCs w:val="24"/>
+        </w:rPr>
+        <w:t> typeof用以获取一个变量或者表达式的类型，typeof一般只能返回如下几个结果：</w:t>
+      </w:r>
+    </w:p>
+    <w:p>
+      <w:pPr>
+        <w:widowControl/>
+        <w:spacing w:before="100" w:beforeAutospacing="1" w:after="100" w:afterAutospacing="1"/>
+        <w:jc w:val="left"/>
+        <w:rPr>
+          <w:rFonts w:ascii="宋体" w:eastAsia="宋体" w:hAnsi="宋体" w:cs="宋体" w:hint="eastAsia"/>
+          <w:b/>
+          <w:kern w:val="0"/>
+          <w:sz w:val="22"/>
+          <w:szCs w:val="24"/>
+        </w:rPr>
+      </w:pPr>
+      <w:r>
+        <w:rPr>
+          <w:rFonts w:ascii="宋体" w:eastAsia="宋体" w:hAnsi="宋体" w:cs="宋体"/>
+          <w:b/>
+          <w:kern w:val="0"/>
+          <w:sz w:val="22"/>
+          <w:szCs w:val="24"/>
+        </w:rPr>
+        <w:t>number,boolean,string,function（函数）,object（NULL,数组，对象）,undefined。</w:t>
+      </w:r>
+    </w:p>
+    <w:p>
+      <w:pPr>
+        <w:widowControl/>
+        <w:spacing w:before="100" w:beforeAutospacing="1" w:after="100" w:afterAutospacing="1"/>
+        <w:jc w:val="left"/>
+        <w:rPr>
+          <w:rFonts w:ascii="宋体" w:eastAsia="宋体" w:hAnsi="宋体" w:cs="宋体" w:hint="eastAsia"/>
+          <w:b/>
+          <w:kern w:val="0"/>
+          <w:sz w:val="22"/>
+          <w:szCs w:val="24"/>
+        </w:rPr>
+      </w:pPr>
+    </w:p>
+    <w:p>
+      <w:pPr>
+        <w:widowControl/>
+        <w:spacing w:before="100" w:beforeAutospacing="1" w:after="100" w:afterAutospacing="1"/>
+        <w:jc w:val="left"/>
+        <w:rPr>
+          <w:rFonts w:ascii="宋体" w:eastAsia="宋体" w:hAnsi="宋体" w:cs="宋体" w:hint="eastAsia"/>
+          <w:b/>
+          <w:kern w:val="0"/>
+          <w:szCs w:val="24"/>
+        </w:rPr>
+      </w:pPr>
+      <w:r>
+        <w:rPr>
+          <w:rFonts w:ascii="宋体" w:eastAsia="宋体" w:hAnsi="宋体" w:cs="宋体"/>
+          <w:b/>
+          <w:kern w:val="0"/>
+          <w:szCs w:val="24"/>
+        </w:rPr>
+        <w:t xml:space="preserve">instanceof用于判断一个变量是否某个对象的实例，如var a=new Array();alert(a instanceof Array);会返回true，同时alert(a instanceof Object)也会返回true;这是因为Array是object的子类。再如：function test(){};var a=new test();alert(a instanceof test)会返回true。 </w:t>
+      </w:r>
+    </w:p>
+    <w:p>
+      <w:pPr>
+        <w:widowControl/>
+        <w:spacing w:before="100" w:beforeAutospacing="1" w:after="100" w:afterAutospacing="1"/>
+        <w:jc w:val="left"/>
+        <w:rPr>
+          <w:rFonts w:ascii="宋体" w:eastAsia="宋体" w:hAnsi="宋体" w:cs="宋体" w:hint="eastAsia"/>
+          <w:b/>
+          <w:kern w:val="0"/>
+          <w:szCs w:val="24"/>
+        </w:rPr>
+      </w:pPr>
+    </w:p>
+    <w:p>
+      <w:pPr>
+        <w:widowControl/>
+        <w:spacing w:before="100" w:beforeAutospacing="1" w:after="100" w:afterAutospacing="1"/>
+        <w:jc w:val="left"/>
+        <w:rPr>
+          <w:rFonts w:ascii="宋体" w:eastAsia="宋体" w:hAnsi="宋体" w:cs="宋体" w:hint="eastAsia"/>
+          <w:b/>
+          <w:kern w:val="0"/>
+          <w:szCs w:val="24"/>
+        </w:rPr>
+      </w:pPr>
+    </w:p>
+    <w:p>
+      <w:pPr>
+        <w:widowControl/>
+        <w:spacing w:before="100" w:beforeAutospacing="1" w:after="100" w:afterAutospacing="1"/>
+        <w:jc w:val="left"/>
+        <w:rPr>
+          <w:rFonts w:ascii="宋体" w:eastAsia="宋体" w:hAnsi="宋体" w:cs="宋体" w:hint="eastAsia"/>
+          <w:b/>
+          <w:kern w:val="0"/>
+          <w:szCs w:val="24"/>
+        </w:rPr>
+      </w:pPr>
+    </w:p>
+    <w:p>
+      <w:pPr>
+        <w:pStyle w:val="1"/>
+        <w:rPr>
+          <w:rStyle w:val="ask-title"/>
+          <w:rFonts w:hint="eastAsia"/>
+        </w:rPr>
+      </w:pPr>
+      <w:r>
+        <w:rPr>
+          <w:rFonts w:hint="eastAsia"/>
+        </w:rPr>
+        <w:t>26</w:t>
+      </w:r>
+      <w:r>
+        <w:rPr>
+          <w:rStyle w:val="Char"/>
+        </w:rPr>
+        <w:t xml:space="preserve"> </w:t>
+      </w:r>
+      <w:r>
+        <w:rPr>
+          <w:rStyle w:val="ask-title"/>
+        </w:rPr>
+        <w:t>==</w:t>
+      </w:r>
+      <w:r>
+        <w:rPr>
+          <w:rStyle w:val="ask-title"/>
+        </w:rPr>
+        <w:t>和</w:t>
+      </w:r>
+      <w:r>
+        <w:rPr>
+          <w:rStyle w:val="ask-title"/>
+        </w:rPr>
+        <w:t>===</w:t>
+      </w:r>
+    </w:p>
+    <w:p>
+      <w:pPr>
+        <w:rPr>
+          <w:rFonts w:hint="eastAsia"/>
+        </w:rPr>
+      </w:pPr>
+      <w:r>
+        <w:rPr>
+          <w:rFonts w:hint="eastAsia"/>
+        </w:rPr>
+        <w:t>==</w:t>
+      </w:r>
+      <w:r>
+        <w:rPr>
+          <w:rFonts w:hint="eastAsia"/>
+        </w:rPr>
+        <w:t>值相同，</w:t>
+      </w:r>
+      <w:r>
+        <w:rPr>
+          <w:rFonts w:hint="eastAsia"/>
+        </w:rPr>
+        <w:t>===</w:t>
+      </w:r>
+      <w:r>
+        <w:rPr>
+          <w:rFonts w:hint="eastAsia"/>
+        </w:rPr>
+        <w:t>值和类型全相同。</w:t>
+      </w:r>
+    </w:p>
+    <w:p>
+      <w:pPr>
+        <w:rPr>
+          <w:rFonts w:hint="eastAsia"/>
+        </w:rPr>
+      </w:pPr>
+    </w:p>
+    <w:p>
+      <w:pPr>
+        <w:pStyle w:val="2"/>
+        <w:rPr>
+          <w:rFonts w:hint="eastAsia"/>
+        </w:rPr>
+      </w:pPr>
+      <w:r>
+        <w:rPr>
+          <w:rFonts w:hint="eastAsia"/>
+        </w:rPr>
+        <w:t>27</w:t>
+      </w:r>
+      <w:r>
+        <w:rPr>
+          <w:rFonts w:hint="eastAsia"/>
+        </w:rPr>
+        <w:t xml:space="preserve"> </w:t>
+      </w:r>
+      <w:r>
+        <w:rPr>
+          <w:rFonts w:hint="eastAsia"/>
+        </w:rPr>
+        <w:t>判断</w:t>
+      </w:r>
+      <w:r>
+        <w:rPr>
+          <w:rFonts w:hint="eastAsia"/>
+        </w:rPr>
+        <w:t>js</w:t>
+      </w:r>
+      <w:r>
+        <w:rPr>
+          <w:rFonts w:hint="eastAsia"/>
+        </w:rPr>
+        <w:t>对象是否含有某属性</w:t>
+      </w:r>
+    </w:p>
+    <w:p>
+      <w:pPr>
+        <w:rPr>
+          <w:rFonts w:hint="eastAsia"/>
+        </w:rPr>
+      </w:pPr>
+      <w:r>
+        <w:rPr>
+          <w:rFonts w:hint="eastAsia"/>
+        </w:rPr>
+        <w:t>1 in</w:t>
+      </w:r>
+      <w:r>
+        <w:rPr>
+          <w:rFonts w:hint="eastAsia"/>
+        </w:rPr>
+        <w:t>运算符</w:t>
+      </w:r>
+    </w:p>
+    <w:p>
+      <w:pPr>
+        <w:rPr>
+          <w:rFonts w:hint="eastAsia"/>
+        </w:rPr>
+      </w:pPr>
+      <w:r>
+        <w:rPr>
+          <w:rFonts w:hint="eastAsia"/>
+        </w:rPr>
+        <w:t>返回</w:t>
+      </w:r>
+      <w:r>
+        <w:rPr>
+          <w:rFonts w:hint="eastAsia"/>
+        </w:rPr>
+        <w:t>boolean</w:t>
+      </w:r>
+      <w:r>
+        <w:rPr>
+          <w:rFonts w:hint="eastAsia"/>
+        </w:rPr>
+        <w:t>，可以获得原型链上的属性</w:t>
+      </w:r>
+    </w:p>
+    <w:p>
+      <w:pPr>
+        <w:rPr>
+          <w:rFonts w:hint="eastAsia"/>
+        </w:rPr>
+      </w:pPr>
+      <w:r>
+        <w:rPr>
+          <w:rFonts w:hint="eastAsia"/>
+        </w:rPr>
+        <w:t>exp</w:t>
+      </w:r>
+      <w:r>
+        <w:rPr>
+          <w:rFonts w:hint="eastAsia"/>
+        </w:rPr>
+        <w:t>：</w:t>
+      </w:r>
+    </w:p>
+    <w:p>
+      <w:pPr>
+        <w:rPr>
+          <w:rFonts w:hint="eastAsia"/>
+        </w:rPr>
+      </w:pPr>
+      <w:r>
+        <w:rPr>
+          <w:rFonts w:hint="eastAsia"/>
+        </w:rPr>
+        <w:t>var obj={name:</w:t>
+      </w:r>
+      <w:r>
+        <w:t>’</w:t>
+      </w:r>
+      <w:r>
+        <w:rPr>
+          <w:rFonts w:hint="eastAsia"/>
+        </w:rPr>
+        <w:t>wjm</w:t>
+      </w:r>
+      <w:r>
+        <w:t>’</w:t>
+      </w:r>
+      <w:r>
+        <w:rPr>
+          <w:rFonts w:hint="eastAsia"/>
+        </w:rPr>
+        <w:t>};</w:t>
+      </w:r>
+    </w:p>
+    <w:p>
+      <w:pPr>
+        <w:rPr>
+          <w:rFonts w:hint="eastAsia"/>
+        </w:rPr>
+      </w:pPr>
+      <w:r>
+        <w:rPr>
+          <w:rFonts w:hint="eastAsia"/>
+        </w:rPr>
+        <w:t>console.log(</w:t>
+      </w:r>
+      <w:r>
+        <w:t>‘</w:t>
+      </w:r>
+      <w:r>
+        <w:rPr>
+          <w:rFonts w:hint="eastAsia"/>
+        </w:rPr>
+        <w:t>name</w:t>
+      </w:r>
+      <w:r>
+        <w:t>’</w:t>
+      </w:r>
+      <w:r>
+        <w:rPr>
+          <w:rFonts w:hint="eastAsia"/>
+        </w:rPr>
+        <w:t xml:space="preserve"> in obj)//</w:t>
+      </w:r>
+      <w:r>
+        <w:t>’</w:t>
+      </w:r>
+      <w:r>
+        <w:rPr>
+          <w:rFonts w:hint="eastAsia"/>
+        </w:rPr>
+        <w:t>true</w:t>
+      </w:r>
+      <w:r>
+        <w:t>’</w:t>
+      </w:r>
+    </w:p>
+    <w:p>
+      <w:pPr>
+        <w:rPr>
+          <w:rFonts w:hint="eastAsia"/>
+        </w:rPr>
+      </w:pPr>
+      <w:r>
+        <w:rPr>
+          <w:rFonts w:hint="eastAsia"/>
+        </w:rPr>
+        <w:t>console.log(</w:t>
+      </w:r>
+      <w:r>
+        <w:t>‘</w:t>
+      </w:r>
+      <w:r>
+        <w:rPr>
+          <w:rFonts w:hint="eastAsia"/>
+        </w:rPr>
+        <w:t>toString</w:t>
+      </w:r>
+      <w:r>
+        <w:t>’</w:t>
+      </w:r>
+      <w:r>
+        <w:rPr>
+          <w:rFonts w:hint="eastAsia"/>
+        </w:rPr>
+        <w:t xml:space="preserve"> in obj)//</w:t>
+      </w:r>
+      <w:r>
+        <w:t>’</w:t>
+      </w:r>
+      <w:r>
+        <w:rPr>
+          <w:rFonts w:hint="eastAsia"/>
+        </w:rPr>
+        <w:t>true</w:t>
+      </w:r>
+      <w:r>
+        <w:t>’</w:t>
+      </w:r>
+    </w:p>
+    <w:p>
+      <w:pPr>
+        <w:rPr>
+          <w:rFonts w:hint="eastAsia"/>
+        </w:rPr>
+      </w:pPr>
+    </w:p>
+    <w:p>
+      <w:r>
+        <w:rPr>
+          <w:rFonts w:hint="eastAsia"/>
+        </w:rPr>
+        <w:t>2hasOwnPropertry</w:t>
       </w:r>
       <w:bookmarkStart w:id="0" w:name="_GoBack"/>
       <w:bookmarkEnd w:id="0"/>
-      <w:r>
-        <w:rPr>
-          <w:rStyle w:val="richtext"/>
-          <w:rFonts w:hint="eastAsia"/>
-        </w:rPr>
-        <w:t>）</w:t>
-      </w:r>
-    </w:p>
-    <w:p>
-      <w:pPr>
-        <w:rPr>
-          <w:rFonts w:hint="eastAsia"/>
-        </w:rPr>
-      </w:pPr>
-    </w:p>
-    <w:p>
-      <w:pPr>
-        <w:rPr>
-          <w:rFonts w:hint="eastAsia"/>
-        </w:rPr>
-      </w:pPr>
-    </w:p>
+    </w:p>
+    <w:p>
+      <w:pPr>
+        <w:widowControl/>
+        <w:spacing w:before="100" w:beforeAutospacing="1" w:after="100" w:afterAutospacing="1"/>
+        <w:jc w:val="left"/>
+        <w:rPr>
+          <w:rFonts w:ascii="宋体" w:eastAsia="宋体" w:hAnsi="宋体" w:cs="宋体"/>
+          <w:b/>
+          <w:kern w:val="0"/>
+          <w:sz w:val="22"/>
+          <w:szCs w:val="24"/>
+        </w:rPr>
+      </w:pPr>
+    </w:p>
+    <w:p>
+      <w:pPr>
+        <w:widowControl/>
+        <w:spacing w:before="100" w:beforeAutospacing="1" w:after="100" w:afterAutospacing="1"/>
+        <w:jc w:val="left"/>
+        <w:rPr>
+          <w:rFonts w:ascii="宋体" w:eastAsia="宋体" w:hAnsi="宋体" w:cs="宋体"/>
+          <w:kern w:val="0"/>
+          <w:sz w:val="24"/>
+          <w:szCs w:val="24"/>
+        </w:rPr>
+      </w:pPr>
+      <w:r>
+        <w:rPr>
+          <w:rFonts w:ascii="宋体" w:eastAsia="宋体" w:hAnsi="宋体" w:cs="宋体"/>
+          <w:kern w:val="0"/>
+          <w:sz w:val="24"/>
+          <w:szCs w:val="24"/>
+        </w:rPr>
+        <w:t> </w:t>
+      </w:r>
+    </w:p>
+    <w:p>
+      <w:pPr>
+        <w:rPr>
+          <w:rFonts w:hint="eastAsia"/>
+        </w:rPr>
+      </w:pPr>
+    </w:p>
+    <w:p>
+      <w:pPr>
+        <w:rPr>
+          <w:rFonts w:hint="eastAsia"/>
+        </w:rPr>
+      </w:pPr>
+    </w:p>
+    <w:p/>
+    <w:p/>
+    <w:p/>
     <w:p/>
     <w:p/>
     <w:p>
@@ -7707,6 +8727,23 @@
       <w:szCs w:val="28"/>
     </w:rPr>
   </w:style>
+  <w:style w:type="character" w:styleId="a9">
+    <w:name w:val="Hyperlink"/>
+    <w:basedOn w:val="a0"/>
+    <w:uiPriority w:val="99"/>
+    <w:semiHidden/>
+    <w:unhideWhenUsed/>
+    <w:rsid w:val="001B1C34"/>
+    <w:rPr>
+      <w:color w:val="0000FF"/>
+      <w:u w:val="single"/>
+    </w:rPr>
+  </w:style>
+  <w:style w:type="character" w:customStyle="1" w:styleId="ask-title">
+    <w:name w:val="ask-title"/>
+    <w:basedOn w:val="a0"/>
+    <w:rsid w:val="006D0CCB"/>
+  </w:style>
 </w:styles>
 </file>
 
@@ -8252,6 +9289,23 @@
       <w:szCs w:val="28"/>
     </w:rPr>
   </w:style>
+  <w:style w:type="character" w:styleId="a9">
+    <w:name w:val="Hyperlink"/>
+    <w:basedOn w:val="a0"/>
+    <w:uiPriority w:val="99"/>
+    <w:semiHidden/>
+    <w:unhideWhenUsed/>
+    <w:rsid w:val="001B1C34"/>
+    <w:rPr>
+      <w:color w:val="0000FF"/>
+      <w:u w:val="single"/>
+    </w:rPr>
+  </w:style>
+  <w:style w:type="character" w:customStyle="1" w:styleId="ask-title">
+    <w:name w:val="ask-title"/>
+    <w:basedOn w:val="a0"/>
+    <w:rsid w:val="006D0CCB"/>
+  </w:style>
 </w:styles>
 </file>
 

--- a/基础题/新建 Microsoft Word 文档.docx
+++ b/基础题/新建 Microsoft Word 文档.docx
@@ -205,7 +205,7 @@
                     <pic:cNvPicPr/>
                   </pic:nvPicPr>
                   <pic:blipFill>
-                    <a:blip r:embed="rId8"/>
+                    <a:blip r:embed="rId9"/>
                     <a:stretch>
                       <a:fillRect/>
                     </a:stretch>
@@ -256,7 +256,7 @@
                     <pic:cNvPicPr/>
                   </pic:nvPicPr>
                   <pic:blipFill>
-                    <a:blip r:embed="rId9"/>
+                    <a:blip r:embed="rId10"/>
                     <a:stretch>
                       <a:fillRect/>
                     </a:stretch>
@@ -3909,7 +3909,7 @@
                     <pic:cNvPicPr/>
                   </pic:nvPicPr>
                   <pic:blipFill>
-                    <a:blip r:embed="rId10"/>
+                    <a:blip r:embed="rId11"/>
                     <a:stretch>
                       <a:fillRect/>
                     </a:stretch>
@@ -3941,316 +3941,6 @@
             <wp:extent cx="4761905" cy="5714286"/>
             <wp:effectExtent l="0" t="0" r="635" b="1270"/>
             <wp:docPr id="4" name="图片 4"/>
-            <wp:cNvGraphicFramePr>
-              <a:graphicFrameLocks xmlns:a="http://schemas.openxmlformats.org/drawingml/2006/main" noChangeAspect="1"/>
-            </wp:cNvGraphicFramePr>
-            <a:graphic xmlns:a="http://schemas.openxmlformats.org/drawingml/2006/main">
-              <a:graphicData uri="http://schemas.openxmlformats.org/drawingml/2006/picture">
-                <pic:pic xmlns:pic="http://schemas.openxmlformats.org/drawingml/2006/picture">
-                  <pic:nvPicPr>
-                    <pic:cNvPr id="0" name=""/>
-                    <pic:cNvPicPr/>
-                  </pic:nvPicPr>
-                  <pic:blipFill>
-                    <a:blip r:embed="rId11"/>
-                    <a:stretch>
-                      <a:fillRect/>
-                    </a:stretch>
-                  </pic:blipFill>
-                  <pic:spPr>
-                    <a:xfrm>
-                      <a:off x="0" y="0"/>
-                      <a:ext cx="4761905" cy="5714286"/>
-                    </a:xfrm>
-                    <a:prstGeom prst="rect">
-                      <a:avLst/>
-                    </a:prstGeom>
-                  </pic:spPr>
-                </pic:pic>
-              </a:graphicData>
-            </a:graphic>
-          </wp:inline>
-        </w:drawing>
-      </w:r>
-    </w:p>
-    <w:p/>
-    <w:p>
-      <w:pPr>
-        <w:pStyle w:val="2"/>
-      </w:pPr>
-      <w:r>
-        <w:rPr>
-          <w:rFonts w:hint="eastAsia"/>
-        </w:rPr>
-        <w:t>19</w:t>
-      </w:r>
-      <w:r>
-        <w:t>内存泄漏</w:t>
-      </w:r>
-    </w:p>
-    <w:p>
-      <w:pPr>
-        <w:widowControl/>
-        <w:spacing w:before="100" w:beforeAutospacing="1" w:after="100" w:afterAutospacing="1"/>
-        <w:jc w:val="left"/>
-        <w:rPr>
-          <w:rFonts w:ascii="宋体" w:eastAsia="宋体" w:hAnsi="宋体" w:cs="宋体"/>
-          <w:kern w:val="0"/>
-          <w:sz w:val="24"/>
-          <w:szCs w:val="24"/>
-        </w:rPr>
-      </w:pPr>
-      <w:r>
-        <w:rPr>
-          <w:rFonts w:ascii="宋体" w:eastAsia="宋体" w:hAnsi="宋体" w:cs="宋体"/>
-          <w:kern w:val="0"/>
-          <w:sz w:val="24"/>
-          <w:szCs w:val="24"/>
-        </w:rPr>
-        <w:t>内存泄漏指的是浏览器不能正常的回收内存的现象</w:t>
-      </w:r>
-    </w:p>
-    <w:p>
-      <w:pPr>
-        <w:widowControl/>
-        <w:spacing w:before="100" w:beforeAutospacing="1" w:after="100" w:afterAutospacing="1"/>
-        <w:jc w:val="left"/>
-        <w:rPr>
-          <w:rFonts w:ascii="宋体" w:eastAsia="宋体" w:hAnsi="宋体" w:cs="宋体"/>
-          <w:kern w:val="0"/>
-          <w:sz w:val="24"/>
-          <w:szCs w:val="24"/>
-        </w:rPr>
-      </w:pPr>
-      <w:r>
-        <w:rPr>
-          <w:rFonts w:ascii="宋体" w:eastAsia="宋体" w:hAnsi="宋体" w:cs="宋体"/>
-          <w:kern w:val="0"/>
-          <w:sz w:val="24"/>
-          <w:szCs w:val="24"/>
-        </w:rPr>
-        <w:t>浏览器的垃圾回收机制</w:t>
-      </w:r>
-    </w:p>
-    <w:p>
-      <w:pPr>
-        <w:widowControl/>
-        <w:jc w:val="left"/>
-        <w:rPr>
-          <w:rFonts w:ascii="宋体" w:eastAsia="宋体" w:hAnsi="宋体" w:cs="宋体"/>
-          <w:kern w:val="0"/>
-          <w:sz w:val="24"/>
-          <w:szCs w:val="24"/>
-        </w:rPr>
-      </w:pPr>
-    </w:p>
-    <w:p>
-      <w:pPr>
-        <w:widowControl/>
-        <w:spacing w:before="100" w:beforeAutospacing="1" w:after="100" w:afterAutospacing="1"/>
-        <w:jc w:val="left"/>
-        <w:rPr>
-          <w:rFonts w:ascii="宋体" w:eastAsia="宋体" w:hAnsi="宋体" w:cs="宋体"/>
-          <w:kern w:val="0"/>
-          <w:sz w:val="24"/>
-          <w:szCs w:val="24"/>
-        </w:rPr>
-      </w:pPr>
-      <w:r>
-        <w:rPr>
-          <w:rFonts w:ascii="宋体" w:eastAsia="宋体" w:hAnsi="宋体" w:cs="宋体"/>
-          <w:kern w:val="0"/>
-          <w:sz w:val="24"/>
-          <w:szCs w:val="24"/>
-        </w:rPr>
-        <w:t>垃圾收集器必须跟踪哪个变量有用哪个变量没用，对于不再有用的变量打上标记，以备将来收回其占用的内存，内存泄露和浏览器实现的垃圾回收机制息息相关， 而浏览器实现标识无用变量的策略主要有下两个方法：</w:t>
-      </w:r>
-    </w:p>
-    <w:p>
-      <w:pPr>
-        <w:pStyle w:val="a8"/>
-        <w:widowControl/>
-        <w:numPr>
-          <w:ilvl w:val="0"/>
-          <w:numId w:val="4"/>
-        </w:numPr>
-        <w:spacing w:before="100" w:beforeAutospacing="1" w:after="100" w:afterAutospacing="1"/>
-        <w:ind w:firstLineChars="0"/>
-        <w:jc w:val="left"/>
-        <w:rPr>
-          <w:rStyle w:val="richtext"/>
-          <w:b/>
-          <w:bCs/>
-        </w:rPr>
-      </w:pPr>
-      <w:r>
-        <w:rPr>
-          <w:rStyle w:val="richtext"/>
-          <w:b/>
-          <w:bCs/>
-        </w:rPr>
-        <w:t>引用计数法</w:t>
-      </w:r>
-      <w:r>
-        <w:rPr>
-          <w:rStyle w:val="richtext"/>
-          <w:rFonts w:hint="eastAsia"/>
-          <w:b/>
-          <w:bCs/>
-        </w:rPr>
-        <w:t xml:space="preserve"> </w:t>
-      </w:r>
-      <w:r>
-        <w:rPr>
-          <w:rStyle w:val="richtext"/>
-          <w:b/>
-          <w:bCs/>
-        </w:rPr>
-        <w:t>第二，标记清除法</w:t>
-      </w:r>
-    </w:p>
-    <w:p>
-      <w:pPr>
-        <w:pStyle w:val="2"/>
-        <w:rPr>
-          <w:rStyle w:val="richtext"/>
-        </w:rPr>
-      </w:pPr>
-      <w:r>
-        <w:rPr>
-          <w:rFonts w:hint="eastAsia"/>
-        </w:rPr>
-        <w:lastRenderedPageBreak/>
-        <w:t xml:space="preserve">20 </w:t>
-      </w:r>
-      <w:r>
-        <w:rPr>
-          <w:rFonts w:hint="eastAsia"/>
-        </w:rPr>
-        <w:t>同源策略</w:t>
-      </w:r>
-      <w:r>
-        <w:rPr>
-          <w:rFonts w:hint="eastAsia"/>
-        </w:rPr>
-        <w:t xml:space="preserve"> </w:t>
-      </w:r>
-      <w:r>
-        <w:rPr>
-          <w:rFonts w:ascii="宋体" w:eastAsia="宋体" w:hAnsi="宋体" w:cs="宋体"/>
-          <w:kern w:val="0"/>
-          <w:sz w:val="24"/>
-          <w:szCs w:val="24"/>
-        </w:rPr>
-        <w:br/>
-      </w:r>
-      <w:r>
-        <w:rPr>
-          <w:rStyle w:val="richtext"/>
-          <w:sz w:val="24"/>
-        </w:rPr>
-        <w:t>所谓同源是指，</w:t>
-      </w:r>
-      <w:r>
-        <w:rPr>
-          <w:rStyle w:val="richtext"/>
-          <w:color w:val="FF0000"/>
-          <w:sz w:val="24"/>
-        </w:rPr>
-        <w:t>域名，协议，端口</w:t>
-      </w:r>
-      <w:r>
-        <w:rPr>
-          <w:rStyle w:val="richtext"/>
-          <w:sz w:val="24"/>
-        </w:rPr>
-        <w:t>相同。不同源的客户端脚本</w:t>
-      </w:r>
-      <w:r>
-        <w:rPr>
-          <w:rStyle w:val="richtext"/>
-          <w:sz w:val="24"/>
-        </w:rPr>
-        <w:t>(javascript</w:t>
-      </w:r>
-      <w:r>
-        <w:rPr>
-          <w:rStyle w:val="richtext"/>
-          <w:sz w:val="24"/>
-        </w:rPr>
-        <w:t>、</w:t>
-      </w:r>
-      <w:r>
-        <w:rPr>
-          <w:rStyle w:val="richtext"/>
-          <w:sz w:val="24"/>
-        </w:rPr>
-        <w:t>ActionScript)</w:t>
-      </w:r>
-      <w:r>
-        <w:rPr>
-          <w:rStyle w:val="richtext"/>
-          <w:sz w:val="24"/>
-        </w:rPr>
-        <w:t>在没明确授权的情况下，不能读写对方的资源</w:t>
-      </w:r>
-      <w:r>
-        <w:rPr>
-          <w:rStyle w:val="richtext"/>
-        </w:rPr>
-        <w:t>。</w:t>
-      </w:r>
-    </w:p>
-    <w:p>
-      <w:pPr>
-        <w:pStyle w:val="2"/>
-        <w:rPr>
-          <w:rStyle w:val="richtext"/>
-        </w:rPr>
-      </w:pPr>
-      <w:r>
-        <w:rPr>
-          <w:rStyle w:val="richtext"/>
-          <w:rFonts w:hint="eastAsia"/>
-        </w:rPr>
-        <w:t>21</w:t>
-      </w:r>
-      <w:r>
-        <w:rPr>
-          <w:rStyle w:val="richtext"/>
-          <w:rFonts w:hint="eastAsia"/>
-        </w:rPr>
-        <w:t>跨域方案分析</w:t>
-      </w:r>
-    </w:p>
-    <w:p>
-      <w:pPr>
-        <w:pStyle w:val="2"/>
-      </w:pPr>
-      <w:r>
-        <w:rPr>
-          <w:rFonts w:ascii="宋体" w:eastAsia="宋体" w:hAnsi="宋体" w:cs="宋体"/>
-          <w:kern w:val="0"/>
-          <w:sz w:val="24"/>
-          <w:szCs w:val="24"/>
-        </w:rPr>
-        <w:t>http://www.cnblogs.com/2050/p/3191744.html</w:t>
-      </w:r>
-      <w:r>
-        <w:rPr>
-          <w:noProof/>
-        </w:rPr>
-        <w:t xml:space="preserve"> </w:t>
-      </w:r>
-      <w:r>
-        <w:rPr>
-          <w:noProof/>
-        </w:rPr>
-        <w:drawing>
-          <wp:inline distT="0" distB="0" distL="0" distR="0" wp14:anchorId="43DA0B66" wp14:editId="1B6B531A">
-            <wp:extent cx="5274310" cy="2306900"/>
-            <wp:effectExtent l="0" t="0" r="2540" b="0"/>
-            <wp:docPr id="9" name="图片 9"/>
             <wp:cNvGraphicFramePr>
               <a:graphicFrameLocks xmlns:a="http://schemas.openxmlformats.org/drawingml/2006/main" noChangeAspect="1"/>
             </wp:cNvGraphicFramePr>
@@ -4270,6 +3960,316 @@
                   <pic:spPr>
                     <a:xfrm>
                       <a:off x="0" y="0"/>
+                      <a:ext cx="4761905" cy="5714286"/>
+                    </a:xfrm>
+                    <a:prstGeom prst="rect">
+                      <a:avLst/>
+                    </a:prstGeom>
+                  </pic:spPr>
+                </pic:pic>
+              </a:graphicData>
+            </a:graphic>
+          </wp:inline>
+        </w:drawing>
+      </w:r>
+    </w:p>
+    <w:p/>
+    <w:p>
+      <w:pPr>
+        <w:pStyle w:val="2"/>
+      </w:pPr>
+      <w:r>
+        <w:rPr>
+          <w:rFonts w:hint="eastAsia"/>
+        </w:rPr>
+        <w:t>19</w:t>
+      </w:r>
+      <w:r>
+        <w:t>内存泄漏</w:t>
+      </w:r>
+    </w:p>
+    <w:p>
+      <w:pPr>
+        <w:widowControl/>
+        <w:spacing w:before="100" w:beforeAutospacing="1" w:after="100" w:afterAutospacing="1"/>
+        <w:jc w:val="left"/>
+        <w:rPr>
+          <w:rFonts w:ascii="宋体" w:eastAsia="宋体" w:hAnsi="宋体" w:cs="宋体"/>
+          <w:kern w:val="0"/>
+          <w:sz w:val="24"/>
+          <w:szCs w:val="24"/>
+        </w:rPr>
+      </w:pPr>
+      <w:r>
+        <w:rPr>
+          <w:rFonts w:ascii="宋体" w:eastAsia="宋体" w:hAnsi="宋体" w:cs="宋体"/>
+          <w:kern w:val="0"/>
+          <w:sz w:val="24"/>
+          <w:szCs w:val="24"/>
+        </w:rPr>
+        <w:t>内存泄漏指的是浏览器不能正常的回收内存的现象</w:t>
+      </w:r>
+    </w:p>
+    <w:p>
+      <w:pPr>
+        <w:widowControl/>
+        <w:spacing w:before="100" w:beforeAutospacing="1" w:after="100" w:afterAutospacing="1"/>
+        <w:jc w:val="left"/>
+        <w:rPr>
+          <w:rFonts w:ascii="宋体" w:eastAsia="宋体" w:hAnsi="宋体" w:cs="宋体"/>
+          <w:kern w:val="0"/>
+          <w:sz w:val="24"/>
+          <w:szCs w:val="24"/>
+        </w:rPr>
+      </w:pPr>
+      <w:r>
+        <w:rPr>
+          <w:rFonts w:ascii="宋体" w:eastAsia="宋体" w:hAnsi="宋体" w:cs="宋体"/>
+          <w:kern w:val="0"/>
+          <w:sz w:val="24"/>
+          <w:szCs w:val="24"/>
+        </w:rPr>
+        <w:t>浏览器的垃圾回收机制</w:t>
+      </w:r>
+    </w:p>
+    <w:p>
+      <w:pPr>
+        <w:widowControl/>
+        <w:jc w:val="left"/>
+        <w:rPr>
+          <w:rFonts w:ascii="宋体" w:eastAsia="宋体" w:hAnsi="宋体" w:cs="宋体"/>
+          <w:kern w:val="0"/>
+          <w:sz w:val="24"/>
+          <w:szCs w:val="24"/>
+        </w:rPr>
+      </w:pPr>
+    </w:p>
+    <w:p>
+      <w:pPr>
+        <w:widowControl/>
+        <w:spacing w:before="100" w:beforeAutospacing="1" w:after="100" w:afterAutospacing="1"/>
+        <w:jc w:val="left"/>
+        <w:rPr>
+          <w:rFonts w:ascii="宋体" w:eastAsia="宋体" w:hAnsi="宋体" w:cs="宋体"/>
+          <w:kern w:val="0"/>
+          <w:sz w:val="24"/>
+          <w:szCs w:val="24"/>
+        </w:rPr>
+      </w:pPr>
+      <w:r>
+        <w:rPr>
+          <w:rFonts w:ascii="宋体" w:eastAsia="宋体" w:hAnsi="宋体" w:cs="宋体"/>
+          <w:kern w:val="0"/>
+          <w:sz w:val="24"/>
+          <w:szCs w:val="24"/>
+        </w:rPr>
+        <w:t>垃圾收集器必须跟踪哪个变量有用哪个变量没用，对于不再有用的变量打上标记，以备将来收回其占用的内存，内存泄露和浏览器实现的垃圾回收机制息息相关， 而浏览器实现标识无用变量的策略主要有下两个方法：</w:t>
+      </w:r>
+    </w:p>
+    <w:p>
+      <w:pPr>
+        <w:pStyle w:val="a8"/>
+        <w:widowControl/>
+        <w:numPr>
+          <w:ilvl w:val="0"/>
+          <w:numId w:val="4"/>
+        </w:numPr>
+        <w:spacing w:before="100" w:beforeAutospacing="1" w:after="100" w:afterAutospacing="1"/>
+        <w:ind w:firstLineChars="0"/>
+        <w:jc w:val="left"/>
+        <w:rPr>
+          <w:rStyle w:val="richtext"/>
+          <w:b/>
+          <w:bCs/>
+        </w:rPr>
+      </w:pPr>
+      <w:r>
+        <w:rPr>
+          <w:rStyle w:val="richtext"/>
+          <w:b/>
+          <w:bCs/>
+        </w:rPr>
+        <w:t>引用计数法</w:t>
+      </w:r>
+      <w:r>
+        <w:rPr>
+          <w:rStyle w:val="richtext"/>
+          <w:rFonts w:hint="eastAsia"/>
+          <w:b/>
+          <w:bCs/>
+        </w:rPr>
+        <w:t xml:space="preserve"> </w:t>
+      </w:r>
+      <w:r>
+        <w:rPr>
+          <w:rStyle w:val="richtext"/>
+          <w:b/>
+          <w:bCs/>
+        </w:rPr>
+        <w:t>第二，标记清除法</w:t>
+      </w:r>
+    </w:p>
+    <w:p>
+      <w:pPr>
+        <w:pStyle w:val="2"/>
+        <w:rPr>
+          <w:rStyle w:val="richtext"/>
+        </w:rPr>
+      </w:pPr>
+      <w:r>
+        <w:rPr>
+          <w:rFonts w:hint="eastAsia"/>
+        </w:rPr>
+        <w:lastRenderedPageBreak/>
+        <w:t xml:space="preserve">20 </w:t>
+      </w:r>
+      <w:r>
+        <w:rPr>
+          <w:rFonts w:hint="eastAsia"/>
+        </w:rPr>
+        <w:t>同源策略</w:t>
+      </w:r>
+      <w:r>
+        <w:rPr>
+          <w:rFonts w:hint="eastAsia"/>
+        </w:rPr>
+        <w:t xml:space="preserve"> </w:t>
+      </w:r>
+      <w:r>
+        <w:rPr>
+          <w:rFonts w:ascii="宋体" w:eastAsia="宋体" w:hAnsi="宋体" w:cs="宋体"/>
+          <w:kern w:val="0"/>
+          <w:sz w:val="24"/>
+          <w:szCs w:val="24"/>
+        </w:rPr>
+        <w:br/>
+      </w:r>
+      <w:r>
+        <w:rPr>
+          <w:rStyle w:val="richtext"/>
+          <w:sz w:val="24"/>
+        </w:rPr>
+        <w:t>所谓同源是指，</w:t>
+      </w:r>
+      <w:r>
+        <w:rPr>
+          <w:rStyle w:val="richtext"/>
+          <w:color w:val="FF0000"/>
+          <w:sz w:val="24"/>
+        </w:rPr>
+        <w:t>域名，协议，端口</w:t>
+      </w:r>
+      <w:r>
+        <w:rPr>
+          <w:rStyle w:val="richtext"/>
+          <w:sz w:val="24"/>
+        </w:rPr>
+        <w:t>相同。不同源的客户端脚本</w:t>
+      </w:r>
+      <w:r>
+        <w:rPr>
+          <w:rStyle w:val="richtext"/>
+          <w:sz w:val="24"/>
+        </w:rPr>
+        <w:t>(javascript</w:t>
+      </w:r>
+      <w:r>
+        <w:rPr>
+          <w:rStyle w:val="richtext"/>
+          <w:sz w:val="24"/>
+        </w:rPr>
+        <w:t>、</w:t>
+      </w:r>
+      <w:r>
+        <w:rPr>
+          <w:rStyle w:val="richtext"/>
+          <w:sz w:val="24"/>
+        </w:rPr>
+        <w:t>ActionScript)</w:t>
+      </w:r>
+      <w:r>
+        <w:rPr>
+          <w:rStyle w:val="richtext"/>
+          <w:sz w:val="24"/>
+        </w:rPr>
+        <w:t>在没明确授权的情况下，不能读写对方的资源</w:t>
+      </w:r>
+      <w:r>
+        <w:rPr>
+          <w:rStyle w:val="richtext"/>
+        </w:rPr>
+        <w:t>。</w:t>
+      </w:r>
+    </w:p>
+    <w:p>
+      <w:pPr>
+        <w:pStyle w:val="2"/>
+        <w:rPr>
+          <w:rStyle w:val="richtext"/>
+        </w:rPr>
+      </w:pPr>
+      <w:r>
+        <w:rPr>
+          <w:rStyle w:val="richtext"/>
+          <w:rFonts w:hint="eastAsia"/>
+        </w:rPr>
+        <w:t>21</w:t>
+      </w:r>
+      <w:r>
+        <w:rPr>
+          <w:rStyle w:val="richtext"/>
+          <w:rFonts w:hint="eastAsia"/>
+        </w:rPr>
+        <w:t>跨域方案分析</w:t>
+      </w:r>
+    </w:p>
+    <w:p>
+      <w:pPr>
+        <w:pStyle w:val="2"/>
+      </w:pPr>
+      <w:r>
+        <w:rPr>
+          <w:rFonts w:ascii="宋体" w:eastAsia="宋体" w:hAnsi="宋体" w:cs="宋体"/>
+          <w:kern w:val="0"/>
+          <w:sz w:val="24"/>
+          <w:szCs w:val="24"/>
+        </w:rPr>
+        <w:t>http://www.cnblogs.com/2050/p/3191744.html</w:t>
+      </w:r>
+      <w:r>
+        <w:rPr>
+          <w:noProof/>
+        </w:rPr>
+        <w:t xml:space="preserve"> </w:t>
+      </w:r>
+      <w:r>
+        <w:rPr>
+          <w:noProof/>
+        </w:rPr>
+        <w:drawing>
+          <wp:inline distT="0" distB="0" distL="0" distR="0" wp14:anchorId="43DA0B66" wp14:editId="1B6B531A">
+            <wp:extent cx="5274310" cy="2306900"/>
+            <wp:effectExtent l="0" t="0" r="2540" b="0"/>
+            <wp:docPr id="9" name="图片 9"/>
+            <wp:cNvGraphicFramePr>
+              <a:graphicFrameLocks xmlns:a="http://schemas.openxmlformats.org/drawingml/2006/main" noChangeAspect="1"/>
+            </wp:cNvGraphicFramePr>
+            <a:graphic xmlns:a="http://schemas.openxmlformats.org/drawingml/2006/main">
+              <a:graphicData uri="http://schemas.openxmlformats.org/drawingml/2006/picture">
+                <pic:pic xmlns:pic="http://schemas.openxmlformats.org/drawingml/2006/picture">
+                  <pic:nvPicPr>
+                    <pic:cNvPr id="0" name=""/>
+                    <pic:cNvPicPr/>
+                  </pic:nvPicPr>
+                  <pic:blipFill>
+                    <a:blip r:embed="rId13"/>
+                    <a:stretch>
+                      <a:fillRect/>
+                    </a:stretch>
+                  </pic:blipFill>
+                  <pic:spPr>
+                    <a:xfrm>
+                      <a:off x="0" y="0"/>
                       <a:ext cx="5274310" cy="2306900"/>
                     </a:xfrm>
                     <a:prstGeom prst="rect">
@@ -4335,7 +4335,7 @@
                     </pic:cNvPicPr>
                   </pic:nvPicPr>
                   <pic:blipFill>
-                    <a:blip r:embed="rId13">
+                    <a:blip r:embed="rId14">
                       <a:extLst>
                         <a:ext uri="{28A0092B-C50C-407E-A947-70E740481C1C}">
                           <a14:useLocalDpi xmlns:a14="http://schemas.microsoft.com/office/drawing/2010/main" val="0"/>
@@ -4438,7 +4438,7 @@
                     <pic:cNvPicPr/>
                   </pic:nvPicPr>
                   <pic:blipFill>
-                    <a:blip r:embed="rId14"/>
+                    <a:blip r:embed="rId15"/>
                     <a:stretch>
                       <a:fillRect/>
                     </a:stretch>
@@ -4518,287 +4518,6 @@
             <wp:extent cx="5274310" cy="261884"/>
             <wp:effectExtent l="0" t="0" r="2540" b="5080"/>
             <wp:docPr id="8" name="图片 8"/>
-            <wp:cNvGraphicFramePr>
-              <a:graphicFrameLocks xmlns:a="http://schemas.openxmlformats.org/drawingml/2006/main" noChangeAspect="1"/>
-            </wp:cNvGraphicFramePr>
-            <a:graphic xmlns:a="http://schemas.openxmlformats.org/drawingml/2006/main">
-              <a:graphicData uri="http://schemas.openxmlformats.org/drawingml/2006/picture">
-                <pic:pic xmlns:pic="http://schemas.openxmlformats.org/drawingml/2006/picture">
-                  <pic:nvPicPr>
-                    <pic:cNvPr id="0" name=""/>
-                    <pic:cNvPicPr/>
-                  </pic:nvPicPr>
-                  <pic:blipFill>
-                    <a:blip r:embed="rId15"/>
-                    <a:stretch>
-                      <a:fillRect/>
-                    </a:stretch>
-                  </pic:blipFill>
-                  <pic:spPr>
-                    <a:xfrm>
-                      <a:off x="0" y="0"/>
-                      <a:ext cx="5274310" cy="261884"/>
-                    </a:xfrm>
-                    <a:prstGeom prst="rect">
-                      <a:avLst/>
-                    </a:prstGeom>
-                  </pic:spPr>
-                </pic:pic>
-              </a:graphicData>
-            </a:graphic>
-          </wp:inline>
-        </w:drawing>
-      </w:r>
-    </w:p>
-    <w:p>
-      <w:r>
-        <w:rPr>
-          <w:noProof/>
-        </w:rPr>
-        <w:drawing>
-          <wp:inline distT="0" distB="0" distL="0" distR="0" wp14:anchorId="2A4FAF7D" wp14:editId="41D395BD">
-            <wp:extent cx="5274310" cy="2306900"/>
-            <wp:effectExtent l="0" t="0" r="2540" b="0"/>
-            <wp:docPr id="10" name="图片 10"/>
-            <wp:cNvGraphicFramePr>
-              <a:graphicFrameLocks xmlns:a="http://schemas.openxmlformats.org/drawingml/2006/main" noChangeAspect="1"/>
-            </wp:cNvGraphicFramePr>
-            <a:graphic xmlns:a="http://schemas.openxmlformats.org/drawingml/2006/main">
-              <a:graphicData uri="http://schemas.openxmlformats.org/drawingml/2006/picture">
-                <pic:pic xmlns:pic="http://schemas.openxmlformats.org/drawingml/2006/picture">
-                  <pic:nvPicPr>
-                    <pic:cNvPr id="0" name=""/>
-                    <pic:cNvPicPr/>
-                  </pic:nvPicPr>
-                  <pic:blipFill>
-                    <a:blip r:embed="rId12"/>
-                    <a:stretch>
-                      <a:fillRect/>
-                    </a:stretch>
-                  </pic:blipFill>
-                  <pic:spPr>
-                    <a:xfrm>
-                      <a:off x="0" y="0"/>
-                      <a:ext cx="5274310" cy="2306900"/>
-                    </a:xfrm>
-                    <a:prstGeom prst="rect">
-                      <a:avLst/>
-                    </a:prstGeom>
-                  </pic:spPr>
-                </pic:pic>
-              </a:graphicData>
-            </a:graphic>
-          </wp:inline>
-        </w:drawing>
-      </w:r>
-    </w:p>
-    <w:p>
-      <w:r>
-        <w:rPr>
-          <w:rFonts w:hint="eastAsia"/>
-        </w:rPr>
-        <w:t>修改子域只能一层，修改了也不能</w:t>
-      </w:r>
-      <w:r>
-        <w:rPr>
-          <w:rFonts w:hint="eastAsia"/>
-        </w:rPr>
-        <w:t>ajax</w:t>
-      </w:r>
-    </w:p>
-    <w:p/>
-    <w:p>
-      <w:pPr>
-        <w:widowControl/>
-        <w:spacing w:before="100" w:beforeAutospacing="1" w:after="100" w:afterAutospacing="1"/>
-        <w:jc w:val="left"/>
-        <w:rPr>
-          <w:rFonts w:ascii="宋体" w:eastAsia="宋体" w:hAnsi="宋体" w:cs="宋体"/>
-          <w:kern w:val="0"/>
-          <w:sz w:val="24"/>
-          <w:szCs w:val="24"/>
-        </w:rPr>
-      </w:pPr>
-      <w:r>
-        <w:rPr>
-          <w:rFonts w:ascii="宋体" w:eastAsia="宋体" w:hAnsi="宋体" w:cs="宋体"/>
-          <w:kern w:val="0"/>
-          <w:sz w:val="24"/>
-          <w:szCs w:val="24"/>
-        </w:rPr>
-        <w:t> </w:t>
-      </w:r>
-    </w:p>
-    <w:p>
-      <w:pPr>
-        <w:widowControl/>
-        <w:spacing w:before="100" w:beforeAutospacing="1" w:after="100" w:afterAutospacing="1"/>
-        <w:jc w:val="left"/>
-        <w:rPr>
-          <w:rFonts w:ascii="宋体" w:eastAsia="宋体" w:hAnsi="宋体" w:cs="宋体"/>
-          <w:kern w:val="0"/>
-          <w:sz w:val="24"/>
-          <w:szCs w:val="24"/>
-        </w:rPr>
-      </w:pPr>
-      <w:r>
-        <w:rPr>
-          <w:rFonts w:ascii="宋体" w:eastAsia="宋体" w:hAnsi="宋体" w:cs="宋体"/>
-          <w:b/>
-          <w:bCs/>
-          <w:kern w:val="0"/>
-          <w:sz w:val="24"/>
-          <w:szCs w:val="24"/>
-        </w:rPr>
-        <w:t>3、使用window.name来进行跨域</w:t>
-      </w:r>
-    </w:p>
-    <w:p>
-      <w:r>
-        <w:rPr>
-          <w:rFonts w:hint="eastAsia"/>
-        </w:rPr>
-        <w:t>很方便。直接</w:t>
-      </w:r>
-      <w:r>
-        <w:rPr>
-          <w:rFonts w:hint="eastAsia"/>
-        </w:rPr>
-        <w:t>改写名字，但是实现比较丑陋。</w:t>
-      </w:r>
-    </w:p>
-    <w:p/>
-    <w:p>
-      <w:pPr>
-        <w:pStyle w:val="a6"/>
-      </w:pPr>
-      <w:r>
-        <w:rPr>
-          <w:b/>
-          <w:bCs/>
-        </w:rPr>
-        <w:t>4、使用HTML5中新引进的window.postMessage方法来跨域传送数据</w:t>
-      </w:r>
-    </w:p>
-    <w:p>
-      <w:pPr>
-        <w:widowControl/>
-        <w:spacing w:before="100" w:beforeAutospacing="1" w:after="100" w:afterAutospacing="1"/>
-        <w:jc w:val="left"/>
-        <w:rPr>
-          <w:rFonts w:ascii="宋体" w:eastAsia="宋体" w:hAnsi="宋体" w:cs="宋体"/>
-          <w:kern w:val="0"/>
-          <w:sz w:val="24"/>
-          <w:szCs w:val="24"/>
-        </w:rPr>
-      </w:pPr>
-      <w:r>
-        <w:rPr>
-          <w:rFonts w:ascii="宋体" w:eastAsia="宋体" w:hAnsi="宋体" w:cs="宋体"/>
-          <w:kern w:val="0"/>
-          <w:sz w:val="24"/>
-          <w:szCs w:val="24"/>
-        </w:rPr>
-        <w:t>window.postMessage(message,targetOrigin)  方法是html5新引进的特性，可以使用它来向其它的window对象发送消息，无论这个window对象是属于同源</w:t>
-      </w:r>
-      <w:r>
-        <w:rPr>
-          <w:rFonts w:ascii="宋体" w:eastAsia="宋体" w:hAnsi="宋体" w:cs="宋体"/>
-          <w:kern w:val="0"/>
-          <w:sz w:val="24"/>
-          <w:szCs w:val="24"/>
-        </w:rPr>
-        <w:lastRenderedPageBreak/>
-        <w:t>或不同源，目前IE8+、FireFox、Chrome、Opera等浏览器都已经支持window.postMessage方法。</w:t>
-      </w:r>
-    </w:p>
-    <w:p>
-      <w:pPr>
-        <w:widowControl/>
-        <w:spacing w:before="100" w:beforeAutospacing="1" w:after="100" w:afterAutospacing="1"/>
-        <w:jc w:val="left"/>
-        <w:rPr>
-          <w:rFonts w:ascii="宋体" w:eastAsia="宋体" w:hAnsi="宋体" w:cs="宋体"/>
-          <w:kern w:val="0"/>
-          <w:sz w:val="24"/>
-          <w:szCs w:val="24"/>
-        </w:rPr>
-      </w:pPr>
-      <w:r>
-        <w:rPr>
-          <w:rFonts w:ascii="宋体" w:eastAsia="宋体" w:hAnsi="宋体" w:cs="宋体"/>
-          <w:kern w:val="0"/>
-          <w:sz w:val="24"/>
-          <w:szCs w:val="24"/>
-        </w:rPr>
-        <w:t>调用postMessage方法的window对象是指要接收消息的那一个window对象，该方法的第一个参数message为要发送的消息，类型只能为字符串；第二个参数targetOrigin用来限定接收消息的那个window对象所在的域，如果不想限定域，可以使用通配符 *  。</w:t>
-      </w:r>
-    </w:p>
-    <w:p>
-      <w:pPr>
-        <w:widowControl/>
-        <w:spacing w:before="100" w:beforeAutospacing="1" w:after="100" w:afterAutospacing="1"/>
-        <w:jc w:val="left"/>
-        <w:rPr>
-          <w:rFonts w:ascii="宋体" w:eastAsia="宋体" w:hAnsi="宋体" w:cs="宋体"/>
-          <w:kern w:val="0"/>
-          <w:sz w:val="24"/>
-          <w:szCs w:val="24"/>
-        </w:rPr>
-      </w:pPr>
-      <w:r>
-        <w:rPr>
-          <w:rFonts w:ascii="宋体" w:eastAsia="宋体" w:hAnsi="宋体" w:cs="宋体"/>
-          <w:kern w:val="0"/>
-          <w:sz w:val="24"/>
-          <w:szCs w:val="24"/>
-        </w:rPr>
-        <w:t>需要接收消息的window对象，可是通过监听自身的message事件来获取传过来的消息，消息内容储存在该事件对象的data属性中。</w:t>
-      </w:r>
-    </w:p>
-    <w:p>
-      <w:pPr>
-        <w:widowControl/>
-        <w:spacing w:before="100" w:beforeAutospacing="1" w:after="100" w:afterAutospacing="1"/>
-        <w:jc w:val="left"/>
-        <w:rPr>
-          <w:rFonts w:ascii="宋体" w:eastAsia="宋体" w:hAnsi="宋体" w:cs="宋体"/>
-          <w:kern w:val="0"/>
-          <w:sz w:val="24"/>
-          <w:szCs w:val="24"/>
-        </w:rPr>
-      </w:pPr>
-      <w:r>
-        <w:rPr>
-          <w:rFonts w:ascii="宋体" w:eastAsia="宋体" w:hAnsi="宋体" w:cs="宋体"/>
-          <w:kern w:val="0"/>
-          <w:sz w:val="24"/>
-          <w:szCs w:val="24"/>
-        </w:rPr>
-        <w:t>上面所说的向其他window对象发送消息，其实就是指一个页面有几个框架的那种情况，因为每一个框架都有一个window对象。在讨论第二种方法的时候，我们说过，不同域的框架间是可以获取到对方的window对象的，而且也可以使用window.postMessage这个方法。下面看一个简单的示例，有两个页面</w:t>
-      </w:r>
-    </w:p>
-    <w:p>
-      <w:pPr>
-        <w:widowControl/>
-        <w:spacing w:before="100" w:beforeAutospacing="1" w:after="100" w:afterAutospacing="1"/>
-        <w:jc w:val="left"/>
-        <w:rPr>
-          <w:rFonts w:ascii="宋体" w:eastAsia="宋体" w:hAnsi="宋体" w:cs="宋体"/>
-          <w:kern w:val="0"/>
-          <w:sz w:val="24"/>
-          <w:szCs w:val="24"/>
-        </w:rPr>
-      </w:pPr>
-      <w:r>
-        <w:rPr>
-          <w:noProof/>
-        </w:rPr>
-        <w:drawing>
-          <wp:inline distT="0" distB="0" distL="0" distR="0" wp14:anchorId="782B1777" wp14:editId="595A9F8B">
-            <wp:extent cx="5274310" cy="2218385"/>
-            <wp:effectExtent l="0" t="0" r="2540" b="0"/>
-            <wp:docPr id="12" name="图片 12"/>
             <wp:cNvGraphicFramePr>
               <a:graphicFrameLocks xmlns:a="http://schemas.openxmlformats.org/drawingml/2006/main" noChangeAspect="1"/>
             </wp:cNvGraphicFramePr>
@@ -4818,7 +4537,7 @@
                   <pic:spPr>
                     <a:xfrm>
                       <a:off x="0" y="0"/>
-                      <a:ext cx="5274310" cy="2218385"/>
+                      <a:ext cx="5274310" cy="261884"/>
                     </a:xfrm>
                     <a:prstGeom prst="rect">
                       <a:avLst/>
@@ -4832,6 +4551,63 @@
       </w:r>
     </w:p>
     <w:p>
+      <w:r>
+        <w:rPr>
+          <w:noProof/>
+        </w:rPr>
+        <w:drawing>
+          <wp:inline distT="0" distB="0" distL="0" distR="0" wp14:anchorId="2A4FAF7D" wp14:editId="41D395BD">
+            <wp:extent cx="5274310" cy="2306900"/>
+            <wp:effectExtent l="0" t="0" r="2540" b="0"/>
+            <wp:docPr id="10" name="图片 10"/>
+            <wp:cNvGraphicFramePr>
+              <a:graphicFrameLocks xmlns:a="http://schemas.openxmlformats.org/drawingml/2006/main" noChangeAspect="1"/>
+            </wp:cNvGraphicFramePr>
+            <a:graphic xmlns:a="http://schemas.openxmlformats.org/drawingml/2006/main">
+              <a:graphicData uri="http://schemas.openxmlformats.org/drawingml/2006/picture">
+                <pic:pic xmlns:pic="http://schemas.openxmlformats.org/drawingml/2006/picture">
+                  <pic:nvPicPr>
+                    <pic:cNvPr id="0" name=""/>
+                    <pic:cNvPicPr/>
+                  </pic:nvPicPr>
+                  <pic:blipFill>
+                    <a:blip r:embed="rId13"/>
+                    <a:stretch>
+                      <a:fillRect/>
+                    </a:stretch>
+                  </pic:blipFill>
+                  <pic:spPr>
+                    <a:xfrm>
+                      <a:off x="0" y="0"/>
+                      <a:ext cx="5274310" cy="2306900"/>
+                    </a:xfrm>
+                    <a:prstGeom prst="rect">
+                      <a:avLst/>
+                    </a:prstGeom>
+                  </pic:spPr>
+                </pic:pic>
+              </a:graphicData>
+            </a:graphic>
+          </wp:inline>
+        </w:drawing>
+      </w:r>
+    </w:p>
+    <w:p>
+      <w:r>
+        <w:rPr>
+          <w:rFonts w:hint="eastAsia"/>
+        </w:rPr>
+        <w:t>修改子域只能一层，修改了也不能</w:t>
+      </w:r>
+      <w:r>
+        <w:rPr>
+          <w:rFonts w:hint="eastAsia"/>
+        </w:rPr>
+        <w:t>ajax</w:t>
+      </w:r>
+    </w:p>
+    <w:p/>
+    <w:p>
       <w:pPr>
         <w:widowControl/>
         <w:spacing w:before="100" w:beforeAutospacing="1" w:after="100" w:afterAutospacing="1"/>
@@ -4843,19 +4619,14 @@
           <w:szCs w:val="24"/>
         </w:rPr>
       </w:pPr>
-    </w:p>
-    <w:p>
-      <w:pPr>
-        <w:pStyle w:val="2"/>
-      </w:pPr>
-      <w:r>
-        <w:rPr>
-          <w:rFonts w:hint="eastAsia"/>
-        </w:rPr>
-        <w:t>22</w:t>
-      </w:r>
-      <w:r>
-        <w:t>异步和同步</w:t>
+      <w:r>
+        <w:rPr>
+          <w:rFonts w:ascii="宋体" w:eastAsia="宋体" w:hAnsi="宋体" w:cs="宋体"/>
+          <w:kern w:val="0"/>
+          <w:sz w:val="24"/>
+          <w:szCs w:val="24"/>
+        </w:rPr>
+        <w:t> </w:t>
       </w:r>
     </w:p>
     <w:p>
@@ -4873,11 +4644,40 @@
       <w:r>
         <w:rPr>
           <w:rFonts w:ascii="宋体" w:eastAsia="宋体" w:hAnsi="宋体" w:cs="宋体"/>
+          <w:b/>
+          <w:bCs/>
           <w:kern w:val="0"/>
           <w:sz w:val="24"/>
           <w:szCs w:val="24"/>
         </w:rPr>
-        <w:t>同步指下一个程序的执行需要等到上一个程序执行完毕，也就是得出结果后下一个才能执行，</w:t>
+        <w:t>3、使用window.name来进行跨域</w:t>
+      </w:r>
+    </w:p>
+    <w:p>
+      <w:r>
+        <w:rPr>
+          <w:rFonts w:hint="eastAsia"/>
+        </w:rPr>
+        <w:t>很方便。直接</w:t>
+      </w:r>
+      <w:r>
+        <w:rPr>
+          <w:rFonts w:hint="eastAsia"/>
+        </w:rPr>
+        <w:t>改写名字，但是实现比较丑陋。</w:t>
+      </w:r>
+    </w:p>
+    <w:p/>
+    <w:p>
+      <w:pPr>
+        <w:pStyle w:val="a6"/>
+      </w:pPr>
+      <w:r>
+        <w:rPr>
+          <w:b/>
+          <w:bCs/>
+        </w:rPr>
+        <w:t>4、使用HTML5中新引进的window.postMessage方法来跨域传送数据</w:t>
       </w:r>
     </w:p>
     <w:p>
@@ -4886,7 +4686,7 @@
         <w:spacing w:before="100" w:beforeAutospacing="1" w:after="100" w:afterAutospacing="1"/>
         <w:jc w:val="left"/>
         <w:rPr>
-          <w:rFonts w:ascii="宋体" w:eastAsia="宋体" w:hAnsi="宋体" w:cs="宋体" w:hint="eastAsia"/>
+          <w:rFonts w:ascii="宋体" w:eastAsia="宋体" w:hAnsi="宋体" w:cs="宋体"/>
           <w:kern w:val="0"/>
           <w:sz w:val="24"/>
           <w:szCs w:val="24"/>
@@ -4899,7 +4699,17 @@
           <w:sz w:val="24"/>
           <w:szCs w:val="24"/>
         </w:rPr>
-        <w:t>异步指的是上一个程序指向后，下一个程序不用等到上一个程序出结果就能执行，等上一个出结果了调用回调函数处理结果就好。</w:t>
+        <w:t>window.postMessage(message,targetOrigin)  方法是html5新引进的特性，可以使用它来向其它的window对象发送消息，无论这个window对象是属于同源</w:t>
+      </w:r>
+      <w:r>
+        <w:rPr>
+          <w:rFonts w:ascii="宋体" w:eastAsia="宋体" w:hAnsi="宋体" w:cs="宋体"/>
+          <w:kern w:val="0"/>
+          <w:sz w:val="24"/>
+          <w:szCs w:val="24"/>
+        </w:rPr>
+        <w:lastRenderedPageBreak/>
+        <w:t>或不同源，目前IE8+、FireFox、Chrome、Opera等浏览器都已经支持window.postMessage方法。</w:t>
       </w:r>
     </w:p>
     <w:p>
@@ -4908,12 +4718,21 @@
         <w:spacing w:before="100" w:beforeAutospacing="1" w:after="100" w:afterAutospacing="1"/>
         <w:jc w:val="left"/>
         <w:rPr>
-          <w:rFonts w:ascii="宋体" w:eastAsia="宋体" w:hAnsi="宋体" w:cs="宋体" w:hint="eastAsia"/>
+          <w:rFonts w:ascii="宋体" w:eastAsia="宋体" w:hAnsi="宋体" w:cs="宋体"/>
           <w:kern w:val="0"/>
           <w:sz w:val="24"/>
           <w:szCs w:val="24"/>
         </w:rPr>
       </w:pPr>
+      <w:r>
+        <w:rPr>
+          <w:rFonts w:ascii="宋体" w:eastAsia="宋体" w:hAnsi="宋体" w:cs="宋体"/>
+          <w:kern w:val="0"/>
+          <w:sz w:val="24"/>
+          <w:szCs w:val="24"/>
+        </w:rPr>
+        <w:t>调用postMessage方法的window对象是指要接收消息的那一个window对象，该方法的第一个参数message为要发送的消息，类型只能为字符串；第二个参数targetOrigin用来限定接收消息的那个window对象所在的域，如果不想限定域，可以使用通配符 *  。</w:t>
+      </w:r>
     </w:p>
     <w:p>
       <w:pPr>
@@ -4921,473 +4740,54 @@
         <w:spacing w:before="100" w:beforeAutospacing="1" w:after="100" w:afterAutospacing="1"/>
         <w:jc w:val="left"/>
         <w:rPr>
-          <w:rFonts w:ascii="宋体" w:eastAsia="宋体" w:hAnsi="宋体" w:cs="宋体" w:hint="eastAsia"/>
+          <w:rFonts w:ascii="宋体" w:eastAsia="宋体" w:hAnsi="宋体" w:cs="宋体"/>
           <w:kern w:val="0"/>
           <w:sz w:val="24"/>
           <w:szCs w:val="24"/>
         </w:rPr>
       </w:pPr>
-    </w:p>
-    <w:p>
-      <w:pPr>
-        <w:pStyle w:val="2"/>
-        <w:rPr>
-          <w:rStyle w:val="richtext"/>
-          <w:rFonts w:hint="eastAsia"/>
-        </w:rPr>
-      </w:pPr>
-      <w:r>
-        <w:rPr>
-          <w:rFonts w:hint="eastAsia"/>
-        </w:rPr>
-        <w:lastRenderedPageBreak/>
-        <w:t>23</w:t>
-      </w:r>
-      <w:r>
-        <w:t xml:space="preserve"> </w:t>
-      </w:r>
-      <w:r>
-        <w:rPr>
-          <w:rStyle w:val="richtext"/>
-        </w:rPr>
-        <w:t>JavaScript</w:t>
-      </w:r>
-      <w:r>
-        <w:rPr>
-          <w:rStyle w:val="richtext"/>
-        </w:rPr>
-        <w:t>的值类型和引用类型</w:t>
-      </w:r>
-      <w:r>
-        <w:rPr>
-          <w:rStyle w:val="richtext"/>
-          <w:rFonts w:hint="eastAsia"/>
-        </w:rPr>
-        <w:t>（深拷贝和浅拷贝）</w:t>
-      </w:r>
-    </w:p>
-    <w:p>
-      <w:pPr>
-        <w:rPr>
-          <w:rFonts w:hint="eastAsia"/>
-        </w:rPr>
-      </w:pPr>
-      <w:r>
-        <w:rPr>
-          <w:rFonts w:hint="eastAsia"/>
-        </w:rPr>
-        <w:t>问题对数组对象的复制，因为是引用类型，复制的只是内存指针指向</w:t>
-      </w:r>
-    </w:p>
-    <w:p>
-      <w:pPr>
-        <w:rPr>
-          <w:rFonts w:hint="eastAsia"/>
-        </w:rPr>
-      </w:pPr>
-    </w:p>
-    <w:p>
-      <w:pPr>
-        <w:rPr>
-          <w:rFonts w:hint="eastAsia"/>
-        </w:rPr>
-      </w:pPr>
-    </w:p>
-    <w:p>
-      <w:pPr>
-        <w:rPr>
-          <w:rFonts w:hint="eastAsia"/>
-        </w:rPr>
-      </w:pPr>
-    </w:p>
-    <w:p>
-      <w:pPr>
-        <w:rPr>
-          <w:rFonts w:hint="eastAsia"/>
-        </w:rPr>
-      </w:pPr>
-    </w:p>
-    <w:p>
-      <w:pPr>
-        <w:rPr>
-          <w:rFonts w:hint="eastAsia"/>
-        </w:rPr>
-      </w:pPr>
-    </w:p>
-    <w:p>
-      <w:pPr>
-        <w:pStyle w:val="2"/>
-        <w:rPr>
-          <w:rFonts w:hint="eastAsia"/>
-        </w:rPr>
-      </w:pPr>
-      <w:r>
-        <w:rPr>
-          <w:rFonts w:hint="eastAsia"/>
-        </w:rPr>
-        <w:t>24array</w:t>
-      </w:r>
-      <w:r>
-        <w:rPr>
-          <w:rFonts w:hint="eastAsia"/>
-        </w:rPr>
-        <w:t>方法整理</w:t>
-      </w:r>
-    </w:p>
-    <w:p>
-      <w:pPr>
-        <w:rPr>
-          <w:rFonts w:hint="eastAsia"/>
-          <w:b/>
-        </w:rPr>
-      </w:pPr>
-      <w:r>
-        <w:rPr>
-          <w:rStyle w:val="4Char"/>
-          <w:rFonts w:hint="eastAsia"/>
-          <w:b w:val="0"/>
-        </w:rPr>
-        <w:t>1.</w:t>
-      </w:r>
-      <w:r>
-        <w:rPr>
-          <w:rFonts w:hint="eastAsia"/>
-          <w:b/>
-        </w:rPr>
-        <w:t>检测是否为数组</w:t>
-      </w:r>
-    </w:p>
-    <w:p>
-      <w:pPr>
-        <w:rPr>
-          <w:rFonts w:hint="eastAsia"/>
-        </w:rPr>
-      </w:pPr>
-      <w:r>
-        <w:t>I</w:t>
-      </w:r>
-      <w:r>
-        <w:rPr>
-          <w:rFonts w:hint="eastAsia"/>
-        </w:rPr>
-        <w:t>f</w:t>
-      </w:r>
-      <w:r>
-        <w:rPr>
-          <w:rFonts w:hint="eastAsia"/>
-        </w:rPr>
-        <w:t>（</w:t>
-      </w:r>
-      <w:r>
-        <w:rPr>
-          <w:rFonts w:hint="eastAsia"/>
-        </w:rPr>
-        <w:t xml:space="preserve">value </w:t>
-      </w:r>
-      <w:r>
-        <w:rPr>
-          <w:rFonts w:hint="eastAsia"/>
-        </w:rPr>
-        <w:t>instanceof</w:t>
-      </w:r>
-      <w:r>
-        <w:rPr>
-          <w:rFonts w:hint="eastAsia"/>
-        </w:rPr>
-        <w:t xml:space="preserve"> Array</w:t>
-      </w:r>
-      <w:r>
-        <w:rPr>
-          <w:rFonts w:hint="eastAsia"/>
-        </w:rPr>
-        <w:t>）</w:t>
-      </w:r>
-      <w:r>
-        <w:rPr>
-          <w:rFonts w:hint="eastAsia"/>
-        </w:rPr>
-        <w:t>;(</w:t>
-      </w:r>
-      <w:r>
-        <w:rPr>
-          <w:rFonts w:hint="eastAsia"/>
-        </w:rPr>
-        <w:t>在假定只有一个全局作用域情况下</w:t>
-      </w:r>
-      <w:r>
-        <w:rPr>
-          <w:rFonts w:hint="eastAsia"/>
-        </w:rPr>
-        <w:t>)</w:t>
-      </w:r>
-    </w:p>
-    <w:p>
-      <w:pPr>
-        <w:rPr>
-          <w:rFonts w:hint="eastAsia"/>
-        </w:rPr>
-      </w:pPr>
-      <w:r>
-        <w:rPr>
-          <w:rFonts w:hint="eastAsia"/>
-        </w:rPr>
-        <w:t>因此在</w:t>
-      </w:r>
-      <w:r>
-        <w:rPr>
-          <w:rFonts w:hint="eastAsia"/>
-        </w:rPr>
-        <w:t>es5</w:t>
-      </w:r>
-      <w:r>
-        <w:rPr>
-          <w:rFonts w:hint="eastAsia"/>
-        </w:rPr>
-        <w:t>中增加方法，</w:t>
-      </w:r>
-      <w:r>
-        <w:rPr>
-          <w:rFonts w:hint="eastAsia"/>
-        </w:rPr>
-        <w:t>Array.isArray();</w:t>
-      </w:r>
-      <w:r>
-        <w:rPr>
-          <w:rFonts w:hint="eastAsia"/>
-        </w:rPr>
-        <w:t>返回</w:t>
-      </w:r>
-      <w:r>
-        <w:rPr>
-          <w:rFonts w:hint="eastAsia"/>
-        </w:rPr>
-        <w:t>boolean</w:t>
-      </w:r>
-    </w:p>
-    <w:p>
-      <w:pPr>
-        <w:rPr>
-          <w:rFonts w:hint="eastAsia"/>
-        </w:rPr>
-      </w:pPr>
-    </w:p>
-    <w:p>
-      <w:pPr>
-        <w:rPr>
-          <w:rFonts w:hint="eastAsia"/>
-          <w:b/>
-        </w:rPr>
-      </w:pPr>
-      <w:r>
-        <w:rPr>
-          <w:rStyle w:val="4Char"/>
-          <w:rFonts w:hint="eastAsia"/>
-          <w:b w:val="0"/>
-        </w:rPr>
-        <w:t>2</w:t>
-      </w:r>
-      <w:r>
-        <w:rPr>
-          <w:rStyle w:val="4Char"/>
-          <w:rFonts w:hint="eastAsia"/>
-          <w:b w:val="0"/>
-        </w:rPr>
-        <w:t>．</w:t>
-      </w:r>
-      <w:r>
-        <w:rPr>
-          <w:rFonts w:hint="eastAsia"/>
-          <w:b/>
-        </w:rPr>
-        <w:t>转换方法</w:t>
-      </w:r>
-    </w:p>
-    <w:p>
-      <w:pPr>
-        <w:rPr>
-          <w:rFonts w:hint="eastAsia"/>
-          <w:color w:val="FF0000"/>
-        </w:rPr>
-      </w:pPr>
-      <w:r>
-        <w:rPr>
-          <w:rFonts w:hint="eastAsia"/>
-        </w:rPr>
-        <w:t xml:space="preserve">1 </w:t>
-      </w:r>
-      <w:r>
-        <w:rPr>
-          <w:rFonts w:hint="eastAsia"/>
-        </w:rPr>
-        <w:t>toString</w:t>
-      </w:r>
-      <w:r>
-        <w:rPr>
-          <w:rFonts w:hint="eastAsia"/>
-        </w:rPr>
-        <w:t>()</w:t>
-      </w:r>
-      <w:r>
-        <w:rPr>
-          <w:rFonts w:hint="eastAsia"/>
-        </w:rPr>
-        <w:t>，所有对象都拥有的方法，把对象转为字符串，对于数组，可以把</w:t>
-      </w:r>
-      <w:r>
-        <w:rPr>
-          <w:rFonts w:hint="eastAsia"/>
-          <w:color w:val="FF0000"/>
-        </w:rPr>
-        <w:t>各个数组每一项拼接起来成为字符串</w:t>
-      </w:r>
-      <w:r>
-        <w:rPr>
-          <w:rFonts w:hint="eastAsia"/>
-        </w:rPr>
-        <w:t>。</w:t>
-      </w:r>
-    </w:p>
-    <w:p>
-      <w:pPr>
-        <w:rPr>
-          <w:rFonts w:hint="eastAsia"/>
-          <w:color w:val="FF0000"/>
-        </w:rPr>
-      </w:pPr>
-    </w:p>
-    <w:p>
-      <w:pPr>
-        <w:rPr>
-          <w:rFonts w:hint="eastAsia"/>
-        </w:rPr>
-      </w:pPr>
-      <w:r>
-        <w:rPr>
-          <w:rFonts w:hint="eastAsia"/>
-        </w:rPr>
-        <w:t>2</w:t>
-      </w:r>
-      <w:r>
-        <w:rPr>
-          <w:rFonts w:hint="eastAsia"/>
-        </w:rPr>
-        <w:t xml:space="preserve"> tolocalstring</w:t>
-      </w:r>
-      <w:r>
-        <w:rPr>
-          <w:rFonts w:hint="eastAsia"/>
-        </w:rPr>
-        <w:t>()</w:t>
-      </w:r>
-      <w:r>
-        <w:rPr>
-          <w:rFonts w:hint="eastAsia"/>
-        </w:rPr>
-        <w:t>，把</w:t>
-      </w:r>
-      <w:r>
-        <w:rPr>
-          <w:rFonts w:hint="eastAsia"/>
-        </w:rPr>
-        <w:t>tolocalstring</w:t>
-      </w:r>
-      <w:r>
-        <w:rPr>
-          <w:rFonts w:hint="eastAsia"/>
-        </w:rPr>
-        <w:t>，同</w:t>
-      </w:r>
-      <w:r>
-        <w:rPr>
-          <w:rFonts w:hint="eastAsia"/>
-        </w:rPr>
-        <w:t>tostring</w:t>
-      </w:r>
-      <w:r>
-        <w:rPr>
-          <w:rFonts w:hint="eastAsia"/>
-        </w:rPr>
-        <w:t>区别在于对每个数组项调用的是</w:t>
-      </w:r>
-      <w:r>
-        <w:rPr>
-          <w:rFonts w:hint="eastAsia"/>
-        </w:rPr>
-        <w:t>toloaclstring</w:t>
-      </w:r>
-      <w:r>
-        <w:rPr>
-          <w:rFonts w:hint="eastAsia"/>
-        </w:rPr>
-        <w:t>（）方法</w:t>
-      </w:r>
-    </w:p>
-    <w:p>
-      <w:pPr>
-        <w:rPr>
-          <w:rFonts w:hint="eastAsia"/>
-        </w:rPr>
-      </w:pPr>
-      <w:r>
-        <w:rPr>
-          <w:rFonts w:hint="eastAsia"/>
-        </w:rPr>
-        <w:t>toLocalString()</w:t>
-      </w:r>
-      <w:r>
-        <w:rPr>
-          <w:rFonts w:hint="eastAsia"/>
-        </w:rPr>
-        <w:t>方法，把</w:t>
-      </w:r>
-      <w:r>
-        <w:rPr>
-          <w:rFonts w:hint="eastAsia"/>
-        </w:rPr>
-        <w:t>Date</w:t>
-      </w:r>
-      <w:r>
-        <w:rPr>
-          <w:rFonts w:hint="eastAsia"/>
-        </w:rPr>
-        <w:t>对象转为字符串，并根据本地规则规范化。</w:t>
-      </w:r>
-    </w:p>
-    <w:p>
-      <w:pPr>
-        <w:rPr>
-          <w:rFonts w:hint="eastAsia"/>
-        </w:rPr>
-      </w:pPr>
-      <w:r>
-        <w:rPr>
-          <w:rFonts w:hint="eastAsia"/>
-        </w:rPr>
-        <w:t>3</w:t>
-      </w:r>
-      <w:r>
-        <w:rPr>
-          <w:rFonts w:hint="eastAsia"/>
-        </w:rPr>
-        <w:t xml:space="preserve"> </w:t>
-      </w:r>
-      <w:r>
-        <w:rPr>
-          <w:rFonts w:hint="eastAsia"/>
-        </w:rPr>
-        <w:t xml:space="preserve"> </w:t>
-      </w:r>
-      <w:r>
-        <w:rPr>
-          <w:rFonts w:hint="eastAsia"/>
-        </w:rPr>
-        <w:t>valueof()</w:t>
-      </w:r>
-    </w:p>
-    <w:p>
-      <w:pPr>
-        <w:rPr>
-          <w:rFonts w:hint="eastAsia"/>
+      <w:r>
+        <w:rPr>
+          <w:rFonts w:ascii="宋体" w:eastAsia="宋体" w:hAnsi="宋体" w:cs="宋体"/>
+          <w:kern w:val="0"/>
+          <w:sz w:val="24"/>
+          <w:szCs w:val="24"/>
+        </w:rPr>
+        <w:t>需要接收消息的window对象，可是通过监听自身的message事件来获取传过来的消息，消息内容储存在该事件对象的data属性中。</w:t>
+      </w:r>
+    </w:p>
+    <w:p>
+      <w:pPr>
+        <w:widowControl/>
+        <w:spacing w:before="100" w:beforeAutospacing="1" w:after="100" w:afterAutospacing="1"/>
+        <w:jc w:val="left"/>
+        <w:rPr>
+          <w:rFonts w:ascii="宋体" w:eastAsia="宋体" w:hAnsi="宋体" w:cs="宋体"/>
+          <w:kern w:val="0"/>
+          <w:sz w:val="24"/>
+          <w:szCs w:val="24"/>
+        </w:rPr>
+      </w:pPr>
+      <w:r>
+        <w:rPr>
+          <w:rFonts w:ascii="宋体" w:eastAsia="宋体" w:hAnsi="宋体" w:cs="宋体"/>
+          <w:kern w:val="0"/>
+          <w:sz w:val="24"/>
+          <w:szCs w:val="24"/>
+        </w:rPr>
+        <w:t>上面所说的向其他window对象发送消息，其实就是指一个页面有几个框架的那种情况，因为每一个框架都有一个window对象。在讨论第二种方法的时候，我们说过，不同域的框架间是可以获取到对方的window对象的，而且也可以使用window.postMessage这个方法。下面看一个简单的示例，有两个页面</w:t>
+      </w:r>
+    </w:p>
+    <w:p>
+      <w:pPr>
+        <w:widowControl/>
+        <w:spacing w:before="100" w:beforeAutospacing="1" w:after="100" w:afterAutospacing="1"/>
+        <w:jc w:val="left"/>
+        <w:rPr>
+          <w:rFonts w:ascii="宋体" w:eastAsia="宋体" w:hAnsi="宋体" w:cs="宋体"/>
+          <w:kern w:val="0"/>
+          <w:sz w:val="24"/>
+          <w:szCs w:val="24"/>
         </w:rPr>
       </w:pPr>
       <w:r>
@@ -5395,10 +4795,10 @@
           <w:noProof/>
         </w:rPr>
         <w:drawing>
-          <wp:inline distT="0" distB="0" distL="0" distR="0" wp14:anchorId="55AE50BF" wp14:editId="3E03EB49">
-            <wp:extent cx="5274310" cy="2667678"/>
+          <wp:inline distT="0" distB="0" distL="0" distR="0" wp14:anchorId="782B1777" wp14:editId="595A9F8B">
+            <wp:extent cx="5274310" cy="2218385"/>
             <wp:effectExtent l="0" t="0" r="2540" b="0"/>
-            <wp:docPr id="7" name="图片 7"/>
+            <wp:docPr id="12" name="图片 12"/>
             <wp:cNvGraphicFramePr>
               <a:graphicFrameLocks xmlns:a="http://schemas.openxmlformats.org/drawingml/2006/main" noChangeAspect="1"/>
             </wp:cNvGraphicFramePr>
@@ -5418,6 +4818,521 @@
                   <pic:spPr>
                     <a:xfrm>
                       <a:off x="0" y="0"/>
+                      <a:ext cx="5274310" cy="2218385"/>
+                    </a:xfrm>
+                    <a:prstGeom prst="rect">
+                      <a:avLst/>
+                    </a:prstGeom>
+                  </pic:spPr>
+                </pic:pic>
+              </a:graphicData>
+            </a:graphic>
+          </wp:inline>
+        </w:drawing>
+      </w:r>
+    </w:p>
+    <w:p>
+      <w:pPr>
+        <w:widowControl/>
+        <w:spacing w:before="100" w:beforeAutospacing="1" w:after="100" w:afterAutospacing="1"/>
+        <w:jc w:val="left"/>
+        <w:rPr>
+          <w:rFonts w:ascii="宋体" w:eastAsia="宋体" w:hAnsi="宋体" w:cs="宋体"/>
+          <w:kern w:val="0"/>
+          <w:sz w:val="24"/>
+          <w:szCs w:val="24"/>
+        </w:rPr>
+      </w:pPr>
+    </w:p>
+    <w:p>
+      <w:pPr>
+        <w:pStyle w:val="2"/>
+      </w:pPr>
+      <w:r>
+        <w:rPr>
+          <w:rFonts w:hint="eastAsia"/>
+        </w:rPr>
+        <w:t>22</w:t>
+      </w:r>
+      <w:r>
+        <w:t>异步和同步</w:t>
+      </w:r>
+    </w:p>
+    <w:p>
+      <w:pPr>
+        <w:widowControl/>
+        <w:spacing w:before="100" w:beforeAutospacing="1" w:after="100" w:afterAutospacing="1"/>
+        <w:jc w:val="left"/>
+        <w:rPr>
+          <w:rFonts w:ascii="宋体" w:eastAsia="宋体" w:hAnsi="宋体" w:cs="宋体"/>
+          <w:kern w:val="0"/>
+          <w:sz w:val="24"/>
+          <w:szCs w:val="24"/>
+        </w:rPr>
+      </w:pPr>
+      <w:r>
+        <w:rPr>
+          <w:rFonts w:ascii="宋体" w:eastAsia="宋体" w:hAnsi="宋体" w:cs="宋体"/>
+          <w:kern w:val="0"/>
+          <w:sz w:val="24"/>
+          <w:szCs w:val="24"/>
+        </w:rPr>
+        <w:t>同步指下一个程序的执行需要等到上一个程序执行完毕，也就是得出结果后下一个才能执行，</w:t>
+      </w:r>
+    </w:p>
+    <w:p>
+      <w:pPr>
+        <w:widowControl/>
+        <w:spacing w:before="100" w:beforeAutospacing="1" w:after="100" w:afterAutospacing="1"/>
+        <w:jc w:val="left"/>
+        <w:rPr>
+          <w:rFonts w:ascii="宋体" w:eastAsia="宋体" w:hAnsi="宋体" w:cs="宋体"/>
+          <w:kern w:val="0"/>
+          <w:sz w:val="24"/>
+          <w:szCs w:val="24"/>
+        </w:rPr>
+      </w:pPr>
+      <w:r>
+        <w:rPr>
+          <w:rFonts w:ascii="宋体" w:eastAsia="宋体" w:hAnsi="宋体" w:cs="宋体"/>
+          <w:kern w:val="0"/>
+          <w:sz w:val="24"/>
+          <w:szCs w:val="24"/>
+        </w:rPr>
+        <w:t>异步指的是上一个程序指向后，下一个程序不用等到上一个程序出结果就能执行，等上一个出结果了调用回调函数处理结果就好。</w:t>
+      </w:r>
+    </w:p>
+    <w:p>
+      <w:pPr>
+        <w:widowControl/>
+        <w:spacing w:before="100" w:beforeAutospacing="1" w:after="100" w:afterAutospacing="1"/>
+        <w:jc w:val="left"/>
+        <w:rPr>
+          <w:rFonts w:ascii="宋体" w:eastAsia="宋体" w:hAnsi="宋体" w:cs="宋体"/>
+          <w:kern w:val="0"/>
+          <w:sz w:val="24"/>
+          <w:szCs w:val="24"/>
+        </w:rPr>
+      </w:pPr>
+    </w:p>
+    <w:p>
+      <w:pPr>
+        <w:widowControl/>
+        <w:spacing w:before="100" w:beforeAutospacing="1" w:after="100" w:afterAutospacing="1"/>
+        <w:jc w:val="left"/>
+        <w:rPr>
+          <w:rFonts w:ascii="宋体" w:eastAsia="宋体" w:hAnsi="宋体" w:cs="宋体"/>
+          <w:kern w:val="0"/>
+          <w:sz w:val="24"/>
+          <w:szCs w:val="24"/>
+        </w:rPr>
+      </w:pPr>
+    </w:p>
+    <w:p>
+      <w:pPr>
+        <w:pStyle w:val="2"/>
+        <w:rPr>
+          <w:rStyle w:val="richtext"/>
+        </w:rPr>
+      </w:pPr>
+      <w:r>
+        <w:rPr>
+          <w:rFonts w:hint="eastAsia"/>
+        </w:rPr>
+        <w:lastRenderedPageBreak/>
+        <w:t>23</w:t>
+      </w:r>
+      <w:r>
+        <w:t xml:space="preserve"> </w:t>
+      </w:r>
+      <w:r>
+        <w:rPr>
+          <w:rStyle w:val="richtext"/>
+        </w:rPr>
+        <w:t>JavaScript</w:t>
+      </w:r>
+      <w:r>
+        <w:rPr>
+          <w:rStyle w:val="richtext"/>
+        </w:rPr>
+        <w:t>的值类型和引用类型</w:t>
+      </w:r>
+      <w:r>
+        <w:rPr>
+          <w:rStyle w:val="richtext"/>
+          <w:rFonts w:hint="eastAsia"/>
+        </w:rPr>
+        <w:t>（深拷贝和浅拷贝）</w:t>
+      </w:r>
+    </w:p>
+    <w:p>
+      <w:r>
+        <w:rPr>
+          <w:rFonts w:hint="eastAsia"/>
+        </w:rPr>
+        <w:t>问题对数组对象的复制，因为是引用类型，复制的只是内存指针指向</w:t>
+      </w:r>
+    </w:p>
+    <w:p/>
+    <w:p/>
+    <w:p/>
+    <w:p/>
+    <w:p/>
+    <w:p>
+      <w:pPr>
+        <w:pStyle w:val="2"/>
+      </w:pPr>
+      <w:r>
+        <w:rPr>
+          <w:rFonts w:hint="eastAsia"/>
+        </w:rPr>
+        <w:t>24array</w:t>
+      </w:r>
+      <w:r>
+        <w:rPr>
+          <w:rFonts w:hint="eastAsia"/>
+        </w:rPr>
+        <w:t>方法整理</w:t>
+      </w:r>
+    </w:p>
+    <w:p>
+      <w:pPr>
+        <w:rPr>
+          <w:b/>
+        </w:rPr>
+      </w:pPr>
+      <w:r>
+        <w:rPr>
+          <w:rStyle w:val="4Char"/>
+          <w:rFonts w:hint="eastAsia"/>
+          <w:b w:val="0"/>
+        </w:rPr>
+        <w:t>1.</w:t>
+      </w:r>
+      <w:r>
+        <w:rPr>
+          <w:rFonts w:hint="eastAsia"/>
+          <w:b/>
+        </w:rPr>
+        <w:t>检测是否为数组</w:t>
+      </w:r>
+    </w:p>
+    <w:p>
+      <w:r>
+        <w:t>I</w:t>
+      </w:r>
+      <w:r>
+        <w:rPr>
+          <w:rFonts w:hint="eastAsia"/>
+        </w:rPr>
+        <w:t>f</w:t>
+      </w:r>
+      <w:r>
+        <w:rPr>
+          <w:rFonts w:hint="eastAsia"/>
+        </w:rPr>
+        <w:t>（</w:t>
+      </w:r>
+      <w:r>
+        <w:rPr>
+          <w:rFonts w:hint="eastAsia"/>
+        </w:rPr>
+        <w:t xml:space="preserve">value </w:t>
+      </w:r>
+      <w:r>
+        <w:rPr>
+          <w:rFonts w:hint="eastAsia"/>
+        </w:rPr>
+        <w:t>instanceof</w:t>
+      </w:r>
+      <w:r>
+        <w:rPr>
+          <w:rFonts w:hint="eastAsia"/>
+        </w:rPr>
+        <w:t xml:space="preserve"> Array</w:t>
+      </w:r>
+      <w:r>
+        <w:rPr>
+          <w:rFonts w:hint="eastAsia"/>
+        </w:rPr>
+        <w:t>）</w:t>
+      </w:r>
+      <w:r>
+        <w:rPr>
+          <w:rFonts w:hint="eastAsia"/>
+        </w:rPr>
+        <w:t>;(</w:t>
+      </w:r>
+      <w:r>
+        <w:rPr>
+          <w:rFonts w:hint="eastAsia"/>
+        </w:rPr>
+        <w:t>在假定只有一个全局作用域情况下</w:t>
+      </w:r>
+      <w:r>
+        <w:rPr>
+          <w:rFonts w:hint="eastAsia"/>
+        </w:rPr>
+        <w:t>)</w:t>
+      </w:r>
+    </w:p>
+    <w:p>
+      <w:r>
+        <w:rPr>
+          <w:rFonts w:hint="eastAsia"/>
+        </w:rPr>
+        <w:t>因此在</w:t>
+      </w:r>
+      <w:r>
+        <w:rPr>
+          <w:rFonts w:hint="eastAsia"/>
+        </w:rPr>
+        <w:t>es5</w:t>
+      </w:r>
+      <w:r>
+        <w:rPr>
+          <w:rFonts w:hint="eastAsia"/>
+        </w:rPr>
+        <w:t>中增加方法，</w:t>
+      </w:r>
+      <w:r>
+        <w:rPr>
+          <w:rFonts w:hint="eastAsia"/>
+        </w:rPr>
+        <w:t>Array.isArray();</w:t>
+      </w:r>
+      <w:r>
+        <w:rPr>
+          <w:rFonts w:hint="eastAsia"/>
+        </w:rPr>
+        <w:t>返回</w:t>
+      </w:r>
+      <w:r>
+        <w:rPr>
+          <w:rFonts w:hint="eastAsia"/>
+        </w:rPr>
+        <w:t>boolean</w:t>
+      </w:r>
+    </w:p>
+    <w:p/>
+    <w:p>
+      <w:pPr>
+        <w:rPr>
+          <w:b/>
+        </w:rPr>
+      </w:pPr>
+      <w:r>
+        <w:rPr>
+          <w:rStyle w:val="4Char"/>
+          <w:rFonts w:hint="eastAsia"/>
+          <w:b w:val="0"/>
+        </w:rPr>
+        <w:t>2</w:t>
+      </w:r>
+      <w:r>
+        <w:rPr>
+          <w:rStyle w:val="4Char"/>
+          <w:rFonts w:hint="eastAsia"/>
+          <w:b w:val="0"/>
+        </w:rPr>
+        <w:t>．</w:t>
+      </w:r>
+      <w:r>
+        <w:rPr>
+          <w:rFonts w:hint="eastAsia"/>
+          <w:b/>
+        </w:rPr>
+        <w:t>转换方法</w:t>
+      </w:r>
+    </w:p>
+    <w:p>
+      <w:pPr>
+        <w:rPr>
+          <w:color w:val="FF0000"/>
+        </w:rPr>
+      </w:pPr>
+      <w:r>
+        <w:rPr>
+          <w:rFonts w:hint="eastAsia"/>
+        </w:rPr>
+        <w:t xml:space="preserve">1 </w:t>
+      </w:r>
+      <w:r>
+        <w:rPr>
+          <w:rFonts w:hint="eastAsia"/>
+        </w:rPr>
+        <w:t>toString</w:t>
+      </w:r>
+      <w:r>
+        <w:rPr>
+          <w:rFonts w:hint="eastAsia"/>
+        </w:rPr>
+        <w:t>()</w:t>
+      </w:r>
+      <w:r>
+        <w:rPr>
+          <w:rFonts w:hint="eastAsia"/>
+        </w:rPr>
+        <w:t>，所有对象都拥有的方法，把对象转为字符串，对于数组，可以把</w:t>
+      </w:r>
+      <w:r>
+        <w:rPr>
+          <w:rFonts w:hint="eastAsia"/>
+          <w:color w:val="FF0000"/>
+        </w:rPr>
+        <w:t>各个数组每一项拼接起来成为字符串</w:t>
+      </w:r>
+      <w:r>
+        <w:rPr>
+          <w:rFonts w:hint="eastAsia"/>
+        </w:rPr>
+        <w:t>。</w:t>
+      </w:r>
+    </w:p>
+    <w:p>
+      <w:pPr>
+        <w:rPr>
+          <w:color w:val="FF0000"/>
+        </w:rPr>
+      </w:pPr>
+    </w:p>
+    <w:p>
+      <w:r>
+        <w:rPr>
+          <w:rFonts w:hint="eastAsia"/>
+        </w:rPr>
+        <w:t>2</w:t>
+      </w:r>
+      <w:r>
+        <w:rPr>
+          <w:rFonts w:hint="eastAsia"/>
+        </w:rPr>
+        <w:t xml:space="preserve"> tolocalstring()</w:t>
+      </w:r>
+      <w:r>
+        <w:rPr>
+          <w:rFonts w:hint="eastAsia"/>
+        </w:rPr>
+        <w:t>，把</w:t>
+      </w:r>
+      <w:r>
+        <w:rPr>
+          <w:rFonts w:hint="eastAsia"/>
+        </w:rPr>
+        <w:t>tolocalstring</w:t>
+      </w:r>
+      <w:r>
+        <w:rPr>
+          <w:rFonts w:hint="eastAsia"/>
+        </w:rPr>
+        <w:t>，同</w:t>
+      </w:r>
+      <w:r>
+        <w:rPr>
+          <w:rFonts w:hint="eastAsia"/>
+        </w:rPr>
+        <w:t>tostring</w:t>
+      </w:r>
+      <w:r>
+        <w:rPr>
+          <w:rFonts w:hint="eastAsia"/>
+        </w:rPr>
+        <w:t>区别在于对每个数组项调用的是</w:t>
+      </w:r>
+      <w:r>
+        <w:rPr>
+          <w:rFonts w:hint="eastAsia"/>
+        </w:rPr>
+        <w:t>toloaclstring</w:t>
+      </w:r>
+      <w:r>
+        <w:rPr>
+          <w:rFonts w:hint="eastAsia"/>
+        </w:rPr>
+        <w:t>（）方法</w:t>
+      </w:r>
+    </w:p>
+    <w:p>
+      <w:r>
+        <w:rPr>
+          <w:rFonts w:hint="eastAsia"/>
+        </w:rPr>
+        <w:t>toLocalString()</w:t>
+      </w:r>
+      <w:r>
+        <w:rPr>
+          <w:rFonts w:hint="eastAsia"/>
+        </w:rPr>
+        <w:t>方法，把</w:t>
+      </w:r>
+      <w:r>
+        <w:rPr>
+          <w:rFonts w:hint="eastAsia"/>
+        </w:rPr>
+        <w:t>Date</w:t>
+      </w:r>
+      <w:r>
+        <w:rPr>
+          <w:rFonts w:hint="eastAsia"/>
+        </w:rPr>
+        <w:t>对象转为字符串，并根据本地规则规范化。</w:t>
+      </w:r>
+    </w:p>
+    <w:p>
+      <w:r>
+        <w:rPr>
+          <w:rFonts w:hint="eastAsia"/>
+        </w:rPr>
+        <w:t>3</w:t>
+      </w:r>
+      <w:r>
+        <w:rPr>
+          <w:rFonts w:hint="eastAsia"/>
+        </w:rPr>
+        <w:t xml:space="preserve"> </w:t>
+      </w:r>
+      <w:r>
+        <w:rPr>
+          <w:rFonts w:hint="eastAsia"/>
+        </w:rPr>
+        <w:t xml:space="preserve"> </w:t>
+      </w:r>
+      <w:r>
+        <w:rPr>
+          <w:rFonts w:hint="eastAsia"/>
+        </w:rPr>
+        <w:t>valueof()</w:t>
+      </w:r>
+    </w:p>
+    <w:p>
+      <w:r>
+        <w:rPr>
+          <w:noProof/>
+        </w:rPr>
+        <w:drawing>
+          <wp:inline distT="0" distB="0" distL="0" distR="0" wp14:anchorId="55AE50BF" wp14:editId="3E03EB49">
+            <wp:extent cx="5274310" cy="2667678"/>
+            <wp:effectExtent l="0" t="0" r="2540" b="0"/>
+            <wp:docPr id="7" name="图片 7"/>
+            <wp:cNvGraphicFramePr>
+              <a:graphicFrameLocks xmlns:a="http://schemas.openxmlformats.org/drawingml/2006/main" noChangeAspect="1"/>
+            </wp:cNvGraphicFramePr>
+            <a:graphic xmlns:a="http://schemas.openxmlformats.org/drawingml/2006/main">
+              <a:graphicData uri="http://schemas.openxmlformats.org/drawingml/2006/picture">
+                <pic:pic xmlns:pic="http://schemas.openxmlformats.org/drawingml/2006/picture">
+                  <pic:nvPicPr>
+                    <pic:cNvPr id="0" name=""/>
+                    <pic:cNvPicPr/>
+                  </pic:nvPicPr>
+                  <pic:blipFill>
+                    <a:blip r:embed="rId18"/>
+                    <a:stretch>
+                      <a:fillRect/>
+                    </a:stretch>
+                  </pic:blipFill>
+                  <pic:spPr>
+                    <a:xfrm>
+                      <a:off x="0" y="0"/>
                       <a:ext cx="5274310" cy="2667678"/>
                     </a:xfrm>
                     <a:prstGeom prst="rect">
@@ -5435,7 +5350,6 @@
       <w:pPr>
         <w:pStyle w:val="3"/>
         <w:rPr>
-          <w:rFonts w:hint="eastAsia"/>
           <w:sz w:val="24"/>
         </w:rPr>
       </w:pPr>
@@ -5456,11 +5370,6 @@
       </w:r>
     </w:p>
     <w:p>
-      <w:pPr>
-        <w:rPr>
-          <w:rFonts w:hint="eastAsia"/>
-        </w:rPr>
-      </w:pPr>
       <w:r>
         <w:t xml:space="preserve"> P</w:t>
       </w:r>
@@ -5480,9 +5389,6 @@
     <w:p>
       <w:pPr>
         <w:ind w:firstLineChars="100" w:firstLine="210"/>
-        <w:rPr>
-          <w:rFonts w:hint="eastAsia"/>
-        </w:rPr>
       </w:pPr>
       <w:r>
         <w:t>P</w:t>
@@ -5503,9 +5409,6 @@
     <w:p>
       <w:pPr>
         <w:ind w:firstLineChars="100" w:firstLine="210"/>
-        <w:rPr>
-          <w:rFonts w:hint="eastAsia"/>
-        </w:rPr>
       </w:pPr>
       <w:r>
         <w:t>S</w:t>
@@ -5526,9 +5429,6 @@
     <w:p>
       <w:pPr>
         <w:ind w:firstLineChars="100" w:firstLine="210"/>
-        <w:rPr>
-          <w:rFonts w:hint="eastAsia"/>
-        </w:rPr>
       </w:pPr>
       <w:r>
         <w:t>U</w:t>
@@ -5549,17 +5449,11 @@
     <w:p>
       <w:pPr>
         <w:ind w:firstLineChars="100" w:firstLine="210"/>
-        <w:rPr>
-          <w:rFonts w:hint="eastAsia"/>
-        </w:rPr>
       </w:pPr>
     </w:p>
     <w:p>
       <w:pPr>
         <w:pStyle w:val="3"/>
-        <w:rPr>
-          <w:rFonts w:hint="eastAsia"/>
-        </w:rPr>
       </w:pPr>
       <w:r>
         <w:rPr>
@@ -5575,11 +5469,6 @@
       </w:r>
     </w:p>
     <w:p>
-      <w:pPr>
-        <w:rPr>
-          <w:rFonts w:hint="eastAsia"/>
-        </w:rPr>
-      </w:pPr>
       <w:r>
         <w:t>R</w:t>
       </w:r>
@@ -5597,11 +5486,6 @@
       </w:r>
     </w:p>
     <w:p>
-      <w:pPr>
-        <w:rPr>
-          <w:rFonts w:hint="eastAsia"/>
-        </w:rPr>
-      </w:pPr>
       <w:r>
         <w:t>S</w:t>
       </w:r>
@@ -5666,19 +5550,8 @@
         <w:t>比如 "123" 和 "3" 比较 其实比较的是 "1" 和 "3"的 ascii码</w:t>
       </w:r>
     </w:p>
-    <w:p>
-      <w:pPr>
-        <w:rPr>
-          <w:rFonts w:hint="eastAsia"/>
-        </w:rPr>
-      </w:pPr>
-    </w:p>
-    <w:p>
-      <w:pPr>
-        <w:rPr>
-          <w:rFonts w:hint="eastAsia"/>
-        </w:rPr>
-      </w:pPr>
+    <w:p/>
+    <w:p>
       <w:r>
         <w:rPr>
           <w:rFonts w:hint="eastAsia"/>
@@ -5687,11 +5560,6 @@
       </w:r>
     </w:p>
     <w:p>
-      <w:pPr>
-        <w:rPr>
-          <w:rFonts w:hint="eastAsia"/>
-        </w:rPr>
-      </w:pPr>
       <w:r>
         <w:rPr>
           <w:rFonts w:hint="eastAsia"/>
@@ -5717,19 +5585,8 @@
         <w:t>）</w:t>
       </w:r>
     </w:p>
-    <w:p>
-      <w:pPr>
-        <w:rPr>
-          <w:rFonts w:hint="eastAsia"/>
-        </w:rPr>
-      </w:pPr>
-    </w:p>
-    <w:p>
-      <w:pPr>
-        <w:rPr>
-          <w:rFonts w:hint="eastAsia"/>
-        </w:rPr>
-      </w:pPr>
+    <w:p/>
+    <w:p>
       <w:r>
         <w:t>E</w:t>
       </w:r>
@@ -5753,11 +5610,6 @@
       </w:r>
     </w:p>
     <w:p>
-      <w:pPr>
-        <w:rPr>
-          <w:rFonts w:hint="eastAsia"/>
-        </w:rPr>
-      </w:pPr>
       <w:r>
         <w:rPr>
           <w:rFonts w:hint="eastAsia"/>
@@ -5775,11 +5627,6 @@
       </w:r>
     </w:p>
     <w:p>
-      <w:pPr>
-        <w:rPr>
-          <w:rFonts w:hint="eastAsia"/>
-        </w:rPr>
-      </w:pPr>
       <w:r>
         <w:t>R</w:t>
       </w:r>
@@ -5791,11 +5638,6 @@
       </w:r>
     </w:p>
     <w:p>
-      <w:pPr>
-        <w:rPr>
-          <w:rFonts w:hint="eastAsia"/>
-        </w:rPr>
-      </w:pPr>
       <w:r>
         <w:t>E</w:t>
       </w:r>
@@ -5807,11 +5649,6 @@
       </w:r>
     </w:p>
     <w:p>
-      <w:pPr>
-        <w:rPr>
-          <w:rFonts w:hint="eastAsia"/>
-        </w:rPr>
-      </w:pPr>
       <w:r>
         <w:t>R</w:t>
       </w:r>
@@ -5823,11 +5660,6 @@
       </w:r>
     </w:p>
     <w:p>
-      <w:pPr>
-        <w:rPr>
-          <w:rFonts w:hint="eastAsia"/>
-        </w:rPr>
-      </w:pPr>
       <w:r>
         <w:t>E</w:t>
       </w:r>
@@ -5838,19 +5670,8 @@
         <w:t>lse return 0;}</w:t>
       </w:r>
     </w:p>
-    <w:p>
-      <w:pPr>
-        <w:rPr>
-          <w:rFonts w:hint="eastAsia"/>
-        </w:rPr>
-      </w:pPr>
-    </w:p>
-    <w:p>
-      <w:pPr>
-        <w:rPr>
-          <w:rFonts w:hint="eastAsia"/>
-        </w:rPr>
-      </w:pPr>
+    <w:p/>
+    <w:p>
       <w:r>
         <w:rPr>
           <w:rFonts w:hint="eastAsia"/>
@@ -5859,11 +5680,6 @@
       </w:r>
     </w:p>
     <w:p>
-      <w:pPr>
-        <w:rPr>
-          <w:rFonts w:hint="eastAsia"/>
-        </w:rPr>
-      </w:pPr>
       <w:r>
         <w:rPr>
           <w:rFonts w:hint="eastAsia"/>
@@ -5871,19 +5687,10 @@
         <w:t>}</w:t>
       </w:r>
     </w:p>
-    <w:p>
-      <w:pPr>
-        <w:rPr>
-          <w:rFonts w:hint="eastAsia"/>
-        </w:rPr>
-      </w:pPr>
-    </w:p>
+    <w:p/>
     <w:p>
       <w:pPr>
         <w:pStyle w:val="3"/>
-        <w:rPr>
-          <w:rFonts w:hint="eastAsia"/>
-        </w:rPr>
       </w:pPr>
       <w:r>
         <w:rPr>
@@ -5899,11 +5706,6 @@
       </w:r>
     </w:p>
     <w:p>
-      <w:pPr>
-        <w:rPr>
-          <w:rFonts w:hint="eastAsia"/>
-        </w:rPr>
-      </w:pPr>
       <w:r>
         <w:rPr>
           <w:rFonts w:hint="eastAsia"/>
@@ -5963,7 +5765,6 @@
     <w:p>
       <w:pPr>
         <w:rPr>
-          <w:rFonts w:hint="eastAsia"/>
           <w:color w:val="FF0000"/>
         </w:rPr>
       </w:pPr>
@@ -5982,11 +5783,6 @@
       </w:r>
     </w:p>
     <w:p>
-      <w:pPr>
-        <w:rPr>
-          <w:rFonts w:hint="eastAsia"/>
-        </w:rPr>
-      </w:pPr>
       <w:r>
         <w:rPr>
           <w:rFonts w:hint="eastAsia"/>
@@ -6022,7 +5818,6 @@
     <w:p>
       <w:pPr>
         <w:rPr>
-          <w:rFonts w:hint="eastAsia"/>
           <w:color w:val="FF0000"/>
         </w:rPr>
       </w:pPr>
@@ -6043,7 +5838,6 @@
     <w:p>
       <w:pPr>
         <w:rPr>
-          <w:rFonts w:hint="eastAsia"/>
           <w:color w:val="FF0000"/>
         </w:rPr>
       </w:pPr>
@@ -6065,7 +5859,6 @@
     <w:p>
       <w:pPr>
         <w:rPr>
-          <w:rFonts w:hint="eastAsia"/>
           <w:b/>
           <w:sz w:val="16"/>
         </w:rPr>
@@ -6095,7 +5888,6 @@
     <w:p>
       <w:pPr>
         <w:rPr>
-          <w:rFonts w:hint="eastAsia"/>
           <w:b/>
           <w:sz w:val="16"/>
         </w:rPr>
@@ -6176,7 +5968,6 @@
     <w:p>
       <w:pPr>
         <w:rPr>
-          <w:rFonts w:hint="eastAsia"/>
           <w:b/>
           <w:sz w:val="16"/>
         </w:rPr>
@@ -6185,7 +5976,6 @@
     <w:p>
       <w:pPr>
         <w:rPr>
-          <w:rFonts w:hint="eastAsia"/>
           <w:b/>
           <w:sz w:val="16"/>
         </w:rPr>
@@ -6204,7 +5994,7 @@
           <w:b/>
           <w:sz w:val="16"/>
         </w:rPr>
-        <w:t>ar arr1=new Array</w:t>
+        <w:t>ar arr1=new Array()</w:t>
       </w:r>
       <w:r>
         <w:rPr>
@@ -6212,21 +6002,36 @@
           <w:b/>
           <w:sz w:val="16"/>
         </w:rPr>
-        <w:t>()</w:t>
-      </w:r>
-      <w:r>
-        <w:rPr>
-          <w:rFonts w:hint="eastAsia"/>
+        <w:t>；</w:t>
+      </w:r>
+    </w:p>
+    <w:p>
+      <w:pPr>
+        <w:rPr>
           <w:b/>
           <w:sz w:val="16"/>
         </w:rPr>
+      </w:pPr>
+      <w:r>
+        <w:rPr>
+          <w:rFonts w:hint="eastAsia"/>
+          <w:b/>
+          <w:sz w:val="16"/>
+        </w:rPr>
+        <w:t>arr2=arr1.concate=()</w:t>
+      </w:r>
+      <w:r>
+        <w:rPr>
+          <w:rFonts w:hint="eastAsia"/>
+          <w:b/>
+          <w:sz w:val="16"/>
+        </w:rPr>
         <w:t>；</w:t>
       </w:r>
     </w:p>
     <w:p>
       <w:pPr>
         <w:rPr>
-          <w:rFonts w:hint="eastAsia"/>
           <w:b/>
           <w:sz w:val="16"/>
         </w:rPr>
@@ -6237,21 +6042,20 @@
           <w:b/>
           <w:sz w:val="16"/>
         </w:rPr>
-        <w:t>arr2=arr1.concate=()</w:t>
-      </w:r>
-      <w:r>
-        <w:rPr>
-          <w:rFonts w:hint="eastAsia"/>
+        <w:t>arr3=arr1.slice();</w:t>
+      </w:r>
+    </w:p>
+    <w:p>
+      <w:pPr>
+        <w:rPr>
           <w:b/>
           <w:sz w:val="16"/>
         </w:rPr>
-        <w:t>；</w:t>
-      </w:r>
-    </w:p>
-    <w:p>
-      <w:pPr>
-        <w:rPr>
-          <w:rFonts w:hint="eastAsia"/>
+      </w:pPr>
+    </w:p>
+    <w:p>
+      <w:pPr>
+        <w:rPr>
           <w:b/>
           <w:sz w:val="16"/>
         </w:rPr>
@@ -6262,22 +6066,20 @@
           <w:b/>
           <w:sz w:val="16"/>
         </w:rPr>
-        <w:t>arr3=arr1.slice();</w:t>
-      </w:r>
-    </w:p>
-    <w:p>
-      <w:pPr>
+        <w:t xml:space="preserve">2   </w:t>
+      </w:r>
+      <w:r>
         <w:rPr>
           <w:rFonts w:hint="eastAsia"/>
           <w:b/>
           <w:sz w:val="16"/>
         </w:rPr>
-      </w:pPr>
-    </w:p>
-    <w:p>
-      <w:pPr>
-        <w:rPr>
-          <w:rFonts w:hint="eastAsia"/>
+        <w:t>对象的深复制</w:t>
+      </w:r>
+    </w:p>
+    <w:p>
+      <w:pPr>
+        <w:rPr>
           <w:b/>
           <w:sz w:val="16"/>
         </w:rPr>
@@ -6288,64 +6090,85 @@
           <w:b/>
           <w:sz w:val="16"/>
         </w:rPr>
-        <w:t xml:space="preserve">2   </w:t>
-      </w:r>
-      <w:r>
-        <w:rPr>
-          <w:rFonts w:hint="eastAsia"/>
+        <w:t>就是把所有属性都复制一遍</w:t>
+      </w:r>
+    </w:p>
+    <w:p>
+      <w:pPr>
+        <w:rPr>
           <w:b/>
           <w:sz w:val="16"/>
         </w:rPr>
-        <w:t>对象的深复制</w:t>
-      </w:r>
-    </w:p>
-    <w:p>
-      <w:pPr>
+      </w:pPr>
+      <w:r>
         <w:rPr>
           <w:rFonts w:hint="eastAsia"/>
           <w:b/>
           <w:sz w:val="16"/>
         </w:rPr>
-      </w:pPr>
+        <w:t>,</w:t>
+      </w:r>
       <w:r>
         <w:rPr>
           <w:rFonts w:hint="eastAsia"/>
           <w:b/>
           <w:sz w:val="16"/>
         </w:rPr>
-        <w:t>就是把所有属性都复制一遍</w:t>
-      </w:r>
-    </w:p>
-    <w:p>
-      <w:pPr>
+        <w:t>如果内部还是</w:t>
+      </w:r>
+      <w:r>
         <w:rPr>
           <w:rFonts w:hint="eastAsia"/>
           <w:b/>
           <w:sz w:val="16"/>
         </w:rPr>
-      </w:pPr>
+        <w:t>obj</w:t>
+      </w:r>
       <w:r>
         <w:rPr>
           <w:rFonts w:hint="eastAsia"/>
           <w:b/>
           <w:sz w:val="16"/>
         </w:rPr>
-        <w:t>,</w:t>
-      </w:r>
-      <w:r>
-        <w:rPr>
-          <w:rFonts w:hint="eastAsia"/>
+        <w:t>则递归调用</w:t>
+      </w:r>
+    </w:p>
+    <w:p>
+      <w:pPr>
+        <w:rPr>
           <w:b/>
           <w:sz w:val="16"/>
         </w:rPr>
-        <w:t>如果内部还是</w:t>
-      </w:r>
-      <w:r>
-        <w:rPr>
-          <w:rFonts w:hint="eastAsia"/>
+      </w:pPr>
+      <w:r>
+        <w:rPr>
           <w:b/>
           <w:sz w:val="16"/>
         </w:rPr>
+        <w:t>F</w:t>
+      </w:r>
+      <w:r>
+        <w:rPr>
+          <w:rFonts w:hint="eastAsia"/>
+          <w:b/>
+          <w:sz w:val="16"/>
+        </w:rPr>
+        <w:t>unction deepcopy</w:t>
+      </w:r>
+      <w:r>
+        <w:rPr>
+          <w:rFonts w:hint="eastAsia"/>
+          <w:b/>
+          <w:sz w:val="16"/>
+        </w:rPr>
+        <w:t>（</w:t>
+      </w:r>
+      <w:r>
+        <w:rPr>
+          <w:rFonts w:hint="eastAsia"/>
+          <w:b/>
+          <w:sz w:val="16"/>
+        </w:rPr>
         <w:t>obj</w:t>
       </w:r>
       <w:r>
@@ -6354,39 +6177,38 @@
           <w:b/>
           <w:sz w:val="16"/>
         </w:rPr>
-        <w:t>则递归调用</w:t>
-      </w:r>
-    </w:p>
-    <w:p>
-      <w:pPr>
+        <w:t>）</w:t>
+      </w:r>
+      <w:r>
         <w:rPr>
           <w:rFonts w:hint="eastAsia"/>
           <w:b/>
           <w:sz w:val="16"/>
         </w:rPr>
-      </w:pPr>
-      <w:r>
+        <w:t>{</w:t>
+      </w:r>
+    </w:p>
+    <w:p>
+      <w:pPr>
         <w:rPr>
           <w:b/>
           <w:sz w:val="16"/>
         </w:rPr>
-        <w:t>F</w:t>
-      </w:r>
+      </w:pPr>
       <w:r>
         <w:rPr>
           <w:rFonts w:hint="eastAsia"/>
           <w:b/>
           <w:sz w:val="16"/>
         </w:rPr>
-        <w:t>unction deepcopy</w:t>
-      </w:r>
-      <w:r>
-        <w:rPr>
-          <w:rFonts w:hint="eastAsia"/>
+        <w:tab/>
+      </w:r>
+      <w:r>
+        <w:rPr>
           <w:b/>
           <w:sz w:val="16"/>
         </w:rPr>
-        <w:t>（</w:t>
+        <w:t>V</w:t>
       </w:r>
       <w:r>
         <w:rPr>
@@ -6394,61 +6216,12 @@
           <w:b/>
           <w:sz w:val="16"/>
         </w:rPr>
-        <w:t>obj</w:t>
-      </w:r>
-      <w:r>
-        <w:rPr>
-          <w:rFonts w:hint="eastAsia"/>
-          <w:b/>
-          <w:sz w:val="16"/>
-        </w:rPr>
-        <w:t>）</w:t>
-      </w:r>
-      <w:r>
-        <w:rPr>
-          <w:rFonts w:hint="eastAsia"/>
-          <w:b/>
-          <w:sz w:val="16"/>
-        </w:rPr>
-        <w:t>{</w:t>
-      </w:r>
-    </w:p>
-    <w:p>
-      <w:pPr>
-        <w:rPr>
-          <w:rFonts w:hint="eastAsia"/>
-          <w:b/>
-          <w:sz w:val="16"/>
-        </w:rPr>
-      </w:pPr>
-      <w:r>
-        <w:rPr>
-          <w:rFonts w:hint="eastAsia"/>
-          <w:b/>
-          <w:sz w:val="16"/>
-        </w:rPr>
-        <w:tab/>
-      </w:r>
-      <w:r>
-        <w:rPr>
-          <w:b/>
-          <w:sz w:val="16"/>
-        </w:rPr>
-        <w:t>V</w:t>
-      </w:r>
-      <w:r>
-        <w:rPr>
-          <w:rFonts w:hint="eastAsia"/>
-          <w:b/>
-          <w:sz w:val="16"/>
-        </w:rPr>
         <w:t>ar resultobj={};</w:t>
       </w:r>
     </w:p>
     <w:p>
       <w:pPr>
         <w:rPr>
-          <w:rFonts w:hint="eastAsia"/>
           <w:b/>
           <w:sz w:val="16"/>
         </w:rPr>
@@ -6490,7 +6263,6 @@
     <w:p>
       <w:pPr>
         <w:rPr>
-          <w:rFonts w:hint="eastAsia"/>
           <w:b/>
           <w:sz w:val="16"/>
         </w:rPr>
@@ -6571,38 +6343,60 @@
           <w:b/>
           <w:sz w:val="16"/>
         </w:rPr>
-        <w:t>obj[key]</w:t>
-      </w:r>
-      <w:r>
-        <w:rPr>
-          <w:rFonts w:hint="eastAsia"/>
+        <w:t>obj[key];</w:t>
+      </w:r>
+    </w:p>
+    <w:p>
+      <w:pPr>
+        <w:rPr>
           <w:b/>
           <w:sz w:val="16"/>
         </w:rPr>
-        <w:t>;</w:t>
-      </w:r>
-    </w:p>
-    <w:p>
-      <w:pPr>
+      </w:pPr>
+      <w:r>
         <w:rPr>
           <w:rFonts w:hint="eastAsia"/>
           <w:b/>
           <w:sz w:val="16"/>
         </w:rPr>
-      </w:pPr>
-      <w:r>
-        <w:rPr>
-          <w:rFonts w:hint="eastAsia"/>
+        <w:t>}</w:t>
+      </w:r>
+    </w:p>
+    <w:p>
+      <w:pPr>
+        <w:rPr>
           <w:b/>
           <w:sz w:val="16"/>
         </w:rPr>
+      </w:pPr>
+      <w:r>
+        <w:rPr>
+          <w:rFonts w:hint="eastAsia"/>
+          <w:b/>
+          <w:sz w:val="16"/>
+        </w:rPr>
+        <w:t>Return resultobj;</w:t>
+      </w:r>
+    </w:p>
+    <w:p>
+      <w:pPr>
+        <w:rPr>
+          <w:b/>
+          <w:sz w:val="16"/>
+        </w:rPr>
+      </w:pPr>
+      <w:r>
+        <w:rPr>
+          <w:rFonts w:hint="eastAsia"/>
+          <w:b/>
+          <w:sz w:val="16"/>
+        </w:rPr>
         <w:t>}</w:t>
       </w:r>
     </w:p>
     <w:p>
       <w:pPr>
         <w:rPr>
-          <w:rFonts w:hint="eastAsia"/>
           <w:b/>
           <w:sz w:val="16"/>
         </w:rPr>
@@ -6613,13 +6407,12 @@
           <w:b/>
           <w:sz w:val="16"/>
         </w:rPr>
-        <w:t>Return resultobj;</w:t>
-      </w:r>
-    </w:p>
-    <w:p>
-      <w:pPr>
-        <w:rPr>
-          <w:rFonts w:hint="eastAsia"/>
+        <w:t>==&amp;&amp;===</w:t>
+      </w:r>
+    </w:p>
+    <w:p>
+      <w:pPr>
+        <w:rPr>
           <w:b/>
           <w:sz w:val="16"/>
         </w:rPr>
@@ -6630,73 +6423,36 @@
           <w:b/>
           <w:sz w:val="16"/>
         </w:rPr>
-        <w:t>}</w:t>
-      </w:r>
-    </w:p>
-    <w:p>
-      <w:pPr>
+        <w:t>两个对象，数组比较比较的是内存地址，因此即使属性相同也返回</w:t>
+      </w:r>
+      <w:r>
         <w:rPr>
           <w:rFonts w:hint="eastAsia"/>
           <w:b/>
           <w:sz w:val="16"/>
         </w:rPr>
-      </w:pPr>
-      <w:r>
-        <w:rPr>
-          <w:rFonts w:hint="eastAsia"/>
+        <w:t>false</w:t>
+      </w:r>
+    </w:p>
+    <w:p>
+      <w:pPr>
+        <w:rPr>
           <w:b/>
           <w:sz w:val="16"/>
         </w:rPr>
-        <w:t>==&amp;&amp;===</w:t>
-      </w:r>
-    </w:p>
-    <w:p>
-      <w:pPr>
-        <w:rPr>
-          <w:rFonts w:hint="eastAsia"/>
+      </w:pPr>
+    </w:p>
+    <w:p>
+      <w:pPr>
+        <w:rPr>
           <w:b/>
           <w:sz w:val="16"/>
         </w:rPr>
       </w:pPr>
-      <w:r>
-        <w:rPr>
-          <w:rFonts w:hint="eastAsia"/>
-          <w:b/>
-          <w:sz w:val="16"/>
-        </w:rPr>
-        <w:t>两个对象，数组比较比较的是内存地址，因此即使属性相同也返回</w:t>
-      </w:r>
-      <w:r>
-        <w:rPr>
-          <w:rFonts w:hint="eastAsia"/>
-          <w:b/>
-          <w:sz w:val="16"/>
-        </w:rPr>
-        <w:t>false</w:t>
-      </w:r>
-    </w:p>
-    <w:p>
-      <w:pPr>
-        <w:rPr>
-          <w:rFonts w:hint="eastAsia"/>
-          <w:b/>
-          <w:sz w:val="16"/>
-        </w:rPr>
-      </w:pPr>
-    </w:p>
-    <w:p>
-      <w:pPr>
-        <w:rPr>
-          <w:rFonts w:hint="eastAsia"/>
-          <w:b/>
-          <w:sz w:val="16"/>
-        </w:rPr>
-      </w:pPr>
-    </w:p>
-    <w:p>
-      <w:pPr>
-        <w:rPr>
-          <w:rFonts w:hint="eastAsia"/>
+    </w:p>
+    <w:p>
+      <w:pPr>
+        <w:rPr>
           <w:b/>
           <w:sz w:val="16"/>
         </w:rPr>
@@ -6729,11 +6485,6 @@
       </w:r>
     </w:p>
     <w:p>
-      <w:pPr>
-        <w:rPr>
-          <w:rFonts w:hint="eastAsia"/>
-        </w:rPr>
-      </w:pPr>
       <w:r>
         <w:rPr>
           <w:rFonts w:hint="eastAsia"/>
@@ -6748,11 +6499,6 @@
       </w:r>
     </w:p>
     <w:p>
-      <w:pPr>
-        <w:rPr>
-          <w:rFonts w:hint="eastAsia"/>
-        </w:rPr>
-      </w:pPr>
       <w:r>
         <w:rPr>
           <w:rFonts w:hint="eastAsia"/>
@@ -6798,11 +6544,6 @@
       </w:r>
     </w:p>
     <w:p>
-      <w:pPr>
-        <w:rPr>
-          <w:rFonts w:hint="eastAsia"/>
-        </w:rPr>
-      </w:pPr>
       <w:r>
         <w:rPr>
           <w:rFonts w:hint="eastAsia"/>
@@ -6836,11 +6577,6 @@
       </w:r>
     </w:p>
     <w:p>
-      <w:pPr>
-        <w:rPr>
-          <w:rFonts w:hint="eastAsia"/>
-        </w:rPr>
-      </w:pPr>
       <w:r>
         <w:rPr>
           <w:rFonts w:hint="eastAsia"/>
@@ -6875,7 +6611,6 @@
     <w:p>
       <w:pPr>
         <w:rPr>
-          <w:rFonts w:hint="eastAsia"/>
           <w:b/>
           <w:color w:val="FF0000"/>
         </w:rPr>
@@ -6920,7 +6655,6 @@
     <w:p>
       <w:pPr>
         <w:rPr>
-          <w:rFonts w:hint="eastAsia"/>
           <w:color w:val="000000" w:themeColor="text1"/>
         </w:rPr>
       </w:pPr>
@@ -6933,19 +6667,10 @@
         <w:t>同样返回新数组</w:t>
       </w:r>
     </w:p>
-    <w:p>
-      <w:pPr>
-        <w:rPr>
-          <w:rFonts w:hint="eastAsia"/>
-        </w:rPr>
-      </w:pPr>
-    </w:p>
+    <w:p/>
     <w:p>
       <w:pPr>
         <w:pStyle w:val="2"/>
-        <w:rPr>
-          <w:rFonts w:hint="eastAsia"/>
-        </w:rPr>
       </w:pPr>
       <w:r>
         <w:rPr>
@@ -6961,11 +6686,6 @@
       </w:r>
     </w:p>
     <w:p>
-      <w:pPr>
-        <w:rPr>
-          <w:rFonts w:hint="eastAsia"/>
-        </w:rPr>
-      </w:pPr>
       <w:r>
         <w:rPr>
           <w:rFonts w:hint="eastAsia"/>
@@ -6980,11 +6700,6 @@
       </w:r>
     </w:p>
     <w:p>
-      <w:pPr>
-        <w:rPr>
-          <w:rFonts w:hint="eastAsia"/>
-        </w:rPr>
-      </w:pPr>
       <w:r>
         <w:rPr>
           <w:rFonts w:hint="eastAsia"/>
@@ -6999,11 +6714,6 @@
       </w:r>
     </w:p>
     <w:p>
-      <w:pPr>
-        <w:rPr>
-          <w:rFonts w:hint="eastAsia"/>
-        </w:rPr>
-      </w:pPr>
       <w:r>
         <w:rPr>
           <w:rFonts w:hint="eastAsia"/>
@@ -7014,7 +6724,7 @@
     <w:p>
       <w:pPr>
         <w:rPr>
-          <w:rFonts w:hint="eastAsia"/>
+          <w:b/>
         </w:rPr>
       </w:pPr>
       <w:r>
@@ -7048,88 +6758,504 @@
     <w:p>
       <w:pPr>
         <w:rPr>
-          <w:rFonts w:hint="eastAsia"/>
-        </w:rPr>
-      </w:pPr>
-    </w:p>
-    <w:p>
-      <w:pPr>
-        <w:rPr>
-          <w:rFonts w:hint="eastAsia"/>
-        </w:rPr>
-      </w:pPr>
-    </w:p>
-    <w:p>
-      <w:pPr>
-        <w:rPr>
-          <w:rFonts w:hint="eastAsia"/>
-        </w:rPr>
-      </w:pPr>
-    </w:p>
-    <w:p>
-      <w:pPr>
-        <w:rPr>
-          <w:rFonts w:hint="eastAsia"/>
-        </w:rPr>
-      </w:pPr>
-    </w:p>
-    <w:p>
-      <w:pPr>
-        <w:rPr>
-          <w:rFonts w:hint="eastAsia"/>
-        </w:rPr>
-      </w:pPr>
-    </w:p>
-    <w:p>
-      <w:pPr>
-        <w:rPr>
-          <w:rFonts w:hint="eastAsia"/>
-        </w:rPr>
-      </w:pPr>
-    </w:p>
-    <w:p>
-      <w:pPr>
-        <w:rPr>
-          <w:rFonts w:hint="eastAsia"/>
-        </w:rPr>
-      </w:pPr>
-    </w:p>
-    <w:p>
-      <w:pPr>
-        <w:rPr>
-          <w:rFonts w:hint="eastAsia"/>
-        </w:rPr>
-      </w:pPr>
-    </w:p>
-    <w:p>
-      <w:pPr>
-        <w:rPr>
-          <w:rFonts w:hint="eastAsia"/>
-        </w:rPr>
-      </w:pPr>
-    </w:p>
-    <w:p>
-      <w:pPr>
-        <w:rPr>
-          <w:rFonts w:hint="eastAsia"/>
-        </w:rPr>
-      </w:pPr>
-    </w:p>
+          <w:b/>
+        </w:rPr>
+      </w:pPr>
+    </w:p>
+    <w:p>
+      <w:pPr>
+        <w:pStyle w:val="2"/>
+      </w:pPr>
+      <w:r>
+        <w:rPr>
+          <w:rFonts w:hint="eastAsia"/>
+        </w:rPr>
+        <w:t>6</w:t>
+      </w:r>
+      <w:r>
+        <w:rPr>
+          <w:rFonts w:hint="eastAsia"/>
+        </w:rPr>
+        <w:t>迭代方法</w:t>
+      </w:r>
+    </w:p>
+    <w:p>
+      <w:r>
+        <w:rPr>
+          <w:rFonts w:hint="eastAsia"/>
+        </w:rPr>
+        <w:t>每个方法都接受两个参数，要在每一项运行的函数和（可选）函数的作用域对象。【改变</w:t>
+      </w:r>
+      <w:r>
+        <w:rPr>
+          <w:rFonts w:hint="eastAsia"/>
+        </w:rPr>
+        <w:t>this</w:t>
+      </w:r>
+      <w:r>
+        <w:rPr>
+          <w:rFonts w:hint="eastAsia"/>
+        </w:rPr>
+        <w:t>的指向】</w:t>
+      </w:r>
+    </w:p>
+    <w:p>
+      <w:r>
+        <w:rPr>
+          <w:rFonts w:hint="eastAsia"/>
+        </w:rPr>
+        <w:t>分别是</w:t>
+      </w:r>
+      <w:r>
+        <w:rPr>
+          <w:rFonts w:hint="eastAsia"/>
+          <w:b/>
+          <w:color w:val="FF0000"/>
+        </w:rPr>
+        <w:t>every(),filter(),forEach(),map(),some()</w:t>
+      </w:r>
+    </w:p>
+    <w:p>
+      <w:r>
+        <w:rPr>
+          <w:rFonts w:hint="eastAsia"/>
+        </w:rPr>
+        <w:t>其中</w:t>
+      </w:r>
+      <w:r>
+        <w:rPr>
+          <w:rFonts w:hint="eastAsia"/>
+          <w:b/>
+          <w:color w:val="FF0000"/>
+        </w:rPr>
+        <w:t>every</w:t>
+      </w:r>
+      <w:r>
+        <w:rPr>
+          <w:rFonts w:hint="eastAsia"/>
+        </w:rPr>
+        <w:t>和</w:t>
+      </w:r>
+      <w:r>
+        <w:rPr>
+          <w:rFonts w:hint="eastAsia"/>
+          <w:b/>
+          <w:color w:val="FF0000"/>
+        </w:rPr>
+        <w:t>some</w:t>
+      </w:r>
+      <w:r>
+        <w:rPr>
+          <w:rFonts w:hint="eastAsia"/>
+        </w:rPr>
+        <w:t>都是用做查询数组中的项</w:t>
+      </w:r>
+      <w:r>
+        <w:rPr>
+          <w:rFonts w:hint="eastAsia"/>
+          <w:b/>
+          <w:color w:val="FF0000"/>
+        </w:rPr>
+        <w:t>是否满足条件</w:t>
+      </w:r>
+      <w:r>
+        <w:rPr>
+          <w:rFonts w:hint="eastAsia"/>
+        </w:rPr>
+        <w:t>，</w:t>
+      </w:r>
+      <w:r>
+        <w:rPr>
+          <w:rFonts w:hint="eastAsia"/>
+        </w:rPr>
+        <w:t>some</w:t>
+      </w:r>
+      <w:r>
+        <w:rPr>
+          <w:rFonts w:hint="eastAsia"/>
+        </w:rPr>
+        <w:t>只要有一项为</w:t>
+      </w:r>
+      <w:r>
+        <w:rPr>
+          <w:rFonts w:hint="eastAsia"/>
+        </w:rPr>
+        <w:t>true</w:t>
+      </w:r>
+      <w:r>
+        <w:rPr>
+          <w:rFonts w:hint="eastAsia"/>
+        </w:rPr>
+        <w:t>才返回</w:t>
+      </w:r>
+      <w:r>
+        <w:rPr>
+          <w:rFonts w:hint="eastAsia"/>
+        </w:rPr>
+        <w:t>true</w:t>
+      </w:r>
+      <w:r>
+        <w:rPr>
+          <w:rFonts w:hint="eastAsia"/>
+        </w:rPr>
+        <w:t>，</w:t>
+      </w:r>
+      <w:r>
+        <w:rPr>
+          <w:rFonts w:hint="eastAsia"/>
+        </w:rPr>
+        <w:t>every</w:t>
+      </w:r>
+      <w:r>
+        <w:rPr>
+          <w:rFonts w:hint="eastAsia"/>
+        </w:rPr>
+        <w:t>要全部为</w:t>
+      </w:r>
+      <w:r>
+        <w:rPr>
+          <w:rFonts w:hint="eastAsia"/>
+        </w:rPr>
+        <w:t>true</w:t>
+      </w:r>
+      <w:r>
+        <w:rPr>
+          <w:rFonts w:hint="eastAsia"/>
+        </w:rPr>
+        <w:t>才</w:t>
+      </w:r>
+      <w:r>
+        <w:rPr>
+          <w:rFonts w:hint="eastAsia"/>
+          <w:color w:val="FF0000"/>
+        </w:rPr>
+        <w:t>返回</w:t>
+      </w:r>
+      <w:r>
+        <w:rPr>
+          <w:rFonts w:hint="eastAsia"/>
+          <w:color w:val="FF0000"/>
+        </w:rPr>
+        <w:t>true</w:t>
+      </w:r>
+      <w:r>
+        <w:rPr>
+          <w:rFonts w:hint="eastAsia"/>
+        </w:rPr>
+        <w:t>。</w:t>
+      </w:r>
+    </w:p>
+    <w:p>
+      <w:r>
+        <w:rPr>
+          <w:rFonts w:hint="eastAsia"/>
+        </w:rPr>
+        <w:lastRenderedPageBreak/>
+        <w:t>第一个参数函数都是</w:t>
+      </w:r>
+      <w:r>
+        <w:rPr>
+          <w:rFonts w:hint="eastAsia"/>
+        </w:rPr>
+        <w:t>fuction(item,index,array){</w:t>
+      </w:r>
+    </w:p>
+    <w:p>
+      <w:r>
+        <w:rPr>
+          <w:rFonts w:hint="eastAsia"/>
+        </w:rPr>
+        <w:t>}</w:t>
+      </w:r>
+      <w:r>
+        <w:rPr>
+          <w:rFonts w:hint="eastAsia"/>
+          <w:b/>
+          <w:color w:val="FF0000"/>
+        </w:rPr>
+        <w:t>接受的参数为</w:t>
+      </w:r>
+      <w:r>
+        <w:rPr>
+          <w:rFonts w:hint="eastAsia"/>
+          <w:b/>
+          <w:color w:val="FF0000"/>
+        </w:rPr>
+        <w:t>，数组项的值，数组项的索引，数组本身</w:t>
+      </w:r>
+    </w:p>
+    <w:p/>
+    <w:p>
+      <w:pPr>
+        <w:rPr>
+          <w:b/>
+          <w:color w:val="FF0000"/>
+        </w:rPr>
+      </w:pPr>
+      <w:r>
+        <w:rPr>
+          <w:rFonts w:hint="eastAsia"/>
+          <w:b/>
+          <w:color w:val="FF0000"/>
+        </w:rPr>
+        <w:t>forEach()</w:t>
+      </w:r>
+      <w:r>
+        <w:rPr>
+          <w:rFonts w:hint="eastAsia"/>
+          <w:b/>
+          <w:color w:val="FF0000"/>
+        </w:rPr>
+        <w:t xml:space="preserve"> </w:t>
+      </w:r>
+      <w:r>
+        <w:rPr>
+          <w:rFonts w:hint="eastAsia"/>
+          <w:b/>
+          <w:color w:val="FF0000"/>
+        </w:rPr>
+        <w:t>对数组每一项运行某函数，没有返回值。</w:t>
+      </w:r>
+    </w:p>
+    <w:p>
+      <w:pPr>
+        <w:rPr>
+          <w:b/>
+          <w:color w:val="FF0000"/>
+        </w:rPr>
+      </w:pPr>
+    </w:p>
+    <w:p>
+      <w:pPr>
+        <w:rPr>
+          <w:b/>
+          <w:color w:val="FF0000"/>
+        </w:rPr>
+      </w:pPr>
+      <w:r>
+        <w:rPr>
+          <w:rFonts w:hint="eastAsia"/>
+          <w:b/>
+          <w:color w:val="FF0000"/>
+        </w:rPr>
+        <w:t>filter</w:t>
+      </w:r>
+      <w:r>
+        <w:rPr>
+          <w:rFonts w:hint="eastAsia"/>
+          <w:b/>
+          <w:color w:val="FF0000"/>
+        </w:rPr>
+        <w:t>和</w:t>
+      </w:r>
+      <w:r>
+        <w:rPr>
+          <w:rFonts w:hint="eastAsia"/>
+          <w:b/>
+          <w:color w:val="FF0000"/>
+        </w:rPr>
+        <w:t>map</w:t>
+      </w:r>
+      <w:r>
+        <w:rPr>
+          <w:rFonts w:hint="eastAsia"/>
+          <w:b/>
+          <w:color w:val="000000" w:themeColor="text1"/>
+        </w:rPr>
+        <w:t>都是返回一个新数组</w:t>
+      </w:r>
+      <w:r>
+        <w:rPr>
+          <w:rFonts w:hint="eastAsia"/>
+          <w:b/>
+          <w:color w:val="FF0000"/>
+        </w:rPr>
+        <w:t>；</w:t>
+      </w:r>
+    </w:p>
+    <w:p>
+      <w:pPr>
+        <w:rPr>
+          <w:b/>
+          <w:color w:val="FF0000"/>
+        </w:rPr>
+      </w:pPr>
+      <w:r>
+        <w:rPr>
+          <w:rFonts w:hint="eastAsia"/>
+          <w:b/>
+          <w:color w:val="FF0000"/>
+        </w:rPr>
+        <w:t>filter</w:t>
+      </w:r>
+      <w:r>
+        <w:rPr>
+          <w:rFonts w:hint="eastAsia"/>
+          <w:b/>
+        </w:rPr>
+        <w:t>把符合函数条件的项组成新数组返回。</w:t>
+      </w:r>
+    </w:p>
+    <w:p>
+      <w:pPr>
+        <w:rPr>
+          <w:b/>
+          <w:color w:val="FF0000"/>
+        </w:rPr>
+      </w:pPr>
+    </w:p>
+    <w:p>
+      <w:pPr>
+        <w:rPr>
+          <w:b/>
+          <w:color w:val="FF0000"/>
+        </w:rPr>
+      </w:pPr>
+    </w:p>
+    <w:p>
+      <w:pPr>
+        <w:rPr>
+          <w:b/>
+        </w:rPr>
+      </w:pPr>
+      <w:r>
+        <w:rPr>
+          <w:rFonts w:hint="eastAsia"/>
+          <w:b/>
+          <w:color w:val="FF0000"/>
+        </w:rPr>
+        <w:t>map</w:t>
+      </w:r>
+      <w:r>
+        <w:rPr>
+          <w:rFonts w:hint="eastAsia"/>
+          <w:b/>
+          <w:color w:val="FF0000"/>
+        </w:rPr>
+        <w:t>，</w:t>
+      </w:r>
+      <w:r>
+        <w:rPr>
+          <w:rFonts w:hint="eastAsia"/>
+          <w:b/>
+        </w:rPr>
+        <w:t>类似</w:t>
+      </w:r>
+      <w:r>
+        <w:rPr>
+          <w:rFonts w:hint="eastAsia"/>
+          <w:b/>
+        </w:rPr>
+        <w:t>foreach</w:t>
+      </w:r>
+      <w:r>
+        <w:rPr>
+          <w:rFonts w:hint="eastAsia"/>
+          <w:b/>
+        </w:rPr>
+        <w:t>，对每一项运行某函数，返回处理后项组成的新数组</w:t>
+      </w:r>
+    </w:p>
+    <w:p>
+      <w:pPr>
+        <w:rPr>
+          <w:b/>
+        </w:rPr>
+      </w:pPr>
+    </w:p>
+    <w:p>
+      <w:pPr>
+        <w:pStyle w:val="2"/>
+      </w:pPr>
+      <w:r>
+        <w:rPr>
+          <w:rFonts w:hint="eastAsia"/>
+        </w:rPr>
+        <w:t>7</w:t>
+      </w:r>
+      <w:r>
+        <w:rPr>
+          <w:rFonts w:hint="eastAsia"/>
+        </w:rPr>
+        <w:t>归并方法</w:t>
+      </w:r>
+    </w:p>
+    <w:p>
+      <w:r>
+        <w:rPr>
+          <w:rFonts w:hint="eastAsia"/>
+        </w:rPr>
+        <w:t>reduce</w:t>
+      </w:r>
+      <w:r>
+        <w:rPr>
+          <w:rFonts w:hint="eastAsia"/>
+        </w:rPr>
+        <w:t>，</w:t>
+      </w:r>
+      <w:r>
+        <w:rPr>
+          <w:rFonts w:hint="eastAsia"/>
+        </w:rPr>
+        <w:t>reduceRight</w:t>
+      </w:r>
+      <w:r>
+        <w:rPr>
+          <w:rFonts w:hint="eastAsia"/>
+        </w:rPr>
+        <w:t>从前开始归并，和从后开始归并</w:t>
+      </w:r>
+    </w:p>
+    <w:p>
+      <w:r>
+        <w:rPr>
+          <w:rFonts w:hint="eastAsia"/>
+        </w:rPr>
+        <w:t>第一个参数为函数，接受四个参数（</w:t>
+      </w:r>
+      <w:r>
+        <w:rPr>
+          <w:rFonts w:hint="eastAsia"/>
+          <w:color w:val="FF0000"/>
+        </w:rPr>
+        <w:t>前一个值，当前值，项的索引，数组对象</w:t>
+      </w:r>
+      <w:r>
+        <w:rPr>
+          <w:rFonts w:hint="eastAsia"/>
+        </w:rPr>
+        <w:t>），这个函数返回任何值会作为第一个参数传给下一项，因此第一次迭代发生在数组第二项。</w:t>
+      </w:r>
+    </w:p>
+    <w:p/>
+    <w:p/>
+    <w:p/>
+    <w:p/>
+    <w:p/>
+    <w:p/>
+    <w:p/>
+    <w:p/>
+    <w:p/>
+    <w:p/>
+    <w:p/>
+    <w:p/>
+    <w:p/>
+    <w:p/>
+    <w:p/>
+    <w:p/>
+    <w:p/>
+    <w:p/>
     <w:p>
       <w:pPr>
         <w:pStyle w:val="1"/>
-        <w:rPr>
-          <w:rFonts w:hint="eastAsia"/>
-        </w:rPr>
-      </w:pPr>
-      <w:r>
-        <w:rPr>
-          <w:rFonts w:hint="eastAsia"/>
-        </w:rPr>
-        <w:lastRenderedPageBreak/>
+      </w:pPr>
+      <w:r>
+        <w:rPr>
+          <w:rFonts w:hint="eastAsia"/>
+        </w:rPr>
         <w:t xml:space="preserve">25 </w:t>
       </w:r>
-      <w:hyperlink r:id="rId18" w:history="1">
+      <w:hyperlink r:id="rId19" w:history="1">
         <w:r>
           <w:rPr>
             <w:rStyle w:val="a9"/>
@@ -7198,7 +7324,7 @@
         <w:spacing w:before="100" w:beforeAutospacing="1" w:after="100" w:afterAutospacing="1"/>
         <w:jc w:val="left"/>
         <w:rPr>
-          <w:rFonts w:ascii="宋体" w:eastAsia="宋体" w:hAnsi="宋体" w:cs="宋体" w:hint="eastAsia"/>
+          <w:rFonts w:ascii="宋体" w:eastAsia="宋体" w:hAnsi="宋体" w:cs="宋体"/>
           <w:b/>
           <w:kern w:val="0"/>
           <w:sz w:val="22"/>
@@ -7222,7 +7348,7 @@
         <w:spacing w:before="100" w:beforeAutospacing="1" w:after="100" w:afterAutospacing="1"/>
         <w:jc w:val="left"/>
         <w:rPr>
-          <w:rFonts w:ascii="宋体" w:eastAsia="宋体" w:hAnsi="宋体" w:cs="宋体" w:hint="eastAsia"/>
+          <w:rFonts w:ascii="宋体" w:eastAsia="宋体" w:hAnsi="宋体" w:cs="宋体"/>
           <w:b/>
           <w:kern w:val="0"/>
           <w:sz w:val="22"/>
@@ -7236,7 +7362,7 @@
         <w:spacing w:before="100" w:beforeAutospacing="1" w:after="100" w:afterAutospacing="1"/>
         <w:jc w:val="left"/>
         <w:rPr>
-          <w:rFonts w:ascii="宋体" w:eastAsia="宋体" w:hAnsi="宋体" w:cs="宋体" w:hint="eastAsia"/>
+          <w:rFonts w:ascii="宋体" w:eastAsia="宋体" w:hAnsi="宋体" w:cs="宋体"/>
           <w:b/>
           <w:kern w:val="0"/>
           <w:szCs w:val="24"/>
@@ -7258,7 +7384,7 @@
         <w:spacing w:before="100" w:beforeAutospacing="1" w:after="100" w:afterAutospacing="1"/>
         <w:jc w:val="left"/>
         <w:rPr>
-          <w:rFonts w:ascii="宋体" w:eastAsia="宋体" w:hAnsi="宋体" w:cs="宋体" w:hint="eastAsia"/>
+          <w:rFonts w:ascii="宋体" w:eastAsia="宋体" w:hAnsi="宋体" w:cs="宋体"/>
           <w:b/>
           <w:kern w:val="0"/>
           <w:szCs w:val="24"/>
@@ -7271,7 +7397,7 @@
         <w:spacing w:before="100" w:beforeAutospacing="1" w:after="100" w:afterAutospacing="1"/>
         <w:jc w:val="left"/>
         <w:rPr>
-          <w:rFonts w:ascii="宋体" w:eastAsia="宋体" w:hAnsi="宋体" w:cs="宋体" w:hint="eastAsia"/>
+          <w:rFonts w:ascii="宋体" w:eastAsia="宋体" w:hAnsi="宋体" w:cs="宋体"/>
           <w:b/>
           <w:kern w:val="0"/>
           <w:szCs w:val="24"/>
@@ -7284,7 +7410,7 @@
         <w:spacing w:before="100" w:beforeAutospacing="1" w:after="100" w:afterAutospacing="1"/>
         <w:jc w:val="left"/>
         <w:rPr>
-          <w:rFonts w:ascii="宋体" w:eastAsia="宋体" w:hAnsi="宋体" w:cs="宋体" w:hint="eastAsia"/>
+          <w:rFonts w:ascii="宋体" w:eastAsia="宋体" w:hAnsi="宋体" w:cs="宋体"/>
           <w:b/>
           <w:kern w:val="0"/>
           <w:szCs w:val="24"/>
@@ -7296,7 +7422,6 @@
         <w:pStyle w:val="1"/>
         <w:rPr>
           <w:rStyle w:val="ask-title"/>
-          <w:rFonts w:hint="eastAsia"/>
         </w:rPr>
       </w:pPr>
       <w:r>
@@ -7331,11 +7456,6 @@
       </w:r>
     </w:p>
     <w:p>
-      <w:pPr>
-        <w:rPr>
-          <w:rFonts w:hint="eastAsia"/>
-        </w:rPr>
-      </w:pPr>
       <w:r>
         <w:rPr>
           <w:rFonts w:hint="eastAsia"/>
@@ -7361,19 +7481,10 @@
         <w:t>值和类型全相同。</w:t>
       </w:r>
     </w:p>
-    <w:p>
-      <w:pPr>
-        <w:rPr>
-          <w:rFonts w:hint="eastAsia"/>
-        </w:rPr>
-      </w:pPr>
-    </w:p>
+    <w:p/>
     <w:p>
       <w:pPr>
         <w:pStyle w:val="2"/>
-        <w:rPr>
-          <w:rFonts w:hint="eastAsia"/>
-        </w:rPr>
       </w:pPr>
       <w:r>
         <w:rPr>
@@ -7407,11 +7518,6 @@
       </w:r>
     </w:p>
     <w:p>
-      <w:pPr>
-        <w:rPr>
-          <w:rFonts w:hint="eastAsia"/>
-        </w:rPr>
-      </w:pPr>
       <w:r>
         <w:rPr>
           <w:rFonts w:hint="eastAsia"/>
@@ -7426,11 +7532,6 @@
       </w:r>
     </w:p>
     <w:p>
-      <w:pPr>
-        <w:rPr>
-          <w:rFonts w:hint="eastAsia"/>
-        </w:rPr>
-      </w:pPr>
       <w:r>
         <w:rPr>
           <w:rFonts w:hint="eastAsia"/>
@@ -7451,11 +7552,6 @@
       </w:r>
     </w:p>
     <w:p>
-      <w:pPr>
-        <w:rPr>
-          <w:rFonts w:hint="eastAsia"/>
-        </w:rPr>
-      </w:pPr>
       <w:r>
         <w:rPr>
           <w:rFonts w:hint="eastAsia"/>
@@ -7470,11 +7566,6 @@
       </w:r>
     </w:p>
     <w:p>
-      <w:pPr>
-        <w:rPr>
-          <w:rFonts w:hint="eastAsia"/>
-        </w:rPr>
-      </w:pPr>
       <w:r>
         <w:rPr>
           <w:rFonts w:hint="eastAsia"/>
@@ -7501,11 +7592,6 @@
       </w:r>
     </w:p>
     <w:p>
-      <w:pPr>
-        <w:rPr>
-          <w:rFonts w:hint="eastAsia"/>
-        </w:rPr>
-      </w:pPr>
       <w:r>
         <w:rPr>
           <w:rFonts w:hint="eastAsia"/>
@@ -7544,11 +7630,6 @@
       </w:r>
     </w:p>
     <w:p>
-      <w:pPr>
-        <w:rPr>
-          <w:rFonts w:hint="eastAsia"/>
-        </w:rPr>
-      </w:pPr>
       <w:r>
         <w:rPr>
           <w:rFonts w:hint="eastAsia"/>
@@ -7586,13 +7667,7 @@
         <w:t>’</w:t>
       </w:r>
     </w:p>
-    <w:p>
-      <w:pPr>
-        <w:rPr>
-          <w:rFonts w:hint="eastAsia"/>
-        </w:rPr>
-      </w:pPr>
-    </w:p>
+    <w:p/>
     <w:p>
       <w:r>
         <w:rPr>
@@ -7600,8 +7675,134 @@
         </w:rPr>
         <w:t>2hasOwnPropertry</w:t>
       </w:r>
-      <w:bookmarkStart w:id="0" w:name="_GoBack"/>
-      <w:bookmarkEnd w:id="0"/>
+    </w:p>
+    <w:p>
+      <w:r>
+        <w:t>V</w:t>
+      </w:r>
+      <w:r>
+        <w:rPr>
+          <w:rFonts w:hint="eastAsia"/>
+        </w:rPr>
+        <w:t>ar obj={name</w:t>
+      </w:r>
+      <w:r>
+        <w:t>:’</w:t>
+      </w:r>
+      <w:r>
+        <w:rPr>
+          <w:rFonts w:hint="eastAsia"/>
+        </w:rPr>
+        <w:t>wjm</w:t>
+      </w:r>
+      <w:r>
+        <w:t>’</w:t>
+      </w:r>
+      <w:r>
+        <w:rPr>
+          <w:rFonts w:hint="eastAsia"/>
+        </w:rPr>
+        <w:t>};</w:t>
+      </w:r>
+    </w:p>
+    <w:p>
+      <w:r>
+        <w:t xml:space="preserve"> </w:t>
+      </w:r>
+      <w:r>
+        <w:rPr>
+          <w:rFonts w:hint="eastAsia"/>
+        </w:rPr>
+        <w:t>o</w:t>
+      </w:r>
+      <w:r>
+        <w:t>bj.</w:t>
+      </w:r>
+      <w:r>
+        <w:rPr>
+          <w:rFonts w:hint="eastAsia"/>
+        </w:rPr>
+        <w:t>hasOwnPropetry(</w:t>
+      </w:r>
+      <w:r>
+        <w:t>‘</w:t>
+      </w:r>
+      <w:r>
+        <w:rPr>
+          <w:rFonts w:hint="eastAsia"/>
+        </w:rPr>
+        <w:t>name</w:t>
+      </w:r>
+      <w:r>
+        <w:t>’</w:t>
+      </w:r>
+      <w:r>
+        <w:rPr>
+          <w:rFonts w:hint="eastAsia"/>
+        </w:rPr>
+        <w:t>);</w:t>
+      </w:r>
+      <w:r>
+        <w:t>//ture</w:t>
+      </w:r>
+    </w:p>
+    <w:p>
+      <w:r>
+        <w:rPr>
+          <w:rFonts w:hint="eastAsia"/>
+        </w:rPr>
+        <w:t>obj.hadOwnPropetry(</w:t>
+      </w:r>
+      <w:r>
+        <w:t>‘</w:t>
+      </w:r>
+      <w:r>
+        <w:rPr>
+          <w:rFonts w:hint="eastAsia"/>
+        </w:rPr>
+        <w:t>toString</w:t>
+      </w:r>
+      <w:r>
+        <w:t>’</w:t>
+      </w:r>
+      <w:r>
+        <w:rPr>
+          <w:rFonts w:hint="eastAsia"/>
+        </w:rPr>
+        <w:t>)//false</w:t>
+      </w:r>
+    </w:p>
+    <w:p/>
+    <w:p>
+      <w:pPr>
+        <w:pStyle w:val="2"/>
+      </w:pPr>
+      <w:r>
+        <w:rPr>
+          <w:rFonts w:hint="eastAsia"/>
+        </w:rPr>
+        <w:t>28</w:t>
+      </w:r>
+      <w:r>
+        <w:t>元素脱离文档流导致的高度塌陷问题</w:t>
+      </w:r>
+    </w:p>
+    <w:p>
+      <w:pPr>
+        <w:pStyle w:val="a6"/>
+      </w:pPr>
+      <w:r>
+        <w:rPr>
+          <w:rStyle w:val="aa"/>
+          <w:b/>
+          <w:bCs/>
+        </w:rPr>
+        <w:t>1.问题描述：</w:t>
+      </w:r>
+      <w:r>
+        <w:br/>
+        <w:t>在文档流中，父元素的高度默认是被子元素撑开的，也就是子元素多高，父元素就多高。但是当子元素设置浮动之后，子元素会完全脱离文档流，此时将会导致子元素无法撑起父元素的高度，导致父元素的高度塌陷。</w:t>
+      </w:r>
     </w:p>
     <w:p>
       <w:pPr>
@@ -7610,20 +7811,6 @@
         <w:jc w:val="left"/>
         <w:rPr>
           <w:rFonts w:ascii="宋体" w:eastAsia="宋体" w:hAnsi="宋体" w:cs="宋体"/>
-          <w:b/>
-          <w:kern w:val="0"/>
-          <w:sz w:val="22"/>
-          <w:szCs w:val="24"/>
-        </w:rPr>
-      </w:pPr>
-    </w:p>
-    <w:p>
-      <w:pPr>
-        <w:widowControl/>
-        <w:spacing w:before="100" w:beforeAutospacing="1" w:after="100" w:afterAutospacing="1"/>
-        <w:jc w:val="left"/>
-        <w:rPr>
-          <w:rFonts w:ascii="宋体" w:eastAsia="宋体" w:hAnsi="宋体" w:cs="宋体"/>
           <w:kern w:val="0"/>
           <w:sz w:val="24"/>
           <w:szCs w:val="24"/>
@@ -7641,43 +7828,3558 @@
     </w:p>
     <w:p>
       <w:pPr>
-        <w:rPr>
-          <w:rFonts w:hint="eastAsia"/>
-        </w:rPr>
-      </w:pPr>
-    </w:p>
-    <w:p>
-      <w:pPr>
-        <w:rPr>
-          <w:rFonts w:hint="eastAsia"/>
-        </w:rPr>
-      </w:pPr>
+        <w:pStyle w:val="2"/>
+      </w:pPr>
+      <w:r>
+        <w:rPr>
+          <w:rFonts w:hint="eastAsia"/>
+        </w:rPr>
+        <w:lastRenderedPageBreak/>
+        <w:t>29</w:t>
+      </w:r>
+      <w:r>
+        <w:rPr>
+          <w:rFonts w:hint="eastAsia"/>
+        </w:rPr>
+        <w:t>事件委托与事件代理</w:t>
+      </w:r>
+    </w:p>
+    <w:p>
+      <w:hyperlink r:id="rId20" w:history="1">
+        <w:r>
+          <w:rPr>
+            <w:rStyle w:val="a9"/>
+          </w:rPr>
+          <w:t>http://www.cnblogs.com/liugang-vip/p/5616484.html</w:t>
+        </w:r>
+      </w:hyperlink>
+    </w:p>
+    <w:p>
+      <w:r>
+        <w:rPr>
+          <w:rFonts w:hint="eastAsia"/>
+        </w:rPr>
+        <w:t>写的很棒</w:t>
+      </w:r>
+    </w:p>
+    <w:p/>
+    <w:p>
+      <w:pPr>
+        <w:pStyle w:val="2"/>
+      </w:pPr>
+      <w:r>
+        <w:rPr>
+          <w:rFonts w:hint="eastAsia"/>
+        </w:rPr>
+        <w:t>30http</w:t>
+      </w:r>
+      <w:r>
+        <w:rPr>
+          <w:rFonts w:hint="eastAsia"/>
+        </w:rPr>
+        <w:t>请求状态码</w:t>
+      </w:r>
+    </w:p>
+    <w:p>
+      <w:r>
+        <w:rPr>
+          <w:rFonts w:hint="eastAsia"/>
+        </w:rPr>
+        <w:t>http</w:t>
+      </w:r>
+      <w:r>
+        <w:rPr>
+          <w:rFonts w:hint="eastAsia"/>
+        </w:rPr>
+        <w:t>详细解释</w:t>
+      </w:r>
+      <w:r>
+        <w:t>http://www.cnblogs.com/ranyonsue/p/5984001.html</w:t>
+      </w:r>
+    </w:p>
+    <w:p/>
+    <w:p>
+      <w:pPr>
+        <w:rPr>
+          <w:b/>
+          <w:color w:val="000000" w:themeColor="text1"/>
+        </w:rPr>
+      </w:pPr>
+      <w:r>
+        <w:rPr>
+          <w:rFonts w:hint="eastAsia"/>
+          <w:b/>
+          <w:color w:val="000000" w:themeColor="text1"/>
+        </w:rPr>
+        <w:t>http</w:t>
+      </w:r>
+      <w:r>
+        <w:rPr>
+          <w:rFonts w:hint="eastAsia"/>
+          <w:b/>
+          <w:color w:val="000000" w:themeColor="text1"/>
+        </w:rPr>
+        <w:t>状态码</w:t>
+      </w:r>
+    </w:p>
+    <w:p>
+      <w:pPr>
+        <w:rPr>
+          <w:b/>
+          <w:color w:val="000000" w:themeColor="text1"/>
+        </w:rPr>
+      </w:pPr>
+      <w:r>
+        <w:rPr>
+          <w:rFonts w:hint="eastAsia"/>
+          <w:b/>
+          <w:color w:val="000000" w:themeColor="text1"/>
+        </w:rPr>
+        <w:t>http</w:t>
+      </w:r>
+      <w:r>
+        <w:rPr>
+          <w:rFonts w:hint="eastAsia"/>
+          <w:b/>
+          <w:color w:val="000000" w:themeColor="text1"/>
+        </w:rPr>
+        <w:t>状态码是表示服务器对请求的响应状态，主要分为以下几个部分</w:t>
+      </w:r>
+    </w:p>
+    <w:p>
+      <w:pPr>
+        <w:rPr>
+          <w:b/>
+          <w:color w:val="000000" w:themeColor="text1"/>
+        </w:rPr>
+      </w:pPr>
+      <w:r>
+        <w:rPr>
+          <w:rFonts w:hint="eastAsia"/>
+          <w:b/>
+          <w:color w:val="000000" w:themeColor="text1"/>
+        </w:rPr>
+        <w:t>1**</w:t>
+      </w:r>
+      <w:r>
+        <w:rPr>
+          <w:rFonts w:hint="eastAsia"/>
+          <w:b/>
+          <w:color w:val="000000" w:themeColor="text1"/>
+        </w:rPr>
+        <w:t>：这类响应是临时响应，只包含状态行和某些可选的响应头信息，并以空行结束</w:t>
+      </w:r>
+    </w:p>
+    <w:p>
+      <w:pPr>
+        <w:rPr>
+          <w:b/>
+          <w:color w:val="000000" w:themeColor="text1"/>
+        </w:rPr>
+      </w:pPr>
+      <w:r>
+        <w:rPr>
+          <w:rFonts w:hint="eastAsia"/>
+          <w:b/>
+          <w:color w:val="000000" w:themeColor="text1"/>
+        </w:rPr>
+        <w:t>2**</w:t>
+      </w:r>
+      <w:r>
+        <w:rPr>
+          <w:rFonts w:hint="eastAsia"/>
+          <w:b/>
+          <w:color w:val="000000" w:themeColor="text1"/>
+        </w:rPr>
+        <w:t>：表示请求成功，</w:t>
+      </w:r>
+    </w:p>
+    <w:p>
+      <w:pPr>
+        <w:rPr>
+          <w:b/>
+          <w:color w:val="000000" w:themeColor="text1"/>
+        </w:rPr>
+      </w:pPr>
+      <w:r>
+        <w:rPr>
+          <w:rFonts w:hint="eastAsia"/>
+          <w:b/>
+          <w:color w:val="000000" w:themeColor="text1"/>
+        </w:rPr>
+        <w:t>3**</w:t>
+      </w:r>
+      <w:r>
+        <w:rPr>
+          <w:rFonts w:hint="eastAsia"/>
+          <w:b/>
+          <w:color w:val="000000" w:themeColor="text1"/>
+        </w:rPr>
+        <w:t>：表示重定向</w:t>
+      </w:r>
+    </w:p>
+    <w:p>
+      <w:pPr>
+        <w:rPr>
+          <w:b/>
+          <w:color w:val="000000" w:themeColor="text1"/>
+        </w:rPr>
+      </w:pPr>
+      <w:r>
+        <w:rPr>
+          <w:rFonts w:hint="eastAsia"/>
+          <w:b/>
+          <w:color w:val="000000" w:themeColor="text1"/>
+        </w:rPr>
+        <w:t>4**</w:t>
+      </w:r>
+      <w:r>
+        <w:rPr>
+          <w:rFonts w:hint="eastAsia"/>
+          <w:b/>
+          <w:color w:val="000000" w:themeColor="text1"/>
+        </w:rPr>
+        <w:t>：表示客户端错误</w:t>
+      </w:r>
+    </w:p>
+    <w:p>
+      <w:pPr>
+        <w:rPr>
+          <w:b/>
+          <w:color w:val="000000" w:themeColor="text1"/>
+        </w:rPr>
+      </w:pPr>
+      <w:r>
+        <w:rPr>
+          <w:rFonts w:hint="eastAsia"/>
+          <w:b/>
+          <w:color w:val="000000" w:themeColor="text1"/>
+        </w:rPr>
+        <w:t>5**</w:t>
+      </w:r>
+      <w:r>
+        <w:rPr>
+          <w:rFonts w:hint="eastAsia"/>
+          <w:b/>
+          <w:color w:val="000000" w:themeColor="text1"/>
+        </w:rPr>
+        <w:t>：表示服务器端错误</w:t>
+      </w:r>
+    </w:p>
+    <w:p>
+      <w:pPr>
+        <w:rPr>
+          <w:b/>
+          <w:color w:val="000000" w:themeColor="text1"/>
+        </w:rPr>
+      </w:pPr>
+      <w:r>
+        <w:rPr>
+          <w:rFonts w:hint="eastAsia"/>
+          <w:b/>
+          <w:color w:val="000000" w:themeColor="text1"/>
+        </w:rPr>
+        <w:t>100</w:t>
+      </w:r>
+      <w:r>
+        <w:rPr>
+          <w:rFonts w:hint="eastAsia"/>
+          <w:b/>
+          <w:color w:val="000000" w:themeColor="text1"/>
+        </w:rPr>
+        <w:t>（</w:t>
+      </w:r>
+      <w:r>
+        <w:rPr>
+          <w:rFonts w:hint="eastAsia"/>
+          <w:b/>
+          <w:color w:val="000000" w:themeColor="text1"/>
+        </w:rPr>
+        <w:t>continue</w:t>
+      </w:r>
+      <w:r>
+        <w:rPr>
+          <w:rFonts w:hint="eastAsia"/>
+          <w:b/>
+          <w:color w:val="000000" w:themeColor="text1"/>
+        </w:rPr>
+        <w:t>），客户端应当继续发送请求。这个临时响应是用来通知客户端它的部分请求已经被服务器接收</w:t>
+      </w:r>
+    </w:p>
+    <w:p>
+      <w:pPr>
+        <w:rPr>
+          <w:b/>
+          <w:color w:val="000000" w:themeColor="text1"/>
+        </w:rPr>
+      </w:pPr>
+      <w:r>
+        <w:rPr>
+          <w:rFonts w:hint="eastAsia"/>
+          <w:b/>
+          <w:color w:val="000000" w:themeColor="text1"/>
+        </w:rPr>
+        <w:t>200</w:t>
+      </w:r>
+      <w:r>
+        <w:rPr>
+          <w:rFonts w:hint="eastAsia"/>
+          <w:b/>
+          <w:color w:val="000000" w:themeColor="text1"/>
+        </w:rPr>
+        <w:t>（</w:t>
+      </w:r>
+      <w:r>
+        <w:rPr>
+          <w:rFonts w:hint="eastAsia"/>
+          <w:b/>
+          <w:color w:val="000000" w:themeColor="text1"/>
+        </w:rPr>
+        <w:t>OK</w:t>
+      </w:r>
+      <w:r>
+        <w:rPr>
+          <w:rFonts w:hint="eastAsia"/>
+          <w:b/>
+          <w:color w:val="000000" w:themeColor="text1"/>
+        </w:rPr>
+        <w:t>），表示请求成功，请求所希望的响应头或数据体将随此响应返回。</w:t>
+      </w:r>
+    </w:p>
+    <w:p>
+      <w:pPr>
+        <w:rPr>
+          <w:b/>
+          <w:color w:val="000000" w:themeColor="text1"/>
+        </w:rPr>
+      </w:pPr>
+      <w:r>
+        <w:rPr>
+          <w:rFonts w:hint="eastAsia"/>
+          <w:b/>
+          <w:color w:val="000000" w:themeColor="text1"/>
+        </w:rPr>
+        <w:t>202</w:t>
+      </w:r>
+      <w:r>
+        <w:rPr>
+          <w:rFonts w:hint="eastAsia"/>
+          <w:b/>
+          <w:color w:val="000000" w:themeColor="text1"/>
+        </w:rPr>
+        <w:t>（</w:t>
+      </w:r>
+      <w:r>
+        <w:rPr>
+          <w:rFonts w:hint="eastAsia"/>
+          <w:b/>
+          <w:color w:val="000000" w:themeColor="text1"/>
+        </w:rPr>
+        <w:t>Accepted</w:t>
+      </w:r>
+      <w:r>
+        <w:rPr>
+          <w:rFonts w:hint="eastAsia"/>
+          <w:b/>
+          <w:color w:val="000000" w:themeColor="text1"/>
+        </w:rPr>
+        <w:t>），服务器已接受请求，但尚未处理。</w:t>
+      </w:r>
+    </w:p>
+    <w:p>
+      <w:pPr>
+        <w:rPr>
+          <w:b/>
+          <w:color w:val="000000" w:themeColor="text1"/>
+        </w:rPr>
+      </w:pPr>
+      <w:r>
+        <w:rPr>
+          <w:rFonts w:hint="eastAsia"/>
+          <w:b/>
+          <w:color w:val="000000" w:themeColor="text1"/>
+        </w:rPr>
+        <w:t>204</w:t>
+      </w:r>
+      <w:r>
+        <w:rPr>
+          <w:rFonts w:hint="eastAsia"/>
+          <w:b/>
+          <w:color w:val="000000" w:themeColor="text1"/>
+        </w:rPr>
+        <w:t>（</w:t>
+      </w:r>
+      <w:r>
+        <w:rPr>
+          <w:rFonts w:hint="eastAsia"/>
+          <w:b/>
+          <w:color w:val="000000" w:themeColor="text1"/>
+        </w:rPr>
+        <w:t>No-Content</w:t>
+      </w:r>
+      <w:r>
+        <w:rPr>
+          <w:rFonts w:hint="eastAsia"/>
+          <w:b/>
+          <w:color w:val="000000" w:themeColor="text1"/>
+        </w:rPr>
+        <w:t>），服务器成功处理了请求，但不需要返回任何实体内容</w:t>
+      </w:r>
+    </w:p>
+    <w:p>
+      <w:pPr>
+        <w:rPr>
+          <w:b/>
+          <w:color w:val="000000" w:themeColor="text1"/>
+        </w:rPr>
+      </w:pPr>
+      <w:r>
+        <w:rPr>
+          <w:rFonts w:hint="eastAsia"/>
+          <w:b/>
+          <w:color w:val="000000" w:themeColor="text1"/>
+        </w:rPr>
+        <w:t>205</w:t>
+      </w:r>
+      <w:r>
+        <w:rPr>
+          <w:rFonts w:hint="eastAsia"/>
+          <w:b/>
+          <w:color w:val="000000" w:themeColor="text1"/>
+        </w:rPr>
+        <w:t>（</w:t>
+      </w:r>
+      <w:r>
+        <w:rPr>
+          <w:rFonts w:hint="eastAsia"/>
+          <w:b/>
+          <w:color w:val="000000" w:themeColor="text1"/>
+        </w:rPr>
+        <w:t>Reset-Content</w:t>
+      </w:r>
+      <w:r>
+        <w:rPr>
+          <w:rFonts w:hint="eastAsia"/>
+          <w:b/>
+          <w:color w:val="000000" w:themeColor="text1"/>
+        </w:rPr>
+        <w:t>），服务器成功处理了请求，且没有返回任何内容。但是与</w:t>
+      </w:r>
+      <w:r>
+        <w:rPr>
+          <w:rFonts w:hint="eastAsia"/>
+          <w:b/>
+          <w:color w:val="000000" w:themeColor="text1"/>
+        </w:rPr>
+        <w:t>204</w:t>
+      </w:r>
+      <w:r>
+        <w:rPr>
+          <w:rFonts w:hint="eastAsia"/>
+          <w:b/>
+          <w:color w:val="000000" w:themeColor="text1"/>
+        </w:rPr>
+        <w:t>响应不同，返回此状态码的响应要求请求者重置文档视图。该响应主要是被用于接受用户输入后，立即重置表单，以便用户能够轻松地开始另一次输入。</w:t>
+      </w:r>
+    </w:p>
+    <w:p>
+      <w:pPr>
+        <w:rPr>
+          <w:b/>
+          <w:color w:val="000000" w:themeColor="text1"/>
+        </w:rPr>
+      </w:pPr>
+      <w:r>
+        <w:rPr>
+          <w:rFonts w:hint="eastAsia"/>
+          <w:b/>
+          <w:color w:val="000000" w:themeColor="text1"/>
+        </w:rPr>
+        <w:t>206</w:t>
+      </w:r>
+      <w:r>
+        <w:rPr>
+          <w:rFonts w:hint="eastAsia"/>
+          <w:b/>
+          <w:color w:val="000000" w:themeColor="text1"/>
+        </w:rPr>
+        <w:t>（</w:t>
+      </w:r>
+      <w:r>
+        <w:rPr>
+          <w:rFonts w:hint="eastAsia"/>
+          <w:b/>
+          <w:color w:val="000000" w:themeColor="text1"/>
+        </w:rPr>
+        <w:t>Partial-Content</w:t>
+      </w:r>
+      <w:r>
+        <w:rPr>
+          <w:rFonts w:hint="eastAsia"/>
+          <w:b/>
+          <w:color w:val="000000" w:themeColor="text1"/>
+        </w:rPr>
+        <w:t>），服务器已经成功处理了部分</w:t>
+      </w:r>
+      <w:r>
+        <w:rPr>
+          <w:rFonts w:hint="eastAsia"/>
+          <w:b/>
+          <w:color w:val="000000" w:themeColor="text1"/>
+        </w:rPr>
+        <w:t xml:space="preserve"> GET </w:t>
+      </w:r>
+      <w:r>
+        <w:rPr>
+          <w:rFonts w:hint="eastAsia"/>
+          <w:b/>
+          <w:color w:val="000000" w:themeColor="text1"/>
+        </w:rPr>
+        <w:t>请求。</w:t>
+      </w:r>
+    </w:p>
+    <w:p>
+      <w:pPr>
+        <w:rPr>
+          <w:b/>
+          <w:color w:val="000000" w:themeColor="text1"/>
+        </w:rPr>
+      </w:pPr>
+      <w:r>
+        <w:rPr>
+          <w:rFonts w:hint="eastAsia"/>
+          <w:b/>
+          <w:color w:val="000000" w:themeColor="text1"/>
+        </w:rPr>
+        <w:t>301</w:t>
+      </w:r>
+      <w:r>
+        <w:rPr>
+          <w:rFonts w:hint="eastAsia"/>
+          <w:b/>
+          <w:color w:val="000000" w:themeColor="text1"/>
+        </w:rPr>
+        <w:t>（</w:t>
+      </w:r>
+      <w:r>
+        <w:rPr>
+          <w:rFonts w:hint="eastAsia"/>
+          <w:b/>
+          <w:color w:val="000000" w:themeColor="text1"/>
+        </w:rPr>
+        <w:t>Moved-Permanently</w:t>
+      </w:r>
+      <w:r>
+        <w:rPr>
+          <w:rFonts w:hint="eastAsia"/>
+          <w:b/>
+          <w:color w:val="000000" w:themeColor="text1"/>
+        </w:rPr>
+        <w:t>），永久性重定向</w:t>
+      </w:r>
+    </w:p>
+    <w:p>
+      <w:pPr>
+        <w:rPr>
+          <w:b/>
+          <w:color w:val="000000" w:themeColor="text1"/>
+        </w:rPr>
+      </w:pPr>
+      <w:r>
+        <w:rPr>
+          <w:rFonts w:hint="eastAsia"/>
+          <w:b/>
+          <w:color w:val="000000" w:themeColor="text1"/>
+        </w:rPr>
+        <w:t>302</w:t>
+      </w:r>
+      <w:r>
+        <w:rPr>
+          <w:rFonts w:hint="eastAsia"/>
+          <w:b/>
+          <w:color w:val="000000" w:themeColor="text1"/>
+        </w:rPr>
+        <w:t>（</w:t>
+      </w:r>
+      <w:r>
+        <w:rPr>
+          <w:rFonts w:hint="eastAsia"/>
+          <w:b/>
+          <w:color w:val="000000" w:themeColor="text1"/>
+        </w:rPr>
+        <w:t>Moved-Temporarily</w:t>
+      </w:r>
+      <w:r>
+        <w:rPr>
+          <w:rFonts w:hint="eastAsia"/>
+          <w:b/>
+          <w:color w:val="000000" w:themeColor="text1"/>
+        </w:rPr>
+        <w:t>），暂时性重定向</w:t>
+      </w:r>
+    </w:p>
+    <w:p>
+      <w:pPr>
+        <w:rPr>
+          <w:b/>
+          <w:color w:val="000000" w:themeColor="text1"/>
+        </w:rPr>
+      </w:pPr>
+      <w:r>
+        <w:rPr>
+          <w:rFonts w:hint="eastAsia"/>
+          <w:b/>
+          <w:color w:val="000000" w:themeColor="text1"/>
+        </w:rPr>
+        <w:t>304</w:t>
+      </w:r>
+      <w:r>
+        <w:rPr>
+          <w:rFonts w:hint="eastAsia"/>
+          <w:b/>
+          <w:color w:val="000000" w:themeColor="text1"/>
+        </w:rPr>
+        <w:t>（</w:t>
+      </w:r>
+      <w:r>
+        <w:rPr>
+          <w:rFonts w:hint="eastAsia"/>
+          <w:b/>
+          <w:color w:val="000000" w:themeColor="text1"/>
+        </w:rPr>
+        <w:t>Not-Modified</w:t>
+      </w:r>
+      <w:r>
+        <w:rPr>
+          <w:rFonts w:hint="eastAsia"/>
+          <w:b/>
+          <w:color w:val="000000" w:themeColor="text1"/>
+        </w:rPr>
+        <w:t>），浏览器端缓存的资源依然有效</w:t>
+      </w:r>
+    </w:p>
+    <w:p>
+      <w:pPr>
+        <w:rPr>
+          <w:b/>
+          <w:color w:val="000000" w:themeColor="text1"/>
+        </w:rPr>
+      </w:pPr>
+      <w:r>
+        <w:rPr>
+          <w:rFonts w:hint="eastAsia"/>
+          <w:b/>
+          <w:color w:val="000000" w:themeColor="text1"/>
+        </w:rPr>
+        <w:t>400</w:t>
+      </w:r>
+      <w:r>
+        <w:rPr>
+          <w:rFonts w:hint="eastAsia"/>
+          <w:b/>
+          <w:color w:val="000000" w:themeColor="text1"/>
+        </w:rPr>
+        <w:t>（</w:t>
+      </w:r>
+      <w:r>
+        <w:rPr>
+          <w:rFonts w:hint="eastAsia"/>
+          <w:b/>
+          <w:color w:val="000000" w:themeColor="text1"/>
+        </w:rPr>
+        <w:t>Bad-Reques</w:t>
+      </w:r>
+      <w:r>
+        <w:rPr>
+          <w:rFonts w:hint="eastAsia"/>
+          <w:b/>
+          <w:color w:val="000000" w:themeColor="text1"/>
+        </w:rPr>
+        <w:t>），请求有误，当前请求无法被服务器理解。</w:t>
+      </w:r>
+    </w:p>
+    <w:p>
+      <w:pPr>
+        <w:rPr>
+          <w:b/>
+          <w:color w:val="000000" w:themeColor="text1"/>
+        </w:rPr>
+      </w:pPr>
+      <w:r>
+        <w:rPr>
+          <w:rFonts w:hint="eastAsia"/>
+          <w:b/>
+          <w:color w:val="000000" w:themeColor="text1"/>
+        </w:rPr>
+        <w:t>401</w:t>
+      </w:r>
+      <w:r>
+        <w:rPr>
+          <w:rFonts w:hint="eastAsia"/>
+          <w:b/>
+          <w:color w:val="000000" w:themeColor="text1"/>
+        </w:rPr>
+        <w:t>（</w:t>
+      </w:r>
+      <w:r>
+        <w:rPr>
+          <w:rFonts w:hint="eastAsia"/>
+          <w:b/>
+          <w:color w:val="000000" w:themeColor="text1"/>
+        </w:rPr>
+        <w:t>Unauthorized</w:t>
+      </w:r>
+      <w:r>
+        <w:rPr>
+          <w:rFonts w:hint="eastAsia"/>
+          <w:b/>
+          <w:color w:val="000000" w:themeColor="text1"/>
+        </w:rPr>
+        <w:t>），当前请求需要用户验证。</w:t>
+      </w:r>
+    </w:p>
+    <w:p>
+      <w:pPr>
+        <w:rPr>
+          <w:b/>
+          <w:color w:val="000000" w:themeColor="text1"/>
+        </w:rPr>
+      </w:pPr>
+      <w:r>
+        <w:rPr>
+          <w:rFonts w:hint="eastAsia"/>
+          <w:b/>
+          <w:color w:val="000000" w:themeColor="text1"/>
+        </w:rPr>
+        <w:t>403</w:t>
+      </w:r>
+      <w:r>
+        <w:rPr>
+          <w:rFonts w:hint="eastAsia"/>
+          <w:b/>
+          <w:color w:val="000000" w:themeColor="text1"/>
+        </w:rPr>
+        <w:t>（</w:t>
+      </w:r>
+      <w:r>
+        <w:rPr>
+          <w:rFonts w:hint="eastAsia"/>
+          <w:b/>
+          <w:color w:val="000000" w:themeColor="text1"/>
+        </w:rPr>
+        <w:t>Forbidden</w:t>
+      </w:r>
+      <w:r>
+        <w:rPr>
+          <w:rFonts w:hint="eastAsia"/>
+          <w:b/>
+          <w:color w:val="000000" w:themeColor="text1"/>
+        </w:rPr>
+        <w:t>），服务器已经理解请求，但是拒绝执行它。</w:t>
+      </w:r>
+    </w:p>
+    <w:p>
+      <w:pPr>
+        <w:rPr>
+          <w:b/>
+          <w:color w:val="000000" w:themeColor="text1"/>
+        </w:rPr>
+      </w:pPr>
+      <w:r>
+        <w:rPr>
+          <w:rFonts w:hint="eastAsia"/>
+          <w:b/>
+          <w:color w:val="000000" w:themeColor="text1"/>
+        </w:rPr>
+        <w:t>404</w:t>
+      </w:r>
+      <w:r>
+        <w:rPr>
+          <w:rFonts w:hint="eastAsia"/>
+          <w:b/>
+          <w:color w:val="000000" w:themeColor="text1"/>
+        </w:rPr>
+        <w:t>（</w:t>
+      </w:r>
+      <w:r>
+        <w:rPr>
+          <w:rFonts w:hint="eastAsia"/>
+          <w:b/>
+          <w:color w:val="000000" w:themeColor="text1"/>
+        </w:rPr>
+        <w:t>Not-Found</w:t>
+      </w:r>
+      <w:r>
+        <w:rPr>
+          <w:rFonts w:hint="eastAsia"/>
+          <w:b/>
+          <w:color w:val="000000" w:themeColor="text1"/>
+        </w:rPr>
+        <w:t>），请求的资源没有被找到</w:t>
+      </w:r>
+    </w:p>
+    <w:p>
+      <w:pPr>
+        <w:rPr>
+          <w:b/>
+          <w:color w:val="000000" w:themeColor="text1"/>
+        </w:rPr>
+      </w:pPr>
+      <w:r>
+        <w:rPr>
+          <w:rFonts w:hint="eastAsia"/>
+          <w:b/>
+          <w:color w:val="000000" w:themeColor="text1"/>
+        </w:rPr>
+        <w:t>500</w:t>
+      </w:r>
+      <w:r>
+        <w:rPr>
+          <w:rFonts w:hint="eastAsia"/>
+          <w:b/>
+          <w:color w:val="000000" w:themeColor="text1"/>
+        </w:rPr>
+        <w:t>（</w:t>
+      </w:r>
+      <w:r>
+        <w:rPr>
+          <w:rFonts w:hint="eastAsia"/>
+          <w:b/>
+          <w:color w:val="000000" w:themeColor="text1"/>
+        </w:rPr>
+        <w:t>Interval Server Error</w:t>
+      </w:r>
+      <w:r>
+        <w:rPr>
+          <w:rFonts w:hint="eastAsia"/>
+          <w:b/>
+          <w:color w:val="000000" w:themeColor="text1"/>
+        </w:rPr>
+        <w:t>），服务器内部错误</w:t>
+      </w:r>
+    </w:p>
+    <w:p>
+      <w:pPr>
+        <w:rPr>
+          <w:b/>
+          <w:color w:val="000000" w:themeColor="text1"/>
+        </w:rPr>
+      </w:pPr>
+      <w:r>
+        <w:rPr>
+          <w:rFonts w:hint="eastAsia"/>
+          <w:b/>
+          <w:color w:val="000000" w:themeColor="text1"/>
+        </w:rPr>
+        <w:t>502</w:t>
+      </w:r>
+      <w:r>
+        <w:rPr>
+          <w:rFonts w:hint="eastAsia"/>
+          <w:b/>
+          <w:color w:val="000000" w:themeColor="text1"/>
+        </w:rPr>
+        <w:t>（</w:t>
+      </w:r>
+      <w:r>
+        <w:rPr>
+          <w:rFonts w:hint="eastAsia"/>
+          <w:b/>
+          <w:color w:val="000000" w:themeColor="text1"/>
+        </w:rPr>
+        <w:t>Bad GateWay</w:t>
+      </w:r>
+      <w:r>
+        <w:rPr>
+          <w:rFonts w:hint="eastAsia"/>
+          <w:b/>
+          <w:color w:val="000000" w:themeColor="text1"/>
+        </w:rPr>
+        <w:t>），网关出错</w:t>
+      </w:r>
+    </w:p>
+    <w:p>
+      <w:pPr>
+        <w:rPr>
+          <w:b/>
+          <w:color w:val="000000" w:themeColor="text1"/>
+        </w:rPr>
+      </w:pPr>
+      <w:r>
+        <w:rPr>
+          <w:rFonts w:hint="eastAsia"/>
+          <w:b/>
+          <w:color w:val="000000" w:themeColor="text1"/>
+        </w:rPr>
+        <w:t>503</w:t>
+      </w:r>
+      <w:r>
+        <w:rPr>
+          <w:rFonts w:hint="eastAsia"/>
+          <w:b/>
+          <w:color w:val="000000" w:themeColor="text1"/>
+        </w:rPr>
+        <w:t>（</w:t>
+      </w:r>
+      <w:r>
+        <w:rPr>
+          <w:rFonts w:hint="eastAsia"/>
+          <w:b/>
+          <w:color w:val="000000" w:themeColor="text1"/>
+        </w:rPr>
+        <w:t>Service Unavailable</w:t>
+      </w:r>
+      <w:r>
+        <w:rPr>
+          <w:rFonts w:hint="eastAsia"/>
+          <w:b/>
+          <w:color w:val="000000" w:themeColor="text1"/>
+        </w:rPr>
+        <w:t>），由于临时的服务器维护或者过载，服务器当前无法处理请求。</w:t>
+      </w:r>
+    </w:p>
+    <w:p>
+      <w:pPr>
+        <w:rPr>
+          <w:b/>
+          <w:color w:val="000000" w:themeColor="text1"/>
+        </w:rPr>
+      </w:pPr>
+      <w:r>
+        <w:rPr>
+          <w:rFonts w:hint="eastAsia"/>
+          <w:b/>
+          <w:color w:val="000000" w:themeColor="text1"/>
+        </w:rPr>
+        <w:t>504</w:t>
+      </w:r>
+      <w:r>
+        <w:rPr>
+          <w:rFonts w:hint="eastAsia"/>
+          <w:b/>
+          <w:color w:val="000000" w:themeColor="text1"/>
+        </w:rPr>
+        <w:t>（</w:t>
+      </w:r>
+      <w:r>
+        <w:rPr>
+          <w:rFonts w:hint="eastAsia"/>
+          <w:b/>
+          <w:color w:val="000000" w:themeColor="text1"/>
+        </w:rPr>
+        <w:t>Gateway Timeout</w:t>
+      </w:r>
+      <w:r>
+        <w:rPr>
+          <w:rFonts w:hint="eastAsia"/>
+          <w:b/>
+          <w:color w:val="000000" w:themeColor="text1"/>
+        </w:rPr>
+        <w:t>），作为网关或者代理工作的服务器尝试执行请求时，未能及时从上游服务器（</w:t>
+      </w:r>
+      <w:r>
+        <w:rPr>
+          <w:rFonts w:hint="eastAsia"/>
+          <w:b/>
+          <w:color w:val="000000" w:themeColor="text1"/>
+        </w:rPr>
+        <w:t>URI</w:t>
+      </w:r>
+      <w:r>
+        <w:rPr>
+          <w:rFonts w:hint="eastAsia"/>
+          <w:b/>
+          <w:color w:val="000000" w:themeColor="text1"/>
+        </w:rPr>
+        <w:t>标识出的服务器，例如</w:t>
+      </w:r>
+      <w:r>
+        <w:rPr>
+          <w:rFonts w:hint="eastAsia"/>
+          <w:b/>
+          <w:color w:val="000000" w:themeColor="text1"/>
+        </w:rPr>
+        <w:t>HTTP</w:t>
+      </w:r>
+      <w:r>
+        <w:rPr>
+          <w:rFonts w:hint="eastAsia"/>
+          <w:b/>
+          <w:color w:val="000000" w:themeColor="text1"/>
+        </w:rPr>
+        <w:t>、</w:t>
+      </w:r>
+      <w:r>
+        <w:rPr>
+          <w:rFonts w:hint="eastAsia"/>
+          <w:b/>
+          <w:color w:val="000000" w:themeColor="text1"/>
+        </w:rPr>
+        <w:t>FTP</w:t>
+      </w:r>
+      <w:r>
+        <w:rPr>
+          <w:rFonts w:hint="eastAsia"/>
+          <w:b/>
+          <w:color w:val="000000" w:themeColor="text1"/>
+        </w:rPr>
+        <w:t>、</w:t>
+      </w:r>
+      <w:r>
+        <w:rPr>
+          <w:rFonts w:hint="eastAsia"/>
+          <w:b/>
+          <w:color w:val="000000" w:themeColor="text1"/>
+        </w:rPr>
+        <w:t>LDAP</w:t>
+      </w:r>
+      <w:r>
+        <w:rPr>
+          <w:rFonts w:hint="eastAsia"/>
+          <w:b/>
+          <w:color w:val="000000" w:themeColor="text1"/>
+        </w:rPr>
+        <w:t>）或者辅助服务器（例如</w:t>
+      </w:r>
+      <w:r>
+        <w:rPr>
+          <w:rFonts w:hint="eastAsia"/>
+          <w:b/>
+          <w:color w:val="000000" w:themeColor="text1"/>
+        </w:rPr>
+        <w:t>DNS</w:t>
+      </w:r>
+      <w:r>
+        <w:rPr>
+          <w:rFonts w:hint="eastAsia"/>
+          <w:b/>
+          <w:color w:val="000000" w:themeColor="text1"/>
+        </w:rPr>
+        <w:t>）收到响应。</w:t>
+      </w:r>
     </w:p>
     <w:p/>
     <w:p/>
     <w:p/>
     <w:p/>
+    <w:p>
+      <w:pPr>
+        <w:pStyle w:val="2"/>
+        <w:rPr>
+          <w:rStyle w:val="richtext"/>
+        </w:rPr>
+      </w:pPr>
+      <w:r>
+        <w:rPr>
+          <w:rFonts w:hint="eastAsia"/>
+        </w:rPr>
+        <w:lastRenderedPageBreak/>
+        <w:t>31</w:t>
+      </w:r>
+      <w:r>
+        <w:t xml:space="preserve"> </w:t>
+      </w:r>
+      <w:r>
+        <w:rPr>
+          <w:rStyle w:val="richtext"/>
+        </w:rPr>
+        <w:t>xss</w:t>
+      </w:r>
+      <w:r>
+        <w:rPr>
+          <w:rStyle w:val="richtext"/>
+        </w:rPr>
+        <w:t>，</w:t>
+      </w:r>
+      <w:r>
+        <w:rPr>
+          <w:rStyle w:val="richtext"/>
+        </w:rPr>
+        <w:t>csrf</w:t>
+      </w:r>
+      <w:r>
+        <w:rPr>
+          <w:rStyle w:val="richtext"/>
+        </w:rPr>
+        <w:t>的概念以及防范方法</w:t>
+      </w:r>
+    </w:p>
+    <w:p>
+      <w:hyperlink r:id="rId21" w:history="1">
+        <w:r>
+          <w:rPr>
+            <w:rStyle w:val="a9"/>
+          </w:rPr>
+          <w:t>http://blog.csdn.net/ghsau/article/details/17027893</w:t>
+        </w:r>
+      </w:hyperlink>
+    </w:p>
+    <w:p>
+      <w:hyperlink r:id="rId22" w:history="1">
+        <w:r>
+          <w:rPr>
+            <w:rStyle w:val="a9"/>
+          </w:rPr>
+          <w:t>http://www.cnblogs.com/hyddd/archive/2009/04/09/1432744.html</w:t>
+        </w:r>
+      </w:hyperlink>
+    </w:p>
     <w:p/>
+    <w:p>
+      <w:pPr>
+        <w:pStyle w:val="2"/>
+      </w:pPr>
+      <w:r>
+        <w:rPr>
+          <w:rFonts w:hint="eastAsia"/>
+        </w:rPr>
+        <w:t>32</w:t>
+      </w:r>
+      <w:r>
+        <w:t> </w:t>
+      </w:r>
+      <w:r>
+        <w:rPr>
+          <w:rFonts w:hint="eastAsia"/>
+        </w:rPr>
+        <w:t>前端模块化</w:t>
+      </w:r>
+    </w:p>
+    <w:p>
+      <w:r>
+        <w:t>https://zhuanlan.zhihu.com/p/22954387</w:t>
+      </w:r>
+    </w:p>
     <w:p>
       <w:pPr>
         <w:widowControl/>
         <w:jc w:val="left"/>
         <w:rPr>
-          <w:rFonts w:ascii="宋体" w:eastAsia="宋体" w:hAnsi="宋体" w:cs="宋体"/>
+          <w:rFonts w:ascii="宋体" w:eastAsia="宋体" w:hAnsi="宋体" w:cs="宋体" w:hint="eastAsia"/>
           <w:kern w:val="0"/>
           <w:sz w:val="24"/>
           <w:szCs w:val="24"/>
         </w:rPr>
       </w:pPr>
-      <w:r>
-        <w:rPr>
-          <w:rFonts w:ascii="宋体" w:eastAsia="宋体" w:hAnsi="宋体" w:cs="宋体"/>
+    </w:p>
+    <w:p>
+      <w:pPr>
+        <w:widowControl/>
+        <w:jc w:val="left"/>
+        <w:rPr>
+          <w:rFonts w:ascii="宋体" w:eastAsia="宋体" w:hAnsi="宋体" w:cs="宋体" w:hint="eastAsia"/>
           <w:kern w:val="0"/>
           <w:sz w:val="24"/>
           <w:szCs w:val="24"/>
         </w:rPr>
+      </w:pPr>
+    </w:p>
+    <w:p>
+      <w:pPr>
+        <w:pStyle w:val="2"/>
+        <w:rPr>
+          <w:rFonts w:hint="eastAsia"/>
+        </w:rPr>
+      </w:pPr>
+      <w:r>
+        <w:rPr>
+          <w:rFonts w:hint="eastAsia"/>
+        </w:rPr>
+        <w:lastRenderedPageBreak/>
+        <w:t>33</w:t>
+      </w:r>
+      <w:r>
+        <w:rPr>
+          <w:rFonts w:hint="eastAsia"/>
+        </w:rPr>
+        <w:t>五层协议</w:t>
+      </w:r>
+      <w:r>
+        <w:rPr>
+          <w:noProof/>
+        </w:rPr>
+        <w:drawing>
+          <wp:inline distT="0" distB="0" distL="0" distR="0" wp14:anchorId="1A700C07" wp14:editId="3DBCE305">
+            <wp:extent cx="5274310" cy="3256154"/>
+            <wp:effectExtent l="0" t="0" r="2540" b="1905"/>
+            <wp:docPr id="11" name="图片 11"/>
+            <wp:cNvGraphicFramePr>
+              <a:graphicFrameLocks xmlns:a="http://schemas.openxmlformats.org/drawingml/2006/main" noChangeAspect="1"/>
+            </wp:cNvGraphicFramePr>
+            <a:graphic xmlns:a="http://schemas.openxmlformats.org/drawingml/2006/main">
+              <a:graphicData uri="http://schemas.openxmlformats.org/drawingml/2006/picture">
+                <pic:pic xmlns:pic="http://schemas.openxmlformats.org/drawingml/2006/picture">
+                  <pic:nvPicPr>
+                    <pic:cNvPr id="0" name=""/>
+                    <pic:cNvPicPr/>
+                  </pic:nvPicPr>
+                  <pic:blipFill>
+                    <a:blip r:embed="rId23"/>
+                    <a:stretch>
+                      <a:fillRect/>
+                    </a:stretch>
+                  </pic:blipFill>
+                  <pic:spPr>
+                    <a:xfrm>
+                      <a:off x="0" y="0"/>
+                      <a:ext cx="5274310" cy="3256154"/>
+                    </a:xfrm>
+                    <a:prstGeom prst="rect">
+                      <a:avLst/>
+                    </a:prstGeom>
+                  </pic:spPr>
+                </pic:pic>
+              </a:graphicData>
+            </a:graphic>
+          </wp:inline>
+        </w:drawing>
+      </w:r>
+    </w:p>
+    <w:p>
+      <w:pPr>
+        <w:pStyle w:val="2"/>
+        <w:rPr>
+          <w:rFonts w:hint="eastAsia"/>
+        </w:rPr>
+      </w:pPr>
+    </w:p>
+    <w:p>
+      <w:pPr>
+        <w:pStyle w:val="2"/>
+        <w:rPr>
+          <w:rFonts w:hint="eastAsia"/>
+        </w:rPr>
+      </w:pPr>
+      <w:r>
+        <w:rPr>
+          <w:rFonts w:hint="eastAsia"/>
+        </w:rPr>
+        <w:t>34</w:t>
+      </w:r>
+      <w:r>
+        <w:rPr>
+          <w:rFonts w:hint="eastAsia"/>
+        </w:rPr>
+        <w:t>再次</w:t>
+      </w:r>
+      <w:r>
+        <w:rPr>
+          <w:rFonts w:hint="eastAsia"/>
+        </w:rPr>
+        <w:t>cookie</w:t>
+      </w:r>
+      <w:r>
+        <w:rPr>
+          <w:rFonts w:hint="eastAsia"/>
+        </w:rPr>
+        <w:t>。</w:t>
+      </w:r>
+      <w:r>
+        <w:t>L</w:t>
+      </w:r>
+      <w:r>
+        <w:rPr>
+          <w:rFonts w:hint="eastAsia"/>
+        </w:rPr>
+        <w:t>oaclstorage</w:t>
+      </w:r>
+      <w:r>
+        <w:rPr>
+          <w:rFonts w:hint="eastAsia"/>
+        </w:rPr>
+        <w:t>，</w:t>
+      </w:r>
+      <w:r>
+        <w:rPr>
+          <w:rFonts w:hint="eastAsia"/>
+        </w:rPr>
+        <w:t>sessionstorage</w:t>
+      </w:r>
+    </w:p>
+    <w:p>
+      <w:pPr>
+        <w:pStyle w:val="2"/>
+        <w:rPr>
+          <w:rFonts w:hint="eastAsia"/>
+        </w:rPr>
+      </w:pPr>
+      <w:r>
+        <w:rPr>
+          <w:noProof/>
+        </w:rPr>
+        <w:drawing>
+          <wp:inline distT="0" distB="0" distL="0" distR="0" wp14:anchorId="03888004" wp14:editId="74589F5F">
+            <wp:extent cx="5274310" cy="2768402"/>
+            <wp:effectExtent l="0" t="0" r="2540" b="0"/>
+            <wp:docPr id="13" name="图片 13"/>
+            <wp:cNvGraphicFramePr>
+              <a:graphicFrameLocks xmlns:a="http://schemas.openxmlformats.org/drawingml/2006/main" noChangeAspect="1"/>
+            </wp:cNvGraphicFramePr>
+            <a:graphic xmlns:a="http://schemas.openxmlformats.org/drawingml/2006/main">
+              <a:graphicData uri="http://schemas.openxmlformats.org/drawingml/2006/picture">
+                <pic:pic xmlns:pic="http://schemas.openxmlformats.org/drawingml/2006/picture">
+                  <pic:nvPicPr>
+                    <pic:cNvPr id="0" name=""/>
+                    <pic:cNvPicPr/>
+                  </pic:nvPicPr>
+                  <pic:blipFill>
+                    <a:blip r:embed="rId24"/>
+                    <a:stretch>
+                      <a:fillRect/>
+                    </a:stretch>
+                  </pic:blipFill>
+                  <pic:spPr>
+                    <a:xfrm>
+                      <a:off x="0" y="0"/>
+                      <a:ext cx="5274310" cy="2768402"/>
+                    </a:xfrm>
+                    <a:prstGeom prst="rect">
+                      <a:avLst/>
+                    </a:prstGeom>
+                  </pic:spPr>
+                </pic:pic>
+              </a:graphicData>
+            </a:graphic>
+          </wp:inline>
+        </w:drawing>
+      </w:r>
+    </w:p>
+    <w:p>
+      <w:pPr>
+        <w:pStyle w:val="2"/>
+        <w:rPr>
+          <w:rFonts w:hint="eastAsia"/>
+        </w:rPr>
+      </w:pPr>
+      <w:r>
+        <w:rPr>
+          <w:rFonts w:hint="eastAsia"/>
+        </w:rPr>
+        <w:t xml:space="preserve">35 </w:t>
+      </w:r>
+      <w:hyperlink r:id="rId25" w:history="1">
+        <w:r>
+          <w:rPr>
+            <w:rStyle w:val="a9"/>
+          </w:rPr>
+          <w:t>http://www.tuicool.com/articles/UjMNFfB</w:t>
+        </w:r>
+      </w:hyperlink>
+    </w:p>
+    <w:p>
+      <w:pPr>
+        <w:pStyle w:val="2"/>
+        <w:rPr>
+          <w:rFonts w:hint="eastAsia"/>
+        </w:rPr>
+      </w:pPr>
+    </w:p>
+    <w:p>
+      <w:pPr>
+        <w:pStyle w:val="2"/>
+        <w:rPr>
+          <w:rFonts w:hint="eastAsia"/>
+        </w:rPr>
+      </w:pPr>
+      <w:r>
+        <w:rPr>
+          <w:rFonts w:hint="eastAsia"/>
+        </w:rPr>
+        <w:t>36</w:t>
+      </w:r>
+      <w:r>
+        <w:rPr>
+          <w:rFonts w:hint="eastAsia"/>
+        </w:rPr>
+        <w:t>懒加载原理</w:t>
+      </w:r>
+    </w:p>
+    <w:p>
+      <w:pPr>
+        <w:rPr>
+          <w:rFonts w:hint="eastAsia"/>
+        </w:rPr>
+      </w:pPr>
+      <w:r>
+        <w:t>http://www.cnblogs.com/flyromance/p/5042187.html</w:t>
+      </w:r>
+    </w:p>
+    <w:p>
+      <w:pPr>
+        <w:widowControl/>
+        <w:spacing w:before="100" w:beforeAutospacing="1" w:after="100" w:afterAutospacing="1"/>
+        <w:jc w:val="left"/>
+        <w:rPr>
+          <w:rFonts w:ascii="宋体" w:eastAsia="宋体" w:hAnsi="宋体" w:cs="宋体"/>
+          <w:b/>
+          <w:kern w:val="0"/>
+          <w:sz w:val="15"/>
+          <w:szCs w:val="24"/>
+        </w:rPr>
+      </w:pPr>
+      <w:r>
+        <w:rPr>
+          <w:rFonts w:hint="eastAsia"/>
+          <w:b/>
+        </w:rPr>
+        <w:t>如</w:t>
+      </w:r>
+      <w:r>
+        <w:rPr>
+          <w:rFonts w:ascii="宋体" w:eastAsia="宋体" w:hAnsi="宋体" w:cs="宋体"/>
+          <w:b/>
+          <w:kern w:val="0"/>
+          <w:sz w:val="15"/>
+          <w:szCs w:val="24"/>
+        </w:rPr>
+        <w:t>1）屏幕可视窗口大小：对应于图中1、2位置处</w:t>
+      </w:r>
+    </w:p>
+    <w:p>
+      <w:pPr>
+        <w:widowControl/>
+        <w:spacing w:before="100" w:beforeAutospacing="1" w:after="100" w:afterAutospacing="1"/>
+        <w:jc w:val="left"/>
+        <w:rPr>
+          <w:rFonts w:ascii="宋体" w:eastAsia="宋体" w:hAnsi="宋体" w:cs="宋体"/>
+          <w:b/>
+          <w:kern w:val="0"/>
+          <w:sz w:val="15"/>
+          <w:szCs w:val="24"/>
+        </w:rPr>
+      </w:pPr>
+      <w:r>
+        <w:rPr>
+          <w:rFonts w:ascii="宋体" w:eastAsia="宋体" w:hAnsi="宋体" w:cs="宋体"/>
+          <w:b/>
+          <w:kern w:val="0"/>
+          <w:sz w:val="15"/>
+          <w:szCs w:val="24"/>
+        </w:rPr>
+        <w:t xml:space="preserve">　　　　原生方法：window.innerHeight 标准浏览器及IE9+ || document.documentElement.clientHeight 标准浏览器及低版本IE标准模式 ||</w:t>
+      </w:r>
+    </w:p>
+    <w:p>
+      <w:pPr>
+        <w:widowControl/>
+        <w:spacing w:before="100" w:beforeAutospacing="1" w:after="100" w:afterAutospacing="1"/>
+        <w:jc w:val="left"/>
+        <w:rPr>
+          <w:rFonts w:ascii="宋体" w:eastAsia="宋体" w:hAnsi="宋体" w:cs="宋体"/>
+          <w:b/>
+          <w:kern w:val="0"/>
+          <w:sz w:val="15"/>
+          <w:szCs w:val="24"/>
+        </w:rPr>
+      </w:pPr>
+      <w:r>
+        <w:rPr>
+          <w:rFonts w:ascii="宋体" w:eastAsia="宋体" w:hAnsi="宋体" w:cs="宋体"/>
+          <w:b/>
+          <w:kern w:val="0"/>
+          <w:sz w:val="15"/>
+          <w:szCs w:val="24"/>
+        </w:rPr>
+        <w:t>   　　　　　　　　document.body.clientHeight 低版本混杂模式</w:t>
+      </w:r>
+    </w:p>
+    <w:p>
+      <w:pPr>
+        <w:widowControl/>
+        <w:spacing w:before="100" w:beforeAutospacing="1" w:after="100" w:afterAutospacing="1"/>
+        <w:jc w:val="left"/>
+        <w:rPr>
+          <w:rFonts w:ascii="宋体" w:eastAsia="宋体" w:hAnsi="宋体" w:cs="宋体"/>
+          <w:b/>
+          <w:kern w:val="0"/>
+          <w:sz w:val="15"/>
+          <w:szCs w:val="24"/>
+        </w:rPr>
+      </w:pPr>
+      <w:r>
+        <w:rPr>
+          <w:rFonts w:ascii="宋体" w:eastAsia="宋体" w:hAnsi="宋体" w:cs="宋体"/>
+          <w:b/>
+          <w:kern w:val="0"/>
+          <w:sz w:val="15"/>
+          <w:szCs w:val="24"/>
+        </w:rPr>
+        <w:t>     　　jQuery方法： $(window).height() </w:t>
+      </w:r>
+    </w:p>
+    <w:p>
+      <w:pPr>
+        <w:widowControl/>
+        <w:spacing w:before="100" w:beforeAutospacing="1" w:after="100" w:afterAutospacing="1"/>
+        <w:jc w:val="left"/>
+        <w:rPr>
+          <w:rFonts w:ascii="宋体" w:eastAsia="宋体" w:hAnsi="宋体" w:cs="宋体"/>
+          <w:b/>
+          <w:kern w:val="0"/>
+          <w:sz w:val="15"/>
+          <w:szCs w:val="24"/>
+        </w:rPr>
+      </w:pPr>
+      <w:r>
+        <w:rPr>
+          <w:rFonts w:ascii="宋体" w:eastAsia="宋体" w:hAnsi="宋体" w:cs="宋体"/>
+          <w:b/>
+          <w:kern w:val="0"/>
+          <w:sz w:val="15"/>
+          <w:szCs w:val="24"/>
+        </w:rPr>
+        <w:t xml:space="preserve">　　2）浏览器窗口顶部与文档顶部之间的距离，也就是滚动条滚动的距离：也就是图中3、4处对应的位置；</w:t>
+      </w:r>
+    </w:p>
+    <w:p>
+      <w:pPr>
+        <w:widowControl/>
+        <w:spacing w:before="100" w:beforeAutospacing="1" w:after="100" w:afterAutospacing="1"/>
+        <w:jc w:val="left"/>
+        <w:rPr>
+          <w:rFonts w:ascii="宋体" w:eastAsia="宋体" w:hAnsi="宋体" w:cs="宋体"/>
+          <w:b/>
+          <w:kern w:val="0"/>
+          <w:sz w:val="15"/>
+          <w:szCs w:val="24"/>
+        </w:rPr>
+      </w:pPr>
+      <w:r>
+        <w:rPr>
+          <w:rFonts w:ascii="宋体" w:eastAsia="宋体" w:hAnsi="宋体" w:cs="宋体"/>
+          <w:b/>
+          <w:kern w:val="0"/>
+          <w:sz w:val="15"/>
+          <w:szCs w:val="24"/>
+        </w:rPr>
+        <w:t xml:space="preserve">　　　　原生方法：window.pagYoffset——IE9+及标准浏览器 || document.documentElement.scrollTop 兼容ie低版本的标准模式 ||</w:t>
+      </w:r>
+    </w:p>
+    <w:p>
+      <w:pPr>
+        <w:widowControl/>
+        <w:spacing w:before="100" w:beforeAutospacing="1" w:after="100" w:afterAutospacing="1"/>
+        <w:jc w:val="left"/>
+        <w:rPr>
+          <w:rFonts w:ascii="宋体" w:eastAsia="宋体" w:hAnsi="宋体" w:cs="宋体"/>
+          <w:b/>
+          <w:kern w:val="0"/>
+          <w:sz w:val="15"/>
+          <w:szCs w:val="24"/>
+        </w:rPr>
+      </w:pPr>
+      <w:r>
+        <w:rPr>
+          <w:rFonts w:ascii="宋体" w:eastAsia="宋体" w:hAnsi="宋体" w:cs="宋体"/>
+          <w:b/>
+          <w:kern w:val="0"/>
+          <w:sz w:val="15"/>
+          <w:szCs w:val="24"/>
+        </w:rPr>
+        <w:t xml:space="preserve">　　　　　　　　　document.body.scrollTop 兼容混杂模式；</w:t>
+      </w:r>
+    </w:p>
+    <w:p>
+      <w:pPr>
+        <w:widowControl/>
+        <w:spacing w:before="100" w:beforeAutospacing="1" w:after="100" w:afterAutospacing="1"/>
+        <w:jc w:val="left"/>
+        <w:rPr>
+          <w:rFonts w:ascii="宋体" w:eastAsia="宋体" w:hAnsi="宋体" w:cs="宋体"/>
+          <w:b/>
+          <w:kern w:val="0"/>
+          <w:sz w:val="15"/>
+          <w:szCs w:val="24"/>
+        </w:rPr>
+      </w:pPr>
+      <w:r>
+        <w:rPr>
+          <w:rFonts w:ascii="宋体" w:eastAsia="宋体" w:hAnsi="宋体" w:cs="宋体"/>
+          <w:b/>
+          <w:kern w:val="0"/>
+          <w:sz w:val="15"/>
+          <w:szCs w:val="24"/>
+        </w:rPr>
+        <w:t>     　　 jQuery方法：$(document).scrollTop(); </w:t>
+      </w:r>
+    </w:p>
+    <w:p>
+      <w:pPr>
+        <w:widowControl/>
+        <w:spacing w:before="100" w:beforeAutospacing="1" w:after="100" w:afterAutospacing="1"/>
+        <w:jc w:val="left"/>
+        <w:rPr>
+          <w:rFonts w:ascii="宋体" w:eastAsia="宋体" w:hAnsi="宋体" w:cs="宋体"/>
+          <w:b/>
+          <w:kern w:val="0"/>
+          <w:sz w:val="15"/>
+          <w:szCs w:val="24"/>
+        </w:rPr>
+      </w:pPr>
+      <w:r>
+        <w:rPr>
+          <w:rFonts w:ascii="宋体" w:eastAsia="宋体" w:hAnsi="宋体" w:cs="宋体"/>
+          <w:b/>
+          <w:kern w:val="0"/>
+          <w:sz w:val="15"/>
+          <w:szCs w:val="24"/>
+        </w:rPr>
+        <w:t xml:space="preserve">　　3）获取元素的尺寸：对应于图中5、6位置处；左边jquery方法，右边原生方法</w:t>
+      </w:r>
+    </w:p>
+    <w:p>
+      <w:pPr>
+        <w:widowControl/>
+        <w:spacing w:before="100" w:beforeAutospacing="1" w:after="100" w:afterAutospacing="1"/>
+        <w:jc w:val="left"/>
+        <w:rPr>
+          <w:rFonts w:ascii="宋体" w:eastAsia="宋体" w:hAnsi="宋体" w:cs="宋体"/>
+          <w:b/>
+          <w:kern w:val="0"/>
+          <w:sz w:val="15"/>
+          <w:szCs w:val="24"/>
+        </w:rPr>
+      </w:pPr>
+      <w:r>
+        <w:rPr>
+          <w:rFonts w:ascii="宋体" w:eastAsia="宋体" w:hAnsi="宋体" w:cs="宋体"/>
+          <w:b/>
+          <w:kern w:val="0"/>
+          <w:sz w:val="15"/>
+          <w:szCs w:val="24"/>
+        </w:rPr>
+        <w:t xml:space="preserve">　　　　$(o).width() = o.style.width; </w:t>
+      </w:r>
+    </w:p>
+    <w:p>
+      <w:pPr>
+        <w:widowControl/>
+        <w:spacing w:before="100" w:beforeAutospacing="1" w:after="100" w:afterAutospacing="1"/>
+        <w:jc w:val="left"/>
+        <w:rPr>
+          <w:rFonts w:ascii="宋体" w:eastAsia="宋体" w:hAnsi="宋体" w:cs="宋体"/>
+          <w:b/>
+          <w:kern w:val="0"/>
+          <w:sz w:val="15"/>
+          <w:szCs w:val="24"/>
+        </w:rPr>
+      </w:pPr>
+      <w:r>
+        <w:rPr>
+          <w:rFonts w:ascii="宋体" w:eastAsia="宋体" w:hAnsi="宋体" w:cs="宋体"/>
+          <w:b/>
+          <w:kern w:val="0"/>
+          <w:sz w:val="15"/>
+          <w:szCs w:val="24"/>
+        </w:rPr>
+        <w:t xml:space="preserve">　　　　$(o).innerWidth() = o.style.width+o.style.padding;</w:t>
+      </w:r>
+    </w:p>
+    <w:p>
+      <w:pPr>
+        <w:widowControl/>
+        <w:spacing w:before="100" w:beforeAutospacing="1" w:after="100" w:afterAutospacing="1"/>
+        <w:jc w:val="left"/>
+        <w:rPr>
+          <w:rFonts w:ascii="宋体" w:eastAsia="宋体" w:hAnsi="宋体" w:cs="宋体"/>
+          <w:b/>
+          <w:kern w:val="0"/>
+          <w:sz w:val="15"/>
+          <w:szCs w:val="24"/>
+        </w:rPr>
+      </w:pPr>
+      <w:r>
+        <w:rPr>
+          <w:rFonts w:ascii="宋体" w:eastAsia="宋体" w:hAnsi="宋体" w:cs="宋体"/>
+          <w:b/>
+          <w:kern w:val="0"/>
+          <w:sz w:val="15"/>
+          <w:szCs w:val="24"/>
+        </w:rPr>
+        <w:t xml:space="preserve">　　　　$(o).outerWidth() = o.offsetWidth = o.style.width+o.style.padding+o.style.border;</w:t>
+      </w:r>
+    </w:p>
+    <w:p>
+      <w:pPr>
+        <w:widowControl/>
+        <w:spacing w:before="100" w:beforeAutospacing="1" w:after="100" w:afterAutospacing="1"/>
+        <w:jc w:val="left"/>
+        <w:rPr>
+          <w:rFonts w:ascii="宋体" w:eastAsia="宋体" w:hAnsi="宋体" w:cs="宋体"/>
+          <w:b/>
+          <w:kern w:val="0"/>
+          <w:sz w:val="15"/>
+          <w:szCs w:val="24"/>
+        </w:rPr>
+      </w:pPr>
+      <w:r>
+        <w:rPr>
+          <w:rFonts w:ascii="宋体" w:eastAsia="宋体" w:hAnsi="宋体" w:cs="宋体"/>
+          <w:b/>
+          <w:kern w:val="0"/>
+          <w:sz w:val="15"/>
+          <w:szCs w:val="24"/>
+        </w:rPr>
+        <w:t xml:space="preserve">　　　　$(o).outerWidth(true) = o.style.width+o.style.padding+o.style.border+o.style.margin;</w:t>
+      </w:r>
+    </w:p>
+    <w:p>
+      <w:pPr>
+        <w:widowControl/>
+        <w:spacing w:before="100" w:beforeAutospacing="1" w:after="100" w:afterAutospacing="1"/>
+        <w:jc w:val="left"/>
+        <w:rPr>
+          <w:rFonts w:ascii="宋体" w:eastAsia="宋体" w:hAnsi="宋体" w:cs="宋体"/>
+          <w:b/>
+          <w:kern w:val="0"/>
+          <w:sz w:val="15"/>
+          <w:szCs w:val="24"/>
+        </w:rPr>
+      </w:pPr>
+      <w:r>
+        <w:rPr>
+          <w:rFonts w:ascii="宋体" w:eastAsia="宋体" w:hAnsi="宋体" w:cs="宋体"/>
+          <w:b/>
+          <w:kern w:val="0"/>
+          <w:sz w:val="15"/>
+          <w:szCs w:val="24"/>
+        </w:rPr>
+        <w:t xml:space="preserve">　　　　注意：要使用原生的style.xxx方法获取属性，这个元素必须已经有内嵌的样式，如&lt;div style="...."&gt;&lt;/div&gt;；</w:t>
+      </w:r>
+    </w:p>
+    <w:p>
+      <w:pPr>
+        <w:widowControl/>
+        <w:spacing w:before="100" w:beforeAutospacing="1" w:after="100" w:afterAutospacing="1"/>
+        <w:jc w:val="left"/>
+        <w:rPr>
+          <w:rFonts w:ascii="宋体" w:eastAsia="宋体" w:hAnsi="宋体" w:cs="宋体"/>
+          <w:b/>
+          <w:kern w:val="0"/>
+          <w:sz w:val="15"/>
+          <w:szCs w:val="24"/>
+        </w:rPr>
+      </w:pPr>
+      <w:r>
+        <w:rPr>
+          <w:rFonts w:ascii="宋体" w:eastAsia="宋体" w:hAnsi="宋体" w:cs="宋体"/>
+          <w:b/>
+          <w:kern w:val="0"/>
+          <w:sz w:val="15"/>
+          <w:szCs w:val="24"/>
+        </w:rPr>
+        <w:t xml:space="preserve">　　　　如果原先是通过外部或内部样式表定义css样式，必须使用o.currentStyle[xxx] || document.defaultView.getComputedStyle(0)[xxx]来获取样式值</w:t>
+      </w:r>
+    </w:p>
+    <w:p>
+      <w:pPr>
+        <w:widowControl/>
+        <w:spacing w:before="100" w:beforeAutospacing="1" w:after="100" w:afterAutospacing="1"/>
+        <w:jc w:val="left"/>
+        <w:rPr>
+          <w:rFonts w:ascii="宋体" w:eastAsia="宋体" w:hAnsi="宋体" w:cs="宋体"/>
+          <w:b/>
+          <w:kern w:val="0"/>
+          <w:sz w:val="15"/>
+          <w:szCs w:val="24"/>
+        </w:rPr>
+      </w:pPr>
+      <w:r>
+        <w:rPr>
+          <w:rFonts w:ascii="宋体" w:eastAsia="宋体" w:hAnsi="宋体" w:cs="宋体"/>
+          <w:b/>
+          <w:kern w:val="0"/>
+          <w:sz w:val="15"/>
+          <w:szCs w:val="24"/>
+        </w:rPr>
+        <w:t xml:space="preserve">　　4）获取元素的位置信息：对应与图中7、8位置处</w:t>
+      </w:r>
+    </w:p>
+    <w:p>
+      <w:pPr>
+        <w:widowControl/>
+        <w:spacing w:before="100" w:beforeAutospacing="1" w:after="100" w:afterAutospacing="1"/>
+        <w:jc w:val="left"/>
+        <w:rPr>
+          <w:rFonts w:ascii="宋体" w:eastAsia="宋体" w:hAnsi="宋体" w:cs="宋体"/>
+          <w:b/>
+          <w:kern w:val="0"/>
+          <w:sz w:val="15"/>
+          <w:szCs w:val="24"/>
+        </w:rPr>
+      </w:pPr>
+      <w:r>
+        <w:rPr>
+          <w:rFonts w:ascii="宋体" w:eastAsia="宋体" w:hAnsi="宋体" w:cs="宋体"/>
+          <w:b/>
+          <w:kern w:val="0"/>
+          <w:sz w:val="15"/>
+          <w:szCs w:val="24"/>
+        </w:rPr>
+        <w:t xml:space="preserve">　　　　1）返回元素相对于文档document顶部、左边的距离；</w:t>
+      </w:r>
+    </w:p>
+    <w:p>
+      <w:pPr>
+        <w:widowControl/>
+        <w:spacing w:before="100" w:beforeAutospacing="1" w:after="100" w:afterAutospacing="1"/>
+        <w:jc w:val="left"/>
+        <w:rPr>
+          <w:rFonts w:ascii="宋体" w:eastAsia="宋体" w:hAnsi="宋体" w:cs="宋体"/>
+          <w:b/>
+          <w:kern w:val="0"/>
+          <w:sz w:val="15"/>
+          <w:szCs w:val="24"/>
+        </w:rPr>
+      </w:pPr>
+      <w:r>
+        <w:rPr>
+          <w:rFonts w:ascii="宋体" w:eastAsia="宋体" w:hAnsi="宋体" w:cs="宋体"/>
+          <w:b/>
+          <w:kern w:val="0"/>
+          <w:sz w:val="15"/>
+          <w:szCs w:val="24"/>
+        </w:rPr>
+        <w:t xml:space="preserve">　　　　jQuery：$(o).offset().top元素距离文档顶的距离，$(o).offset().left元素距离文档左边缘的距离</w:t>
+      </w:r>
+    </w:p>
+    <w:p>
+      <w:pPr>
+        <w:widowControl/>
+        <w:spacing w:before="100" w:beforeAutospacing="1" w:after="100" w:afterAutospacing="1"/>
+        <w:jc w:val="left"/>
+        <w:rPr>
+          <w:rFonts w:ascii="宋体" w:eastAsia="宋体" w:hAnsi="宋体" w:cs="宋体"/>
+          <w:b/>
+          <w:kern w:val="0"/>
+          <w:sz w:val="15"/>
+          <w:szCs w:val="24"/>
+        </w:rPr>
+      </w:pPr>
+      <w:r>
+        <w:rPr>
+          <w:rFonts w:ascii="宋体" w:eastAsia="宋体" w:hAnsi="宋体" w:cs="宋体"/>
+          <w:b/>
+          <w:kern w:val="0"/>
+          <w:sz w:val="15"/>
+          <w:szCs w:val="24"/>
+        </w:rPr>
+        <w:lastRenderedPageBreak/>
+        <w:t xml:space="preserve">　　　　原生：getoffsetTop()，高程上有具体说明，这边就忽略了；</w:t>
+      </w:r>
+    </w:p>
+    <w:p>
+      <w:pPr>
+        <w:widowControl/>
+        <w:spacing w:before="100" w:beforeAutospacing="1" w:after="100" w:afterAutospacing="1"/>
+        <w:jc w:val="left"/>
+        <w:rPr>
+          <w:rFonts w:ascii="宋体" w:eastAsia="宋体" w:hAnsi="宋体" w:cs="宋体"/>
+          <w:kern w:val="0"/>
+          <w:sz w:val="15"/>
+          <w:szCs w:val="24"/>
+        </w:rPr>
+      </w:pPr>
+      <w:r>
+        <w:rPr>
+          <w:rFonts w:ascii="宋体" w:eastAsia="宋体" w:hAnsi="宋体" w:cs="宋体"/>
+          <w:kern w:val="0"/>
+          <w:sz w:val="15"/>
+          <w:szCs w:val="24"/>
+        </w:rPr>
+        <w:t xml:space="preserve">　 　　  顺便提一下返回元素相对于第一个以定位的父元素的偏移距离，注意与上面偏移距的区别；</w:t>
+      </w:r>
+    </w:p>
+    <w:p>
+      <w:pPr>
+        <w:widowControl/>
+        <w:spacing w:before="100" w:beforeAutospacing="1" w:after="100" w:afterAutospacing="1"/>
+        <w:jc w:val="left"/>
+        <w:rPr>
+          <w:rFonts w:ascii="宋体" w:eastAsia="宋体" w:hAnsi="宋体" w:cs="宋体"/>
+          <w:kern w:val="0"/>
+          <w:sz w:val="15"/>
+          <w:szCs w:val="24"/>
+        </w:rPr>
+      </w:pPr>
+      <w:r>
+        <w:rPr>
+          <w:rFonts w:ascii="宋体" w:eastAsia="宋体" w:hAnsi="宋体" w:cs="宋体"/>
+          <w:kern w:val="0"/>
+          <w:sz w:val="15"/>
+          <w:szCs w:val="24"/>
+        </w:rPr>
+        <w:t>    　　  jQuery：position()返回一个对象，$(o).position().left = style.left，$(o).position().top = style.top；</w:t>
+      </w:r>
+    </w:p>
+    <w:p>
+      <w:pPr>
+        <w:pStyle w:val="2"/>
+        <w:rPr>
+          <w:rFonts w:hint="eastAsia"/>
+        </w:rPr>
+      </w:pPr>
+      <w:r>
+        <w:rPr>
+          <w:rFonts w:hint="eastAsia"/>
+        </w:rPr>
+        <w:t>果是图片，动态设置，</w:t>
+      </w:r>
+      <w:r>
+        <w:rPr>
+          <w:rFonts w:hint="eastAsia"/>
+        </w:rPr>
+        <w:t>src</w:t>
+      </w:r>
+    </w:p>
+    <w:p>
+      <w:pPr>
+        <w:widowControl/>
+        <w:spacing w:before="100" w:beforeAutospacing="1" w:after="100" w:afterAutospacing="1"/>
+        <w:jc w:val="left"/>
+        <w:rPr>
+          <w:rFonts w:ascii="宋体" w:eastAsia="宋体" w:hAnsi="宋体" w:cs="宋体" w:hint="eastAsia"/>
+          <w:kern w:val="0"/>
+          <w:sz w:val="15"/>
+          <w:szCs w:val="24"/>
+        </w:rPr>
+      </w:pPr>
+      <w:r>
+        <w:rPr>
+          <w:rFonts w:ascii="宋体" w:eastAsia="宋体" w:hAnsi="宋体" w:cs="宋体"/>
+          <w:kern w:val="0"/>
+          <w:sz w:val="24"/>
+          <w:szCs w:val="24"/>
+        </w:rPr>
+        <w:t xml:space="preserve">　</w:t>
+      </w:r>
+    </w:p>
+    <w:p>
+      <w:pPr>
+        <w:pStyle w:val="1"/>
+      </w:pPr>
+      <w:r>
+        <w:rPr>
+          <w:rFonts w:hint="eastAsia"/>
+        </w:rPr>
+        <w:t>37</w:t>
+      </w:r>
+      <w:r>
+        <w:rPr>
+          <w:rStyle w:val="colorh1"/>
+        </w:rPr>
+        <w:t>@media</w:t>
+      </w:r>
+      <w:r>
+        <w:t xml:space="preserve"> </w:t>
+      </w:r>
+      <w:r>
+        <w:t>查询</w:t>
+      </w:r>
+    </w:p>
+    <w:p>
+      <w:pPr>
+        <w:pStyle w:val="2"/>
+        <w:rPr>
+          <w:rFonts w:hint="eastAsia"/>
+        </w:rPr>
+      </w:pPr>
+      <w:r>
+        <w:rPr>
+          <w:noProof/>
+        </w:rPr>
+        <w:drawing>
+          <wp:inline distT="0" distB="0" distL="0" distR="0" wp14:anchorId="7CC5894E" wp14:editId="1EB100C0">
+            <wp:extent cx="4400000" cy="1342857"/>
+            <wp:effectExtent l="0" t="0" r="635" b="0"/>
+            <wp:docPr id="14" name="图片 14"/>
+            <wp:cNvGraphicFramePr>
+              <a:graphicFrameLocks xmlns:a="http://schemas.openxmlformats.org/drawingml/2006/main" noChangeAspect="1"/>
+            </wp:cNvGraphicFramePr>
+            <a:graphic xmlns:a="http://schemas.openxmlformats.org/drawingml/2006/main">
+              <a:graphicData uri="http://schemas.openxmlformats.org/drawingml/2006/picture">
+                <pic:pic xmlns:pic="http://schemas.openxmlformats.org/drawingml/2006/picture">
+                  <pic:nvPicPr>
+                    <pic:cNvPr id="0" name=""/>
+                    <pic:cNvPicPr/>
+                  </pic:nvPicPr>
+                  <pic:blipFill>
+                    <a:blip r:embed="rId26"/>
+                    <a:stretch>
+                      <a:fillRect/>
+                    </a:stretch>
+                  </pic:blipFill>
+                  <pic:spPr>
+                    <a:xfrm>
+                      <a:off x="0" y="0"/>
+                      <a:ext cx="4400000" cy="1342857"/>
+                    </a:xfrm>
+                    <a:prstGeom prst="rect">
+                      <a:avLst/>
+                    </a:prstGeom>
+                  </pic:spPr>
+                </pic:pic>
+              </a:graphicData>
+            </a:graphic>
+          </wp:inline>
+        </w:drawing>
+      </w:r>
+      <w:r>
         <w:br/>
       </w:r>
+    </w:p>
+    <w:p>
+      <w:pPr>
+        <w:rPr>
+          <w:rFonts w:hint="eastAsia"/>
+        </w:rPr>
+      </w:pPr>
+    </w:p>
+    <w:p>
+      <w:pPr>
+        <w:pStyle w:val="2"/>
+        <w:rPr>
+          <w:rFonts w:hint="eastAsia"/>
+        </w:rPr>
+      </w:pPr>
+      <w:r>
+        <w:rPr>
+          <w:rFonts w:hint="eastAsia"/>
+        </w:rPr>
+        <w:t>38</w:t>
+      </w:r>
+      <w:r>
+        <w:rPr>
+          <w:rFonts w:hint="eastAsia"/>
+        </w:rPr>
+        <w:t>全屏滚动原理</w:t>
+      </w:r>
+    </w:p>
+    <w:p>
+      <w:pPr>
+        <w:rPr>
+          <w:rFonts w:hint="eastAsia"/>
+        </w:rPr>
+      </w:pPr>
+      <w:r>
+        <w:rPr>
+          <w:rFonts w:hint="eastAsia"/>
+        </w:rPr>
+        <w:t>获取窗口高度，</w:t>
+      </w:r>
+      <w:r>
+        <w:rPr>
+          <w:rFonts w:hint="eastAsia"/>
+        </w:rPr>
+        <w:t>window.height</w:t>
+      </w:r>
+    </w:p>
+    <w:p>
+      <w:pPr>
+        <w:rPr>
+          <w:rFonts w:hint="eastAsia"/>
+        </w:rPr>
+      </w:pPr>
+    </w:p>
+    <w:p>
+      <w:pPr>
+        <w:rPr>
+          <w:rFonts w:hint="eastAsia"/>
+        </w:rPr>
+      </w:pPr>
+      <w:r>
+        <w:rPr>
+          <w:rFonts w:hint="eastAsia"/>
+        </w:rPr>
+        <w:t>距离最上面高度</w:t>
+      </w:r>
+      <w:r>
+        <w:rPr>
+          <w:rFonts w:hint="eastAsia"/>
+        </w:rPr>
+        <w:t xml:space="preserve"> </w:t>
+      </w:r>
+      <w:r>
+        <w:t>var scrollTop = document.body.scrollTop || document.documentElement.scrollTop || window.pageYOffset;;</w:t>
+      </w:r>
+    </w:p>
+    <w:p>
+      <w:pPr>
+        <w:pStyle w:val="2"/>
+        <w:rPr>
+          <w:rFonts w:hint="eastAsia"/>
+        </w:rPr>
+      </w:pPr>
+      <w:r>
+        <w:rPr>
+          <w:rFonts w:hint="eastAsia"/>
+        </w:rPr>
+        <w:lastRenderedPageBreak/>
+        <w:t>39</w:t>
+      </w:r>
+      <w:r>
+        <w:rPr>
+          <w:rFonts w:hint="eastAsia"/>
+        </w:rPr>
+        <w:t>原型，原型链</w:t>
+      </w:r>
+    </w:p>
+    <w:p>
+      <w:pPr>
+        <w:rPr>
+          <w:rFonts w:hint="eastAsia"/>
+        </w:rPr>
+      </w:pPr>
+      <w:r>
+        <w:rPr>
+          <w:noProof/>
+        </w:rPr>
+        <w:drawing>
+          <wp:inline distT="0" distB="0" distL="0" distR="0" wp14:anchorId="129A24BD" wp14:editId="012D9C85">
+            <wp:extent cx="5274310" cy="3984424"/>
+            <wp:effectExtent l="0" t="0" r="2540" b="0"/>
+            <wp:docPr id="15" name="图片 15"/>
+            <wp:cNvGraphicFramePr>
+              <a:graphicFrameLocks xmlns:a="http://schemas.openxmlformats.org/drawingml/2006/main" noChangeAspect="1"/>
+            </wp:cNvGraphicFramePr>
+            <a:graphic xmlns:a="http://schemas.openxmlformats.org/drawingml/2006/main">
+              <a:graphicData uri="http://schemas.openxmlformats.org/drawingml/2006/picture">
+                <pic:pic xmlns:pic="http://schemas.openxmlformats.org/drawingml/2006/picture">
+                  <pic:nvPicPr>
+                    <pic:cNvPr id="0" name=""/>
+                    <pic:cNvPicPr/>
+                  </pic:nvPicPr>
+                  <pic:blipFill>
+                    <a:blip r:embed="rId27"/>
+                    <a:stretch>
+                      <a:fillRect/>
+                    </a:stretch>
+                  </pic:blipFill>
+                  <pic:spPr>
+                    <a:xfrm>
+                      <a:off x="0" y="0"/>
+                      <a:ext cx="5274310" cy="3984424"/>
+                    </a:xfrm>
+                    <a:prstGeom prst="rect">
+                      <a:avLst/>
+                    </a:prstGeom>
+                  </pic:spPr>
+                </pic:pic>
+              </a:graphicData>
+            </a:graphic>
+          </wp:inline>
+        </w:drawing>
+      </w:r>
+    </w:p>
+    <w:p>
+      <w:pPr>
+        <w:rPr>
+          <w:rFonts w:hint="eastAsia"/>
+        </w:rPr>
+      </w:pPr>
+    </w:p>
+    <w:p>
+      <w:pPr>
+        <w:pStyle w:val="2"/>
+        <w:rPr>
+          <w:rFonts w:hint="eastAsia"/>
+        </w:rPr>
+      </w:pPr>
+      <w:r>
+        <w:rPr>
+          <w:rFonts w:hint="eastAsia"/>
+        </w:rPr>
+        <w:lastRenderedPageBreak/>
+        <w:t xml:space="preserve">40 </w:t>
+      </w:r>
+      <w:r>
+        <w:rPr>
+          <w:rFonts w:hint="eastAsia"/>
+        </w:rPr>
+        <w:t>基本数据类型，和引用数据类型内存图</w:t>
+      </w:r>
+    </w:p>
+    <w:p>
+      <w:pPr>
+        <w:rPr>
+          <w:rFonts w:hint="eastAsia"/>
+        </w:rPr>
+      </w:pPr>
+      <w:r>
+        <w:rPr>
+          <w:noProof/>
+        </w:rPr>
+        <w:drawing>
+          <wp:inline distT="0" distB="0" distL="0" distR="0" wp14:anchorId="770690A4" wp14:editId="4645B668">
+            <wp:extent cx="4104762" cy="4209524"/>
+            <wp:effectExtent l="0" t="0" r="0" b="635"/>
+            <wp:docPr id="16" name="图片 16"/>
+            <wp:cNvGraphicFramePr>
+              <a:graphicFrameLocks xmlns:a="http://schemas.openxmlformats.org/drawingml/2006/main" noChangeAspect="1"/>
+            </wp:cNvGraphicFramePr>
+            <a:graphic xmlns:a="http://schemas.openxmlformats.org/drawingml/2006/main">
+              <a:graphicData uri="http://schemas.openxmlformats.org/drawingml/2006/picture">
+                <pic:pic xmlns:pic="http://schemas.openxmlformats.org/drawingml/2006/picture">
+                  <pic:nvPicPr>
+                    <pic:cNvPr id="0" name=""/>
+                    <pic:cNvPicPr/>
+                  </pic:nvPicPr>
+                  <pic:blipFill>
+                    <a:blip r:embed="rId28"/>
+                    <a:stretch>
+                      <a:fillRect/>
+                    </a:stretch>
+                  </pic:blipFill>
+                  <pic:spPr>
+                    <a:xfrm>
+                      <a:off x="0" y="0"/>
+                      <a:ext cx="4104762" cy="4209524"/>
+                    </a:xfrm>
+                    <a:prstGeom prst="rect">
+                      <a:avLst/>
+                    </a:prstGeom>
+                  </pic:spPr>
+                </pic:pic>
+              </a:graphicData>
+            </a:graphic>
+          </wp:inline>
+        </w:drawing>
+      </w:r>
+    </w:p>
+    <w:p>
+      <w:pPr>
+        <w:rPr>
+          <w:rFonts w:hint="eastAsia"/>
+        </w:rPr>
+      </w:pPr>
+    </w:p>
+    <w:p>
+      <w:pPr>
+        <w:pStyle w:val="2"/>
+        <w:rPr>
+          <w:rFonts w:hint="eastAsia"/>
+        </w:rPr>
+      </w:pPr>
+      <w:r>
+        <w:rPr>
+          <w:rFonts w:hint="eastAsia"/>
+        </w:rPr>
+        <w:lastRenderedPageBreak/>
+        <w:t>41</w:t>
+      </w:r>
+      <w:r>
+        <w:t>Javascript</w:t>
+      </w:r>
+      <w:r>
+        <w:t>如何实现继承？</w:t>
+      </w:r>
+    </w:p>
+    <w:p>
+      <w:pPr>
+        <w:rPr>
+          <w:rFonts w:hint="eastAsia"/>
+        </w:rPr>
+      </w:pPr>
+      <w:r>
+        <w:rPr>
+          <w:noProof/>
+        </w:rPr>
+        <w:drawing>
+          <wp:inline distT="0" distB="0" distL="0" distR="0" wp14:anchorId="76A65D50" wp14:editId="421984B0">
+            <wp:extent cx="5274310" cy="3361762"/>
+            <wp:effectExtent l="0" t="0" r="2540" b="0"/>
+            <wp:docPr id="17" name="图片 17"/>
+            <wp:cNvGraphicFramePr>
+              <a:graphicFrameLocks xmlns:a="http://schemas.openxmlformats.org/drawingml/2006/main" noChangeAspect="1"/>
+            </wp:cNvGraphicFramePr>
+            <a:graphic xmlns:a="http://schemas.openxmlformats.org/drawingml/2006/main">
+              <a:graphicData uri="http://schemas.openxmlformats.org/drawingml/2006/picture">
+                <pic:pic xmlns:pic="http://schemas.openxmlformats.org/drawingml/2006/picture">
+                  <pic:nvPicPr>
+                    <pic:cNvPr id="0" name=""/>
+                    <pic:cNvPicPr/>
+                  </pic:nvPicPr>
+                  <pic:blipFill>
+                    <a:blip r:embed="rId29"/>
+                    <a:stretch>
+                      <a:fillRect/>
+                    </a:stretch>
+                  </pic:blipFill>
+                  <pic:spPr>
+                    <a:xfrm>
+                      <a:off x="0" y="0"/>
+                      <a:ext cx="5274310" cy="3361762"/>
+                    </a:xfrm>
+                    <a:prstGeom prst="rect">
+                      <a:avLst/>
+                    </a:prstGeom>
+                  </pic:spPr>
+                </pic:pic>
+              </a:graphicData>
+            </a:graphic>
+          </wp:inline>
+        </w:drawing>
+      </w:r>
+    </w:p>
+    <w:p>
+      <w:pPr>
+        <w:rPr>
+          <w:rFonts w:hint="eastAsia"/>
+        </w:rPr>
+      </w:pPr>
+    </w:p>
+    <w:p>
+      <w:pPr>
+        <w:pStyle w:val="2"/>
+        <w:rPr>
+          <w:rFonts w:hint="eastAsia"/>
+        </w:rPr>
+      </w:pPr>
+      <w:r>
+        <w:rPr>
+          <w:rFonts w:hint="eastAsia"/>
+        </w:rPr>
+        <w:lastRenderedPageBreak/>
+        <w:t>42js</w:t>
+      </w:r>
+      <w:r>
+        <w:rPr>
+          <w:rFonts w:hint="eastAsia"/>
+        </w:rPr>
+        <w:t>创建对象方式</w:t>
+      </w:r>
+    </w:p>
+    <w:p>
+      <w:pPr>
+        <w:rPr>
+          <w:rFonts w:hint="eastAsia"/>
+        </w:rPr>
+      </w:pPr>
+      <w:r>
+        <w:rPr>
+          <w:noProof/>
+        </w:rPr>
+        <w:drawing>
+          <wp:inline distT="0" distB="0" distL="0" distR="0" wp14:anchorId="7AD9ECC3" wp14:editId="270C9CF5">
+            <wp:extent cx="5274310" cy="5680261"/>
+            <wp:effectExtent l="0" t="0" r="2540" b="0"/>
+            <wp:docPr id="18" name="图片 18"/>
+            <wp:cNvGraphicFramePr>
+              <a:graphicFrameLocks xmlns:a="http://schemas.openxmlformats.org/drawingml/2006/main" noChangeAspect="1"/>
+            </wp:cNvGraphicFramePr>
+            <a:graphic xmlns:a="http://schemas.openxmlformats.org/drawingml/2006/main">
+              <a:graphicData uri="http://schemas.openxmlformats.org/drawingml/2006/picture">
+                <pic:pic xmlns:pic="http://schemas.openxmlformats.org/drawingml/2006/picture">
+                  <pic:nvPicPr>
+                    <pic:cNvPr id="0" name=""/>
+                    <pic:cNvPicPr/>
+                  </pic:nvPicPr>
+                  <pic:blipFill>
+                    <a:blip r:embed="rId30"/>
+                    <a:stretch>
+                      <a:fillRect/>
+                    </a:stretch>
+                  </pic:blipFill>
+                  <pic:spPr>
+                    <a:xfrm>
+                      <a:off x="0" y="0"/>
+                      <a:ext cx="5274310" cy="5680261"/>
+                    </a:xfrm>
+                    <a:prstGeom prst="rect">
+                      <a:avLst/>
+                    </a:prstGeom>
+                  </pic:spPr>
+                </pic:pic>
+              </a:graphicData>
+            </a:graphic>
+          </wp:inline>
+        </w:drawing>
+      </w:r>
+    </w:p>
+    <w:p>
+      <w:pPr>
+        <w:rPr>
+          <w:rFonts w:hint="eastAsia"/>
+        </w:rPr>
+      </w:pPr>
+      <w:r>
+        <w:rPr>
+          <w:noProof/>
+        </w:rPr>
+        <w:lastRenderedPageBreak/>
+        <w:drawing>
+          <wp:inline distT="0" distB="0" distL="0" distR="0" wp14:anchorId="17A08DC2" wp14:editId="749E49FE">
+            <wp:extent cx="5274310" cy="6576405"/>
+            <wp:effectExtent l="0" t="0" r="2540" b="0"/>
+            <wp:docPr id="19" name="图片 19"/>
+            <wp:cNvGraphicFramePr>
+              <a:graphicFrameLocks xmlns:a="http://schemas.openxmlformats.org/drawingml/2006/main" noChangeAspect="1"/>
+            </wp:cNvGraphicFramePr>
+            <a:graphic xmlns:a="http://schemas.openxmlformats.org/drawingml/2006/main">
+              <a:graphicData uri="http://schemas.openxmlformats.org/drawingml/2006/picture">
+                <pic:pic xmlns:pic="http://schemas.openxmlformats.org/drawingml/2006/picture">
+                  <pic:nvPicPr>
+                    <pic:cNvPr id="0" name=""/>
+                    <pic:cNvPicPr/>
+                  </pic:nvPicPr>
+                  <pic:blipFill>
+                    <a:blip r:embed="rId31"/>
+                    <a:stretch>
+                      <a:fillRect/>
+                    </a:stretch>
+                  </pic:blipFill>
+                  <pic:spPr>
+                    <a:xfrm>
+                      <a:off x="0" y="0"/>
+                      <a:ext cx="5274310" cy="6576405"/>
+                    </a:xfrm>
+                    <a:prstGeom prst="rect">
+                      <a:avLst/>
+                    </a:prstGeom>
+                  </pic:spPr>
+                </pic:pic>
+              </a:graphicData>
+            </a:graphic>
+          </wp:inline>
+        </w:drawing>
+      </w:r>
+    </w:p>
+    <w:p>
+      <w:pPr>
+        <w:pStyle w:val="2"/>
+        <w:rPr>
+          <w:rFonts w:hint="eastAsia"/>
+        </w:rPr>
+      </w:pPr>
+      <w:r>
+        <w:rPr>
+          <w:rFonts w:hint="eastAsia"/>
+        </w:rPr>
+        <w:t>43js</w:t>
+      </w:r>
+      <w:r>
+        <w:rPr>
+          <w:rFonts w:hint="eastAsia"/>
+        </w:rPr>
+        <w:t>作用域链</w:t>
+      </w:r>
+    </w:p>
+    <w:p>
+      <w:pPr>
+        <w:rPr>
+          <w:rFonts w:hint="eastAsia"/>
+        </w:rPr>
+      </w:pPr>
+      <w:r>
+        <w:rPr>
+          <w:noProof/>
+        </w:rPr>
+        <w:drawing>
+          <wp:inline distT="0" distB="0" distL="0" distR="0" wp14:anchorId="054EA710" wp14:editId="07C2E1F9">
+            <wp:extent cx="5274310" cy="929719"/>
+            <wp:effectExtent l="0" t="0" r="2540" b="3810"/>
+            <wp:docPr id="20" name="图片 20"/>
+            <wp:cNvGraphicFramePr>
+              <a:graphicFrameLocks xmlns:a="http://schemas.openxmlformats.org/drawingml/2006/main" noChangeAspect="1"/>
+            </wp:cNvGraphicFramePr>
+            <a:graphic xmlns:a="http://schemas.openxmlformats.org/drawingml/2006/main">
+              <a:graphicData uri="http://schemas.openxmlformats.org/drawingml/2006/picture">
+                <pic:pic xmlns:pic="http://schemas.openxmlformats.org/drawingml/2006/picture">
+                  <pic:nvPicPr>
+                    <pic:cNvPr id="0" name=""/>
+                    <pic:cNvPicPr/>
+                  </pic:nvPicPr>
+                  <pic:blipFill>
+                    <a:blip r:embed="rId32"/>
+                    <a:stretch>
+                      <a:fillRect/>
+                    </a:stretch>
+                  </pic:blipFill>
+                  <pic:spPr>
+                    <a:xfrm>
+                      <a:off x="0" y="0"/>
+                      <a:ext cx="5274310" cy="929719"/>
+                    </a:xfrm>
+                    <a:prstGeom prst="rect">
+                      <a:avLst/>
+                    </a:prstGeom>
+                  </pic:spPr>
+                </pic:pic>
+              </a:graphicData>
+            </a:graphic>
+          </wp:inline>
+        </w:drawing>
+      </w:r>
+    </w:p>
+    <w:p/>
+    <w:p>
+      <w:pPr>
+        <w:rPr>
+          <w:rFonts w:hint="eastAsia"/>
+        </w:rPr>
+      </w:pPr>
+    </w:p>
+    <w:p>
+      <w:pPr>
+        <w:pStyle w:val="2"/>
+        <w:rPr>
+          <w:rFonts w:hint="eastAsia"/>
+        </w:rPr>
+      </w:pPr>
+      <w:r>
+        <w:rPr>
+          <w:rFonts w:hint="eastAsia"/>
+        </w:rPr>
+        <w:lastRenderedPageBreak/>
+        <w:t>44</w:t>
+      </w:r>
+      <w:r>
+        <w:t>eval</w:t>
+      </w:r>
+      <w:r>
+        <w:t>是做什么的？</w:t>
+      </w:r>
+    </w:p>
+    <w:p>
+      <w:pPr>
+        <w:rPr>
+          <w:rFonts w:hint="eastAsia"/>
+        </w:rPr>
+      </w:pPr>
+      <w:r>
+        <w:rPr>
+          <w:noProof/>
+        </w:rPr>
+        <w:drawing>
+          <wp:inline distT="0" distB="0" distL="0" distR="0" wp14:anchorId="37427D99" wp14:editId="000A149B">
+            <wp:extent cx="5274310" cy="573825"/>
+            <wp:effectExtent l="0" t="0" r="2540" b="0"/>
+            <wp:docPr id="21" name="图片 21"/>
+            <wp:cNvGraphicFramePr>
+              <a:graphicFrameLocks xmlns:a="http://schemas.openxmlformats.org/drawingml/2006/main" noChangeAspect="1"/>
+            </wp:cNvGraphicFramePr>
+            <a:graphic xmlns:a="http://schemas.openxmlformats.org/drawingml/2006/main">
+              <a:graphicData uri="http://schemas.openxmlformats.org/drawingml/2006/picture">
+                <pic:pic xmlns:pic="http://schemas.openxmlformats.org/drawingml/2006/picture">
+                  <pic:nvPicPr>
+                    <pic:cNvPr id="0" name=""/>
+                    <pic:cNvPicPr/>
+                  </pic:nvPicPr>
+                  <pic:blipFill>
+                    <a:blip r:embed="rId33"/>
+                    <a:stretch>
+                      <a:fillRect/>
+                    </a:stretch>
+                  </pic:blipFill>
+                  <pic:spPr>
+                    <a:xfrm>
+                      <a:off x="0" y="0"/>
+                      <a:ext cx="5274310" cy="573825"/>
+                    </a:xfrm>
+                    <a:prstGeom prst="rect">
+                      <a:avLst/>
+                    </a:prstGeom>
+                  </pic:spPr>
+                </pic:pic>
+              </a:graphicData>
+            </a:graphic>
+          </wp:inline>
+        </w:drawing>
+      </w:r>
+    </w:p>
+    <w:p>
+      <w:pPr>
+        <w:rPr>
+          <w:rFonts w:hint="eastAsia"/>
+        </w:rPr>
+      </w:pPr>
+    </w:p>
+    <w:p>
+      <w:pPr>
+        <w:pStyle w:val="2"/>
+        <w:rPr>
+          <w:rFonts w:hint="eastAsia"/>
+        </w:rPr>
+      </w:pPr>
+      <w:r>
+        <w:rPr>
+          <w:rFonts w:hint="eastAsia"/>
+        </w:rPr>
+        <w:t>45</w:t>
+      </w:r>
+      <w:r>
+        <w:t>null</w:t>
+      </w:r>
+      <w:r>
+        <w:t>，</w:t>
+      </w:r>
+      <w:r>
+        <w:t xml:space="preserve">undefined </w:t>
+      </w:r>
+      <w:r>
+        <w:t>的区别？</w:t>
+      </w:r>
+    </w:p>
+    <w:p>
+      <w:pPr>
+        <w:rPr>
+          <w:rFonts w:hint="eastAsia"/>
+        </w:rPr>
+      </w:pPr>
+      <w:r>
+        <w:rPr>
+          <w:noProof/>
+        </w:rPr>
+        <w:drawing>
+          <wp:inline distT="0" distB="0" distL="0" distR="0" wp14:anchorId="57CC5B66" wp14:editId="1646D1A6">
+            <wp:extent cx="5274310" cy="5101552"/>
+            <wp:effectExtent l="0" t="0" r="2540" b="4445"/>
+            <wp:docPr id="22" name="图片 22"/>
+            <wp:cNvGraphicFramePr>
+              <a:graphicFrameLocks xmlns:a="http://schemas.openxmlformats.org/drawingml/2006/main" noChangeAspect="1"/>
+            </wp:cNvGraphicFramePr>
+            <a:graphic xmlns:a="http://schemas.openxmlformats.org/drawingml/2006/main">
+              <a:graphicData uri="http://schemas.openxmlformats.org/drawingml/2006/picture">
+                <pic:pic xmlns:pic="http://schemas.openxmlformats.org/drawingml/2006/picture">
+                  <pic:nvPicPr>
+                    <pic:cNvPr id="0" name=""/>
+                    <pic:cNvPicPr/>
+                  </pic:nvPicPr>
+                  <pic:blipFill>
+                    <a:blip r:embed="rId34"/>
+                    <a:stretch>
+                      <a:fillRect/>
+                    </a:stretch>
+                  </pic:blipFill>
+                  <pic:spPr>
+                    <a:xfrm>
+                      <a:off x="0" y="0"/>
+                      <a:ext cx="5274310" cy="5101552"/>
+                    </a:xfrm>
+                    <a:prstGeom prst="rect">
+                      <a:avLst/>
+                    </a:prstGeom>
+                  </pic:spPr>
+                </pic:pic>
+              </a:graphicData>
+            </a:graphic>
+          </wp:inline>
+        </w:drawing>
+      </w:r>
+    </w:p>
+    <w:p>
+      <w:pPr>
+        <w:rPr>
+          <w:rFonts w:hint="eastAsia"/>
+        </w:rPr>
+      </w:pPr>
+    </w:p>
+    <w:p>
+      <w:pPr>
+        <w:rPr>
+          <w:rFonts w:hint="eastAsia"/>
+        </w:rPr>
+      </w:pPr>
+      <w:r>
+        <w:rPr>
+          <w:rFonts w:hint="eastAsia"/>
+        </w:rPr>
+        <w:t>46</w:t>
+      </w:r>
+      <w:r>
+        <w:rPr>
+          <w:rFonts w:hint="eastAsia"/>
+        </w:rPr>
+        <w:t>通用的事件监听函数</w:t>
+      </w:r>
+    </w:p>
+    <w:p>
+      <w:pPr>
+        <w:rPr>
+          <w:rFonts w:hint="eastAsia"/>
+        </w:rPr>
+      </w:pPr>
+    </w:p>
+    <w:p>
+      <w:pPr>
+        <w:pStyle w:val="2"/>
+        <w:rPr>
+          <w:rFonts w:hint="eastAsia"/>
+        </w:rPr>
+      </w:pPr>
+      <w:r>
+        <w:rPr>
+          <w:rFonts w:hint="eastAsia"/>
+        </w:rPr>
+        <w:lastRenderedPageBreak/>
+        <w:t>47</w:t>
+      </w:r>
+      <w:r>
+        <w:rPr>
+          <w:rFonts w:hint="eastAsia"/>
+        </w:rPr>
+        <w:t>再次闭包</w:t>
+      </w:r>
+    </w:p>
+    <w:p>
+      <w:pPr>
+        <w:rPr>
+          <w:rFonts w:hint="eastAsia"/>
+        </w:rPr>
+      </w:pPr>
+      <w:r>
+        <w:rPr>
+          <w:noProof/>
+        </w:rPr>
+        <w:drawing>
+          <wp:inline distT="0" distB="0" distL="0" distR="0" wp14:anchorId="2C787EB7" wp14:editId="534CA825">
+            <wp:extent cx="5274310" cy="7090406"/>
+            <wp:effectExtent l="0" t="0" r="2540" b="0"/>
+            <wp:docPr id="23" name="图片 23"/>
+            <wp:cNvGraphicFramePr>
+              <a:graphicFrameLocks xmlns:a="http://schemas.openxmlformats.org/drawingml/2006/main" noChangeAspect="1"/>
+            </wp:cNvGraphicFramePr>
+            <a:graphic xmlns:a="http://schemas.openxmlformats.org/drawingml/2006/main">
+              <a:graphicData uri="http://schemas.openxmlformats.org/drawingml/2006/picture">
+                <pic:pic xmlns:pic="http://schemas.openxmlformats.org/drawingml/2006/picture">
+                  <pic:nvPicPr>
+                    <pic:cNvPr id="0" name=""/>
+                    <pic:cNvPicPr/>
+                  </pic:nvPicPr>
+                  <pic:blipFill>
+                    <a:blip r:embed="rId35"/>
+                    <a:stretch>
+                      <a:fillRect/>
+                    </a:stretch>
+                  </pic:blipFill>
+                  <pic:spPr>
+                    <a:xfrm>
+                      <a:off x="0" y="0"/>
+                      <a:ext cx="5274310" cy="7090406"/>
+                    </a:xfrm>
+                    <a:prstGeom prst="rect">
+                      <a:avLst/>
+                    </a:prstGeom>
+                  </pic:spPr>
+                </pic:pic>
+              </a:graphicData>
+            </a:graphic>
+          </wp:inline>
+        </w:drawing>
+      </w:r>
+    </w:p>
+    <w:p>
+      <w:pPr>
+        <w:pStyle w:val="2"/>
+        <w:rPr>
+          <w:rFonts w:hint="eastAsia"/>
+        </w:rPr>
+      </w:pPr>
+      <w:r>
+        <w:rPr>
+          <w:rFonts w:hint="eastAsia"/>
+        </w:rPr>
+        <w:lastRenderedPageBreak/>
+        <w:t>47new</w:t>
+      </w:r>
+      <w:r>
+        <w:rPr>
+          <w:rFonts w:hint="eastAsia"/>
+        </w:rPr>
+        <w:t>操作符再临</w:t>
+      </w:r>
+    </w:p>
+    <w:p>
+      <w:pPr>
+        <w:rPr>
+          <w:rFonts w:hint="eastAsia"/>
+        </w:rPr>
+      </w:pPr>
+      <w:r>
+        <w:rPr>
+          <w:noProof/>
+        </w:rPr>
+        <w:drawing>
+          <wp:inline distT="0" distB="0" distL="0" distR="0" wp14:anchorId="20AC766D" wp14:editId="4944AC64">
+            <wp:extent cx="5274310" cy="1649443"/>
+            <wp:effectExtent l="0" t="0" r="2540" b="8255"/>
+            <wp:docPr id="24" name="图片 24"/>
+            <wp:cNvGraphicFramePr>
+              <a:graphicFrameLocks xmlns:a="http://schemas.openxmlformats.org/drawingml/2006/main" noChangeAspect="1"/>
+            </wp:cNvGraphicFramePr>
+            <a:graphic xmlns:a="http://schemas.openxmlformats.org/drawingml/2006/main">
+              <a:graphicData uri="http://schemas.openxmlformats.org/drawingml/2006/picture">
+                <pic:pic xmlns:pic="http://schemas.openxmlformats.org/drawingml/2006/picture">
+                  <pic:nvPicPr>
+                    <pic:cNvPr id="0" name=""/>
+                    <pic:cNvPicPr/>
+                  </pic:nvPicPr>
+                  <pic:blipFill>
+                    <a:blip r:embed="rId36"/>
+                    <a:stretch>
+                      <a:fillRect/>
+                    </a:stretch>
+                  </pic:blipFill>
+                  <pic:spPr>
+                    <a:xfrm>
+                      <a:off x="0" y="0"/>
+                      <a:ext cx="5274310" cy="1649443"/>
+                    </a:xfrm>
+                    <a:prstGeom prst="rect">
+                      <a:avLst/>
+                    </a:prstGeom>
+                  </pic:spPr>
+                </pic:pic>
+              </a:graphicData>
+            </a:graphic>
+          </wp:inline>
+        </w:drawing>
+      </w:r>
+    </w:p>
+    <w:p>
+      <w:pPr>
+        <w:rPr>
+          <w:rFonts w:hint="eastAsia"/>
+        </w:rPr>
+      </w:pPr>
+    </w:p>
+    <w:p>
+      <w:pPr>
+        <w:pStyle w:val="2"/>
+        <w:rPr>
+          <w:rFonts w:hint="eastAsia"/>
+        </w:rPr>
+      </w:pPr>
+      <w:r>
+        <w:rPr>
+          <w:rFonts w:hint="eastAsia"/>
+        </w:rPr>
+        <w:t>48hasOwnprotetry</w:t>
+      </w:r>
+      <w:r>
+        <w:rPr>
+          <w:rFonts w:hint="eastAsia"/>
+        </w:rPr>
+        <w:t>再临</w:t>
+      </w:r>
+    </w:p>
+    <w:p>
+      <w:pPr>
+        <w:rPr>
+          <w:rFonts w:hint="eastAsia"/>
+        </w:rPr>
+      </w:pPr>
+      <w:r>
+        <w:rPr>
+          <w:noProof/>
+        </w:rPr>
+        <w:drawing>
+          <wp:inline distT="0" distB="0" distL="0" distR="0" wp14:anchorId="1F3DBFA0" wp14:editId="0A2F3844">
+            <wp:extent cx="5274310" cy="2277598"/>
+            <wp:effectExtent l="0" t="0" r="2540" b="8890"/>
+            <wp:docPr id="25" name="图片 25"/>
+            <wp:cNvGraphicFramePr>
+              <a:graphicFrameLocks xmlns:a="http://schemas.openxmlformats.org/drawingml/2006/main" noChangeAspect="1"/>
+            </wp:cNvGraphicFramePr>
+            <a:graphic xmlns:a="http://schemas.openxmlformats.org/drawingml/2006/main">
+              <a:graphicData uri="http://schemas.openxmlformats.org/drawingml/2006/picture">
+                <pic:pic xmlns:pic="http://schemas.openxmlformats.org/drawingml/2006/picture">
+                  <pic:nvPicPr>
+                    <pic:cNvPr id="0" name=""/>
+                    <pic:cNvPicPr/>
+                  </pic:nvPicPr>
+                  <pic:blipFill>
+                    <a:blip r:embed="rId37"/>
+                    <a:stretch>
+                      <a:fillRect/>
+                    </a:stretch>
+                  </pic:blipFill>
+                  <pic:spPr>
+                    <a:xfrm>
+                      <a:off x="0" y="0"/>
+                      <a:ext cx="5274310" cy="2277598"/>
+                    </a:xfrm>
+                    <a:prstGeom prst="rect">
+                      <a:avLst/>
+                    </a:prstGeom>
+                  </pic:spPr>
+                </pic:pic>
+              </a:graphicData>
+            </a:graphic>
+          </wp:inline>
+        </w:drawing>
+      </w:r>
+    </w:p>
+    <w:p>
+      <w:pPr>
+        <w:rPr>
+          <w:rFonts w:hint="eastAsia"/>
+        </w:rPr>
+      </w:pPr>
+    </w:p>
+    <w:p>
+      <w:pPr>
+        <w:pStyle w:val="2"/>
+        <w:rPr>
+          <w:rFonts w:hint="eastAsia"/>
+        </w:rPr>
+      </w:pPr>
+      <w:r>
+        <w:rPr>
+          <w:rFonts w:hint="eastAsia"/>
+        </w:rPr>
+        <w:t>49</w:t>
+      </w:r>
+      <w:r>
+        <w:t>js</w:t>
+      </w:r>
+      <w:r>
+        <w:t>延迟加载的方式有哪些？</w:t>
+      </w:r>
+    </w:p>
+    <w:p>
+      <w:pPr>
+        <w:widowControl/>
+        <w:tabs>
+          <w:tab w:val="left" w:pos="916"/>
+          <w:tab w:val="left" w:pos="1832"/>
+          <w:tab w:val="left" w:pos="2748"/>
+          <w:tab w:val="left" w:pos="3664"/>
+          <w:tab w:val="left" w:pos="4580"/>
+          <w:tab w:val="left" w:pos="5496"/>
+          <w:tab w:val="left" w:pos="6412"/>
+          <w:tab w:val="left" w:pos="7328"/>
+          <w:tab w:val="left" w:pos="8244"/>
+          <w:tab w:val="left" w:pos="9160"/>
+          <w:tab w:val="left" w:pos="10076"/>
+          <w:tab w:val="left" w:pos="10992"/>
+          <w:tab w:val="left" w:pos="11908"/>
+          <w:tab w:val="left" w:pos="12824"/>
+          <w:tab w:val="left" w:pos="13740"/>
+          <w:tab w:val="left" w:pos="14656"/>
+        </w:tabs>
+        <w:jc w:val="left"/>
+        <w:rPr>
+          <w:rFonts w:ascii="宋体" w:eastAsia="宋体" w:hAnsi="宋体" w:cs="宋体"/>
+          <w:kern w:val="0"/>
+          <w:sz w:val="24"/>
+          <w:szCs w:val="24"/>
+        </w:rPr>
+      </w:pPr>
+      <w:r>
+        <w:rPr>
+          <w:rFonts w:ascii="宋体" w:eastAsia="宋体" w:hAnsi="宋体" w:cs="宋体"/>
+          <w:kern w:val="0"/>
+          <w:sz w:val="24"/>
+          <w:szCs w:val="24"/>
+        </w:rPr>
+        <w:t>defer和async、动态创建DOM方式（用得最多）、按需异步载入js</w:t>
+      </w:r>
+    </w:p>
+    <w:p>
+      <w:pPr>
+        <w:rPr>
+          <w:rFonts w:hint="eastAsia"/>
+        </w:rPr>
+      </w:pPr>
+    </w:p>
+    <w:p>
+      <w:pPr>
+        <w:pStyle w:val="2"/>
+        <w:rPr>
+          <w:rFonts w:hint="eastAsia"/>
+        </w:rPr>
+      </w:pPr>
+      <w:r>
+        <w:rPr>
+          <w:rFonts w:hint="eastAsia"/>
+        </w:rPr>
+        <w:lastRenderedPageBreak/>
+        <w:t>50AJAX</w:t>
+      </w:r>
+      <w:r>
+        <w:rPr>
+          <w:rFonts w:hint="eastAsia"/>
+        </w:rPr>
+        <w:t>再临</w:t>
+      </w:r>
+    </w:p>
+    <w:p>
+      <w:pPr>
+        <w:rPr>
+          <w:rFonts w:hint="eastAsia"/>
+        </w:rPr>
+      </w:pPr>
+      <w:r>
+        <w:rPr>
+          <w:noProof/>
+        </w:rPr>
+        <w:drawing>
+          <wp:inline distT="0" distB="0" distL="0" distR="0" wp14:anchorId="2B8EA2AE" wp14:editId="39A0BE51">
+            <wp:extent cx="5274310" cy="1970541"/>
+            <wp:effectExtent l="0" t="0" r="2540" b="0"/>
+            <wp:docPr id="26" name="图片 26"/>
+            <wp:cNvGraphicFramePr>
+              <a:graphicFrameLocks xmlns:a="http://schemas.openxmlformats.org/drawingml/2006/main" noChangeAspect="1"/>
+            </wp:cNvGraphicFramePr>
+            <a:graphic xmlns:a="http://schemas.openxmlformats.org/drawingml/2006/main">
+              <a:graphicData uri="http://schemas.openxmlformats.org/drawingml/2006/picture">
+                <pic:pic xmlns:pic="http://schemas.openxmlformats.org/drawingml/2006/picture">
+                  <pic:nvPicPr>
+                    <pic:cNvPr id="0" name=""/>
+                    <pic:cNvPicPr/>
+                  </pic:nvPicPr>
+                  <pic:blipFill>
+                    <a:blip r:embed="rId38"/>
+                    <a:stretch>
+                      <a:fillRect/>
+                    </a:stretch>
+                  </pic:blipFill>
+                  <pic:spPr>
+                    <a:xfrm>
+                      <a:off x="0" y="0"/>
+                      <a:ext cx="5274310" cy="1970541"/>
+                    </a:xfrm>
+                    <a:prstGeom prst="rect">
+                      <a:avLst/>
+                    </a:prstGeom>
+                  </pic:spPr>
+                </pic:pic>
+              </a:graphicData>
+            </a:graphic>
+          </wp:inline>
+        </w:drawing>
+      </w:r>
+    </w:p>
+    <w:p>
+      <w:pPr>
+        <w:rPr>
+          <w:rFonts w:hint="eastAsia"/>
+        </w:rPr>
+      </w:pPr>
+    </w:p>
+    <w:p>
+      <w:pPr>
+        <w:pStyle w:val="2"/>
+        <w:rPr>
+          <w:rFonts w:hint="eastAsia"/>
+        </w:rPr>
+      </w:pPr>
+      <w:r>
+        <w:rPr>
+          <w:rFonts w:hint="eastAsia"/>
+        </w:rPr>
+        <w:t>51</w:t>
+      </w:r>
+      <w:r>
+        <w:rPr>
+          <w:rFonts w:hint="eastAsia"/>
+        </w:rPr>
+        <w:t>跨域再临</w:t>
+      </w:r>
+    </w:p>
+    <w:p>
+      <w:pPr>
+        <w:rPr>
+          <w:rFonts w:hint="eastAsia"/>
+        </w:rPr>
+      </w:pPr>
+      <w:r>
+        <w:rPr>
+          <w:noProof/>
+        </w:rPr>
+        <w:drawing>
+          <wp:inline distT="0" distB="0" distL="0" distR="0" wp14:anchorId="59A809F1" wp14:editId="6F708877">
+            <wp:extent cx="5274310" cy="384585"/>
+            <wp:effectExtent l="0" t="0" r="2540" b="0"/>
+            <wp:docPr id="27" name="图片 27"/>
+            <wp:cNvGraphicFramePr>
+              <a:graphicFrameLocks xmlns:a="http://schemas.openxmlformats.org/drawingml/2006/main" noChangeAspect="1"/>
+            </wp:cNvGraphicFramePr>
+            <a:graphic xmlns:a="http://schemas.openxmlformats.org/drawingml/2006/main">
+              <a:graphicData uri="http://schemas.openxmlformats.org/drawingml/2006/picture">
+                <pic:pic xmlns:pic="http://schemas.openxmlformats.org/drawingml/2006/picture">
+                  <pic:nvPicPr>
+                    <pic:cNvPr id="0" name=""/>
+                    <pic:cNvPicPr/>
+                  </pic:nvPicPr>
+                  <pic:blipFill>
+                    <a:blip r:embed="rId39"/>
+                    <a:stretch>
+                      <a:fillRect/>
+                    </a:stretch>
+                  </pic:blipFill>
+                  <pic:spPr>
+                    <a:xfrm>
+                      <a:off x="0" y="0"/>
+                      <a:ext cx="5274310" cy="384585"/>
+                    </a:xfrm>
+                    <a:prstGeom prst="rect">
+                      <a:avLst/>
+                    </a:prstGeom>
+                  </pic:spPr>
+                </pic:pic>
+              </a:graphicData>
+            </a:graphic>
+          </wp:inline>
+        </w:drawing>
+      </w:r>
+    </w:p>
+    <w:p>
+      <w:pPr>
+        <w:rPr>
+          <w:rFonts w:hint="eastAsia"/>
+        </w:rPr>
+      </w:pPr>
+    </w:p>
+    <w:p>
+      <w:pPr>
+        <w:pStyle w:val="2"/>
+        <w:rPr>
+          <w:rFonts w:hint="eastAsia"/>
+        </w:rPr>
+      </w:pPr>
+      <w:r>
+        <w:rPr>
+          <w:rFonts w:hint="eastAsia"/>
+        </w:rPr>
+        <w:t>52</w:t>
+      </w:r>
+      <w:r>
+        <w:rPr>
+          <w:rFonts w:hint="eastAsia"/>
+        </w:rPr>
+        <w:t>细碎</w:t>
+      </w:r>
+      <w:r>
+        <w:rPr>
+          <w:rFonts w:hint="eastAsia"/>
+        </w:rPr>
+        <w:t>1</w:t>
+      </w:r>
+    </w:p>
+    <w:p>
+      <w:pPr>
+        <w:rPr>
+          <w:rFonts w:hint="eastAsia"/>
+        </w:rPr>
+      </w:pPr>
+      <w:r>
+        <w:rPr>
+          <w:noProof/>
+        </w:rPr>
+        <w:drawing>
+          <wp:inline distT="0" distB="0" distL="0" distR="0" wp14:anchorId="1D03CF1E" wp14:editId="08AAADA0">
+            <wp:extent cx="4809524" cy="2952381"/>
+            <wp:effectExtent l="0" t="0" r="0" b="635"/>
+            <wp:docPr id="28" name="图片 28"/>
+            <wp:cNvGraphicFramePr>
+              <a:graphicFrameLocks xmlns:a="http://schemas.openxmlformats.org/drawingml/2006/main" noChangeAspect="1"/>
+            </wp:cNvGraphicFramePr>
+            <a:graphic xmlns:a="http://schemas.openxmlformats.org/drawingml/2006/main">
+              <a:graphicData uri="http://schemas.openxmlformats.org/drawingml/2006/picture">
+                <pic:pic xmlns:pic="http://schemas.openxmlformats.org/drawingml/2006/picture">
+                  <pic:nvPicPr>
+                    <pic:cNvPr id="0" name=""/>
+                    <pic:cNvPicPr/>
+                  </pic:nvPicPr>
+                  <pic:blipFill>
+                    <a:blip r:embed="rId40"/>
+                    <a:stretch>
+                      <a:fillRect/>
+                    </a:stretch>
+                  </pic:blipFill>
+                  <pic:spPr>
+                    <a:xfrm>
+                      <a:off x="0" y="0"/>
+                      <a:ext cx="4809524" cy="2952381"/>
+                    </a:xfrm>
+                    <a:prstGeom prst="rect">
+                      <a:avLst/>
+                    </a:prstGeom>
+                  </pic:spPr>
+                </pic:pic>
+              </a:graphicData>
+            </a:graphic>
+          </wp:inline>
+        </w:drawing>
+      </w:r>
+    </w:p>
+    <w:p>
+      <w:pPr>
+        <w:rPr>
+          <w:rFonts w:hint="eastAsia"/>
+        </w:rPr>
+      </w:pPr>
+    </w:p>
+    <w:p>
+      <w:pPr>
+        <w:pStyle w:val="2"/>
+        <w:rPr>
+          <w:rFonts w:hint="eastAsia"/>
+        </w:rPr>
+      </w:pPr>
+      <w:r>
+        <w:rPr>
+          <w:rFonts w:hint="eastAsia"/>
+        </w:rPr>
+        <w:lastRenderedPageBreak/>
+        <w:t>53</w:t>
+      </w:r>
+      <w:r>
+        <w:t>DOM</w:t>
+      </w:r>
+      <w:r>
+        <w:t>操作</w:t>
+      </w:r>
+      <w:r>
+        <w:t>——</w:t>
+      </w:r>
+      <w:r>
+        <w:t>怎样添加、移除、移动、复制、创建和查找节点</w:t>
+      </w:r>
+      <w:r>
+        <w:t>?</w:t>
+      </w:r>
+    </w:p>
+    <w:p>
+      <w:pPr>
+        <w:rPr>
+          <w:rFonts w:hint="eastAsia"/>
+        </w:rPr>
+      </w:pPr>
+      <w:r>
+        <w:rPr>
+          <w:noProof/>
+        </w:rPr>
+        <w:drawing>
+          <wp:inline distT="0" distB="0" distL="0" distR="0" wp14:anchorId="692BD63B" wp14:editId="04D5499B">
+            <wp:extent cx="5274310" cy="2537651"/>
+            <wp:effectExtent l="0" t="0" r="2540" b="0"/>
+            <wp:docPr id="29" name="图片 29"/>
+            <wp:cNvGraphicFramePr>
+              <a:graphicFrameLocks xmlns:a="http://schemas.openxmlformats.org/drawingml/2006/main" noChangeAspect="1"/>
+            </wp:cNvGraphicFramePr>
+            <a:graphic xmlns:a="http://schemas.openxmlformats.org/drawingml/2006/main">
+              <a:graphicData uri="http://schemas.openxmlformats.org/drawingml/2006/picture">
+                <pic:pic xmlns:pic="http://schemas.openxmlformats.org/drawingml/2006/picture">
+                  <pic:nvPicPr>
+                    <pic:cNvPr id="0" name=""/>
+                    <pic:cNvPicPr/>
+                  </pic:nvPicPr>
+                  <pic:blipFill>
+                    <a:blip r:embed="rId41"/>
+                    <a:stretch>
+                      <a:fillRect/>
+                    </a:stretch>
+                  </pic:blipFill>
+                  <pic:spPr>
+                    <a:xfrm>
+                      <a:off x="0" y="0"/>
+                      <a:ext cx="5274310" cy="2537651"/>
+                    </a:xfrm>
+                    <a:prstGeom prst="rect">
+                      <a:avLst/>
+                    </a:prstGeom>
+                  </pic:spPr>
+                </pic:pic>
+              </a:graphicData>
+            </a:graphic>
+          </wp:inline>
+        </w:drawing>
+      </w:r>
+    </w:p>
+    <w:p>
+      <w:pPr>
+        <w:pStyle w:val="2"/>
+        <w:rPr>
+          <w:rFonts w:hint="eastAsia"/>
+        </w:rPr>
+      </w:pPr>
+      <w:r>
+        <w:rPr>
+          <w:rFonts w:hint="eastAsia"/>
+        </w:rPr>
+        <w:t>54</w:t>
+      </w:r>
+      <w:r>
+        <w:rPr>
+          <w:rFonts w:hint="eastAsia"/>
+        </w:rPr>
+        <w:t>公钥私钥</w:t>
+      </w:r>
+    </w:p>
+    <w:p>
+      <w:pPr>
+        <w:rPr>
+          <w:rFonts w:hint="eastAsia"/>
+        </w:rPr>
+      </w:pPr>
+      <w:r>
+        <w:rPr>
+          <w:noProof/>
+        </w:rPr>
+        <w:drawing>
+          <wp:inline distT="0" distB="0" distL="0" distR="0" wp14:anchorId="0FD3981D" wp14:editId="04DC9334">
+            <wp:extent cx="5274310" cy="1062073"/>
+            <wp:effectExtent l="0" t="0" r="2540" b="5080"/>
+            <wp:docPr id="30" name="图片 30"/>
+            <wp:cNvGraphicFramePr>
+              <a:graphicFrameLocks xmlns:a="http://schemas.openxmlformats.org/drawingml/2006/main" noChangeAspect="1"/>
+            </wp:cNvGraphicFramePr>
+            <a:graphic xmlns:a="http://schemas.openxmlformats.org/drawingml/2006/main">
+              <a:graphicData uri="http://schemas.openxmlformats.org/drawingml/2006/picture">
+                <pic:pic xmlns:pic="http://schemas.openxmlformats.org/drawingml/2006/picture">
+                  <pic:nvPicPr>
+                    <pic:cNvPr id="0" name=""/>
+                    <pic:cNvPicPr/>
+                  </pic:nvPicPr>
+                  <pic:blipFill>
+                    <a:blip r:embed="rId42"/>
+                    <a:stretch>
+                      <a:fillRect/>
+                    </a:stretch>
+                  </pic:blipFill>
+                  <pic:spPr>
+                    <a:xfrm>
+                      <a:off x="0" y="0"/>
+                      <a:ext cx="5274310" cy="1062073"/>
+                    </a:xfrm>
+                    <a:prstGeom prst="rect">
+                      <a:avLst/>
+                    </a:prstGeom>
+                  </pic:spPr>
+                </pic:pic>
+              </a:graphicData>
+            </a:graphic>
+          </wp:inline>
+        </w:drawing>
+      </w:r>
+    </w:p>
+    <w:p>
+      <w:pPr>
+        <w:rPr>
+          <w:rFonts w:hint="eastAsia"/>
+        </w:rPr>
+      </w:pPr>
+    </w:p>
+    <w:p>
+      <w:pPr>
+        <w:pStyle w:val="2"/>
+        <w:rPr>
+          <w:rFonts w:hint="eastAsia"/>
+        </w:rPr>
+      </w:pPr>
+      <w:r>
+        <w:rPr>
+          <w:rFonts w:hint="eastAsia"/>
+        </w:rPr>
+        <w:t>55</w:t>
+      </w:r>
+      <w:r>
+        <w:t>对</w:t>
+      </w:r>
+      <w:r>
+        <w:t>Node</w:t>
+      </w:r>
+      <w:r>
+        <w:t>的优点和缺点提出了自己的看法？</w:t>
+      </w:r>
+      <w:r>
+        <w:rPr>
+          <w:noProof/>
+        </w:rPr>
+        <w:drawing>
+          <wp:inline distT="0" distB="0" distL="0" distR="0" wp14:anchorId="1F4E1BF8" wp14:editId="552F635E">
+            <wp:extent cx="5274310" cy="1382675"/>
+            <wp:effectExtent l="0" t="0" r="2540" b="8255"/>
+            <wp:docPr id="31" name="图片 31"/>
+            <wp:cNvGraphicFramePr>
+              <a:graphicFrameLocks xmlns:a="http://schemas.openxmlformats.org/drawingml/2006/main" noChangeAspect="1"/>
+            </wp:cNvGraphicFramePr>
+            <a:graphic xmlns:a="http://schemas.openxmlformats.org/drawingml/2006/main">
+              <a:graphicData uri="http://schemas.openxmlformats.org/drawingml/2006/picture">
+                <pic:pic xmlns:pic="http://schemas.openxmlformats.org/drawingml/2006/picture">
+                  <pic:nvPicPr>
+                    <pic:cNvPr id="0" name=""/>
+                    <pic:cNvPicPr/>
+                  </pic:nvPicPr>
+                  <pic:blipFill>
+                    <a:blip r:embed="rId43"/>
+                    <a:stretch>
+                      <a:fillRect/>
+                    </a:stretch>
+                  </pic:blipFill>
+                  <pic:spPr>
+                    <a:xfrm>
+                      <a:off x="0" y="0"/>
+                      <a:ext cx="5274310" cy="1382675"/>
+                    </a:xfrm>
+                    <a:prstGeom prst="rect">
+                      <a:avLst/>
+                    </a:prstGeom>
+                  </pic:spPr>
+                </pic:pic>
+              </a:graphicData>
+            </a:graphic>
+          </wp:inline>
+        </w:drawing>
+      </w:r>
+    </w:p>
+    <w:p>
+      <w:pPr>
+        <w:rPr>
+          <w:rFonts w:hint="eastAsia"/>
+        </w:rPr>
+      </w:pPr>
+    </w:p>
+    <w:p>
+      <w:pPr>
+        <w:pStyle w:val="2"/>
+        <w:rPr>
+          <w:rFonts w:hint="eastAsia"/>
+        </w:rPr>
+      </w:pPr>
+      <w:r>
+        <w:rPr>
+          <w:rFonts w:hint="eastAsia"/>
+        </w:rPr>
+        <w:lastRenderedPageBreak/>
+        <w:t>56</w:t>
+      </w:r>
+      <w:r>
+        <w:rPr>
+          <w:rFonts w:hint="eastAsia"/>
+        </w:rPr>
+        <w:t>前端性能优化</w:t>
+      </w:r>
+    </w:p>
+    <w:p>
+      <w:pPr>
+        <w:rPr>
+          <w:rFonts w:hint="eastAsia"/>
+        </w:rPr>
+      </w:pPr>
+      <w:r>
+        <w:rPr>
+          <w:noProof/>
+        </w:rPr>
+        <w:drawing>
+          <wp:inline distT="0" distB="0" distL="0" distR="0" wp14:anchorId="5C8443AF" wp14:editId="0C6A4AEF">
+            <wp:extent cx="5274310" cy="4456304"/>
+            <wp:effectExtent l="0" t="0" r="2540" b="1905"/>
+            <wp:docPr id="32" name="图片 32"/>
+            <wp:cNvGraphicFramePr>
+              <a:graphicFrameLocks xmlns:a="http://schemas.openxmlformats.org/drawingml/2006/main" noChangeAspect="1"/>
+            </wp:cNvGraphicFramePr>
+            <a:graphic xmlns:a="http://schemas.openxmlformats.org/drawingml/2006/main">
+              <a:graphicData uri="http://schemas.openxmlformats.org/drawingml/2006/picture">
+                <pic:pic xmlns:pic="http://schemas.openxmlformats.org/drawingml/2006/picture">
+                  <pic:nvPicPr>
+                    <pic:cNvPr id="0" name=""/>
+                    <pic:cNvPicPr/>
+                  </pic:nvPicPr>
+                  <pic:blipFill>
+                    <a:blip r:embed="rId44"/>
+                    <a:stretch>
+                      <a:fillRect/>
+                    </a:stretch>
+                  </pic:blipFill>
+                  <pic:spPr>
+                    <a:xfrm>
+                      <a:off x="0" y="0"/>
+                      <a:ext cx="5274310" cy="4456304"/>
+                    </a:xfrm>
+                    <a:prstGeom prst="rect">
+                      <a:avLst/>
+                    </a:prstGeom>
+                  </pic:spPr>
+                </pic:pic>
+              </a:graphicData>
+            </a:graphic>
+          </wp:inline>
+        </w:drawing>
+      </w:r>
+    </w:p>
+    <w:p>
+      <w:pPr>
+        <w:rPr>
+          <w:rFonts w:hint="eastAsia"/>
+        </w:rPr>
+      </w:pPr>
+    </w:p>
+    <w:p>
+      <w:pPr>
+        <w:pStyle w:val="2"/>
+        <w:rPr>
+          <w:rFonts w:hint="eastAsia"/>
+        </w:rPr>
+      </w:pPr>
+      <w:r>
+        <w:rPr>
+          <w:rFonts w:hint="eastAsia"/>
+        </w:rPr>
+        <w:lastRenderedPageBreak/>
+        <w:t xml:space="preserve">57 </w:t>
+      </w:r>
+      <w:r>
+        <w:t>一个页面从输入</w:t>
+      </w:r>
+      <w:r>
+        <w:t xml:space="preserve"> URL </w:t>
+      </w:r>
+      <w:r>
+        <w:t>到页面加载显示完成，这个过程中都发生了什么？（流程说的越详细越好）</w:t>
+      </w:r>
+    </w:p>
+    <w:p>
+      <w:pPr>
+        <w:rPr>
+          <w:rFonts w:hint="eastAsia"/>
+        </w:rPr>
+      </w:pPr>
+      <w:r>
+        <w:rPr>
+          <w:noProof/>
+        </w:rPr>
+        <w:drawing>
+          <wp:inline distT="0" distB="0" distL="0" distR="0" wp14:anchorId="1B22D547" wp14:editId="59F0A26B">
+            <wp:extent cx="5274310" cy="4706589"/>
+            <wp:effectExtent l="0" t="0" r="2540" b="0"/>
+            <wp:docPr id="33" name="图片 33"/>
+            <wp:cNvGraphicFramePr>
+              <a:graphicFrameLocks xmlns:a="http://schemas.openxmlformats.org/drawingml/2006/main" noChangeAspect="1"/>
+            </wp:cNvGraphicFramePr>
+            <a:graphic xmlns:a="http://schemas.openxmlformats.org/drawingml/2006/main">
+              <a:graphicData uri="http://schemas.openxmlformats.org/drawingml/2006/picture">
+                <pic:pic xmlns:pic="http://schemas.openxmlformats.org/drawingml/2006/picture">
+                  <pic:nvPicPr>
+                    <pic:cNvPr id="0" name=""/>
+                    <pic:cNvPicPr/>
+                  </pic:nvPicPr>
+                  <pic:blipFill>
+                    <a:blip r:embed="rId45"/>
+                    <a:stretch>
+                      <a:fillRect/>
+                    </a:stretch>
+                  </pic:blipFill>
+                  <pic:spPr>
+                    <a:xfrm>
+                      <a:off x="0" y="0"/>
+                      <a:ext cx="5274310" cy="4706589"/>
+                    </a:xfrm>
+                    <a:prstGeom prst="rect">
+                      <a:avLst/>
+                    </a:prstGeom>
+                  </pic:spPr>
+                </pic:pic>
+              </a:graphicData>
+            </a:graphic>
+          </wp:inline>
+        </w:drawing>
+      </w:r>
+      <w:bookmarkStart w:id="0" w:name="_GoBack"/>
+      <w:bookmarkEnd w:id="0"/>
     </w:p>
     <w:p/>
     <w:sectPr>
@@ -8585,7 +12287,6 @@
     <w:name w:val="Normal (Web)"/>
     <w:basedOn w:val="a"/>
     <w:uiPriority w:val="99"/>
-    <w:semiHidden/>
     <w:unhideWhenUsed/>
     <w:rsid w:val="00003D0C"/>
     <w:pPr>
@@ -8731,7 +12432,6 @@
     <w:name w:val="Hyperlink"/>
     <w:basedOn w:val="a0"/>
     <w:uiPriority w:val="99"/>
-    <w:semiHidden/>
     <w:unhideWhenUsed/>
     <w:rsid w:val="001B1C34"/>
     <w:rPr>
@@ -8743,6 +12443,52 @@
     <w:name w:val="ask-title"/>
     <w:basedOn w:val="a0"/>
     <w:rsid w:val="006D0CCB"/>
+  </w:style>
+  <w:style w:type="character" w:styleId="aa">
+    <w:name w:val="Emphasis"/>
+    <w:basedOn w:val="a0"/>
+    <w:uiPriority w:val="20"/>
+    <w:qFormat/>
+    <w:rsid w:val="004C2027"/>
+    <w:rPr>
+      <w:i/>
+      <w:iCs/>
+    </w:rPr>
+  </w:style>
+  <w:style w:type="character" w:customStyle="1" w:styleId="colorh1">
+    <w:name w:val="color_h1"/>
+    <w:basedOn w:val="a0"/>
+    <w:rsid w:val="004E792F"/>
+  </w:style>
+  <w:style w:type="character" w:customStyle="1" w:styleId="hljs-number">
+    <w:name w:val="hljs-number"/>
+    <w:basedOn w:val="a0"/>
+    <w:rsid w:val="00854651"/>
+  </w:style>
+  <w:style w:type="character" w:customStyle="1" w:styleId="hljs-function">
+    <w:name w:val="hljs-function"/>
+    <w:basedOn w:val="a0"/>
+    <w:rsid w:val="00854651"/>
+  </w:style>
+  <w:style w:type="character" w:customStyle="1" w:styleId="hljs-keyword">
+    <w:name w:val="hljs-keyword"/>
+    <w:basedOn w:val="a0"/>
+    <w:rsid w:val="00854651"/>
+  </w:style>
+  <w:style w:type="character" w:customStyle="1" w:styleId="hljs-title">
+    <w:name w:val="hljs-title"/>
+    <w:basedOn w:val="a0"/>
+    <w:rsid w:val="00854651"/>
+  </w:style>
+  <w:style w:type="character" w:customStyle="1" w:styleId="hljs-string">
+    <w:name w:val="hljs-string"/>
+    <w:basedOn w:val="a0"/>
+    <w:rsid w:val="00854651"/>
+  </w:style>
+  <w:style w:type="character" w:customStyle="1" w:styleId="hljs-comment">
+    <w:name w:val="hljs-comment"/>
+    <w:basedOn w:val="a0"/>
+    <w:rsid w:val="00854651"/>
   </w:style>
 </w:styles>
 </file>
@@ -9147,7 +12893,6 @@
     <w:name w:val="Normal (Web)"/>
     <w:basedOn w:val="a"/>
     <w:uiPriority w:val="99"/>
-    <w:semiHidden/>
     <w:unhideWhenUsed/>
     <w:rsid w:val="00003D0C"/>
     <w:pPr>
@@ -9293,7 +13038,6 @@
     <w:name w:val="Hyperlink"/>
     <w:basedOn w:val="a0"/>
     <w:uiPriority w:val="99"/>
-    <w:semiHidden/>
     <w:unhideWhenUsed/>
     <w:rsid w:val="001B1C34"/>
     <w:rPr>
@@ -9305,6 +13049,52 @@
     <w:name w:val="ask-title"/>
     <w:basedOn w:val="a0"/>
     <w:rsid w:val="006D0CCB"/>
+  </w:style>
+  <w:style w:type="character" w:styleId="aa">
+    <w:name w:val="Emphasis"/>
+    <w:basedOn w:val="a0"/>
+    <w:uiPriority w:val="20"/>
+    <w:qFormat/>
+    <w:rsid w:val="004C2027"/>
+    <w:rPr>
+      <w:i/>
+      <w:iCs/>
+    </w:rPr>
+  </w:style>
+  <w:style w:type="character" w:customStyle="1" w:styleId="colorh1">
+    <w:name w:val="color_h1"/>
+    <w:basedOn w:val="a0"/>
+    <w:rsid w:val="004E792F"/>
+  </w:style>
+  <w:style w:type="character" w:customStyle="1" w:styleId="hljs-number">
+    <w:name w:val="hljs-number"/>
+    <w:basedOn w:val="a0"/>
+    <w:rsid w:val="00854651"/>
+  </w:style>
+  <w:style w:type="character" w:customStyle="1" w:styleId="hljs-function">
+    <w:name w:val="hljs-function"/>
+    <w:basedOn w:val="a0"/>
+    <w:rsid w:val="00854651"/>
+  </w:style>
+  <w:style w:type="character" w:customStyle="1" w:styleId="hljs-keyword">
+    <w:name w:val="hljs-keyword"/>
+    <w:basedOn w:val="a0"/>
+    <w:rsid w:val="00854651"/>
+  </w:style>
+  <w:style w:type="character" w:customStyle="1" w:styleId="hljs-title">
+    <w:name w:val="hljs-title"/>
+    <w:basedOn w:val="a0"/>
+    <w:rsid w:val="00854651"/>
+  </w:style>
+  <w:style w:type="character" w:customStyle="1" w:styleId="hljs-string">
+    <w:name w:val="hljs-string"/>
+    <w:basedOn w:val="a0"/>
+    <w:rsid w:val="00854651"/>
+  </w:style>
+  <w:style w:type="character" w:customStyle="1" w:styleId="hljs-comment">
+    <w:name w:val="hljs-comment"/>
+    <w:basedOn w:val="a0"/>
+    <w:rsid w:val="00854651"/>
   </w:style>
 </w:styles>
 </file>
@@ -9592,4 +13382,16 @@
   <a:objectDefaults/>
   <a:extraClrSchemeLst/>
 </a:theme>
+</file>
+
+<file path=customXml/item1.xml><?xml version="1.0" encoding="utf-8"?>
+<b:Sources xmlns:b="http://schemas.openxmlformats.org/officeDocument/2006/bibliography" xmlns="http://schemas.openxmlformats.org/officeDocument/2006/bibliography" SelectedStyle="\APA.XSL" StyleName="APA"/>
+</file>
+
+<file path=customXml/itemProps1.xml><?xml version="1.0" encoding="utf-8"?>
+<ds:datastoreItem xmlns:ds="http://schemas.openxmlformats.org/officeDocument/2006/customXml" ds:itemID="{5EED7CB1-2C98-4C37-9ABE-39C43C7472C9}">
+  <ds:schemaRefs>
+    <ds:schemaRef ds:uri="http://schemas.openxmlformats.org/officeDocument/2006/bibliography"/>
+  </ds:schemaRefs>
+</ds:datastoreItem>
 </file>
--- a/基础题/新建 Microsoft Word 文档.docx
+++ b/基础题/新建 Microsoft Word 文档.docx
@@ -8955,7 +8955,7 @@
         <w:widowControl/>
         <w:jc w:val="left"/>
         <w:rPr>
-          <w:rFonts w:ascii="宋体" w:eastAsia="宋体" w:hAnsi="宋体" w:cs="宋体" w:hint="eastAsia"/>
+          <w:rFonts w:ascii="宋体" w:eastAsia="宋体" w:hAnsi="宋体" w:cs="宋体"/>
           <w:kern w:val="0"/>
           <w:sz w:val="24"/>
           <w:szCs w:val="24"/>
@@ -8967,7 +8967,7 @@
         <w:widowControl/>
         <w:jc w:val="left"/>
         <w:rPr>
-          <w:rFonts w:ascii="宋体" w:eastAsia="宋体" w:hAnsi="宋体" w:cs="宋体" w:hint="eastAsia"/>
+          <w:rFonts w:ascii="宋体" w:eastAsia="宋体" w:hAnsi="宋体" w:cs="宋体"/>
           <w:kern w:val="0"/>
           <w:sz w:val="24"/>
           <w:szCs w:val="24"/>
@@ -8977,9 +8977,6 @@
     <w:p>
       <w:pPr>
         <w:pStyle w:val="2"/>
-        <w:rPr>
-          <w:rFonts w:hint="eastAsia"/>
-        </w:rPr>
       </w:pPr>
       <w:r>
         <w:rPr>
@@ -9038,17 +9035,11 @@
     <w:p>
       <w:pPr>
         <w:pStyle w:val="2"/>
-        <w:rPr>
-          <w:rFonts w:hint="eastAsia"/>
-        </w:rPr>
       </w:pPr>
     </w:p>
     <w:p>
       <w:pPr>
         <w:pStyle w:val="2"/>
-        <w:rPr>
-          <w:rFonts w:hint="eastAsia"/>
-        </w:rPr>
       </w:pPr>
       <w:r>
         <w:rPr>
@@ -9099,9 +9090,6 @@
     <w:p>
       <w:pPr>
         <w:pStyle w:val="2"/>
-        <w:rPr>
-          <w:rFonts w:hint="eastAsia"/>
-        </w:rPr>
       </w:pPr>
       <w:r>
         <w:rPr>
@@ -9147,9 +9135,6 @@
     <w:p>
       <w:pPr>
         <w:pStyle w:val="2"/>
-        <w:rPr>
-          <w:rFonts w:hint="eastAsia"/>
-        </w:rPr>
       </w:pPr>
       <w:r>
         <w:rPr>
@@ -9169,17 +9154,11 @@
     <w:p>
       <w:pPr>
         <w:pStyle w:val="2"/>
-        <w:rPr>
-          <w:rFonts w:hint="eastAsia"/>
-        </w:rPr>
       </w:pPr>
     </w:p>
     <w:p>
       <w:pPr>
         <w:pStyle w:val="2"/>
-        <w:rPr>
-          <w:rFonts w:hint="eastAsia"/>
-        </w:rPr>
       </w:pPr>
       <w:r>
         <w:rPr>
@@ -9195,11 +9174,6 @@
       </w:r>
     </w:p>
     <w:p>
-      <w:pPr>
-        <w:rPr>
-          <w:rFonts w:hint="eastAsia"/>
-        </w:rPr>
-      </w:pPr>
       <w:r>
         <w:t>http://www.cnblogs.com/flyromance/p/5042187.html</w:t>
       </w:r>
@@ -9715,9 +9689,6 @@
     <w:p>
       <w:pPr>
         <w:pStyle w:val="2"/>
-        <w:rPr>
-          <w:rFonts w:hint="eastAsia"/>
-        </w:rPr>
       </w:pPr>
       <w:r>
         <w:rPr>
@@ -9738,7 +9709,7 @@
         <w:spacing w:before="100" w:beforeAutospacing="1" w:after="100" w:afterAutospacing="1"/>
         <w:jc w:val="left"/>
         <w:rPr>
-          <w:rFonts w:ascii="宋体" w:eastAsia="宋体" w:hAnsi="宋体" w:cs="宋体" w:hint="eastAsia"/>
+          <w:rFonts w:ascii="宋体" w:eastAsia="宋体" w:hAnsi="宋体" w:cs="宋体"/>
           <w:kern w:val="0"/>
           <w:sz w:val="15"/>
           <w:szCs w:val="24"/>
@@ -9780,9 +9751,6 @@
     <w:p>
       <w:pPr>
         <w:pStyle w:val="2"/>
-        <w:rPr>
-          <w:rFonts w:hint="eastAsia"/>
-        </w:rPr>
       </w:pPr>
       <w:r>
         <w:rPr>
@@ -9828,19 +9796,10 @@
         <w:br/>
       </w:r>
     </w:p>
-    <w:p>
-      <w:pPr>
-        <w:rPr>
-          <w:rFonts w:hint="eastAsia"/>
-        </w:rPr>
-      </w:pPr>
-    </w:p>
+    <w:p/>
     <w:p>
       <w:pPr>
         <w:pStyle w:val="2"/>
-        <w:rPr>
-          <w:rFonts w:hint="eastAsia"/>
-        </w:rPr>
       </w:pPr>
       <w:r>
         <w:rPr>
@@ -9856,11 +9815,6 @@
       </w:r>
     </w:p>
     <w:p>
-      <w:pPr>
-        <w:rPr>
-          <w:rFonts w:hint="eastAsia"/>
-        </w:rPr>
-      </w:pPr>
       <w:r>
         <w:rPr>
           <w:rFonts w:hint="eastAsia"/>
@@ -9874,19 +9828,8 @@
         <w:t>window.height</w:t>
       </w:r>
     </w:p>
-    <w:p>
-      <w:pPr>
-        <w:rPr>
-          <w:rFonts w:hint="eastAsia"/>
-        </w:rPr>
-      </w:pPr>
-    </w:p>
-    <w:p>
-      <w:pPr>
-        <w:rPr>
-          <w:rFonts w:hint="eastAsia"/>
-        </w:rPr>
-      </w:pPr>
+    <w:p/>
+    <w:p>
       <w:r>
         <w:rPr>
           <w:rFonts w:hint="eastAsia"/>
@@ -9906,9 +9849,6 @@
     <w:p>
       <w:pPr>
         <w:pStyle w:val="2"/>
-        <w:rPr>
-          <w:rFonts w:hint="eastAsia"/>
-        </w:rPr>
       </w:pPr>
       <w:r>
         <w:rPr>
@@ -9925,11 +9865,6 @@
       </w:r>
     </w:p>
     <w:p>
-      <w:pPr>
-        <w:rPr>
-          <w:rFonts w:hint="eastAsia"/>
-        </w:rPr>
-      </w:pPr>
       <w:r>
         <w:rPr>
           <w:noProof/>
@@ -9971,19 +9906,10 @@
         </w:drawing>
       </w:r>
     </w:p>
-    <w:p>
-      <w:pPr>
-        <w:rPr>
-          <w:rFonts w:hint="eastAsia"/>
-        </w:rPr>
-      </w:pPr>
-    </w:p>
+    <w:p/>
     <w:p>
       <w:pPr>
         <w:pStyle w:val="2"/>
-        <w:rPr>
-          <w:rFonts w:hint="eastAsia"/>
-        </w:rPr>
       </w:pPr>
       <w:r>
         <w:rPr>
@@ -10000,11 +9926,6 @@
       </w:r>
     </w:p>
     <w:p>
-      <w:pPr>
-        <w:rPr>
-          <w:rFonts w:hint="eastAsia"/>
-        </w:rPr>
-      </w:pPr>
       <w:r>
         <w:rPr>
           <w:noProof/>
@@ -10046,19 +9967,10 @@
         </w:drawing>
       </w:r>
     </w:p>
-    <w:p>
-      <w:pPr>
-        <w:rPr>
-          <w:rFonts w:hint="eastAsia"/>
-        </w:rPr>
-      </w:pPr>
-    </w:p>
+    <w:p/>
     <w:p>
       <w:pPr>
         <w:pStyle w:val="2"/>
-        <w:rPr>
-          <w:rFonts w:hint="eastAsia"/>
-        </w:rPr>
       </w:pPr>
       <w:r>
         <w:rPr>
@@ -10075,11 +9987,6 @@
       </w:r>
     </w:p>
     <w:p>
-      <w:pPr>
-        <w:rPr>
-          <w:rFonts w:hint="eastAsia"/>
-        </w:rPr>
-      </w:pPr>
       <w:r>
         <w:rPr>
           <w:noProof/>
@@ -10121,19 +10028,10 @@
         </w:drawing>
       </w:r>
     </w:p>
-    <w:p>
-      <w:pPr>
-        <w:rPr>
-          <w:rFonts w:hint="eastAsia"/>
-        </w:rPr>
-      </w:pPr>
-    </w:p>
+    <w:p/>
     <w:p>
       <w:pPr>
         <w:pStyle w:val="2"/>
-        <w:rPr>
-          <w:rFonts w:hint="eastAsia"/>
-        </w:rPr>
       </w:pPr>
       <w:r>
         <w:rPr>
@@ -10150,11 +10048,6 @@
       </w:r>
     </w:p>
     <w:p>
-      <w:pPr>
-        <w:rPr>
-          <w:rFonts w:hint="eastAsia"/>
-        </w:rPr>
-      </w:pPr>
       <w:r>
         <w:rPr>
           <w:noProof/>
@@ -10197,11 +10090,6 @@
       </w:r>
     </w:p>
     <w:p>
-      <w:pPr>
-        <w:rPr>
-          <w:rFonts w:hint="eastAsia"/>
-        </w:rPr>
-      </w:pPr>
       <w:r>
         <w:rPr>
           <w:noProof/>
@@ -10247,9 +10135,6 @@
     <w:p>
       <w:pPr>
         <w:pStyle w:val="2"/>
-        <w:rPr>
-          <w:rFonts w:hint="eastAsia"/>
-        </w:rPr>
       </w:pPr>
       <w:r>
         <w:rPr>
@@ -10265,11 +10150,6 @@
       </w:r>
     </w:p>
     <w:p>
-      <w:pPr>
-        <w:rPr>
-          <w:rFonts w:hint="eastAsia"/>
-        </w:rPr>
-      </w:pPr>
       <w:r>
         <w:rPr>
           <w:noProof/>
@@ -10312,19 +10192,10 @@
       </w:r>
     </w:p>
     <w:p/>
-    <w:p>
-      <w:pPr>
-        <w:rPr>
-          <w:rFonts w:hint="eastAsia"/>
-        </w:rPr>
-      </w:pPr>
-    </w:p>
+    <w:p/>
     <w:p>
       <w:pPr>
         <w:pStyle w:val="2"/>
-        <w:rPr>
-          <w:rFonts w:hint="eastAsia"/>
-        </w:rPr>
       </w:pPr>
       <w:r>
         <w:rPr>
@@ -10341,11 +10212,6 @@
       </w:r>
     </w:p>
     <w:p>
-      <w:pPr>
-        <w:rPr>
-          <w:rFonts w:hint="eastAsia"/>
-        </w:rPr>
-      </w:pPr>
       <w:r>
         <w:rPr>
           <w:noProof/>
@@ -10387,19 +10253,10 @@
         </w:drawing>
       </w:r>
     </w:p>
-    <w:p>
-      <w:pPr>
-        <w:rPr>
-          <w:rFonts w:hint="eastAsia"/>
-        </w:rPr>
-      </w:pPr>
-    </w:p>
+    <w:p/>
     <w:p>
       <w:pPr>
         <w:pStyle w:val="2"/>
-        <w:rPr>
-          <w:rFonts w:hint="eastAsia"/>
-        </w:rPr>
       </w:pPr>
       <w:r>
         <w:rPr>
@@ -10421,11 +10278,6 @@
       </w:r>
     </w:p>
     <w:p>
-      <w:pPr>
-        <w:rPr>
-          <w:rFonts w:hint="eastAsia"/>
-        </w:rPr>
-      </w:pPr>
       <w:r>
         <w:rPr>
           <w:noProof/>
@@ -10467,19 +10319,8 @@
         </w:drawing>
       </w:r>
     </w:p>
-    <w:p>
-      <w:pPr>
-        <w:rPr>
-          <w:rFonts w:hint="eastAsia"/>
-        </w:rPr>
-      </w:pPr>
-    </w:p>
-    <w:p>
-      <w:pPr>
-        <w:rPr>
-          <w:rFonts w:hint="eastAsia"/>
-        </w:rPr>
-      </w:pPr>
+    <w:p/>
+    <w:p>
       <w:r>
         <w:rPr>
           <w:rFonts w:hint="eastAsia"/>
@@ -10493,19 +10334,10 @@
         <w:t>通用的事件监听函数</w:t>
       </w:r>
     </w:p>
-    <w:p>
-      <w:pPr>
-        <w:rPr>
-          <w:rFonts w:hint="eastAsia"/>
-        </w:rPr>
-      </w:pPr>
-    </w:p>
+    <w:p/>
     <w:p>
       <w:pPr>
         <w:pStyle w:val="2"/>
-        <w:rPr>
-          <w:rFonts w:hint="eastAsia"/>
-        </w:rPr>
       </w:pPr>
       <w:r>
         <w:rPr>
@@ -10522,11 +10354,6 @@
       </w:r>
     </w:p>
     <w:p>
-      <w:pPr>
-        <w:rPr>
-          <w:rFonts w:hint="eastAsia"/>
-        </w:rPr>
-      </w:pPr>
       <w:r>
         <w:rPr>
           <w:noProof/>
@@ -10571,9 +10398,6 @@
     <w:p>
       <w:pPr>
         <w:pStyle w:val="2"/>
-        <w:rPr>
-          <w:rFonts w:hint="eastAsia"/>
-        </w:rPr>
       </w:pPr>
       <w:r>
         <w:rPr>
@@ -10590,11 +10414,6 @@
       </w:r>
     </w:p>
     <w:p>
-      <w:pPr>
-        <w:rPr>
-          <w:rFonts w:hint="eastAsia"/>
-        </w:rPr>
-      </w:pPr>
       <w:r>
         <w:rPr>
           <w:noProof/>
@@ -10636,19 +10455,10 @@
         </w:drawing>
       </w:r>
     </w:p>
-    <w:p>
-      <w:pPr>
-        <w:rPr>
-          <w:rFonts w:hint="eastAsia"/>
-        </w:rPr>
-      </w:pPr>
-    </w:p>
+    <w:p/>
     <w:p>
       <w:pPr>
         <w:pStyle w:val="2"/>
-        <w:rPr>
-          <w:rFonts w:hint="eastAsia"/>
-        </w:rPr>
       </w:pPr>
       <w:r>
         <w:rPr>
@@ -10664,11 +10474,6 @@
       </w:r>
     </w:p>
     <w:p>
-      <w:pPr>
-        <w:rPr>
-          <w:rFonts w:hint="eastAsia"/>
-        </w:rPr>
-      </w:pPr>
       <w:r>
         <w:rPr>
           <w:noProof/>
@@ -10710,19 +10515,10 @@
         </w:drawing>
       </w:r>
     </w:p>
-    <w:p>
-      <w:pPr>
-        <w:rPr>
-          <w:rFonts w:hint="eastAsia"/>
-        </w:rPr>
-      </w:pPr>
-    </w:p>
+    <w:p/>
     <w:p>
       <w:pPr>
         <w:pStyle w:val="2"/>
-        <w:rPr>
-          <w:rFonts w:hint="eastAsia"/>
-        </w:rPr>
       </w:pPr>
       <w:r>
         <w:rPr>
@@ -10776,19 +10572,10 @@
         <w:t>defer和async、动态创建DOM方式（用得最多）、按需异步载入js</w:t>
       </w:r>
     </w:p>
-    <w:p>
-      <w:pPr>
-        <w:rPr>
-          <w:rFonts w:hint="eastAsia"/>
-        </w:rPr>
-      </w:pPr>
-    </w:p>
+    <w:p/>
     <w:p>
       <w:pPr>
         <w:pStyle w:val="2"/>
-        <w:rPr>
-          <w:rFonts w:hint="eastAsia"/>
-        </w:rPr>
       </w:pPr>
       <w:r>
         <w:rPr>
@@ -10805,11 +10592,6 @@
       </w:r>
     </w:p>
     <w:p>
-      <w:pPr>
-        <w:rPr>
-          <w:rFonts w:hint="eastAsia"/>
-        </w:rPr>
-      </w:pPr>
       <w:r>
         <w:rPr>
           <w:noProof/>
@@ -10851,19 +10633,10 @@
         </w:drawing>
       </w:r>
     </w:p>
-    <w:p>
-      <w:pPr>
-        <w:rPr>
-          <w:rFonts w:hint="eastAsia"/>
-        </w:rPr>
-      </w:pPr>
-    </w:p>
+    <w:p/>
     <w:p>
       <w:pPr>
         <w:pStyle w:val="2"/>
-        <w:rPr>
-          <w:rFonts w:hint="eastAsia"/>
-        </w:rPr>
       </w:pPr>
       <w:r>
         <w:rPr>
@@ -10879,11 +10652,6 @@
       </w:r>
     </w:p>
     <w:p>
-      <w:pPr>
-        <w:rPr>
-          <w:rFonts w:hint="eastAsia"/>
-        </w:rPr>
-      </w:pPr>
       <w:r>
         <w:rPr>
           <w:noProof/>
@@ -10925,19 +10693,10 @@
         </w:drawing>
       </w:r>
     </w:p>
-    <w:p>
-      <w:pPr>
-        <w:rPr>
-          <w:rFonts w:hint="eastAsia"/>
-        </w:rPr>
-      </w:pPr>
-    </w:p>
+    <w:p/>
     <w:p>
       <w:pPr>
         <w:pStyle w:val="2"/>
-        <w:rPr>
-          <w:rFonts w:hint="eastAsia"/>
-        </w:rPr>
       </w:pPr>
       <w:r>
         <w:rPr>
@@ -10959,11 +10718,6 @@
       </w:r>
     </w:p>
     <w:p>
-      <w:pPr>
-        <w:rPr>
-          <w:rFonts w:hint="eastAsia"/>
-        </w:rPr>
-      </w:pPr>
       <w:r>
         <w:rPr>
           <w:noProof/>
@@ -11005,19 +10759,10 @@
         </w:drawing>
       </w:r>
     </w:p>
-    <w:p>
-      <w:pPr>
-        <w:rPr>
-          <w:rFonts w:hint="eastAsia"/>
-        </w:rPr>
-      </w:pPr>
-    </w:p>
+    <w:p/>
     <w:p>
       <w:pPr>
         <w:pStyle w:val="2"/>
-        <w:rPr>
-          <w:rFonts w:hint="eastAsia"/>
-        </w:rPr>
       </w:pPr>
       <w:r>
         <w:rPr>
@@ -11043,11 +10788,6 @@
       </w:r>
     </w:p>
     <w:p>
-      <w:pPr>
-        <w:rPr>
-          <w:rFonts w:hint="eastAsia"/>
-        </w:rPr>
-      </w:pPr>
       <w:r>
         <w:rPr>
           <w:noProof/>
@@ -11092,9 +10832,6 @@
     <w:p>
       <w:pPr>
         <w:pStyle w:val="2"/>
-        <w:rPr>
-          <w:rFonts w:hint="eastAsia"/>
-        </w:rPr>
       </w:pPr>
       <w:r>
         <w:rPr>
@@ -11110,11 +10847,6 @@
       </w:r>
     </w:p>
     <w:p>
-      <w:pPr>
-        <w:rPr>
-          <w:rFonts w:hint="eastAsia"/>
-        </w:rPr>
-      </w:pPr>
       <w:r>
         <w:rPr>
           <w:noProof/>
@@ -11156,19 +10888,10 @@
         </w:drawing>
       </w:r>
     </w:p>
-    <w:p>
-      <w:pPr>
-        <w:rPr>
-          <w:rFonts w:hint="eastAsia"/>
-        </w:rPr>
-      </w:pPr>
-    </w:p>
+    <w:p/>
     <w:p>
       <w:pPr>
         <w:pStyle w:val="2"/>
-        <w:rPr>
-          <w:rFonts w:hint="eastAsia"/>
-        </w:rPr>
       </w:pPr>
       <w:r>
         <w:rPr>
@@ -11226,19 +10949,10 @@
         </w:drawing>
       </w:r>
     </w:p>
-    <w:p>
-      <w:pPr>
-        <w:rPr>
-          <w:rFonts w:hint="eastAsia"/>
-        </w:rPr>
-      </w:pPr>
-    </w:p>
+    <w:p/>
     <w:p>
       <w:pPr>
         <w:pStyle w:val="2"/>
-        <w:rPr>
-          <w:rFonts w:hint="eastAsia"/>
-        </w:rPr>
       </w:pPr>
       <w:r>
         <w:rPr>
@@ -11255,11 +10969,6 @@
       </w:r>
     </w:p>
     <w:p>
-      <w:pPr>
-        <w:rPr>
-          <w:rFonts w:hint="eastAsia"/>
-        </w:rPr>
-      </w:pPr>
       <w:r>
         <w:rPr>
           <w:noProof/>
@@ -11301,19 +11010,10 @@
         </w:drawing>
       </w:r>
     </w:p>
-    <w:p>
-      <w:pPr>
-        <w:rPr>
-          <w:rFonts w:hint="eastAsia"/>
-        </w:rPr>
-      </w:pPr>
-    </w:p>
+    <w:p/>
     <w:p>
       <w:pPr>
         <w:pStyle w:val="2"/>
-        <w:rPr>
-          <w:rFonts w:hint="eastAsia"/>
-        </w:rPr>
       </w:pPr>
       <w:r>
         <w:rPr>
@@ -11333,11 +11033,6 @@
       </w:r>
     </w:p>
     <w:p>
-      <w:pPr>
-        <w:rPr>
-          <w:rFonts w:hint="eastAsia"/>
-        </w:rPr>
-      </w:pPr>
       <w:r>
         <w:rPr>
           <w:noProof/>
@@ -11378,10 +11073,298 @@
           </wp:inline>
         </w:drawing>
       </w:r>
+    </w:p>
+    <w:p>
+      <w:pPr>
+        <w:rPr>
+          <w:rFonts w:hint="eastAsia"/>
+        </w:rPr>
+      </w:pPr>
+    </w:p>
+    <w:p>
+      <w:pPr>
+        <w:rPr>
+          <w:rFonts w:hint="eastAsia"/>
+        </w:rPr>
+      </w:pPr>
+    </w:p>
+    <w:p>
+      <w:pPr>
+        <w:rPr>
+          <w:rFonts w:hint="eastAsia"/>
+        </w:rPr>
+      </w:pPr>
+    </w:p>
+    <w:p>
+      <w:pPr>
+        <w:rPr>
+          <w:rFonts w:hint="eastAsia"/>
+        </w:rPr>
+      </w:pPr>
+    </w:p>
+    <w:p>
+      <w:pPr>
+        <w:rPr>
+          <w:rFonts w:hint="eastAsia"/>
+        </w:rPr>
+      </w:pPr>
+    </w:p>
+    <w:p>
+      <w:pPr>
+        <w:rPr>
+          <w:rFonts w:hint="eastAsia"/>
+        </w:rPr>
+      </w:pPr>
+    </w:p>
+    <w:p>
+      <w:pPr>
+        <w:rPr>
+          <w:rFonts w:hint="eastAsia"/>
+        </w:rPr>
+      </w:pPr>
+    </w:p>
+    <w:p>
+      <w:pPr>
+        <w:rPr>
+          <w:rFonts w:hint="eastAsia"/>
+        </w:rPr>
+      </w:pPr>
+    </w:p>
+    <w:p>
+      <w:pPr>
+        <w:rPr>
+          <w:rFonts w:hint="eastAsia"/>
+        </w:rPr>
+      </w:pPr>
+    </w:p>
+    <w:p>
+      <w:pPr>
+        <w:rPr>
+          <w:rFonts w:hint="eastAsia"/>
+        </w:rPr>
+      </w:pPr>
+    </w:p>
+    <w:p>
+      <w:pPr>
+        <w:rPr>
+          <w:rFonts w:hint="eastAsia"/>
+        </w:rPr>
+      </w:pPr>
+    </w:p>
+    <w:p>
+      <w:pPr>
+        <w:rPr>
+          <w:rFonts w:hint="eastAsia"/>
+        </w:rPr>
+      </w:pPr>
+    </w:p>
+    <w:p>
+      <w:pPr>
+        <w:rPr>
+          <w:rFonts w:hint="eastAsia"/>
+        </w:rPr>
+      </w:pPr>
+    </w:p>
+    <w:p>
+      <w:pPr>
+        <w:rPr>
+          <w:rFonts w:hint="eastAsia"/>
+        </w:rPr>
+      </w:pPr>
+    </w:p>
+    <w:p>
+      <w:pPr>
+        <w:rPr>
+          <w:rFonts w:hint="eastAsia"/>
+        </w:rPr>
+      </w:pPr>
+    </w:p>
+    <w:p>
+      <w:pPr>
+        <w:rPr>
+          <w:rFonts w:hint="eastAsia"/>
+        </w:rPr>
+      </w:pPr>
+    </w:p>
+    <w:p>
+      <w:pPr>
+        <w:pStyle w:val="2"/>
+        <w:rPr>
+          <w:rFonts w:hint="eastAsia"/>
+        </w:rPr>
+      </w:pPr>
+      <w:r>
+        <w:rPr>
+          <w:rFonts w:hint="eastAsia"/>
+        </w:rPr>
+        <w:t xml:space="preserve">58 </w:t>
+      </w:r>
+    </w:p>
+    <w:p>
+      <w:pPr>
+        <w:pStyle w:val="2"/>
+        <w:rPr>
+          <w:rFonts w:hint="eastAsia"/>
+        </w:rPr>
+      </w:pPr>
+      <w:r>
+        <w:rPr>
+          <w:rFonts w:hint="eastAsia"/>
+        </w:rPr>
+        <w:t>mvc</w:t>
+      </w:r>
+      <w:r>
+        <w:rPr>
+          <w:rFonts w:hint="eastAsia"/>
+        </w:rPr>
+        <w:t>架构</w:t>
+      </w:r>
+    </w:p>
+    <w:p>
+      <w:pPr>
+        <w:rPr>
+          <w:rFonts w:hint="eastAsia"/>
+        </w:rPr>
+      </w:pPr>
+      <w:r>
+        <w:t>M</w:t>
+      </w:r>
+      <w:r>
+        <w:rPr>
+          <w:rFonts w:hint="eastAsia"/>
+        </w:rPr>
+        <w:t>odel,View,Controller</w:t>
+      </w:r>
+    </w:p>
+    <w:p>
+      <w:pPr>
+        <w:rPr>
+          <w:rFonts w:hint="eastAsia"/>
+        </w:rPr>
+      </w:pPr>
+      <w:r>
+        <w:rPr>
+          <w:noProof/>
+        </w:rPr>
+        <w:drawing>
+          <wp:inline distT="0" distB="0" distL="0" distR="0" wp14:anchorId="60EBC642" wp14:editId="38CBCB73">
+            <wp:extent cx="4971429" cy="2895238"/>
+            <wp:effectExtent l="0" t="0" r="635" b="635"/>
+            <wp:docPr id="34" name="图片 34"/>
+            <wp:cNvGraphicFramePr>
+              <a:graphicFrameLocks xmlns:a="http://schemas.openxmlformats.org/drawingml/2006/main" noChangeAspect="1"/>
+            </wp:cNvGraphicFramePr>
+            <a:graphic xmlns:a="http://schemas.openxmlformats.org/drawingml/2006/main">
+              <a:graphicData uri="http://schemas.openxmlformats.org/drawingml/2006/picture">
+                <pic:pic xmlns:pic="http://schemas.openxmlformats.org/drawingml/2006/picture">
+                  <pic:nvPicPr>
+                    <pic:cNvPr id="0" name=""/>
+                    <pic:cNvPicPr/>
+                  </pic:nvPicPr>
+                  <pic:blipFill>
+                    <a:blip r:embed="rId46"/>
+                    <a:stretch>
+                      <a:fillRect/>
+                    </a:stretch>
+                  </pic:blipFill>
+                  <pic:spPr>
+                    <a:xfrm>
+                      <a:off x="0" y="0"/>
+                      <a:ext cx="4971429" cy="2895238"/>
+                    </a:xfrm>
+                    <a:prstGeom prst="rect">
+                      <a:avLst/>
+                    </a:prstGeom>
+                  </pic:spPr>
+                </pic:pic>
+              </a:graphicData>
+            </a:graphic>
+          </wp:inline>
+        </w:drawing>
+      </w:r>
+    </w:p>
+    <w:p>
+      <w:pPr>
+        <w:pStyle w:val="3"/>
+        <w:rPr>
+          <w:rFonts w:hint="eastAsia"/>
+        </w:rPr>
+      </w:pPr>
+      <w:r>
+        <w:t>M</w:t>
+      </w:r>
+      <w:r>
+        <w:rPr>
+          <w:rFonts w:hint="eastAsia"/>
+        </w:rPr>
+        <w:t>vvm</w:t>
+      </w:r>
+    </w:p>
+    <w:p>
+      <w:pPr>
+        <w:pStyle w:val="3"/>
+        <w:rPr>
+          <w:rFonts w:hint="eastAsia"/>
+        </w:rPr>
+      </w:pPr>
+      <w:r>
+        <w:t>M</w:t>
+      </w:r>
+      <w:r>
+        <w:rPr>
+          <w:rFonts w:hint="eastAsia"/>
+        </w:rPr>
+        <w:t>vp</w:t>
+      </w:r>
+    </w:p>
+    <w:p>
+      <w:pPr>
+        <w:pStyle w:val="2"/>
+        <w:rPr>
+          <w:rFonts w:hint="eastAsia"/>
+        </w:rPr>
+      </w:pPr>
+      <w:r>
+        <w:rPr>
+          <w:rFonts w:hint="eastAsia"/>
+        </w:rPr>
+        <w:t>59</w:t>
+      </w:r>
+      <w:r>
+        <w:rPr>
+          <w:rFonts w:hint="eastAsia"/>
+        </w:rPr>
+        <w:t>前后端分离以及</w:t>
+      </w:r>
+      <w:r>
+        <w:rPr>
+          <w:rFonts w:hint="eastAsia"/>
+        </w:rPr>
+        <w:t>ajax</w:t>
+      </w:r>
+      <w:r>
+        <w:rPr>
+          <w:rFonts w:hint="eastAsia"/>
+        </w:rPr>
+        <w:t>对</w:t>
+      </w:r>
+      <w:r>
+        <w:rPr>
+          <w:rFonts w:hint="eastAsia"/>
+        </w:rPr>
+        <w:t>seo</w:t>
+      </w:r>
+      <w:r>
+        <w:rPr>
+          <w:rFonts w:hint="eastAsia"/>
+        </w:rPr>
+        <w:t>的影响</w:t>
+      </w:r>
+    </w:p>
+    <w:p>
       <w:bookmarkStart w:id="0" w:name="_GoBack"/>
       <w:bookmarkEnd w:id="0"/>
     </w:p>
-    <w:p/>
     <w:sectPr>
       <w:pgSz w:w="11906" w:h="16838"/>
       <w:pgMar w:top="1440" w:right="1800" w:bottom="1440" w:left="1800" w:header="851" w:footer="992" w:gutter="0"/>
@@ -13389,7 +13372,7 @@
 </file>
 
 <file path=customXml/itemProps1.xml><?xml version="1.0" encoding="utf-8"?>
-<ds:datastoreItem xmlns:ds="http://schemas.openxmlformats.org/officeDocument/2006/customXml" ds:itemID="{5EED7CB1-2C98-4C37-9ABE-39C43C7472C9}">
+<ds:datastoreItem xmlns:ds="http://schemas.openxmlformats.org/officeDocument/2006/customXml" ds:itemID="{9CFBB5FD-93BF-469C-9F85-99C2CC4CFBCB}">
   <ds:schemaRefs>
     <ds:schemaRef ds:uri="http://schemas.openxmlformats.org/officeDocument/2006/bibliography"/>
   </ds:schemaRefs>

--- a/基础题/新建 Microsoft Word 文档.docx
+++ b/基础题/新建 Microsoft Word 文档.docx
@@ -11074,124 +11074,25 @@
         </w:drawing>
       </w:r>
     </w:p>
-    <w:p>
-      <w:pPr>
-        <w:rPr>
-          <w:rFonts w:hint="eastAsia"/>
-        </w:rPr>
-      </w:pPr>
-    </w:p>
-    <w:p>
-      <w:pPr>
-        <w:rPr>
-          <w:rFonts w:hint="eastAsia"/>
-        </w:rPr>
-      </w:pPr>
-    </w:p>
-    <w:p>
-      <w:pPr>
-        <w:rPr>
-          <w:rFonts w:hint="eastAsia"/>
-        </w:rPr>
-      </w:pPr>
-    </w:p>
-    <w:p>
-      <w:pPr>
-        <w:rPr>
-          <w:rFonts w:hint="eastAsia"/>
-        </w:rPr>
-      </w:pPr>
-    </w:p>
-    <w:p>
-      <w:pPr>
-        <w:rPr>
-          <w:rFonts w:hint="eastAsia"/>
-        </w:rPr>
-      </w:pPr>
-    </w:p>
-    <w:p>
-      <w:pPr>
-        <w:rPr>
-          <w:rFonts w:hint="eastAsia"/>
-        </w:rPr>
-      </w:pPr>
-    </w:p>
-    <w:p>
-      <w:pPr>
-        <w:rPr>
-          <w:rFonts w:hint="eastAsia"/>
-        </w:rPr>
-      </w:pPr>
-    </w:p>
-    <w:p>
-      <w:pPr>
-        <w:rPr>
-          <w:rFonts w:hint="eastAsia"/>
-        </w:rPr>
-      </w:pPr>
-    </w:p>
-    <w:p>
-      <w:pPr>
-        <w:rPr>
-          <w:rFonts w:hint="eastAsia"/>
-        </w:rPr>
-      </w:pPr>
-    </w:p>
-    <w:p>
-      <w:pPr>
-        <w:rPr>
-          <w:rFonts w:hint="eastAsia"/>
-        </w:rPr>
-      </w:pPr>
-    </w:p>
-    <w:p>
-      <w:pPr>
-        <w:rPr>
-          <w:rFonts w:hint="eastAsia"/>
-        </w:rPr>
-      </w:pPr>
-    </w:p>
-    <w:p>
-      <w:pPr>
-        <w:rPr>
-          <w:rFonts w:hint="eastAsia"/>
-        </w:rPr>
-      </w:pPr>
-    </w:p>
-    <w:p>
-      <w:pPr>
-        <w:rPr>
-          <w:rFonts w:hint="eastAsia"/>
-        </w:rPr>
-      </w:pPr>
-    </w:p>
-    <w:p>
-      <w:pPr>
-        <w:rPr>
-          <w:rFonts w:hint="eastAsia"/>
-        </w:rPr>
-      </w:pPr>
-    </w:p>
-    <w:p>
-      <w:pPr>
-        <w:rPr>
-          <w:rFonts w:hint="eastAsia"/>
-        </w:rPr>
-      </w:pPr>
-    </w:p>
-    <w:p>
-      <w:pPr>
-        <w:rPr>
-          <w:rFonts w:hint="eastAsia"/>
-        </w:rPr>
-      </w:pPr>
-    </w:p>
+    <w:p/>
+    <w:p/>
+    <w:p/>
+    <w:p/>
+    <w:p/>
+    <w:p/>
+    <w:p/>
+    <w:p/>
+    <w:p/>
+    <w:p/>
+    <w:p/>
+    <w:p/>
+    <w:p/>
+    <w:p/>
+    <w:p/>
+    <w:p/>
     <w:p>
       <w:pPr>
         <w:pStyle w:val="2"/>
-        <w:rPr>
-          <w:rFonts w:hint="eastAsia"/>
-        </w:rPr>
       </w:pPr>
       <w:r>
         <w:rPr>
@@ -11203,9 +11104,6 @@
     <w:p>
       <w:pPr>
         <w:pStyle w:val="2"/>
-        <w:rPr>
-          <w:rFonts w:hint="eastAsia"/>
-        </w:rPr>
       </w:pPr>
       <w:r>
         <w:rPr>
@@ -11221,11 +11119,6 @@
       </w:r>
     </w:p>
     <w:p>
-      <w:pPr>
-        <w:rPr>
-          <w:rFonts w:hint="eastAsia"/>
-        </w:rPr>
-      </w:pPr>
       <w:r>
         <w:t>M</w:t>
       </w:r>
@@ -11237,11 +11130,6 @@
       </w:r>
     </w:p>
     <w:p>
-      <w:pPr>
-        <w:rPr>
-          <w:rFonts w:hint="eastAsia"/>
-        </w:rPr>
-      </w:pPr>
       <w:r>
         <w:rPr>
           <w:noProof/>
@@ -11286,9 +11174,6 @@
     <w:p>
       <w:pPr>
         <w:pStyle w:val="3"/>
-        <w:rPr>
-          <w:rFonts w:hint="eastAsia"/>
-        </w:rPr>
       </w:pPr>
       <w:r>
         <w:t>M</w:t>
@@ -11303,9 +11188,6 @@
     <w:p>
       <w:pPr>
         <w:pStyle w:val="3"/>
-        <w:rPr>
-          <w:rFonts w:hint="eastAsia"/>
-        </w:rPr>
       </w:pPr>
       <w:r>
         <w:t>M</w:t>
@@ -11362,9 +11244,142 @@
       </w:r>
     </w:p>
     <w:p>
+      <w:pPr>
+        <w:rPr>
+          <w:rFonts w:hint="eastAsia"/>
+        </w:rPr>
+      </w:pPr>
+      <w:r>
+        <w:rPr>
+          <w:rFonts w:hint="eastAsia"/>
+        </w:rPr>
+        <w:t>一种解决方案</w:t>
+      </w:r>
+    </w:p>
+    <w:p>
+      <w:r>
+        <w:t>http://www.ruanyifeng.com/blog/2013/07/how_to_make_search_engines_find_ajax_content.html</w:t>
+      </w:r>
+    </w:p>
+    <w:p>
+      <w:pPr>
+        <w:rPr>
+          <w:rFonts w:hint="eastAsia"/>
+        </w:rPr>
+      </w:pPr>
+    </w:p>
+    <w:p>
+      <w:pPr>
+        <w:rPr>
+          <w:rFonts w:hint="eastAsia"/>
+        </w:rPr>
+      </w:pPr>
+    </w:p>
+    <w:p>
+      <w:pPr>
+        <w:pStyle w:val="2"/>
+        <w:rPr>
+          <w:rFonts w:hint="eastAsia"/>
+        </w:rPr>
+      </w:pPr>
+      <w:r>
+        <w:rPr>
+          <w:rFonts w:hint="eastAsia"/>
+        </w:rPr>
+        <w:t>60</w:t>
+      </w:r>
+      <w:r>
+        <w:rPr>
+          <w:rFonts w:hint="eastAsia"/>
+        </w:rPr>
+        <w:t xml:space="preserve">nodejs </w:t>
+      </w:r>
+      <w:r>
+        <w:rPr>
+          <w:rFonts w:hint="eastAsia"/>
+        </w:rPr>
+        <w:t>作为中间件渲染</w:t>
+      </w:r>
+      <w:r>
+        <w:rPr>
+          <w:rFonts w:hint="eastAsia"/>
+        </w:rPr>
+        <w:t>html</w:t>
+      </w:r>
+      <w:r>
+        <w:rPr>
+          <w:rFonts w:hint="eastAsia"/>
+        </w:rPr>
+        <w:t>作用</w:t>
+      </w:r>
+    </w:p>
+    <w:p>
+      <w:pPr>
+        <w:rPr>
+          <w:rFonts w:hint="eastAsia"/>
+        </w:rPr>
+      </w:pPr>
+      <w:r>
+        <w:t>A</w:t>
+      </w:r>
+      <w:r>
+        <w:rPr>
+          <w:rFonts w:hint="eastAsia"/>
+        </w:rPr>
+        <w:t>jax</w:t>
+      </w:r>
+      <w:r>
+        <w:rPr>
+          <w:rFonts w:hint="eastAsia"/>
+        </w:rPr>
+        <w:t>会影响</w:t>
+      </w:r>
+      <w:r>
+        <w:rPr>
+          <w:rFonts w:hint="eastAsia"/>
+        </w:rPr>
+        <w:t>seo</w:t>
+      </w:r>
+      <w:r>
+        <w:rPr>
+          <w:rFonts w:hint="eastAsia"/>
+        </w:rPr>
+        <w:t>，而用</w:t>
+      </w:r>
+      <w:r>
+        <w:rPr>
+          <w:rFonts w:hint="eastAsia"/>
+        </w:rPr>
+        <w:t>node.js</w:t>
+      </w:r>
+      <w:r>
+        <w:rPr>
+          <w:rFonts w:hint="eastAsia"/>
+        </w:rPr>
+        <w:t>作为中间件渲染出前端</w:t>
+      </w:r>
+      <w:r>
+        <w:rPr>
+          <w:rFonts w:hint="eastAsia"/>
+        </w:rPr>
+        <w:t>html</w:t>
+      </w:r>
+      <w:r>
+        <w:rPr>
+          <w:rFonts w:hint="eastAsia"/>
+        </w:rPr>
+        <w:t>利于</w:t>
+      </w:r>
+      <w:r>
+        <w:rPr>
+          <w:rFonts w:hint="eastAsia"/>
+        </w:rPr>
+        <w:t>seo</w:t>
+      </w:r>
       <w:bookmarkStart w:id="0" w:name="_GoBack"/>
       <w:bookmarkEnd w:id="0"/>
     </w:p>
+    <w:p/>
     <w:sectPr>
       <w:pgSz w:w="11906" w:h="16838"/>
       <w:pgMar w:top="1440" w:right="1800" w:bottom="1440" w:left="1800" w:header="851" w:footer="992" w:gutter="0"/>
@@ -13372,7 +13387,7 @@
 </file>
 
 <file path=customXml/itemProps1.xml><?xml version="1.0" encoding="utf-8"?>
-<ds:datastoreItem xmlns:ds="http://schemas.openxmlformats.org/officeDocument/2006/customXml" ds:itemID="{9CFBB5FD-93BF-469C-9F85-99C2CC4CFBCB}">
+<ds:datastoreItem xmlns:ds="http://schemas.openxmlformats.org/officeDocument/2006/customXml" ds:itemID="{FB1D214B-BD5E-45CC-B772-0211596C09C1}">
   <ds:schemaRefs>
     <ds:schemaRef ds:uri="http://schemas.openxmlformats.org/officeDocument/2006/bibliography"/>
   </ds:schemaRefs>

--- a/基础题/新建 Microsoft Word 文档.docx
+++ b/基础题/新建 Microsoft Word 文档.docx
@@ -11320,6 +11320,33 @@
         </w:rPr>
       </w:pPr>
       <w:r>
+        <w:t>S</w:t>
+      </w:r>
+      <w:r>
+        <w:rPr>
+          <w:rFonts w:hint="eastAsia"/>
+        </w:rPr>
+        <w:t>eo</w:t>
+      </w:r>
+      <w:r>
+        <w:rPr>
+          <w:rFonts w:hint="eastAsia"/>
+        </w:rPr>
+        <w:t>优化方案</w:t>
+      </w:r>
+      <w:r>
+        <w:rPr>
+          <w:rFonts w:hint="eastAsia"/>
+        </w:rPr>
+        <w:t>2</w:t>
+      </w:r>
+      <w:r>
+        <w:rPr>
+          <w:rFonts w:hint="eastAsia"/>
+        </w:rPr>
+        <w:t>：</w:t>
+      </w:r>
+      <w:r>
         <w:t>A</w:t>
       </w:r>
       <w:r>
@@ -11376,10 +11403,364 @@
         </w:rPr>
         <w:t>seo</w:t>
       </w:r>
+    </w:p>
+    <w:p>
+      <w:pPr>
+        <w:rPr>
+          <w:rFonts w:hint="eastAsia"/>
+        </w:rPr>
+      </w:pPr>
+      <w:r>
+        <w:rPr>
+          <w:rFonts w:hint="eastAsia"/>
+        </w:rPr>
+        <w:t>从根本解决</w:t>
+      </w:r>
+      <w:r>
+        <w:rPr>
+          <w:rFonts w:hint="eastAsia"/>
+        </w:rPr>
+        <w:t>seo</w:t>
+      </w:r>
+      <w:r>
+        <w:rPr>
+          <w:rFonts w:hint="eastAsia"/>
+        </w:rPr>
+        <w:t>问题</w:t>
+      </w:r>
+    </w:p>
+    <w:p>
+      <w:pPr>
+        <w:rPr>
+          <w:rFonts w:hint="eastAsia"/>
+        </w:rPr>
+      </w:pPr>
+    </w:p>
+    <w:p>
+      <w:pPr>
+        <w:rPr>
+          <w:rFonts w:hint="eastAsia"/>
+        </w:rPr>
+      </w:pPr>
+      <w:r>
+        <w:lastRenderedPageBreak/>
+        <w:t>S</w:t>
+      </w:r>
+      <w:r>
+        <w:rPr>
+          <w:rFonts w:hint="eastAsia"/>
+        </w:rPr>
+        <w:t>eo</w:t>
+      </w:r>
+      <w:r>
+        <w:rPr>
+          <w:rFonts w:hint="eastAsia"/>
+        </w:rPr>
+        <w:t>优化方案</w:t>
+      </w:r>
+      <w:r>
+        <w:rPr>
+          <w:rFonts w:hint="eastAsia"/>
+        </w:rPr>
+        <w:t xml:space="preserve">3 </w:t>
+      </w:r>
+      <w:r>
+        <w:rPr>
+          <w:rFonts w:hint="eastAsia"/>
+        </w:rPr>
+        <w:t>老的那种静态写法。</w:t>
+      </w:r>
+    </w:p>
+    <w:p>
+      <w:pPr>
+        <w:rPr>
+          <w:rFonts w:hint="eastAsia"/>
+        </w:rPr>
+      </w:pPr>
+    </w:p>
+    <w:p>
+      <w:pPr>
+        <w:rPr>
+          <w:rFonts w:hint="eastAsia"/>
+        </w:rPr>
+      </w:pPr>
+    </w:p>
+    <w:p>
+      <w:pPr>
+        <w:rPr>
+          <w:rFonts w:hint="eastAsia"/>
+        </w:rPr>
+      </w:pPr>
+    </w:p>
+    <w:p>
+      <w:pPr>
+        <w:pStyle w:val="2"/>
+        <w:rPr>
+          <w:rFonts w:hint="eastAsia"/>
+        </w:rPr>
+      </w:pPr>
+      <w:r>
+        <w:rPr>
+          <w:rFonts w:hint="eastAsia"/>
+        </w:rPr>
+        <w:lastRenderedPageBreak/>
+        <w:t>61</w:t>
+      </w:r>
+      <w:r>
+        <w:rPr>
+          <w:rFonts w:hint="eastAsia"/>
+        </w:rPr>
+        <w:t>再谈前后端分离</w:t>
+      </w:r>
+    </w:p>
+    <w:p>
+      <w:pPr>
+        <w:pStyle w:val="2"/>
+        <w:rPr>
+          <w:rFonts w:hint="eastAsia"/>
+        </w:rPr>
+      </w:pPr>
+      <w:r>
+        <w:t>参考淘宝团队实践：一个简单粗暴的前后端分离方案</w:t>
+      </w:r>
+      <w:hyperlink r:id="rId47" w:history="1">
+        <w:r>
+          <w:rPr>
+            <w:rStyle w:val="a9"/>
+          </w:rPr>
+          <w:t>http://developer.51cto.com/art/201501/463338.htm</w:t>
+        </w:r>
+      </w:hyperlink>
+    </w:p>
+    <w:p>
+      <w:pPr>
+        <w:rPr>
+          <w:rFonts w:hint="eastAsia"/>
+        </w:rPr>
+      </w:pPr>
+      <w:r>
+        <w:rPr>
+          <w:noProof/>
+        </w:rPr>
+        <w:drawing>
+          <wp:inline distT="0" distB="0" distL="0" distR="0" wp14:anchorId="2C902C3F" wp14:editId="64AB41AA">
+            <wp:extent cx="5274310" cy="6638671"/>
+            <wp:effectExtent l="0" t="0" r="2540" b="0"/>
+            <wp:docPr id="35" name="图片 35"/>
+            <wp:cNvGraphicFramePr>
+              <a:graphicFrameLocks xmlns:a="http://schemas.openxmlformats.org/drawingml/2006/main" noChangeAspect="1"/>
+            </wp:cNvGraphicFramePr>
+            <a:graphic xmlns:a="http://schemas.openxmlformats.org/drawingml/2006/main">
+              <a:graphicData uri="http://schemas.openxmlformats.org/drawingml/2006/picture">
+                <pic:pic xmlns:pic="http://schemas.openxmlformats.org/drawingml/2006/picture">
+                  <pic:nvPicPr>
+                    <pic:cNvPr id="0" name=""/>
+                    <pic:cNvPicPr/>
+                  </pic:nvPicPr>
+                  <pic:blipFill>
+                    <a:blip r:embed="rId48"/>
+                    <a:stretch>
+                      <a:fillRect/>
+                    </a:stretch>
+                  </pic:blipFill>
+                  <pic:spPr>
+                    <a:xfrm>
+                      <a:off x="0" y="0"/>
+                      <a:ext cx="5274310" cy="6638671"/>
+                    </a:xfrm>
+                    <a:prstGeom prst="rect">
+                      <a:avLst/>
+                    </a:prstGeom>
+                  </pic:spPr>
+                </pic:pic>
+              </a:graphicData>
+            </a:graphic>
+          </wp:inline>
+        </w:drawing>
+      </w:r>
+    </w:p>
+    <w:p>
+      <w:pPr>
+        <w:rPr>
+          <w:rFonts w:hint="eastAsia"/>
+        </w:rPr>
+      </w:pPr>
+    </w:p>
+    <w:p>
+      <w:pPr>
+        <w:rPr>
+          <w:rFonts w:hint="eastAsia"/>
+          <w:b/>
+        </w:rPr>
+      </w:pPr>
+      <w:r>
+        <w:rPr>
+          <w:rFonts w:hint="eastAsia"/>
+          <w:b/>
+        </w:rPr>
+        <w:t>前端渲染</w:t>
+      </w:r>
+      <w:r>
+        <w:rPr>
+          <w:rFonts w:hint="eastAsia"/>
+          <w:b/>
+        </w:rPr>
+        <w:t>nodejs</w:t>
+      </w:r>
+      <w:r>
+        <w:rPr>
+          <w:rFonts w:hint="eastAsia"/>
+          <w:b/>
+        </w:rPr>
+        <w:t>的中间件作用实例</w:t>
+      </w:r>
+    </w:p>
+    <w:p>
+      <w:pPr>
+        <w:rPr>
+          <w:rFonts w:hint="eastAsia"/>
+          <w:b/>
+          <w:sz w:val="18"/>
+        </w:rPr>
+      </w:pPr>
+      <w:r>
+        <w:rPr>
+          <w:b/>
+          <w:sz w:val="18"/>
+        </w:rPr>
+        <w:t>nodejs</w:t>
+      </w:r>
+      <w:r>
+        <w:rPr>
+          <w:b/>
+          <w:sz w:val="18"/>
+        </w:rPr>
+        <w:t>做一个中间层，处理页面渲染、路由控制、</w:t>
+      </w:r>
+      <w:r>
+        <w:rPr>
+          <w:b/>
+          <w:sz w:val="18"/>
+        </w:rPr>
+        <w:t>SEO</w:t>
+      </w:r>
+      <w:r>
+        <w:rPr>
+          <w:b/>
+          <w:sz w:val="18"/>
+        </w:rPr>
+        <w:t>等事情，将前后端的分界线进行了重新定义</w:t>
+      </w:r>
+    </w:p>
+    <w:p>
+      <w:pPr>
+        <w:rPr>
+          <w:rFonts w:hint="eastAsia"/>
+          <w:b/>
+          <w:sz w:val="18"/>
+        </w:rPr>
+      </w:pPr>
+    </w:p>
+    <w:p>
+      <w:pPr>
+        <w:pStyle w:val="2"/>
+        <w:rPr>
+          <w:rFonts w:hint="eastAsia"/>
+        </w:rPr>
+      </w:pPr>
+      <w:r>
+        <w:rPr>
+          <w:rFonts w:hint="eastAsia"/>
+        </w:rPr>
+        <w:t>62 spa</w:t>
+      </w:r>
+      <w:r>
+        <w:rPr>
+          <w:rFonts w:hint="eastAsia"/>
+        </w:rPr>
+        <w:t>中前进后退按钮的实现</w:t>
+      </w:r>
+    </w:p>
+    <w:p>
+      <w:pPr>
+        <w:rPr>
+          <w:rFonts w:hint="eastAsia"/>
+        </w:rPr>
+      </w:pPr>
+      <w:r>
+        <w:rPr>
+          <w:rFonts w:hint="eastAsia"/>
+        </w:rPr>
+        <w:t>原链接</w:t>
+      </w:r>
+      <w:hyperlink r:id="rId49" w:history="1">
+        <w:r>
+          <w:rPr>
+            <w:rStyle w:val="a9"/>
+          </w:rPr>
+          <w:t>http://www.tuicool.com/articles/BZvqQn</w:t>
+        </w:r>
+      </w:hyperlink>
+    </w:p>
+    <w:p>
+      <w:pPr>
+        <w:rPr>
+          <w:rFonts w:hint="eastAsia"/>
+        </w:rPr>
+      </w:pPr>
+      <w:r>
+        <w:rPr>
+          <w:rFonts w:hint="eastAsia"/>
+        </w:rPr>
+        <w:t>产生原因，</w:t>
+      </w:r>
+      <w:r>
+        <w:rPr>
+          <w:rFonts w:hint="eastAsia"/>
+        </w:rPr>
+        <w:t>ajax</w:t>
+      </w:r>
+      <w:r>
+        <w:rPr>
+          <w:rFonts w:hint="eastAsia"/>
+        </w:rPr>
+        <w:t>不会刷新页面，因此</w:t>
+      </w:r>
+      <w:r>
+        <w:rPr>
+          <w:rFonts w:hint="eastAsia"/>
+        </w:rPr>
+        <w:t>url</w:t>
+      </w:r>
+      <w:r>
+        <w:rPr>
+          <w:rFonts w:hint="eastAsia"/>
+        </w:rPr>
+        <w:t>会保持不变，而为了安全考虑</w:t>
+      </w:r>
+      <w:r>
+        <w:rPr>
+          <w:rFonts w:hint="eastAsia"/>
+        </w:rPr>
+        <w:t>history</w:t>
+      </w:r>
+      <w:r>
+        <w:rPr>
+          <w:rFonts w:hint="eastAsia"/>
+        </w:rPr>
+        <w:t>对象不能增删改，只能调用其原生方法</w:t>
+      </w:r>
+      <w:r>
+        <w:rPr>
+          <w:rFonts w:hint="eastAsia"/>
+        </w:rPr>
+        <w:t>history.go(),history.back(),history.forward();</w:t>
+      </w:r>
+    </w:p>
+    <w:p>
       <w:bookmarkStart w:id="0" w:name="_GoBack"/>
       <w:bookmarkEnd w:id="0"/>
     </w:p>
-    <w:p/>
     <w:sectPr>
       <w:pgSz w:w="11906" w:h="16838"/>
       <w:pgMar w:top="1440" w:right="1800" w:bottom="1440" w:left="1800" w:header="851" w:footer="992" w:gutter="0"/>
@@ -13387,7 +13768,7 @@
 </file>
 
 <file path=customXml/itemProps1.xml><?xml version="1.0" encoding="utf-8"?>
-<ds:datastoreItem xmlns:ds="http://schemas.openxmlformats.org/officeDocument/2006/customXml" ds:itemID="{FB1D214B-BD5E-45CC-B772-0211596C09C1}">
+<ds:datastoreItem xmlns:ds="http://schemas.openxmlformats.org/officeDocument/2006/customXml" ds:itemID="{07E70804-5EC5-43A0-A395-366BE393C001}">
   <ds:schemaRefs>
     <ds:schemaRef ds:uri="http://schemas.openxmlformats.org/officeDocument/2006/bibliography"/>
   </ds:schemaRefs>

--- a/基础题/新建 Microsoft Word 文档.docx
+++ b/基础题/新建 Microsoft Word 文档.docx
@@ -11758,9 +11758,1032 @@
       </w:r>
     </w:p>
     <w:p>
+      <w:pPr>
+        <w:rPr>
+          <w:rFonts w:hint="eastAsia"/>
+        </w:rPr>
+      </w:pPr>
+      <w:r>
+        <w:rPr>
+          <w:rFonts w:hint="eastAsia"/>
+        </w:rPr>
+        <w:t>因此要通过改变</w:t>
+      </w:r>
+      <w:r>
+        <w:rPr>
+          <w:rFonts w:hint="eastAsia"/>
+        </w:rPr>
+        <w:t>url</w:t>
+      </w:r>
+      <w:r>
+        <w:rPr>
+          <w:rFonts w:hint="eastAsia"/>
+        </w:rPr>
+        <w:t>的变化来进行一对一的映射。</w:t>
+      </w:r>
+    </w:p>
+    <w:p>
+      <w:pPr>
+        <w:rPr>
+          <w:rFonts w:hint="eastAsia"/>
+        </w:rPr>
+      </w:pPr>
+      <w:r>
+        <w:rPr>
+          <w:rFonts w:hint="eastAsia"/>
+        </w:rPr>
+        <w:t>而</w:t>
+      </w:r>
+      <w:r>
+        <w:rPr>
+          <w:rFonts w:hint="eastAsia"/>
+        </w:rPr>
+        <w:t>url</w:t>
+      </w:r>
+      <w:r>
+        <w:rPr>
+          <w:rFonts w:hint="eastAsia"/>
+        </w:rPr>
+        <w:t>每次变化加载会产生一个历史纪录扔到浏览器的历史堆栈中，通过</w:t>
+      </w:r>
+      <w:r>
+        <w:rPr>
+          <w:rFonts w:hint="eastAsia"/>
+        </w:rPr>
+        <w:t>window.location.hash</w:t>
+      </w:r>
+      <w:r>
+        <w:rPr>
+          <w:rFonts w:hint="eastAsia"/>
+        </w:rPr>
+        <w:t>属性读写。</w:t>
+      </w:r>
+    </w:p>
+    <w:p>
+      <w:pPr>
+        <w:rPr>
+          <w:rFonts w:hint="eastAsia"/>
+        </w:rPr>
+      </w:pPr>
+      <w:r>
+        <w:rPr>
+          <w:rFonts w:hint="eastAsia"/>
+        </w:rPr>
+        <w:t>那怎么生成这些</w:t>
+      </w:r>
+      <w:r>
+        <w:rPr>
+          <w:rFonts w:hint="eastAsia"/>
+        </w:rPr>
+        <w:t>url</w:t>
+      </w:r>
+      <w:r>
+        <w:rPr>
+          <w:rFonts w:hint="eastAsia"/>
+        </w:rPr>
+        <w:t>呢？就在页面中放一个隐藏的</w:t>
+      </w:r>
+      <w:r>
+        <w:rPr>
+          <w:rFonts w:hint="eastAsia"/>
+        </w:rPr>
+        <w:t>iframe</w:t>
+      </w:r>
+      <w:r>
+        <w:rPr>
+          <w:rFonts w:hint="eastAsia"/>
+        </w:rPr>
+        <w:t>，然后通过</w:t>
+      </w:r>
+      <w:r>
+        <w:rPr>
+          <w:rFonts w:hint="eastAsia"/>
+        </w:rPr>
+        <w:t xml:space="preserve">html5 history </w:t>
+      </w:r>
+      <w:r>
+        <w:rPr>
+          <w:rFonts w:hint="eastAsia"/>
+          <w:b/>
+        </w:rPr>
+        <w:t>api</w:t>
+      </w:r>
+      <w:r>
+        <w:rPr>
+          <w:rFonts w:hint="eastAsia"/>
+        </w:rPr>
+        <w:t>进行修改</w:t>
+      </w:r>
+    </w:p>
+    <w:p>
+      <w:pPr>
+        <w:rPr>
+          <w:rFonts w:hint="eastAsia"/>
+          <w:b/>
+          <w:sz w:val="28"/>
+        </w:rPr>
+      </w:pPr>
+      <w:r>
+        <w:rPr>
+          <w:rFonts w:hint="eastAsia"/>
+          <w:b/>
+          <w:sz w:val="28"/>
+        </w:rPr>
+        <w:t>html5 history API</w:t>
+      </w:r>
+    </w:p>
+    <w:p>
+      <w:pPr>
+        <w:rPr>
+          <w:rFonts w:hint="eastAsia"/>
+          <w:b/>
+          <w:sz w:val="28"/>
+        </w:rPr>
+      </w:pPr>
+      <w:r>
+        <w:rPr>
+          <w:noProof/>
+        </w:rPr>
+        <w:drawing>
+          <wp:inline distT="0" distB="0" distL="0" distR="0" wp14:anchorId="7A575E2E" wp14:editId="270BF21C">
+            <wp:extent cx="5274310" cy="3091332"/>
+            <wp:effectExtent l="0" t="0" r="2540" b="0"/>
+            <wp:docPr id="38" name="图片 38"/>
+            <wp:cNvGraphicFramePr>
+              <a:graphicFrameLocks xmlns:a="http://schemas.openxmlformats.org/drawingml/2006/main" noChangeAspect="1"/>
+            </wp:cNvGraphicFramePr>
+            <a:graphic xmlns:a="http://schemas.openxmlformats.org/drawingml/2006/main">
+              <a:graphicData uri="http://schemas.openxmlformats.org/drawingml/2006/picture">
+                <pic:pic xmlns:pic="http://schemas.openxmlformats.org/drawingml/2006/picture">
+                  <pic:nvPicPr>
+                    <pic:cNvPr id="0" name=""/>
+                    <pic:cNvPicPr/>
+                  </pic:nvPicPr>
+                  <pic:blipFill>
+                    <a:blip r:embed="rId50"/>
+                    <a:stretch>
+                      <a:fillRect/>
+                    </a:stretch>
+                  </pic:blipFill>
+                  <pic:spPr>
+                    <a:xfrm>
+                      <a:off x="0" y="0"/>
+                      <a:ext cx="5274310" cy="3091332"/>
+                    </a:xfrm>
+                    <a:prstGeom prst="rect">
+                      <a:avLst/>
+                    </a:prstGeom>
+                  </pic:spPr>
+                </pic:pic>
+              </a:graphicData>
+            </a:graphic>
+          </wp:inline>
+        </w:drawing>
+      </w:r>
+    </w:p>
+    <w:p>
+      <w:pPr>
+        <w:rPr>
+          <w:rFonts w:hint="eastAsia"/>
+          <w:b/>
+          <w:sz w:val="28"/>
+        </w:rPr>
+      </w:pPr>
+      <w:r>
+        <w:rPr>
+          <w:noProof/>
+        </w:rPr>
+        <w:drawing>
+          <wp:inline distT="0" distB="0" distL="0" distR="0" wp14:anchorId="6EB81CFD" wp14:editId="4B078263">
+            <wp:extent cx="5274310" cy="1856386"/>
+            <wp:effectExtent l="0" t="0" r="2540" b="0"/>
+            <wp:docPr id="39" name="图片 39"/>
+            <wp:cNvGraphicFramePr>
+              <a:graphicFrameLocks xmlns:a="http://schemas.openxmlformats.org/drawingml/2006/main" noChangeAspect="1"/>
+            </wp:cNvGraphicFramePr>
+            <a:graphic xmlns:a="http://schemas.openxmlformats.org/drawingml/2006/main">
+              <a:graphicData uri="http://schemas.openxmlformats.org/drawingml/2006/picture">
+                <pic:pic xmlns:pic="http://schemas.openxmlformats.org/drawingml/2006/picture">
+                  <pic:nvPicPr>
+                    <pic:cNvPr id="0" name=""/>
+                    <pic:cNvPicPr/>
+                  </pic:nvPicPr>
+                  <pic:blipFill>
+                    <a:blip r:embed="rId51"/>
+                    <a:stretch>
+                      <a:fillRect/>
+                    </a:stretch>
+                  </pic:blipFill>
+                  <pic:spPr>
+                    <a:xfrm>
+                      <a:off x="0" y="0"/>
+                      <a:ext cx="5274310" cy="1856386"/>
+                    </a:xfrm>
+                    <a:prstGeom prst="rect">
+                      <a:avLst/>
+                    </a:prstGeom>
+                  </pic:spPr>
+                </pic:pic>
+              </a:graphicData>
+            </a:graphic>
+          </wp:inline>
+        </w:drawing>
+      </w:r>
       <w:bookmarkStart w:id="0" w:name="_GoBack"/>
       <w:bookmarkEnd w:id="0"/>
     </w:p>
+    <w:p>
+      <w:pPr>
+        <w:rPr>
+          <w:rFonts w:hint="eastAsia"/>
+          <w:b/>
+          <w:sz w:val="28"/>
+        </w:rPr>
+      </w:pPr>
+    </w:p>
+    <w:p>
+      <w:pPr>
+        <w:rPr>
+          <w:rFonts w:hint="eastAsia"/>
+        </w:rPr>
+      </w:pPr>
+    </w:p>
+    <w:p>
+      <w:pPr>
+        <w:rPr>
+          <w:rFonts w:hint="eastAsia"/>
+        </w:rPr>
+      </w:pPr>
+    </w:p>
+    <w:p>
+      <w:pPr>
+        <w:rPr>
+          <w:rFonts w:hint="eastAsia"/>
+        </w:rPr>
+      </w:pPr>
+    </w:p>
+    <w:p>
+      <w:pPr>
+        <w:rPr>
+          <w:rFonts w:hint="eastAsia"/>
+        </w:rPr>
+      </w:pPr>
+    </w:p>
+    <w:p>
+      <w:pPr>
+        <w:rPr>
+          <w:rFonts w:hint="eastAsia"/>
+        </w:rPr>
+      </w:pPr>
+    </w:p>
+    <w:p>
+      <w:pPr>
+        <w:rPr>
+          <w:rFonts w:hint="eastAsia"/>
+        </w:rPr>
+      </w:pPr>
+    </w:p>
+    <w:p>
+      <w:pPr>
+        <w:rPr>
+          <w:rFonts w:hint="eastAsia"/>
+        </w:rPr>
+      </w:pPr>
+    </w:p>
+    <w:p>
+      <w:pPr>
+        <w:rPr>
+          <w:rFonts w:hint="eastAsia"/>
+        </w:rPr>
+      </w:pPr>
+    </w:p>
+    <w:p>
+      <w:pPr>
+        <w:rPr>
+          <w:rFonts w:hint="eastAsia"/>
+        </w:rPr>
+      </w:pPr>
+    </w:p>
+    <w:p>
+      <w:pPr>
+        <w:rPr>
+          <w:rFonts w:hint="eastAsia"/>
+        </w:rPr>
+      </w:pPr>
+    </w:p>
+    <w:p>
+      <w:pPr>
+        <w:rPr>
+          <w:rFonts w:hint="eastAsia"/>
+        </w:rPr>
+      </w:pPr>
+    </w:p>
+    <w:p>
+      <w:pPr>
+        <w:rPr>
+          <w:rFonts w:hint="eastAsia"/>
+        </w:rPr>
+      </w:pPr>
+    </w:p>
+    <w:p>
+      <w:pPr>
+        <w:rPr>
+          <w:rFonts w:hint="eastAsia"/>
+        </w:rPr>
+      </w:pPr>
+    </w:p>
+    <w:p>
+      <w:pPr>
+        <w:rPr>
+          <w:rFonts w:hint="eastAsia"/>
+        </w:rPr>
+      </w:pPr>
+    </w:p>
+    <w:p>
+      <w:pPr>
+        <w:rPr>
+          <w:rFonts w:hint="eastAsia"/>
+        </w:rPr>
+      </w:pPr>
+    </w:p>
+    <w:p>
+      <w:pPr>
+        <w:rPr>
+          <w:rFonts w:hint="eastAsia"/>
+        </w:rPr>
+      </w:pPr>
+    </w:p>
+    <w:p>
+      <w:pPr>
+        <w:rPr>
+          <w:rFonts w:hint="eastAsia"/>
+        </w:rPr>
+      </w:pPr>
+    </w:p>
+    <w:p>
+      <w:pPr>
+        <w:rPr>
+          <w:rFonts w:hint="eastAsia"/>
+        </w:rPr>
+      </w:pPr>
+    </w:p>
+    <w:p>
+      <w:pPr>
+        <w:rPr>
+          <w:rFonts w:hint="eastAsia"/>
+        </w:rPr>
+      </w:pPr>
+    </w:p>
+    <w:p>
+      <w:pPr>
+        <w:rPr>
+          <w:rFonts w:hint="eastAsia"/>
+        </w:rPr>
+      </w:pPr>
+    </w:p>
+    <w:p>
+      <w:pPr>
+        <w:rPr>
+          <w:rFonts w:hint="eastAsia"/>
+        </w:rPr>
+      </w:pPr>
+    </w:p>
+    <w:p>
+      <w:pPr>
+        <w:rPr>
+          <w:rFonts w:hint="eastAsia"/>
+        </w:rPr>
+      </w:pPr>
+    </w:p>
+    <w:p>
+      <w:pPr>
+        <w:rPr>
+          <w:rFonts w:hint="eastAsia"/>
+        </w:rPr>
+      </w:pPr>
+    </w:p>
+    <w:p>
+      <w:pPr>
+        <w:rPr>
+          <w:rFonts w:hint="eastAsia"/>
+        </w:rPr>
+      </w:pPr>
+    </w:p>
+    <w:p>
+      <w:pPr>
+        <w:rPr>
+          <w:rFonts w:hint="eastAsia"/>
+        </w:rPr>
+      </w:pPr>
+    </w:p>
+    <w:p>
+      <w:pPr>
+        <w:rPr>
+          <w:rFonts w:hint="eastAsia"/>
+        </w:rPr>
+      </w:pPr>
+    </w:p>
+    <w:p>
+      <w:pPr>
+        <w:rPr>
+          <w:rFonts w:hint="eastAsia"/>
+        </w:rPr>
+      </w:pPr>
+    </w:p>
+    <w:p>
+      <w:pPr>
+        <w:rPr>
+          <w:rFonts w:hint="eastAsia"/>
+        </w:rPr>
+      </w:pPr>
+    </w:p>
+    <w:p>
+      <w:pPr>
+        <w:pStyle w:val="1"/>
+        <w:rPr>
+          <w:rFonts w:hint="eastAsia"/>
+        </w:rPr>
+      </w:pPr>
+      <w:r>
+        <w:rPr>
+          <w:rFonts w:hint="eastAsia"/>
+        </w:rPr>
+        <w:t>63</w:t>
+      </w:r>
+      <w:r>
+        <w:rPr>
+          <w:rFonts w:hint="eastAsia"/>
+        </w:rPr>
+        <w:t>懒加载核心终于找到了，判断页面是否在可视区</w:t>
+      </w:r>
+    </w:p>
+    <w:p>
+      <w:pPr>
+        <w:widowControl/>
+        <w:jc w:val="left"/>
+        <w:rPr>
+          <w:rFonts w:ascii="宋体" w:eastAsia="宋体" w:hAnsi="宋体" w:cs="宋体"/>
+          <w:b/>
+          <w:kern w:val="0"/>
+          <w:sz w:val="20"/>
+          <w:szCs w:val="20"/>
+        </w:rPr>
+      </w:pPr>
+      <w:r>
+        <w:rPr>
+          <w:rFonts w:ascii="宋体" w:eastAsia="宋体" w:hAnsi="宋体" w:cs="宋体"/>
+          <w:b/>
+          <w:bCs/>
+          <w:kern w:val="0"/>
+          <w:sz w:val="20"/>
+          <w:szCs w:val="20"/>
+        </w:rPr>
+        <w:t>js getBoundingClientRect()方法用法介绍:</w:t>
+      </w:r>
+      <w:r>
+        <w:rPr>
+          <w:rFonts w:ascii="宋体" w:eastAsia="宋体" w:hAnsi="宋体" w:cs="宋体"/>
+          <w:b/>
+          <w:kern w:val="0"/>
+          <w:sz w:val="20"/>
+          <w:szCs w:val="20"/>
+        </w:rPr>
+        <w:br/>
+        <w:t>此函数可以获取指定对象的左上右下分别相对于浏览器窗口的位置。</w:t>
+      </w:r>
+      <w:r>
+        <w:rPr>
+          <w:rFonts w:ascii="宋体" w:eastAsia="宋体" w:hAnsi="宋体" w:cs="宋体"/>
+          <w:b/>
+          <w:kern w:val="0"/>
+          <w:sz w:val="20"/>
+          <w:szCs w:val="20"/>
+        </w:rPr>
+        <w:br/>
+        <w:t>它可以返回一个对象，此对象具有</w:t>
+      </w:r>
+      <w:r>
+        <w:rPr>
+          <w:rFonts w:ascii="宋体" w:eastAsia="宋体" w:hAnsi="宋体" w:cs="宋体"/>
+          <w:b/>
+          <w:color w:val="FF0000"/>
+          <w:kern w:val="0"/>
+          <w:sz w:val="20"/>
+          <w:szCs w:val="20"/>
+        </w:rPr>
+        <w:t>四个属性left、top、right和bottom</w:t>
+      </w:r>
+      <w:r>
+        <w:rPr>
+          <w:rFonts w:ascii="宋体" w:eastAsia="宋体" w:hAnsi="宋体" w:cs="宋体"/>
+          <w:b/>
+          <w:kern w:val="0"/>
+          <w:sz w:val="20"/>
+          <w:szCs w:val="20"/>
+        </w:rPr>
+        <w:t>分别能够返回各自方位相对于浏览器窗口的尺寸。</w:t>
+      </w:r>
+      <w:r>
+        <w:rPr>
+          <w:rFonts w:ascii="宋体" w:eastAsia="宋体" w:hAnsi="宋体" w:cs="宋体"/>
+          <w:b/>
+          <w:kern w:val="0"/>
+          <w:sz w:val="20"/>
+          <w:szCs w:val="20"/>
+        </w:rPr>
+        <w:br/>
+        <w:t>返回值的单位是像素(px)。</w:t>
+      </w:r>
+      <w:r>
+        <w:rPr>
+          <w:rFonts w:ascii="宋体" w:eastAsia="宋体" w:hAnsi="宋体" w:cs="宋体"/>
+          <w:b/>
+          <w:kern w:val="0"/>
+          <w:sz w:val="20"/>
+          <w:szCs w:val="20"/>
+        </w:rPr>
+        <w:br/>
+        <w:t>语法结构:</w:t>
+      </w:r>
+    </w:p>
+    <w:p>
+      <w:pPr>
+        <w:widowControl/>
+        <w:jc w:val="left"/>
+        <w:rPr>
+          <w:rFonts w:ascii="宋体" w:eastAsia="宋体" w:hAnsi="宋体" w:cs="宋体" w:hint="eastAsia"/>
+          <w:b/>
+          <w:i/>
+          <w:iCs/>
+          <w:kern w:val="0"/>
+          <w:sz w:val="20"/>
+          <w:szCs w:val="20"/>
+        </w:rPr>
+      </w:pPr>
+      <w:r>
+        <w:rPr>
+          <w:rFonts w:ascii="宋体" w:eastAsia="宋体" w:hAnsi="宋体" w:cs="宋体"/>
+          <w:b/>
+          <w:kern w:val="0"/>
+          <w:sz w:val="20"/>
+          <w:szCs w:val="20"/>
+        </w:rPr>
+        <w:t xml:space="preserve">[JavaScript] </w:t>
+      </w:r>
+      <w:r>
+        <w:rPr>
+          <w:rFonts w:ascii="宋体" w:eastAsia="宋体" w:hAnsi="宋体" w:cs="宋体"/>
+          <w:b/>
+          <w:i/>
+          <w:iCs/>
+          <w:kern w:val="0"/>
+          <w:sz w:val="20"/>
+          <w:szCs w:val="20"/>
+        </w:rPr>
+        <w:t>纯文本查看</w:t>
+      </w:r>
+      <w:r>
+        <w:rPr>
+          <w:rFonts w:ascii="宋体" w:eastAsia="宋体" w:hAnsi="宋体" w:cs="宋体"/>
+          <w:b/>
+          <w:kern w:val="0"/>
+          <w:sz w:val="20"/>
+          <w:szCs w:val="20"/>
+        </w:rPr>
+        <w:t xml:space="preserve"> </w:t>
+      </w:r>
+      <w:r>
+        <w:rPr>
+          <w:rFonts w:ascii="宋体" w:eastAsia="宋体" w:hAnsi="宋体" w:cs="宋体"/>
+          <w:b/>
+          <w:i/>
+          <w:iCs/>
+          <w:kern w:val="0"/>
+          <w:sz w:val="20"/>
+          <w:szCs w:val="20"/>
+        </w:rPr>
+        <w:t>复制代码运行代码</w:t>
+      </w:r>
+    </w:p>
+    <w:p>
+      <w:pPr>
+        <w:widowControl/>
+        <w:jc w:val="left"/>
+        <w:rPr>
+          <w:rFonts w:ascii="宋体" w:eastAsia="宋体" w:hAnsi="宋体" w:cs="宋体"/>
+          <w:b/>
+          <w:kern w:val="0"/>
+          <w:sz w:val="20"/>
+          <w:szCs w:val="20"/>
+        </w:rPr>
+      </w:pPr>
+      <w:r>
+        <w:rPr>
+          <w:b/>
+        </w:rPr>
+        <w:t>oRect = object.getBoundingClientRect()</w:t>
+      </w:r>
+      <w:r>
+        <w:rPr>
+          <w:rFonts w:hint="eastAsia"/>
+          <w:b/>
+        </w:rPr>
+        <w:t>；</w:t>
+      </w:r>
+    </w:p>
+    <w:tbl>
+      <w:tblPr>
+        <w:tblW w:w="0" w:type="auto"/>
+        <w:tblCellSpacing w:w="0" w:type="dxa"/>
+        <w:tblCellMar>
+          <w:left w:w="0" w:type="dxa"/>
+          <w:right w:w="0" w:type="dxa"/>
+        </w:tblCellMar>
+        <w:tblLook w:val="04A0" w:firstRow="1" w:lastRow="0" w:firstColumn="1" w:lastColumn="0" w:noHBand="0" w:noVBand="1"/>
+      </w:tblPr>
+      <w:tblGrid>
+        <w:gridCol w:w="8300"/>
+        <w:gridCol w:w="6"/>
+      </w:tblGrid>
+      <w:tr>
+        <w:trPr>
+          <w:trHeight w:val="1040"/>
+          <w:tblCellSpacing w:w="0" w:type="dxa"/>
+        </w:trPr>
+        <w:tc>
+          <w:tcPr>
+            <w:tcW w:w="0" w:type="auto"/>
+            <w:vAlign w:val="center"/>
+          </w:tcPr>
+          <w:p>
+            <w:pPr>
+              <w:pStyle w:val="2"/>
+            </w:pPr>
+            <w:r>
+              <w:lastRenderedPageBreak/>
+              <w:drawing>
+                <wp:inline distT="0" distB="0" distL="0" distR="0" wp14:anchorId="25E100FA" wp14:editId="43EF4D70">
+                  <wp:extent cx="5486400" cy="7751445"/>
+                  <wp:effectExtent l="0" t="0" r="0" b="1905"/>
+                  <wp:docPr id="36" name="图片 36"/>
+                  <wp:cNvGraphicFramePr>
+                    <a:graphicFrameLocks xmlns:a="http://schemas.openxmlformats.org/drawingml/2006/main" noChangeAspect="1"/>
+                  </wp:cNvGraphicFramePr>
+                  <a:graphic xmlns:a="http://schemas.openxmlformats.org/drawingml/2006/main">
+                    <a:graphicData uri="http://schemas.openxmlformats.org/drawingml/2006/picture">
+                      <pic:pic xmlns:pic="http://schemas.openxmlformats.org/drawingml/2006/picture">
+                        <pic:nvPicPr>
+                          <pic:cNvPr id="0" name=""/>
+                          <pic:cNvPicPr/>
+                        </pic:nvPicPr>
+                        <pic:blipFill>
+                          <a:blip r:embed="rId52"/>
+                          <a:stretch>
+                            <a:fillRect/>
+                          </a:stretch>
+                        </pic:blipFill>
+                        <pic:spPr>
+                          <a:xfrm>
+                            <a:off x="0" y="0"/>
+                            <a:ext cx="5486400" cy="7751445"/>
+                          </a:xfrm>
+                          <a:prstGeom prst="rect">
+                            <a:avLst/>
+                          </a:prstGeom>
+                        </pic:spPr>
+                      </pic:pic>
+                    </a:graphicData>
+                  </a:graphic>
+                </wp:inline>
+              </w:drawing>
+            </w:r>
+          </w:p>
+        </w:tc>
+        <w:tc>
+          <w:tcPr>
+            <w:tcW w:w="0" w:type="auto"/>
+            <w:vAlign w:val="center"/>
+          </w:tcPr>
+          <w:p>
+            <w:pPr>
+              <w:pStyle w:val="2"/>
+            </w:pPr>
+          </w:p>
+        </w:tc>
+      </w:tr>
+      <w:tr>
+        <w:trPr>
+          <w:trHeight w:val="1040"/>
+          <w:tblCellSpacing w:w="0" w:type="dxa"/>
+        </w:trPr>
+        <w:tc>
+          <w:tcPr>
+            <w:tcW w:w="0" w:type="auto"/>
+            <w:vAlign w:val="center"/>
+          </w:tcPr>
+          <w:p>
+            <w:pPr>
+              <w:pStyle w:val="2"/>
+              <w:rPr>
+                <w:rFonts w:hint="eastAsia"/>
+              </w:rPr>
+            </w:pPr>
+            <w:r>
+              <w:lastRenderedPageBreak/>
+              <w:tab/>
+            </w:r>
+          </w:p>
+          <w:p>
+            <w:pPr>
+              <w:pStyle w:val="2"/>
+              <w:rPr>
+                <w:rFonts w:hint="eastAsia"/>
+              </w:rPr>
+            </w:pPr>
+          </w:p>
+          <w:p>
+            <w:pPr>
+              <w:pStyle w:val="2"/>
+              <w:rPr>
+                <w:rFonts w:hint="eastAsia"/>
+              </w:rPr>
+            </w:pPr>
+            <w:r>
+              <w:rPr>
+                <w:rFonts w:hint="eastAsia"/>
+              </w:rPr>
+              <w:t>64window.onload</w:t>
+            </w:r>
+            <w:r>
+              <w:rPr>
+                <w:rFonts w:hint="eastAsia"/>
+              </w:rPr>
+              <w:t>和</w:t>
+            </w:r>
+            <w:r>
+              <w:rPr>
+                <w:rFonts w:hint="eastAsia"/>
+              </w:rPr>
+              <w:t>document.ready</w:t>
+            </w:r>
+          </w:p>
+          <w:p>
+            <w:pPr>
+              <w:rPr>
+                <w:rFonts w:hint="eastAsia"/>
+              </w:rPr>
+            </w:pPr>
+            <w:r>
+              <w:t>W</w:t>
+            </w:r>
+            <w:r>
+              <w:rPr>
+                <w:rFonts w:hint="eastAsia"/>
+              </w:rPr>
+              <w:t>indows.onload</w:t>
+            </w:r>
+            <w:r>
+              <w:rPr>
+                <w:rFonts w:hint="eastAsia"/>
+              </w:rPr>
+              <w:t>是页面加载完，</w:t>
+            </w:r>
+          </w:p>
+          <w:p>
+            <w:pPr>
+              <w:rPr>
+                <w:rFonts w:hint="eastAsia"/>
+              </w:rPr>
+            </w:pPr>
+            <w:r>
+              <w:t>D</w:t>
+            </w:r>
+            <w:r>
+              <w:rPr>
+                <w:rFonts w:hint="eastAsia"/>
+              </w:rPr>
+              <w:t xml:space="preserve">ocument.ready </w:t>
+            </w:r>
+            <w:r>
+              <w:rPr>
+                <w:rFonts w:hint="eastAsia"/>
+              </w:rPr>
+              <w:t>是</w:t>
+            </w:r>
+            <w:r>
+              <w:rPr>
+                <w:rFonts w:hint="eastAsia"/>
+              </w:rPr>
+              <w:t>jquery</w:t>
+            </w:r>
+            <w:r>
+              <w:rPr>
+                <w:rFonts w:hint="eastAsia"/>
+              </w:rPr>
+              <w:t>封装的，猜测下是</w:t>
+            </w:r>
+            <w:r>
+              <w:rPr>
+                <w:rFonts w:hint="eastAsia"/>
+              </w:rPr>
+              <w:t>dom</w:t>
+            </w:r>
+            <w:r>
+              <w:rPr>
+                <w:rFonts w:hint="eastAsia"/>
+              </w:rPr>
+              <w:t>树加载完成时</w:t>
+            </w:r>
+          </w:p>
+          <w:p>
+            <w:pPr>
+              <w:rPr>
+                <w:rFonts w:hint="eastAsia"/>
+              </w:rPr>
+            </w:pPr>
+          </w:p>
+          <w:p>
+            <w:pPr>
+              <w:rPr>
+                <w:rFonts w:hint="eastAsia"/>
+              </w:rPr>
+            </w:pPr>
+          </w:p>
+          <w:p>
+            <w:pPr>
+              <w:pStyle w:val="2"/>
+              <w:rPr>
+                <w:rFonts w:hint="eastAsia"/>
+              </w:rPr>
+            </w:pPr>
+          </w:p>
+          <w:p>
+            <w:pPr>
+              <w:pStyle w:val="2"/>
+              <w:rPr>
+                <w:rFonts w:hint="eastAsia"/>
+              </w:rPr>
+            </w:pPr>
+          </w:p>
+          <w:p>
+            <w:pPr>
+              <w:pStyle w:val="2"/>
+              <w:rPr>
+                <w:rFonts w:hint="eastAsia"/>
+              </w:rPr>
+            </w:pPr>
+          </w:p>
+          <w:p>
+            <w:pPr>
+              <w:pStyle w:val="2"/>
+              <w:rPr>
+                <w:rFonts w:hint="eastAsia"/>
+              </w:rPr>
+            </w:pPr>
+          </w:p>
+          <w:p>
+            <w:pPr>
+              <w:pStyle w:val="2"/>
+              <w:rPr>
+                <w:rFonts w:hint="eastAsia"/>
+              </w:rPr>
+            </w:pPr>
+          </w:p>
+          <w:p>
+            <w:pPr>
+              <w:pStyle w:val="2"/>
+              <w:rPr>
+                <w:rFonts w:hint="eastAsia"/>
+              </w:rPr>
+            </w:pPr>
+          </w:p>
+          <w:p>
+            <w:pPr>
+              <w:pStyle w:val="2"/>
+              <w:rPr>
+                <w:rFonts w:hint="eastAsia"/>
+              </w:rPr>
+            </w:pPr>
+          </w:p>
+          <w:p>
+            <w:pPr>
+              <w:pStyle w:val="2"/>
+              <w:rPr>
+                <w:rFonts w:hint="eastAsia"/>
+              </w:rPr>
+            </w:pPr>
+          </w:p>
+          <w:p>
+            <w:pPr>
+              <w:pStyle w:val="2"/>
+              <w:rPr>
+                <w:rFonts w:hint="eastAsia"/>
+              </w:rPr>
+            </w:pPr>
+          </w:p>
+          <w:p>
+            <w:pPr>
+              <w:pStyle w:val="2"/>
+              <w:rPr>
+                <w:rFonts w:hint="eastAsia"/>
+              </w:rPr>
+            </w:pPr>
+          </w:p>
+          <w:p>
+            <w:pPr>
+              <w:pStyle w:val="2"/>
+              <w:rPr>
+                <w:rFonts w:hint="eastAsia"/>
+              </w:rPr>
+            </w:pPr>
+            <w:r>
+              <w:rPr>
+                <w:rFonts w:hint="eastAsia"/>
+              </w:rPr>
+              <w:lastRenderedPageBreak/>
+              <w:t>65html5 media</w:t>
+            </w:r>
+            <w:r>
+              <w:rPr>
+                <w:rFonts w:hint="eastAsia"/>
+              </w:rPr>
+              <w:t>事件</w:t>
+            </w:r>
+          </w:p>
+          <w:p>
+            <w:pPr>
+              <w:rPr>
+                <w:rFonts w:hint="eastAsia"/>
+              </w:rPr>
+            </w:pPr>
+            <w:r>
+              <w:rPr>
+                <w:noProof/>
+              </w:rPr>
+              <w:drawing>
+                <wp:inline distT="0" distB="0" distL="0" distR="0" wp14:anchorId="4B3B64CD" wp14:editId="4096FA3E">
+                  <wp:extent cx="5486400" cy="5911215"/>
+                  <wp:effectExtent l="0" t="0" r="0" b="0"/>
+                  <wp:docPr id="37" name="图片 37"/>
+                  <wp:cNvGraphicFramePr>
+                    <a:graphicFrameLocks xmlns:a="http://schemas.openxmlformats.org/drawingml/2006/main" noChangeAspect="1"/>
+                  </wp:cNvGraphicFramePr>
+                  <a:graphic xmlns:a="http://schemas.openxmlformats.org/drawingml/2006/main">
+                    <a:graphicData uri="http://schemas.openxmlformats.org/drawingml/2006/picture">
+                      <pic:pic xmlns:pic="http://schemas.openxmlformats.org/drawingml/2006/picture">
+                        <pic:nvPicPr>
+                          <pic:cNvPr id="0" name=""/>
+                          <pic:cNvPicPr/>
+                        </pic:nvPicPr>
+                        <pic:blipFill>
+                          <a:blip r:embed="rId53"/>
+                          <a:stretch>
+                            <a:fillRect/>
+                          </a:stretch>
+                        </pic:blipFill>
+                        <pic:spPr>
+                          <a:xfrm>
+                            <a:off x="0" y="0"/>
+                            <a:ext cx="5486400" cy="5911215"/>
+                          </a:xfrm>
+                          <a:prstGeom prst="rect">
+                            <a:avLst/>
+                          </a:prstGeom>
+                        </pic:spPr>
+                      </pic:pic>
+                    </a:graphicData>
+                  </a:graphic>
+                </wp:inline>
+              </w:drawing>
+            </w:r>
+          </w:p>
+          <w:p>
+            <w:pPr>
+              <w:pStyle w:val="2"/>
+            </w:pPr>
+          </w:p>
+        </w:tc>
+        <w:tc>
+          <w:tcPr>
+            <w:tcW w:w="0" w:type="auto"/>
+            <w:vAlign w:val="center"/>
+          </w:tcPr>
+          <w:p>
+            <w:pPr>
+              <w:pStyle w:val="2"/>
+            </w:pPr>
+          </w:p>
+        </w:tc>
+      </w:tr>
+    </w:tbl>
+    <w:p>
+      <w:pPr>
+        <w:rPr>
+          <w:rFonts w:hint="eastAsia"/>
+        </w:rPr>
+      </w:pPr>
+    </w:p>
+    <w:p/>
     <w:sectPr>
       <w:pgSz w:w="11906" w:h="16838"/>
       <w:pgMar w:top="1440" w:right="1800" w:bottom="1440" w:left="1800" w:header="851" w:footer="992" w:gutter="0"/>
@@ -13768,7 +14791,7 @@
 </file>
 
 <file path=customXml/itemProps1.xml><?xml version="1.0" encoding="utf-8"?>
-<ds:datastoreItem xmlns:ds="http://schemas.openxmlformats.org/officeDocument/2006/customXml" ds:itemID="{07E70804-5EC5-43A0-A395-366BE393C001}">
+<ds:datastoreItem xmlns:ds="http://schemas.openxmlformats.org/officeDocument/2006/customXml" ds:itemID="{8990DDD6-89B8-4B45-B823-646251A9C7DE}">
   <ds:schemaRefs>
     <ds:schemaRef ds:uri="http://schemas.openxmlformats.org/officeDocument/2006/bibliography"/>
   </ds:schemaRefs>
